--- a/DevOps/Docker/Docker.docx
+++ b/DevOps/Docker/Docker.docx
@@ -87,12 +87,14 @@
         <w:pStyle w:val="Heading3"/>
         <w:rPr>
           <w:rFonts w:ascii="Times New Roman" w:hAnsi="Times New Roman" w:cs="Times New Roman"/>
+          <w:color w:val="auto"/>
         </w:rPr>
       </w:pPr>
       <w:proofErr w:type="spellStart"/>
       <w:r>
         <w:rPr>
           <w:rFonts w:ascii="Times New Roman" w:hAnsi="Times New Roman" w:cs="Times New Roman"/>
+          <w:color w:val="auto"/>
         </w:rPr>
         <w:t>cgroups</w:t>
       </w:r>
@@ -100,6 +102,7 @@
       <w:r>
         <w:rPr>
           <w:rFonts w:ascii="Times New Roman" w:hAnsi="Times New Roman" w:cs="Times New Roman"/>
+          <w:color w:val="auto"/>
         </w:rPr>
         <w:t xml:space="preserve"> and Linux namespaces are at the heart of containers today, including Docker.</w:t>
       </w:r>
@@ -194,9 +197,8 @@
           <w:sz w:val="24"/>
           <w:szCs w:val="24"/>
         </w:rPr>
-        <w:t xml:space="preserve">Development Env. </w:t>
-      </w:r>
-      <w:proofErr w:type="gramStart"/>
+        <w:t>Development Env</w:t>
+      </w:r>
       <w:r>
         <w:rPr>
           <w:rFonts w:ascii="Times New Roman" w:hAnsi="Times New Roman" w:cs="Times New Roman"/>
@@ -207,9 +209,8 @@
           <w:sz w:val="24"/>
           <w:szCs w:val="24"/>
         </w:rPr>
-        <w:t>!=</w:t>
-      </w:r>
-      <w:proofErr w:type="gramEnd"/>
+        <w:t>.! =</w:t>
+      </w:r>
       <w:r>
         <w:rPr>
           <w:rFonts w:ascii="Times New Roman" w:hAnsi="Times New Roman" w:cs="Times New Roman"/>
@@ -560,14 +561,59 @@
         </w:rPr>
         <w:t xml:space="preserve"> can be one or more operating systems (e.g., a Debian or Ubuntu filesystem, the root filesystem stays in read-only mode Docker images are stored in Docker Hub (</w:t>
       </w:r>
+      <w:r>
+        <w:rPr>
+          <w:rFonts w:ascii="Times New Roman" w:hAnsi="Times New Roman" w:cs="Times New Roman"/>
+          <w:sz w:val="24"/>
+          <w:szCs w:val="24"/>
+        </w:rPr>
+        <w:t>i.e.,</w:t>
+      </w:r>
+      <w:r>
+        <w:rPr>
+          <w:rFonts w:ascii="Times New Roman" w:hAnsi="Times New Roman" w:cs="Times New Roman"/>
+          <w:sz w:val="24"/>
+          <w:szCs w:val="24"/>
+        </w:rPr>
+        <w:t xml:space="preserve"> public image repository) or your local repository. </w:t>
+      </w:r>
+    </w:p>
+    <w:p>
+      <w:pPr>
+        <w:rPr>
+          <w:rFonts w:ascii="Times New Roman" w:hAnsi="Times New Roman" w:cs="Times New Roman"/>
+          <w:sz w:val="24"/>
+          <w:szCs w:val="24"/>
+        </w:rPr>
+      </w:pPr>
+    </w:p>
+    <w:p>
+      <w:pPr>
+        <w:rPr>
+          <w:rFonts w:ascii="Times New Roman" w:hAnsi="Times New Roman" w:cs="Times New Roman"/>
+          <w:sz w:val="24"/>
+          <w:szCs w:val="24"/>
+          <w:shd w:val="clear" w:color="auto" w:fill="FFFFFF"/>
+        </w:rPr>
+      </w:pPr>
+      <w:r>
+        <w:rPr>
+          <w:rFonts w:ascii="Times New Roman" w:hAnsi="Times New Roman" w:cs="Times New Roman"/>
+          <w:sz w:val="24"/>
+          <w:szCs w:val="24"/>
+          <w:shd w:val="clear" w:color="auto" w:fill="FFFFFF"/>
+        </w:rPr>
+        <w:t xml:space="preserve">Layer of Images (Mostly Linux base Image, because </w:t>
+      </w:r>
       <w:proofErr w:type="gramStart"/>
       <w:r>
         <w:rPr>
           <w:rFonts w:ascii="Times New Roman" w:hAnsi="Times New Roman" w:cs="Times New Roman"/>
           <w:sz w:val="24"/>
           <w:szCs w:val="24"/>
-        </w:rPr>
-        <w:t>i.e.</w:t>
+          <w:shd w:val="clear" w:color="auto" w:fill="FFFFFF"/>
+        </w:rPr>
+        <w:t>small in size</w:t>
       </w:r>
       <w:proofErr w:type="gramEnd"/>
       <w:r>
@@ -575,16 +621,18 @@
           <w:rFonts w:ascii="Times New Roman" w:hAnsi="Times New Roman" w:cs="Times New Roman"/>
           <w:sz w:val="24"/>
           <w:szCs w:val="24"/>
-        </w:rPr>
-        <w:t xml:space="preserve"> public image repository) or your local repository. </w:t>
-      </w:r>
-    </w:p>
-    <w:p>
-      <w:pPr>
-        <w:rPr>
-          <w:rFonts w:ascii="Times New Roman" w:hAnsi="Times New Roman" w:cs="Times New Roman"/>
-          <w:sz w:val="24"/>
-          <w:szCs w:val="24"/>
+          <w:shd w:val="clear" w:color="auto" w:fill="FFFFFF"/>
+        </w:rPr>
+        <w:t>, Application image on top)</w:t>
+      </w:r>
+    </w:p>
+    <w:p>
+      <w:pPr>
+        <w:rPr>
+          <w:rFonts w:ascii="Times New Roman" w:hAnsi="Times New Roman" w:cs="Times New Roman"/>
+          <w:sz w:val="24"/>
+          <w:szCs w:val="24"/>
+          <w:shd w:val="clear" w:color="auto" w:fill="FFFFFF"/>
         </w:rPr>
       </w:pPr>
     </w:p>
@@ -601,14 +649,15 @@
       <w:r>
         <w:rPr>
           <w:rFonts w:ascii="Times New Roman" w:hAnsi="Times New Roman" w:cs="Times New Roman"/>
+          <w:b/>
+          <w:bCs/>
           <w:color w:val="091E42"/>
           <w:sz w:val="24"/>
           <w:szCs w:val="24"/>
           <w:shd w:val="clear" w:color="auto" w:fill="FFFFFF"/>
         </w:rPr>
-        <w:t xml:space="preserve">Layer of Images (Mostly Linux base Image, because </w:t>
-      </w:r>
-      <w:proofErr w:type="gramStart"/>
+        <w:t>Advantage of layers</w:t>
+      </w:r>
       <w:r>
         <w:rPr>
           <w:rFonts w:ascii="Times New Roman" w:hAnsi="Times New Roman" w:cs="Times New Roman"/>
@@ -617,9 +666,8 @@
           <w:szCs w:val="24"/>
           <w:shd w:val="clear" w:color="auto" w:fill="FFFFFF"/>
         </w:rPr>
-        <w:t>small in size</w:t>
-      </w:r>
-      <w:proofErr w:type="gramEnd"/>
+        <w:t xml:space="preserve"> is that we don’t need to install all the layer of similar application when two different versions are downloaded. As the first download will download all the layers and in next time it will only download the changed layers or delta </w:t>
+      </w:r>
       <w:r>
         <w:rPr>
           <w:rFonts w:ascii="Times New Roman" w:hAnsi="Times New Roman" w:cs="Times New Roman"/>
@@ -628,11 +676,9 @@
           <w:szCs w:val="24"/>
           <w:shd w:val="clear" w:color="auto" w:fill="FFFFFF"/>
         </w:rPr>
-        <w:t>, Application image on top)</w:t>
-      </w:r>
-    </w:p>
-    <w:p>
-      <w:pPr>
+        <w:t>layers (difference among two)</w:t>
+      </w:r>
+      <w:r>
         <w:rPr>
           <w:rFonts w:ascii="Times New Roman" w:hAnsi="Times New Roman" w:cs="Times New Roman"/>
           <w:color w:val="091E42"/>
@@ -640,47 +686,6 @@
           <w:szCs w:val="24"/>
           <w:shd w:val="clear" w:color="auto" w:fill="FFFFFF"/>
         </w:rPr>
-      </w:pPr>
-      <w:r>
-        <w:rPr>
-          <w:rFonts w:ascii="Times New Roman" w:hAnsi="Times New Roman" w:cs="Times New Roman"/>
-          <w:b/>
-          <w:bCs/>
-          <w:color w:val="091E42"/>
-          <w:sz w:val="24"/>
-          <w:szCs w:val="24"/>
-          <w:shd w:val="clear" w:color="auto" w:fill="FFFFFF"/>
-        </w:rPr>
-        <w:t>Advantage of layers</w:t>
-      </w:r>
-      <w:r>
-        <w:rPr>
-          <w:rFonts w:ascii="Times New Roman" w:hAnsi="Times New Roman" w:cs="Times New Roman"/>
-          <w:color w:val="091E42"/>
-          <w:sz w:val="24"/>
-          <w:szCs w:val="24"/>
-          <w:shd w:val="clear" w:color="auto" w:fill="FFFFFF"/>
-        </w:rPr>
-        <w:t xml:space="preserve"> is that we don’t need to install all the layer of similar application when two different versions are downloaded. As the first download will download all the layers and in next time it will only download the changed layers or delta </w:t>
-      </w:r>
-      <w:r>
-        <w:rPr>
-          <w:rFonts w:ascii="Times New Roman" w:hAnsi="Times New Roman" w:cs="Times New Roman"/>
-          <w:color w:val="091E42"/>
-          <w:sz w:val="24"/>
-          <w:szCs w:val="24"/>
-          <w:shd w:val="clear" w:color="auto" w:fill="FFFFFF"/>
-        </w:rPr>
-        <w:t>layers (difference among two)</w:t>
-      </w:r>
-      <w:r>
-        <w:rPr>
-          <w:rFonts w:ascii="Times New Roman" w:hAnsi="Times New Roman" w:cs="Times New Roman"/>
-          <w:color w:val="091E42"/>
-          <w:sz w:val="24"/>
-          <w:szCs w:val="24"/>
-          <w:shd w:val="clear" w:color="auto" w:fill="FFFFFF"/>
-        </w:rPr>
         <w:t>.</w:t>
       </w:r>
     </w:p>
@@ -759,6 +764,7 @@
           <w:sz w:val="24"/>
           <w:szCs w:val="24"/>
         </w:rPr>
+        <w:lastRenderedPageBreak/>
         <w:t>These software package include the code and all dependencies to run application quickly and reliably on any computing environment.</w:t>
       </w:r>
     </w:p>
@@ -778,7 +784,6 @@
           <w:sz w:val="24"/>
           <w:szCs w:val="24"/>
         </w:rPr>
-        <w:lastRenderedPageBreak/>
         <mc:AlternateContent>
           <mc:Choice Requires="wps">
             <w:drawing>
@@ -1570,6 +1575,7 @@
           <w:sz w:val="24"/>
           <w:szCs w:val="24"/>
         </w:rPr>
+        <w:lastRenderedPageBreak/>
         <w:t>To check status of the docker service on Ubuntu</w:t>
       </w:r>
     </w:p>
@@ -1626,7 +1632,6 @@
           <w:sz w:val="24"/>
           <w:szCs w:val="24"/>
         </w:rPr>
-        <w:lastRenderedPageBreak/>
         <w:t xml:space="preserve">To start a service </w:t>
       </w:r>
       <w:r>
@@ -2528,7 +2533,6 @@
           <w:sz w:val="24"/>
           <w:szCs w:val="24"/>
         </w:rPr>
-        <w:lastRenderedPageBreak/>
         <w:t>Use the command </w:t>
       </w:r>
       <w:r>
@@ -4823,6 +4827,7 @@
           <w:sz w:val="24"/>
           <w:szCs w:val="24"/>
         </w:rPr>
+        <w:lastRenderedPageBreak/>
         <w:t>docker stop &lt;container Name/ ID&gt;</w:t>
       </w:r>
       <w:r>
@@ -4877,7 +4882,6 @@
           <w:sz w:val="24"/>
           <w:szCs w:val="24"/>
         </w:rPr>
-        <w:lastRenderedPageBreak/>
         <w:t>docker inspect &lt;container Name/ ID&gt;</w:t>
       </w:r>
       <w:r>
@@ -5306,6 +5310,7 @@
           <w:sz w:val="24"/>
           <w:szCs w:val="24"/>
         </w:rPr>
+        <w:lastRenderedPageBreak/>
         <w:t>docker import/ load</w:t>
       </w:r>
       <w:r>
@@ -5338,6 +5343,15 @@
     <w:p>
       <w:pPr>
         <w:rPr>
+          <w:rFonts w:ascii="Times New Roman" w:hAnsi="Times New Roman" w:cs="Times New Roman"/>
+          <w:sz w:val="24"/>
+          <w:szCs w:val="24"/>
+        </w:rPr>
+      </w:pPr>
+    </w:p>
+    <w:p>
+      <w:pPr>
+        <w:rPr>
           <w:rStyle w:val="Heading1Char"/>
           <w:rFonts w:ascii="Times New Roman" w:hAnsi="Times New Roman" w:cs="Times New Roman"/>
           <w:color w:val="1F4E79" w:themeColor="accent5" w:themeShade="80"/>
@@ -5353,164 +5367,695 @@
           <w:sz w:val="24"/>
           <w:szCs w:val="24"/>
         </w:rPr>
+        <w:t>Deploying application on Docker host</w:t>
+      </w:r>
+    </w:p>
+    <w:p>
+      <w:pPr>
+        <w:rPr>
+          <w:rFonts w:ascii="Times New Roman" w:hAnsi="Times New Roman" w:cs="Times New Roman"/>
+          <w:sz w:val="24"/>
+          <w:szCs w:val="24"/>
+        </w:rPr>
+      </w:pPr>
+      <w:r>
+        <w:rPr>
+          <w:rFonts w:ascii="Times New Roman" w:hAnsi="Times New Roman" w:cs="Times New Roman"/>
+          <w:sz w:val="24"/>
+          <w:szCs w:val="24"/>
+        </w:rPr>
+        <w:t xml:space="preserve">• Create a </w:t>
+      </w:r>
+      <w:proofErr w:type="spellStart"/>
+      <w:r>
+        <w:rPr>
+          <w:rFonts w:ascii="Times New Roman" w:hAnsi="Times New Roman" w:cs="Times New Roman"/>
+          <w:sz w:val="24"/>
+          <w:szCs w:val="24"/>
+        </w:rPr>
+        <w:t>Dockerfile</w:t>
+      </w:r>
+      <w:proofErr w:type="spellEnd"/>
+      <w:r>
+        <w:rPr>
+          <w:rFonts w:ascii="Times New Roman" w:hAnsi="Times New Roman" w:cs="Times New Roman"/>
+          <w:sz w:val="24"/>
+          <w:szCs w:val="24"/>
+        </w:rPr>
+        <w:t xml:space="preserve"> that specifies what your app needs to run (i.e., define an image). </w:t>
+      </w:r>
+    </w:p>
+    <w:p>
+      <w:pPr>
+        <w:rPr>
+          <w:rFonts w:ascii="Times New Roman" w:hAnsi="Times New Roman" w:cs="Times New Roman"/>
+          <w:sz w:val="24"/>
+          <w:szCs w:val="24"/>
+        </w:rPr>
+      </w:pPr>
+      <w:r>
+        <w:rPr>
+          <w:rFonts w:ascii="Times New Roman" w:hAnsi="Times New Roman" w:cs="Times New Roman"/>
+          <w:sz w:val="24"/>
+          <w:szCs w:val="24"/>
+        </w:rPr>
+        <w:t xml:space="preserve">• Connect to the Docker Host. </w:t>
+      </w:r>
+    </w:p>
+    <w:p>
+      <w:pPr>
+        <w:rPr>
+          <w:rFonts w:ascii="Times New Roman" w:hAnsi="Times New Roman" w:cs="Times New Roman"/>
+          <w:sz w:val="24"/>
+          <w:szCs w:val="24"/>
+        </w:rPr>
+      </w:pPr>
+      <w:r>
+        <w:rPr>
+          <w:rFonts w:ascii="Times New Roman" w:hAnsi="Times New Roman" w:cs="Times New Roman"/>
+          <w:sz w:val="24"/>
+          <w:szCs w:val="24"/>
+        </w:rPr>
+        <w:t xml:space="preserve">• Using the </w:t>
+      </w:r>
+      <w:proofErr w:type="spellStart"/>
+      <w:r>
+        <w:rPr>
+          <w:rFonts w:ascii="Times New Roman" w:hAnsi="Times New Roman" w:cs="Times New Roman"/>
+          <w:sz w:val="24"/>
+          <w:szCs w:val="24"/>
+        </w:rPr>
+        <w:t>Dockerfile</w:t>
+      </w:r>
+      <w:proofErr w:type="spellEnd"/>
+      <w:r>
+        <w:rPr>
+          <w:rFonts w:ascii="Times New Roman" w:hAnsi="Times New Roman" w:cs="Times New Roman"/>
+          <w:sz w:val="24"/>
+          <w:szCs w:val="24"/>
+        </w:rPr>
+        <w:t xml:space="preserve">, create an image in the Host. </w:t>
+      </w:r>
+    </w:p>
+    <w:p>
+      <w:pPr>
+        <w:rPr>
+          <w:rFonts w:ascii="Times New Roman" w:hAnsi="Times New Roman" w:cs="Times New Roman"/>
+          <w:sz w:val="24"/>
+          <w:szCs w:val="24"/>
+        </w:rPr>
+      </w:pPr>
+      <w:r>
+        <w:rPr>
+          <w:rFonts w:ascii="Times New Roman" w:hAnsi="Times New Roman" w:cs="Times New Roman"/>
+          <w:sz w:val="24"/>
+          <w:szCs w:val="24"/>
+        </w:rPr>
+        <w:t xml:space="preserve">• Create a new container using this image. </w:t>
+      </w:r>
+    </w:p>
+    <w:p>
+      <w:pPr>
+        <w:rPr>
+          <w:rFonts w:ascii="Times New Roman" w:hAnsi="Times New Roman" w:cs="Times New Roman"/>
+          <w:sz w:val="24"/>
+          <w:szCs w:val="24"/>
+        </w:rPr>
+      </w:pPr>
+      <w:r>
+        <w:rPr>
+          <w:rFonts w:ascii="Times New Roman" w:hAnsi="Times New Roman" w:cs="Times New Roman"/>
+          <w:sz w:val="24"/>
+          <w:szCs w:val="24"/>
+        </w:rPr>
+        <w:t>• Start the container. Your app is now “</w:t>
+      </w:r>
+      <w:proofErr w:type="spellStart"/>
+      <w:r>
+        <w:rPr>
+          <w:rFonts w:ascii="Times New Roman" w:hAnsi="Times New Roman" w:cs="Times New Roman"/>
+          <w:sz w:val="24"/>
+          <w:szCs w:val="24"/>
+        </w:rPr>
+        <w:t>Dockerized</w:t>
+      </w:r>
+      <w:proofErr w:type="spellEnd"/>
+      <w:r>
+        <w:rPr>
+          <w:rFonts w:ascii="Times New Roman" w:hAnsi="Times New Roman" w:cs="Times New Roman"/>
+          <w:sz w:val="24"/>
+          <w:szCs w:val="24"/>
+        </w:rPr>
+        <w:t xml:space="preserve">”! </w:t>
+      </w:r>
+    </w:p>
+    <w:p>
+      <w:pPr>
+        <w:rPr>
+          <w:rFonts w:ascii="Times New Roman" w:hAnsi="Times New Roman" w:cs="Times New Roman"/>
+          <w:sz w:val="24"/>
+          <w:szCs w:val="24"/>
+        </w:rPr>
+      </w:pPr>
+      <w:r>
+        <w:rPr>
+          <w:rFonts w:ascii="Times New Roman" w:hAnsi="Times New Roman" w:cs="Times New Roman"/>
+          <w:sz w:val="24"/>
+          <w:szCs w:val="24"/>
+        </w:rPr>
+        <w:t>• Optionally, you can take a snapshot of this container. This will create a new image which you can then push into a Registry for later use</w:t>
+      </w:r>
+    </w:p>
+    <w:p>
+      <w:pPr>
+        <w:rPr>
+          <w:rFonts w:ascii="Times New Roman" w:hAnsi="Times New Roman" w:cs="Times New Roman"/>
+          <w:sz w:val="24"/>
+          <w:szCs w:val="24"/>
+        </w:rPr>
+      </w:pPr>
+    </w:p>
+    <w:p>
+      <w:pPr>
+        <w:pStyle w:val="Heading1"/>
+        <w:rPr>
+          <w:rFonts w:ascii="Times New Roman" w:hAnsi="Times New Roman" w:cs="Times New Roman"/>
+          <w:sz w:val="24"/>
+          <w:szCs w:val="24"/>
+        </w:rPr>
+      </w:pPr>
+      <w:r>
+        <w:rPr>
+          <w:rFonts w:ascii="Times New Roman" w:hAnsi="Times New Roman" w:cs="Times New Roman"/>
+          <w:sz w:val="24"/>
+          <w:szCs w:val="24"/>
+        </w:rPr>
+        <w:t xml:space="preserve">Underlying technology for Docker </w:t>
+      </w:r>
+    </w:p>
+    <w:p>
+      <w:pPr>
+        <w:rPr>
+          <w:rFonts w:ascii="Times New Roman" w:hAnsi="Times New Roman" w:cs="Times New Roman"/>
+          <w:sz w:val="24"/>
+          <w:szCs w:val="24"/>
+        </w:rPr>
+      </w:pPr>
+      <w:r>
+        <w:rPr>
+          <w:rFonts w:ascii="Times New Roman" w:hAnsi="Times New Roman" w:cs="Times New Roman"/>
+          <w:sz w:val="24"/>
+          <w:szCs w:val="24"/>
+        </w:rPr>
+        <w:t xml:space="preserve">• Docker is written in Go and makes use of several kernel features. </w:t>
+      </w:r>
+    </w:p>
+    <w:p>
+      <w:pPr>
+        <w:rPr>
+          <w:rFonts w:ascii="Times New Roman" w:hAnsi="Times New Roman" w:cs="Times New Roman"/>
+          <w:sz w:val="24"/>
+          <w:szCs w:val="24"/>
+        </w:rPr>
+      </w:pPr>
+      <w:r>
+        <w:rPr>
+          <w:rFonts w:ascii="Times New Roman" w:hAnsi="Times New Roman" w:cs="Times New Roman"/>
+          <w:sz w:val="24"/>
+          <w:szCs w:val="24"/>
+        </w:rPr>
+        <w:t xml:space="preserve">• Namespaces – provide the isolated workspaces we call the container. </w:t>
+      </w:r>
+    </w:p>
+    <w:p>
+      <w:pPr>
+        <w:rPr>
+          <w:rFonts w:ascii="Times New Roman" w:hAnsi="Times New Roman" w:cs="Times New Roman"/>
+          <w:sz w:val="24"/>
+          <w:szCs w:val="24"/>
+        </w:rPr>
+      </w:pPr>
+      <w:r>
+        <w:rPr>
+          <w:rFonts w:ascii="Times New Roman" w:hAnsi="Times New Roman" w:cs="Times New Roman"/>
+          <w:sz w:val="24"/>
+          <w:szCs w:val="24"/>
+        </w:rPr>
+        <w:t xml:space="preserve">• When you run a container, Docker creates separate set of namespaces for that container. </w:t>
+      </w:r>
+    </w:p>
+    <w:p>
+      <w:pPr>
+        <w:rPr>
+          <w:rFonts w:ascii="Times New Roman" w:hAnsi="Times New Roman" w:cs="Times New Roman"/>
+          <w:sz w:val="24"/>
+          <w:szCs w:val="24"/>
+        </w:rPr>
+      </w:pPr>
+      <w:r>
+        <w:rPr>
+          <w:rFonts w:ascii="Times New Roman" w:hAnsi="Times New Roman" w:cs="Times New Roman"/>
+          <w:sz w:val="24"/>
+          <w:szCs w:val="24"/>
+        </w:rPr>
+        <w:t xml:space="preserve">• This provides level of </w:t>
+      </w:r>
+      <w:proofErr w:type="gramStart"/>
+      <w:r>
+        <w:rPr>
+          <w:rFonts w:ascii="Times New Roman" w:hAnsi="Times New Roman" w:cs="Times New Roman"/>
+          <w:sz w:val="24"/>
+          <w:szCs w:val="24"/>
+        </w:rPr>
+        <w:t>isolation,</w:t>
+      </w:r>
+      <w:proofErr w:type="gramEnd"/>
+      <w:r>
+        <w:rPr>
+          <w:rFonts w:ascii="Times New Roman" w:hAnsi="Times New Roman" w:cs="Times New Roman"/>
+          <w:sz w:val="24"/>
+          <w:szCs w:val="24"/>
+        </w:rPr>
+        <w:t xml:space="preserve"> each aspect of a container runs in its own namespace. </w:t>
+      </w:r>
+    </w:p>
+    <w:p>
+      <w:pPr>
+        <w:rPr>
+          <w:rFonts w:ascii="Times New Roman" w:hAnsi="Times New Roman" w:cs="Times New Roman"/>
+          <w:sz w:val="24"/>
+          <w:szCs w:val="24"/>
+        </w:rPr>
+      </w:pPr>
+    </w:p>
+    <w:p>
+      <w:pPr>
+        <w:rPr>
+          <w:rFonts w:ascii="Times New Roman" w:hAnsi="Times New Roman" w:cs="Times New Roman"/>
+          <w:sz w:val="24"/>
+          <w:szCs w:val="24"/>
+        </w:rPr>
+      </w:pPr>
+      <w:r>
+        <w:rPr>
+          <w:rFonts w:ascii="Times New Roman" w:hAnsi="Times New Roman" w:cs="Times New Roman"/>
+          <w:b/>
+          <w:bCs/>
+          <w:sz w:val="24"/>
+          <w:szCs w:val="24"/>
+        </w:rPr>
+        <w:t>• Some of the namespaces Docker engine uses are as below</w:t>
+      </w:r>
+      <w:r>
+        <w:rPr>
+          <w:rFonts w:ascii="Times New Roman" w:hAnsi="Times New Roman" w:cs="Times New Roman"/>
+          <w:sz w:val="24"/>
+          <w:szCs w:val="24"/>
+        </w:rPr>
+        <w:t xml:space="preserve"> –</w:t>
+      </w:r>
+    </w:p>
+    <w:p>
+      <w:pPr>
+        <w:rPr>
+          <w:rFonts w:ascii="Times New Roman" w:hAnsi="Times New Roman" w:cs="Times New Roman"/>
+          <w:sz w:val="24"/>
+          <w:szCs w:val="24"/>
+        </w:rPr>
+      </w:pPr>
+      <w:r>
+        <w:rPr>
+          <w:rFonts w:ascii="Segoe UI Symbol" w:hAnsi="Segoe UI Symbol" w:cs="Segoe UI Symbol"/>
+          <w:sz w:val="24"/>
+          <w:szCs w:val="24"/>
+        </w:rPr>
+        <w:t>➢</w:t>
+      </w:r>
+      <w:r>
+        <w:rPr>
+          <w:rFonts w:ascii="Times New Roman" w:hAnsi="Times New Roman" w:cs="Times New Roman"/>
+          <w:sz w:val="24"/>
+          <w:szCs w:val="24"/>
+        </w:rPr>
+        <w:t xml:space="preserve"> The </w:t>
+      </w:r>
+      <w:proofErr w:type="spellStart"/>
+      <w:r>
+        <w:rPr>
+          <w:rFonts w:ascii="Times New Roman" w:hAnsi="Times New Roman" w:cs="Times New Roman"/>
+          <w:sz w:val="24"/>
+          <w:szCs w:val="24"/>
+        </w:rPr>
+        <w:t>pid</w:t>
+      </w:r>
+      <w:proofErr w:type="spellEnd"/>
+      <w:r>
+        <w:rPr>
+          <w:rFonts w:ascii="Times New Roman" w:hAnsi="Times New Roman" w:cs="Times New Roman"/>
+          <w:sz w:val="24"/>
+          <w:szCs w:val="24"/>
+        </w:rPr>
+        <w:t xml:space="preserve"> (process ID) namespace for process isolation. </w:t>
+      </w:r>
+    </w:p>
+    <w:p>
+      <w:pPr>
+        <w:rPr>
+          <w:rFonts w:ascii="Times New Roman" w:hAnsi="Times New Roman" w:cs="Times New Roman"/>
+          <w:sz w:val="24"/>
+          <w:szCs w:val="24"/>
+        </w:rPr>
+      </w:pPr>
+      <w:r>
+        <w:rPr>
+          <w:rFonts w:ascii="Segoe UI Symbol" w:hAnsi="Segoe UI Symbol" w:cs="Segoe UI Symbol"/>
+          <w:sz w:val="24"/>
+          <w:szCs w:val="24"/>
+        </w:rPr>
+        <w:t>➢</w:t>
+      </w:r>
+      <w:r>
+        <w:rPr>
+          <w:rFonts w:ascii="Times New Roman" w:hAnsi="Times New Roman" w:cs="Times New Roman"/>
+          <w:sz w:val="24"/>
+          <w:szCs w:val="24"/>
+        </w:rPr>
+        <w:t xml:space="preserve"> The net namespace for managing network interfaces. </w:t>
+      </w:r>
+    </w:p>
+    <w:p>
+      <w:pPr>
+        <w:rPr>
+          <w:rFonts w:ascii="Times New Roman" w:hAnsi="Times New Roman" w:cs="Times New Roman"/>
+          <w:sz w:val="24"/>
+          <w:szCs w:val="24"/>
+        </w:rPr>
+      </w:pPr>
+      <w:r>
+        <w:rPr>
+          <w:rFonts w:ascii="Segoe UI Symbol" w:hAnsi="Segoe UI Symbol" w:cs="Segoe UI Symbol"/>
+          <w:sz w:val="24"/>
+          <w:szCs w:val="24"/>
+        </w:rPr>
+        <w:t>➢</w:t>
+      </w:r>
+      <w:r>
+        <w:rPr>
+          <w:rFonts w:ascii="Times New Roman" w:hAnsi="Times New Roman" w:cs="Times New Roman"/>
+          <w:sz w:val="24"/>
+          <w:szCs w:val="24"/>
+        </w:rPr>
+        <w:t xml:space="preserve"> The </w:t>
+      </w:r>
+      <w:proofErr w:type="spellStart"/>
+      <w:r>
+        <w:rPr>
+          <w:rFonts w:ascii="Times New Roman" w:hAnsi="Times New Roman" w:cs="Times New Roman"/>
+          <w:sz w:val="24"/>
+          <w:szCs w:val="24"/>
+        </w:rPr>
+        <w:t>ipc</w:t>
+      </w:r>
+      <w:proofErr w:type="spellEnd"/>
+      <w:r>
+        <w:rPr>
+          <w:rFonts w:ascii="Times New Roman" w:hAnsi="Times New Roman" w:cs="Times New Roman"/>
+          <w:sz w:val="24"/>
+          <w:szCs w:val="24"/>
+        </w:rPr>
+        <w:t xml:space="preserve"> (</w:t>
+      </w:r>
+      <w:proofErr w:type="spellStart"/>
+      <w:r>
+        <w:rPr>
+          <w:rFonts w:ascii="Times New Roman" w:hAnsi="Times New Roman" w:cs="Times New Roman"/>
+          <w:sz w:val="24"/>
+          <w:szCs w:val="24"/>
+        </w:rPr>
+        <w:t>InterProcess</w:t>
+      </w:r>
+      <w:proofErr w:type="spellEnd"/>
+      <w:r>
+        <w:rPr>
+          <w:rFonts w:ascii="Times New Roman" w:hAnsi="Times New Roman" w:cs="Times New Roman"/>
+          <w:sz w:val="24"/>
+          <w:szCs w:val="24"/>
+        </w:rPr>
+        <w:t xml:space="preserve"> Communication) namespace for managing access to IPC resources. </w:t>
+      </w:r>
+    </w:p>
+    <w:p>
+      <w:pPr>
+        <w:rPr>
+          <w:rFonts w:ascii="Times New Roman" w:hAnsi="Times New Roman" w:cs="Times New Roman"/>
+          <w:sz w:val="24"/>
+          <w:szCs w:val="24"/>
+        </w:rPr>
+      </w:pPr>
+      <w:r>
+        <w:rPr>
+          <w:rFonts w:ascii="Segoe UI Symbol" w:hAnsi="Segoe UI Symbol" w:cs="Segoe UI Symbol"/>
+          <w:sz w:val="24"/>
+          <w:szCs w:val="24"/>
+        </w:rPr>
+        <w:t>➢</w:t>
+      </w:r>
+      <w:r>
+        <w:rPr>
+          <w:rFonts w:ascii="Times New Roman" w:hAnsi="Times New Roman" w:cs="Times New Roman"/>
+          <w:sz w:val="24"/>
+          <w:szCs w:val="24"/>
+        </w:rPr>
+        <w:t xml:space="preserve"> The </w:t>
+      </w:r>
+      <w:proofErr w:type="spellStart"/>
+      <w:r>
+        <w:rPr>
+          <w:rFonts w:ascii="Times New Roman" w:hAnsi="Times New Roman" w:cs="Times New Roman"/>
+          <w:sz w:val="24"/>
+          <w:szCs w:val="24"/>
+        </w:rPr>
+        <w:t>mnt</w:t>
+      </w:r>
+      <w:proofErr w:type="spellEnd"/>
+      <w:r>
+        <w:rPr>
+          <w:rFonts w:ascii="Times New Roman" w:hAnsi="Times New Roman" w:cs="Times New Roman"/>
+          <w:sz w:val="24"/>
+          <w:szCs w:val="24"/>
+        </w:rPr>
+        <w:t xml:space="preserve"> namespace for Managing mount-points. </w:t>
+      </w:r>
+    </w:p>
+    <w:p>
+      <w:pPr>
+        <w:rPr>
+          <w:rFonts w:ascii="Times New Roman" w:hAnsi="Times New Roman" w:cs="Times New Roman"/>
+          <w:sz w:val="24"/>
+          <w:szCs w:val="24"/>
+        </w:rPr>
+      </w:pPr>
+      <w:r>
+        <w:rPr>
+          <w:rFonts w:ascii="Segoe UI Symbol" w:hAnsi="Segoe UI Symbol" w:cs="Segoe UI Symbol"/>
+          <w:sz w:val="24"/>
+          <w:szCs w:val="24"/>
+        </w:rPr>
+        <w:t>➢</w:t>
+      </w:r>
+      <w:r>
+        <w:rPr>
+          <w:rFonts w:ascii="Times New Roman" w:hAnsi="Times New Roman" w:cs="Times New Roman"/>
+          <w:sz w:val="24"/>
+          <w:szCs w:val="24"/>
+        </w:rPr>
+        <w:t xml:space="preserve"> The </w:t>
+      </w:r>
+      <w:proofErr w:type="spellStart"/>
+      <w:r>
+        <w:rPr>
+          <w:rFonts w:ascii="Times New Roman" w:hAnsi="Times New Roman" w:cs="Times New Roman"/>
+          <w:sz w:val="24"/>
+          <w:szCs w:val="24"/>
+        </w:rPr>
+        <w:t>uts</w:t>
+      </w:r>
+      <w:proofErr w:type="spellEnd"/>
+      <w:r>
+        <w:rPr>
+          <w:rFonts w:ascii="Times New Roman" w:hAnsi="Times New Roman" w:cs="Times New Roman"/>
+          <w:sz w:val="24"/>
+          <w:szCs w:val="24"/>
+        </w:rPr>
+        <w:t xml:space="preserve"> namespace for isolating kernel and version identifiers </w:t>
+      </w:r>
+    </w:p>
+    <w:p>
+      <w:pPr>
+        <w:rPr>
+          <w:rFonts w:ascii="Times New Roman" w:hAnsi="Times New Roman" w:cs="Times New Roman"/>
+          <w:sz w:val="24"/>
+          <w:szCs w:val="24"/>
+        </w:rPr>
+      </w:pPr>
+    </w:p>
+    <w:p>
+      <w:pPr>
+        <w:rPr>
+          <w:rFonts w:ascii="Times New Roman" w:hAnsi="Times New Roman" w:cs="Times New Roman"/>
+          <w:b/>
+          <w:bCs/>
+          <w:sz w:val="24"/>
+          <w:szCs w:val="24"/>
+        </w:rPr>
+      </w:pPr>
+      <w:r>
+        <w:rPr>
+          <w:rFonts w:ascii="Times New Roman" w:hAnsi="Times New Roman" w:cs="Times New Roman"/>
+          <w:b/>
+          <w:bCs/>
+          <w:sz w:val="24"/>
+          <w:szCs w:val="24"/>
+        </w:rPr>
+        <w:t>• Control Groups (</w:t>
+      </w:r>
+      <w:proofErr w:type="spellStart"/>
+      <w:r>
+        <w:rPr>
+          <w:rFonts w:ascii="Times New Roman" w:hAnsi="Times New Roman" w:cs="Times New Roman"/>
+          <w:b/>
+          <w:bCs/>
+          <w:sz w:val="24"/>
+          <w:szCs w:val="24"/>
+        </w:rPr>
+        <w:t>cgroups</w:t>
+      </w:r>
+      <w:proofErr w:type="spellEnd"/>
+      <w:r>
+        <w:rPr>
+          <w:rFonts w:ascii="Times New Roman" w:hAnsi="Times New Roman" w:cs="Times New Roman"/>
+          <w:b/>
+          <w:bCs/>
+          <w:sz w:val="24"/>
+          <w:szCs w:val="24"/>
+        </w:rPr>
+        <w:t xml:space="preserve">) </w:t>
+      </w:r>
+    </w:p>
+    <w:p>
+      <w:pPr>
+        <w:rPr>
+          <w:rFonts w:ascii="Times New Roman" w:hAnsi="Times New Roman" w:cs="Times New Roman"/>
+          <w:sz w:val="24"/>
+          <w:szCs w:val="24"/>
+        </w:rPr>
+      </w:pPr>
+      <w:r>
+        <w:rPr>
+          <w:rFonts w:ascii="Times New Roman" w:hAnsi="Times New Roman" w:cs="Times New Roman"/>
+          <w:sz w:val="24"/>
+          <w:szCs w:val="24"/>
+        </w:rPr>
+        <w:t>‒ Allow the Docker to share the available hardware resources to containers.</w:t>
+      </w:r>
+    </w:p>
+    <w:p>
+      <w:pPr>
+        <w:rPr>
+          <w:rFonts w:ascii="Times New Roman" w:hAnsi="Times New Roman" w:cs="Times New Roman"/>
+          <w:sz w:val="24"/>
+          <w:szCs w:val="24"/>
+        </w:rPr>
+      </w:pPr>
+      <w:r>
+        <w:rPr>
+          <w:rFonts w:ascii="Times New Roman" w:hAnsi="Times New Roman" w:cs="Times New Roman"/>
+          <w:sz w:val="24"/>
+          <w:szCs w:val="24"/>
+        </w:rPr>
+        <w:t xml:space="preserve">‒ This ensures Docker containers are good multi-tenant citizens on the host. </w:t>
+      </w:r>
+    </w:p>
+    <w:p>
+      <w:pPr>
+        <w:rPr>
+          <w:rFonts w:ascii="Times New Roman" w:hAnsi="Times New Roman" w:cs="Times New Roman"/>
+          <w:sz w:val="24"/>
+          <w:szCs w:val="24"/>
+        </w:rPr>
+      </w:pPr>
+    </w:p>
+    <w:p>
+      <w:pPr>
+        <w:rPr>
+          <w:rFonts w:ascii="Times New Roman" w:hAnsi="Times New Roman" w:cs="Times New Roman"/>
+          <w:b/>
+          <w:bCs/>
+          <w:sz w:val="24"/>
+          <w:szCs w:val="24"/>
+        </w:rPr>
+      </w:pPr>
+      <w:r>
+        <w:rPr>
+          <w:rFonts w:ascii="Times New Roman" w:hAnsi="Times New Roman" w:cs="Times New Roman"/>
+          <w:b/>
+          <w:bCs/>
+          <w:sz w:val="24"/>
+          <w:szCs w:val="24"/>
+        </w:rPr>
+        <w:t xml:space="preserve">• Union File Systems </w:t>
+      </w:r>
+    </w:p>
+    <w:p>
+      <w:pPr>
+        <w:rPr>
+          <w:rFonts w:ascii="Times New Roman" w:hAnsi="Times New Roman" w:cs="Times New Roman"/>
+          <w:sz w:val="24"/>
+          <w:szCs w:val="24"/>
+        </w:rPr>
+      </w:pPr>
+      <w:r>
+        <w:rPr>
+          <w:rFonts w:ascii="Times New Roman" w:hAnsi="Times New Roman" w:cs="Times New Roman"/>
+          <w:sz w:val="24"/>
+          <w:szCs w:val="24"/>
+        </w:rPr>
+        <w:t xml:space="preserve">‒ File Systems that operate by creating layers. </w:t>
+      </w:r>
+    </w:p>
+    <w:p>
+      <w:pPr>
+        <w:rPr>
+          <w:rFonts w:ascii="Times New Roman" w:hAnsi="Times New Roman" w:cs="Times New Roman"/>
+          <w:sz w:val="24"/>
+          <w:szCs w:val="24"/>
+        </w:rPr>
+      </w:pPr>
+      <w:r>
+        <w:rPr>
+          <w:rFonts w:ascii="Times New Roman" w:hAnsi="Times New Roman" w:cs="Times New Roman"/>
+          <w:sz w:val="24"/>
+          <w:szCs w:val="24"/>
+        </w:rPr>
         <w:lastRenderedPageBreak/>
-        <w:t>Deploying application on Docker host</w:t>
-      </w:r>
-    </w:p>
-    <w:p>
-      <w:pPr>
-        <w:rPr>
-          <w:rFonts w:ascii="Times New Roman" w:hAnsi="Times New Roman" w:cs="Times New Roman"/>
-          <w:sz w:val="24"/>
-          <w:szCs w:val="24"/>
-        </w:rPr>
-      </w:pPr>
-      <w:r>
-        <w:rPr>
-          <w:rFonts w:ascii="Times New Roman" w:hAnsi="Times New Roman" w:cs="Times New Roman"/>
-          <w:sz w:val="24"/>
-          <w:szCs w:val="24"/>
-        </w:rPr>
-        <w:t xml:space="preserve">• Create a </w:t>
-      </w:r>
-      <w:proofErr w:type="spellStart"/>
-      <w:r>
-        <w:rPr>
-          <w:rFonts w:ascii="Times New Roman" w:hAnsi="Times New Roman" w:cs="Times New Roman"/>
-          <w:sz w:val="24"/>
-          <w:szCs w:val="24"/>
-        </w:rPr>
-        <w:t>Dockerfile</w:t>
-      </w:r>
-      <w:proofErr w:type="spellEnd"/>
-      <w:r>
-        <w:rPr>
-          <w:rFonts w:ascii="Times New Roman" w:hAnsi="Times New Roman" w:cs="Times New Roman"/>
-          <w:sz w:val="24"/>
-          <w:szCs w:val="24"/>
-        </w:rPr>
-        <w:t xml:space="preserve"> that specifies what your app needs to run (i.e., define an image). </w:t>
-      </w:r>
-    </w:p>
-    <w:p>
-      <w:pPr>
-        <w:rPr>
-          <w:rFonts w:ascii="Times New Roman" w:hAnsi="Times New Roman" w:cs="Times New Roman"/>
-          <w:sz w:val="24"/>
-          <w:szCs w:val="24"/>
-        </w:rPr>
-      </w:pPr>
-      <w:r>
-        <w:rPr>
-          <w:rFonts w:ascii="Times New Roman" w:hAnsi="Times New Roman" w:cs="Times New Roman"/>
-          <w:sz w:val="24"/>
-          <w:szCs w:val="24"/>
-        </w:rPr>
-        <w:t xml:space="preserve">• Connect to the Docker Host. </w:t>
-      </w:r>
-    </w:p>
-    <w:p>
-      <w:pPr>
-        <w:rPr>
-          <w:rFonts w:ascii="Times New Roman" w:hAnsi="Times New Roman" w:cs="Times New Roman"/>
-          <w:sz w:val="24"/>
-          <w:szCs w:val="24"/>
-        </w:rPr>
-      </w:pPr>
-      <w:r>
-        <w:rPr>
-          <w:rFonts w:ascii="Times New Roman" w:hAnsi="Times New Roman" w:cs="Times New Roman"/>
-          <w:sz w:val="24"/>
-          <w:szCs w:val="24"/>
-        </w:rPr>
-        <w:t xml:space="preserve">• Using the </w:t>
-      </w:r>
-      <w:proofErr w:type="spellStart"/>
-      <w:r>
-        <w:rPr>
-          <w:rFonts w:ascii="Times New Roman" w:hAnsi="Times New Roman" w:cs="Times New Roman"/>
-          <w:sz w:val="24"/>
-          <w:szCs w:val="24"/>
-        </w:rPr>
-        <w:t>Dockerfile</w:t>
-      </w:r>
-      <w:proofErr w:type="spellEnd"/>
-      <w:r>
-        <w:rPr>
-          <w:rFonts w:ascii="Times New Roman" w:hAnsi="Times New Roman" w:cs="Times New Roman"/>
-          <w:sz w:val="24"/>
-          <w:szCs w:val="24"/>
-        </w:rPr>
-        <w:t xml:space="preserve">, create an image in the Host. </w:t>
-      </w:r>
-    </w:p>
-    <w:p>
-      <w:pPr>
-        <w:rPr>
-          <w:rFonts w:ascii="Times New Roman" w:hAnsi="Times New Roman" w:cs="Times New Roman"/>
-          <w:sz w:val="24"/>
-          <w:szCs w:val="24"/>
-        </w:rPr>
-      </w:pPr>
-      <w:r>
-        <w:rPr>
-          <w:rFonts w:ascii="Times New Roman" w:hAnsi="Times New Roman" w:cs="Times New Roman"/>
-          <w:sz w:val="24"/>
-          <w:szCs w:val="24"/>
-        </w:rPr>
-        <w:t xml:space="preserve">• Create a new container using this image. </w:t>
-      </w:r>
-    </w:p>
-    <w:p>
-      <w:pPr>
-        <w:rPr>
-          <w:rFonts w:ascii="Times New Roman" w:hAnsi="Times New Roman" w:cs="Times New Roman"/>
-          <w:sz w:val="24"/>
-          <w:szCs w:val="24"/>
-        </w:rPr>
-      </w:pPr>
-      <w:r>
-        <w:rPr>
-          <w:rFonts w:ascii="Times New Roman" w:hAnsi="Times New Roman" w:cs="Times New Roman"/>
-          <w:sz w:val="24"/>
-          <w:szCs w:val="24"/>
-        </w:rPr>
-        <w:t>• Start the container. Your app is now “</w:t>
-      </w:r>
-      <w:proofErr w:type="spellStart"/>
-      <w:r>
-        <w:rPr>
-          <w:rFonts w:ascii="Times New Roman" w:hAnsi="Times New Roman" w:cs="Times New Roman"/>
-          <w:sz w:val="24"/>
-          <w:szCs w:val="24"/>
-        </w:rPr>
-        <w:t>Dockerized</w:t>
-      </w:r>
-      <w:proofErr w:type="spellEnd"/>
-      <w:r>
-        <w:rPr>
-          <w:rFonts w:ascii="Times New Roman" w:hAnsi="Times New Roman" w:cs="Times New Roman"/>
-          <w:sz w:val="24"/>
-          <w:szCs w:val="24"/>
-        </w:rPr>
-        <w:t xml:space="preserve">”! </w:t>
-      </w:r>
-    </w:p>
-    <w:p>
-      <w:pPr>
-        <w:rPr>
-          <w:rFonts w:ascii="Times New Roman" w:hAnsi="Times New Roman" w:cs="Times New Roman"/>
-          <w:sz w:val="24"/>
-          <w:szCs w:val="24"/>
-        </w:rPr>
-      </w:pPr>
-      <w:r>
-        <w:rPr>
-          <w:rFonts w:ascii="Times New Roman" w:hAnsi="Times New Roman" w:cs="Times New Roman"/>
-          <w:sz w:val="24"/>
-          <w:szCs w:val="24"/>
-        </w:rPr>
-        <w:t>• Optionally, you can take a snapshot of this container. This will create a new image which you can then push into a Registry for later use</w:t>
+        <w:t xml:space="preserve">‒ This makes them very lightweight and fast. </w:t>
+      </w:r>
+    </w:p>
+    <w:p>
+      <w:pPr>
+        <w:rPr>
+          <w:rFonts w:ascii="Times New Roman" w:hAnsi="Times New Roman" w:cs="Times New Roman"/>
+          <w:sz w:val="24"/>
+          <w:szCs w:val="24"/>
+        </w:rPr>
+      </w:pPr>
+      <w:r>
+        <w:rPr>
+          <w:rFonts w:ascii="Times New Roman" w:hAnsi="Times New Roman" w:cs="Times New Roman"/>
+          <w:sz w:val="24"/>
+          <w:szCs w:val="24"/>
+        </w:rPr>
+        <w:t>‒ These serve as the building blocks of containers</w:t>
       </w:r>
     </w:p>
     <w:p>
@@ -5537,529 +6082,6 @@
           <w:sz w:val="24"/>
           <w:szCs w:val="24"/>
         </w:rPr>
-        <w:t xml:space="preserve">Underlying technology for Docker </w:t>
-      </w:r>
-    </w:p>
-    <w:p>
-      <w:pPr>
-        <w:rPr>
-          <w:rFonts w:ascii="Times New Roman" w:hAnsi="Times New Roman" w:cs="Times New Roman"/>
-          <w:sz w:val="24"/>
-          <w:szCs w:val="24"/>
-        </w:rPr>
-      </w:pPr>
-      <w:r>
-        <w:rPr>
-          <w:rFonts w:ascii="Times New Roman" w:hAnsi="Times New Roman" w:cs="Times New Roman"/>
-          <w:sz w:val="24"/>
-          <w:szCs w:val="24"/>
-        </w:rPr>
-        <w:t xml:space="preserve">• Docker is written in Go and makes use of several kernel features. </w:t>
-      </w:r>
-    </w:p>
-    <w:p>
-      <w:pPr>
-        <w:rPr>
-          <w:rFonts w:ascii="Times New Roman" w:hAnsi="Times New Roman" w:cs="Times New Roman"/>
-          <w:sz w:val="24"/>
-          <w:szCs w:val="24"/>
-        </w:rPr>
-      </w:pPr>
-      <w:r>
-        <w:rPr>
-          <w:rFonts w:ascii="Times New Roman" w:hAnsi="Times New Roman" w:cs="Times New Roman"/>
-          <w:sz w:val="24"/>
-          <w:szCs w:val="24"/>
-        </w:rPr>
-        <w:t xml:space="preserve">• Namespaces – provide the isolated workspaces we call the container. </w:t>
-      </w:r>
-    </w:p>
-    <w:p>
-      <w:pPr>
-        <w:rPr>
-          <w:rFonts w:ascii="Times New Roman" w:hAnsi="Times New Roman" w:cs="Times New Roman"/>
-          <w:sz w:val="24"/>
-          <w:szCs w:val="24"/>
-        </w:rPr>
-      </w:pPr>
-      <w:r>
-        <w:rPr>
-          <w:rFonts w:ascii="Times New Roman" w:hAnsi="Times New Roman" w:cs="Times New Roman"/>
-          <w:sz w:val="24"/>
-          <w:szCs w:val="24"/>
-        </w:rPr>
-        <w:t xml:space="preserve">• When you run a container, Docker creates separate set of namespaces for that container. </w:t>
-      </w:r>
-    </w:p>
-    <w:p>
-      <w:pPr>
-        <w:rPr>
-          <w:rFonts w:ascii="Times New Roman" w:hAnsi="Times New Roman" w:cs="Times New Roman"/>
-          <w:sz w:val="24"/>
-          <w:szCs w:val="24"/>
-        </w:rPr>
-      </w:pPr>
-      <w:r>
-        <w:rPr>
-          <w:rFonts w:ascii="Times New Roman" w:hAnsi="Times New Roman" w:cs="Times New Roman"/>
-          <w:sz w:val="24"/>
-          <w:szCs w:val="24"/>
-        </w:rPr>
-        <w:t xml:space="preserve">• This provides level of </w:t>
-      </w:r>
-      <w:proofErr w:type="gramStart"/>
-      <w:r>
-        <w:rPr>
-          <w:rFonts w:ascii="Times New Roman" w:hAnsi="Times New Roman" w:cs="Times New Roman"/>
-          <w:sz w:val="24"/>
-          <w:szCs w:val="24"/>
-        </w:rPr>
-        <w:t>isolation,</w:t>
-      </w:r>
-      <w:proofErr w:type="gramEnd"/>
-      <w:r>
-        <w:rPr>
-          <w:rFonts w:ascii="Times New Roman" w:hAnsi="Times New Roman" w:cs="Times New Roman"/>
-          <w:sz w:val="24"/>
-          <w:szCs w:val="24"/>
-        </w:rPr>
-        <w:t xml:space="preserve"> each aspect of a container runs in its own namespace. </w:t>
-      </w:r>
-    </w:p>
-    <w:p>
-      <w:pPr>
-        <w:rPr>
-          <w:rFonts w:ascii="Times New Roman" w:hAnsi="Times New Roman" w:cs="Times New Roman"/>
-          <w:sz w:val="24"/>
-          <w:szCs w:val="24"/>
-        </w:rPr>
-      </w:pPr>
-    </w:p>
-    <w:p>
-      <w:pPr>
-        <w:rPr>
-          <w:rFonts w:ascii="Times New Roman" w:hAnsi="Times New Roman" w:cs="Times New Roman"/>
-          <w:sz w:val="24"/>
-          <w:szCs w:val="24"/>
-        </w:rPr>
-      </w:pPr>
-      <w:r>
-        <w:rPr>
-          <w:rFonts w:ascii="Times New Roman" w:hAnsi="Times New Roman" w:cs="Times New Roman"/>
-          <w:b/>
-          <w:bCs/>
-          <w:sz w:val="24"/>
-          <w:szCs w:val="24"/>
-        </w:rPr>
-        <w:t>• Some of the namespaces Docker engine uses are as below</w:t>
-      </w:r>
-      <w:r>
-        <w:rPr>
-          <w:rFonts w:ascii="Times New Roman" w:hAnsi="Times New Roman" w:cs="Times New Roman"/>
-          <w:sz w:val="24"/>
-          <w:szCs w:val="24"/>
-        </w:rPr>
-        <w:t xml:space="preserve"> –</w:t>
-      </w:r>
-    </w:p>
-    <w:p>
-      <w:pPr>
-        <w:rPr>
-          <w:rFonts w:ascii="Times New Roman" w:hAnsi="Times New Roman" w:cs="Times New Roman"/>
-          <w:sz w:val="24"/>
-          <w:szCs w:val="24"/>
-        </w:rPr>
-      </w:pPr>
-      <w:r>
-        <w:rPr>
-          <w:rFonts w:ascii="Segoe UI Symbol" w:hAnsi="Segoe UI Symbol" w:cs="Segoe UI Symbol"/>
-          <w:sz w:val="24"/>
-          <w:szCs w:val="24"/>
-        </w:rPr>
-        <w:t>➢</w:t>
-      </w:r>
-      <w:r>
-        <w:rPr>
-          <w:rFonts w:ascii="Times New Roman" w:hAnsi="Times New Roman" w:cs="Times New Roman"/>
-          <w:sz w:val="24"/>
-          <w:szCs w:val="24"/>
-        </w:rPr>
-        <w:t xml:space="preserve"> The </w:t>
-      </w:r>
-      <w:proofErr w:type="spellStart"/>
-      <w:r>
-        <w:rPr>
-          <w:rFonts w:ascii="Times New Roman" w:hAnsi="Times New Roman" w:cs="Times New Roman"/>
-          <w:sz w:val="24"/>
-          <w:szCs w:val="24"/>
-        </w:rPr>
-        <w:t>pid</w:t>
-      </w:r>
-      <w:proofErr w:type="spellEnd"/>
-      <w:r>
-        <w:rPr>
-          <w:rFonts w:ascii="Times New Roman" w:hAnsi="Times New Roman" w:cs="Times New Roman"/>
-          <w:sz w:val="24"/>
-          <w:szCs w:val="24"/>
-        </w:rPr>
-        <w:t xml:space="preserve"> (process ID) namespace for process isolation. </w:t>
-      </w:r>
-    </w:p>
-    <w:p>
-      <w:pPr>
-        <w:rPr>
-          <w:rFonts w:ascii="Times New Roman" w:hAnsi="Times New Roman" w:cs="Times New Roman"/>
-          <w:sz w:val="24"/>
-          <w:szCs w:val="24"/>
-        </w:rPr>
-      </w:pPr>
-      <w:r>
-        <w:rPr>
-          <w:rFonts w:ascii="Segoe UI Symbol" w:hAnsi="Segoe UI Symbol" w:cs="Segoe UI Symbol"/>
-          <w:sz w:val="24"/>
-          <w:szCs w:val="24"/>
-        </w:rPr>
-        <w:t>➢</w:t>
-      </w:r>
-      <w:r>
-        <w:rPr>
-          <w:rFonts w:ascii="Times New Roman" w:hAnsi="Times New Roman" w:cs="Times New Roman"/>
-          <w:sz w:val="24"/>
-          <w:szCs w:val="24"/>
-        </w:rPr>
-        <w:t xml:space="preserve"> The net namespace for managing network interfaces. </w:t>
-      </w:r>
-    </w:p>
-    <w:p>
-      <w:pPr>
-        <w:rPr>
-          <w:rFonts w:ascii="Times New Roman" w:hAnsi="Times New Roman" w:cs="Times New Roman"/>
-          <w:sz w:val="24"/>
-          <w:szCs w:val="24"/>
-        </w:rPr>
-      </w:pPr>
-      <w:r>
-        <w:rPr>
-          <w:rFonts w:ascii="Segoe UI Symbol" w:hAnsi="Segoe UI Symbol" w:cs="Segoe UI Symbol"/>
-          <w:sz w:val="24"/>
-          <w:szCs w:val="24"/>
-        </w:rPr>
-        <w:t>➢</w:t>
-      </w:r>
-      <w:r>
-        <w:rPr>
-          <w:rFonts w:ascii="Times New Roman" w:hAnsi="Times New Roman" w:cs="Times New Roman"/>
-          <w:sz w:val="24"/>
-          <w:szCs w:val="24"/>
-        </w:rPr>
-        <w:t xml:space="preserve"> The </w:t>
-      </w:r>
-      <w:proofErr w:type="spellStart"/>
-      <w:r>
-        <w:rPr>
-          <w:rFonts w:ascii="Times New Roman" w:hAnsi="Times New Roman" w:cs="Times New Roman"/>
-          <w:sz w:val="24"/>
-          <w:szCs w:val="24"/>
-        </w:rPr>
-        <w:t>ipc</w:t>
-      </w:r>
-      <w:proofErr w:type="spellEnd"/>
-      <w:r>
-        <w:rPr>
-          <w:rFonts w:ascii="Times New Roman" w:hAnsi="Times New Roman" w:cs="Times New Roman"/>
-          <w:sz w:val="24"/>
-          <w:szCs w:val="24"/>
-        </w:rPr>
-        <w:t xml:space="preserve"> (</w:t>
-      </w:r>
-      <w:proofErr w:type="spellStart"/>
-      <w:r>
-        <w:rPr>
-          <w:rFonts w:ascii="Times New Roman" w:hAnsi="Times New Roman" w:cs="Times New Roman"/>
-          <w:sz w:val="24"/>
-          <w:szCs w:val="24"/>
-        </w:rPr>
-        <w:t>InterProcess</w:t>
-      </w:r>
-      <w:proofErr w:type="spellEnd"/>
-      <w:r>
-        <w:rPr>
-          <w:rFonts w:ascii="Times New Roman" w:hAnsi="Times New Roman" w:cs="Times New Roman"/>
-          <w:sz w:val="24"/>
-          <w:szCs w:val="24"/>
-        </w:rPr>
-        <w:t xml:space="preserve"> Communication) namespace for managing access to IPC resources. </w:t>
-      </w:r>
-    </w:p>
-    <w:p>
-      <w:pPr>
-        <w:rPr>
-          <w:rFonts w:ascii="Times New Roman" w:hAnsi="Times New Roman" w:cs="Times New Roman"/>
-          <w:sz w:val="24"/>
-          <w:szCs w:val="24"/>
-        </w:rPr>
-      </w:pPr>
-      <w:r>
-        <w:rPr>
-          <w:rFonts w:ascii="Segoe UI Symbol" w:hAnsi="Segoe UI Symbol" w:cs="Segoe UI Symbol"/>
-          <w:sz w:val="24"/>
-          <w:szCs w:val="24"/>
-        </w:rPr>
-        <w:t>➢</w:t>
-      </w:r>
-      <w:r>
-        <w:rPr>
-          <w:rFonts w:ascii="Times New Roman" w:hAnsi="Times New Roman" w:cs="Times New Roman"/>
-          <w:sz w:val="24"/>
-          <w:szCs w:val="24"/>
-        </w:rPr>
-        <w:t xml:space="preserve"> The </w:t>
-      </w:r>
-      <w:proofErr w:type="spellStart"/>
-      <w:r>
-        <w:rPr>
-          <w:rFonts w:ascii="Times New Roman" w:hAnsi="Times New Roman" w:cs="Times New Roman"/>
-          <w:sz w:val="24"/>
-          <w:szCs w:val="24"/>
-        </w:rPr>
-        <w:t>mnt</w:t>
-      </w:r>
-      <w:proofErr w:type="spellEnd"/>
-      <w:r>
-        <w:rPr>
-          <w:rFonts w:ascii="Times New Roman" w:hAnsi="Times New Roman" w:cs="Times New Roman"/>
-          <w:sz w:val="24"/>
-          <w:szCs w:val="24"/>
-        </w:rPr>
-        <w:t xml:space="preserve"> namespace for Managing mount-points. </w:t>
-      </w:r>
-    </w:p>
-    <w:p>
-      <w:pPr>
-        <w:rPr>
-          <w:rFonts w:ascii="Times New Roman" w:hAnsi="Times New Roman" w:cs="Times New Roman"/>
-          <w:sz w:val="24"/>
-          <w:szCs w:val="24"/>
-        </w:rPr>
-      </w:pPr>
-      <w:r>
-        <w:rPr>
-          <w:rFonts w:ascii="Segoe UI Symbol" w:hAnsi="Segoe UI Symbol" w:cs="Segoe UI Symbol"/>
-          <w:sz w:val="24"/>
-          <w:szCs w:val="24"/>
-        </w:rPr>
-        <w:t>➢</w:t>
-      </w:r>
-      <w:r>
-        <w:rPr>
-          <w:rFonts w:ascii="Times New Roman" w:hAnsi="Times New Roman" w:cs="Times New Roman"/>
-          <w:sz w:val="24"/>
-          <w:szCs w:val="24"/>
-        </w:rPr>
-        <w:t xml:space="preserve"> The </w:t>
-      </w:r>
-      <w:proofErr w:type="spellStart"/>
-      <w:r>
-        <w:rPr>
-          <w:rFonts w:ascii="Times New Roman" w:hAnsi="Times New Roman" w:cs="Times New Roman"/>
-          <w:sz w:val="24"/>
-          <w:szCs w:val="24"/>
-        </w:rPr>
-        <w:t>uts</w:t>
-      </w:r>
-      <w:proofErr w:type="spellEnd"/>
-      <w:r>
-        <w:rPr>
-          <w:rFonts w:ascii="Times New Roman" w:hAnsi="Times New Roman" w:cs="Times New Roman"/>
-          <w:sz w:val="24"/>
-          <w:szCs w:val="24"/>
-        </w:rPr>
-        <w:t xml:space="preserve"> namespace for isolating kernel and version identifiers </w:t>
-      </w:r>
-    </w:p>
-    <w:p>
-      <w:pPr>
-        <w:rPr>
-          <w:rFonts w:ascii="Times New Roman" w:hAnsi="Times New Roman" w:cs="Times New Roman"/>
-          <w:sz w:val="24"/>
-          <w:szCs w:val="24"/>
-        </w:rPr>
-      </w:pPr>
-    </w:p>
-    <w:p>
-      <w:pPr>
-        <w:rPr>
-          <w:rFonts w:ascii="Times New Roman" w:hAnsi="Times New Roman" w:cs="Times New Roman"/>
-          <w:b/>
-          <w:bCs/>
-          <w:sz w:val="24"/>
-          <w:szCs w:val="24"/>
-        </w:rPr>
-      </w:pPr>
-      <w:r>
-        <w:rPr>
-          <w:rFonts w:ascii="Times New Roman" w:hAnsi="Times New Roman" w:cs="Times New Roman"/>
-          <w:b/>
-          <w:bCs/>
-          <w:sz w:val="24"/>
-          <w:szCs w:val="24"/>
-        </w:rPr>
-        <w:t>• Control Groups (</w:t>
-      </w:r>
-      <w:proofErr w:type="spellStart"/>
-      <w:r>
-        <w:rPr>
-          <w:rFonts w:ascii="Times New Roman" w:hAnsi="Times New Roman" w:cs="Times New Roman"/>
-          <w:b/>
-          <w:bCs/>
-          <w:sz w:val="24"/>
-          <w:szCs w:val="24"/>
-        </w:rPr>
-        <w:t>cgroups</w:t>
-      </w:r>
-      <w:proofErr w:type="spellEnd"/>
-      <w:r>
-        <w:rPr>
-          <w:rFonts w:ascii="Times New Roman" w:hAnsi="Times New Roman" w:cs="Times New Roman"/>
-          <w:b/>
-          <w:bCs/>
-          <w:sz w:val="24"/>
-          <w:szCs w:val="24"/>
-        </w:rPr>
-        <w:t xml:space="preserve">) </w:t>
-      </w:r>
-    </w:p>
-    <w:p>
-      <w:pPr>
-        <w:rPr>
-          <w:rFonts w:ascii="Times New Roman" w:hAnsi="Times New Roman" w:cs="Times New Roman"/>
-          <w:sz w:val="24"/>
-          <w:szCs w:val="24"/>
-        </w:rPr>
-      </w:pPr>
-      <w:r>
-        <w:rPr>
-          <w:rFonts w:ascii="Times New Roman" w:hAnsi="Times New Roman" w:cs="Times New Roman"/>
-          <w:sz w:val="24"/>
-          <w:szCs w:val="24"/>
-        </w:rPr>
-        <w:t>‒ Allow the Docker to share the available hardware resources to containers.</w:t>
-      </w:r>
-    </w:p>
-    <w:p>
-      <w:pPr>
-        <w:rPr>
-          <w:rFonts w:ascii="Times New Roman" w:hAnsi="Times New Roman" w:cs="Times New Roman"/>
-          <w:sz w:val="24"/>
-          <w:szCs w:val="24"/>
-        </w:rPr>
-      </w:pPr>
-      <w:r>
-        <w:rPr>
-          <w:rFonts w:ascii="Times New Roman" w:hAnsi="Times New Roman" w:cs="Times New Roman"/>
-          <w:sz w:val="24"/>
-          <w:szCs w:val="24"/>
-        </w:rPr>
-        <w:t xml:space="preserve">‒ This ensures Docker containers are good multi-tenant citizens on the host. </w:t>
-      </w:r>
-    </w:p>
-    <w:p>
-      <w:pPr>
-        <w:rPr>
-          <w:rFonts w:ascii="Times New Roman" w:hAnsi="Times New Roman" w:cs="Times New Roman"/>
-          <w:sz w:val="24"/>
-          <w:szCs w:val="24"/>
-        </w:rPr>
-      </w:pPr>
-    </w:p>
-    <w:p>
-      <w:pPr>
-        <w:rPr>
-          <w:rFonts w:ascii="Times New Roman" w:hAnsi="Times New Roman" w:cs="Times New Roman"/>
-          <w:b/>
-          <w:bCs/>
-          <w:sz w:val="24"/>
-          <w:szCs w:val="24"/>
-        </w:rPr>
-      </w:pPr>
-      <w:r>
-        <w:rPr>
-          <w:rFonts w:ascii="Times New Roman" w:hAnsi="Times New Roman" w:cs="Times New Roman"/>
-          <w:b/>
-          <w:bCs/>
-          <w:sz w:val="24"/>
-          <w:szCs w:val="24"/>
-        </w:rPr>
-        <w:t xml:space="preserve">• Union File Systems </w:t>
-      </w:r>
-    </w:p>
-    <w:p>
-      <w:pPr>
-        <w:rPr>
-          <w:rFonts w:ascii="Times New Roman" w:hAnsi="Times New Roman" w:cs="Times New Roman"/>
-          <w:sz w:val="24"/>
-          <w:szCs w:val="24"/>
-        </w:rPr>
-      </w:pPr>
-      <w:r>
-        <w:rPr>
-          <w:rFonts w:ascii="Times New Roman" w:hAnsi="Times New Roman" w:cs="Times New Roman"/>
-          <w:sz w:val="24"/>
-          <w:szCs w:val="24"/>
-        </w:rPr>
-        <w:t xml:space="preserve">‒ File Systems that operate by creating layers. </w:t>
-      </w:r>
-    </w:p>
-    <w:p>
-      <w:pPr>
-        <w:rPr>
-          <w:rFonts w:ascii="Times New Roman" w:hAnsi="Times New Roman" w:cs="Times New Roman"/>
-          <w:sz w:val="24"/>
-          <w:szCs w:val="24"/>
-        </w:rPr>
-      </w:pPr>
-      <w:r>
-        <w:rPr>
-          <w:rFonts w:ascii="Times New Roman" w:hAnsi="Times New Roman" w:cs="Times New Roman"/>
-          <w:sz w:val="24"/>
-          <w:szCs w:val="24"/>
-        </w:rPr>
-        <w:t xml:space="preserve">‒ This makes them very lightweight and fast. </w:t>
-      </w:r>
-    </w:p>
-    <w:p>
-      <w:pPr>
-        <w:rPr>
-          <w:rFonts w:ascii="Times New Roman" w:hAnsi="Times New Roman" w:cs="Times New Roman"/>
-          <w:sz w:val="24"/>
-          <w:szCs w:val="24"/>
-        </w:rPr>
-      </w:pPr>
-      <w:r>
-        <w:rPr>
-          <w:rFonts w:ascii="Times New Roman" w:hAnsi="Times New Roman" w:cs="Times New Roman"/>
-          <w:sz w:val="24"/>
-          <w:szCs w:val="24"/>
-        </w:rPr>
-        <w:t>‒ These serve as the building blocks of containers</w:t>
-      </w:r>
-    </w:p>
-    <w:p>
-      <w:pPr>
-        <w:pStyle w:val="Heading1"/>
-        <w:rPr>
-          <w:rFonts w:ascii="Times New Roman" w:hAnsi="Times New Roman" w:cs="Times New Roman"/>
-          <w:sz w:val="24"/>
-          <w:szCs w:val="24"/>
-        </w:rPr>
-      </w:pPr>
-      <w:r>
-        <w:rPr>
-          <w:rFonts w:ascii="Times New Roman" w:hAnsi="Times New Roman" w:cs="Times New Roman"/>
-          <w:sz w:val="24"/>
-          <w:szCs w:val="24"/>
-        </w:rPr>
-        <w:lastRenderedPageBreak/>
         <w:t xml:space="preserve">Docker images and Containers </w:t>
       </w:r>
     </w:p>
@@ -6854,6 +6876,7 @@
           <w:sz w:val="24"/>
           <w:szCs w:val="24"/>
         </w:rPr>
+        <w:lastRenderedPageBreak/>
         <w:drawing>
           <wp:inline distT="0" distB="0" distL="0" distR="0" wp14:anchorId="7B6C735E" wp14:editId="4CAEB467">
             <wp:extent cx="3987478" cy="1730276"/>
@@ -6919,7 +6942,6 @@
           <w:sz w:val="24"/>
           <w:szCs w:val="24"/>
         </w:rPr>
-        <w:lastRenderedPageBreak/>
         <mc:AlternateContent>
           <mc:Choice Requires="wps">
             <w:drawing>
@@ -7698,6 +7720,7 @@
           <w:sz w:val="24"/>
           <w:szCs w:val="24"/>
         </w:rPr>
+        <w:lastRenderedPageBreak/>
         <mc:AlternateContent>
           <mc:Choice Requires="wps">
             <w:drawing>
@@ -8116,7 +8139,6 @@
           <w:sz w:val="24"/>
           <w:szCs w:val="24"/>
         </w:rPr>
-        <w:lastRenderedPageBreak/>
         <w:t>docker-compose -f &lt;</w:t>
       </w:r>
       <w:proofErr w:type="spellStart"/>

--- a/DevOps/Docker/Docker.docx
+++ b/DevOps/Docker/Docker.docx
@@ -1,6 +1,6 @@
 
 <file path=word/document.xml><?xml version="1.0" encoding="utf-8"?>
-<w:document xmlns:wpc="http://schemas.microsoft.com/office/word/2010/wordprocessingCanvas" xmlns:cx="http://schemas.microsoft.com/office/drawing/2014/chartex" xmlns:cx1="http://schemas.microsoft.com/office/drawing/2015/9/8/chartex" xmlns:cx2="http://schemas.microsoft.com/office/drawing/2015/10/21/chartex" xmlns:cx3="http://schemas.microsoft.com/office/drawing/2016/5/9/chartex" xmlns:cx4="http://schemas.microsoft.com/office/drawing/2016/5/10/chartex" xmlns:cx5="http://schemas.microsoft.com/office/drawing/2016/5/11/chartex" xmlns:cx6="http://schemas.microsoft.com/office/drawing/2016/5/12/chartex" xmlns:cx7="http://schemas.microsoft.com/office/drawing/2016/5/13/chartex" xmlns:cx8="http://schemas.microsoft.com/office/drawing/2016/5/14/chartex" xmlns:mc="http://schemas.openxmlformats.org/markup-compatibility/2006" xmlns:aink="http://schemas.microsoft.com/office/drawing/2016/ink" xmlns:am3d="http://schemas.microsoft.com/office/drawing/2017/model3d" xmlns:o="urn:schemas-microsoft-com:office:office" xmlns:r="http://schemas.openxmlformats.org/officeDocument/2006/relationships" xmlns:m="http://schemas.openxmlformats.org/officeDocument/2006/math" xmlns:v="urn:schemas-microsoft-com:vml" xmlns:wp14="http://schemas.microsoft.com/office/word/2010/wordprocessingDrawing" xmlns:wp="http://schemas.openxmlformats.org/drawingml/2006/wordprocessingDrawing" xmlns:w10="urn:schemas-microsoft-com:office:word" xmlns:w="http://schemas.openxmlformats.org/wordprocessingml/2006/main" xmlns:w14="http://schemas.microsoft.com/office/word/2010/wordml" xmlns:w15="http://schemas.microsoft.com/office/word/2012/wordml" xmlns:w16cex="http://schemas.microsoft.com/office/word/2018/wordml/cex" xmlns:w16cid="http://schemas.microsoft.com/office/word/2016/wordml/cid" xmlns:w16="http://schemas.microsoft.com/office/word/2018/wordml" xmlns:w16sdtdh="http://schemas.microsoft.com/office/word/2020/wordml/sdtdatahash" xmlns:w16se="http://schemas.microsoft.com/office/word/2015/wordml/symex" xmlns:wpg="http://schemas.microsoft.com/office/word/2010/wordprocessingGroup" xmlns:wpi="http://schemas.microsoft.com/office/word/2010/wordprocessingInk" xmlns:wne="http://schemas.microsoft.com/office/word/2006/wordml" xmlns:wps="http://schemas.microsoft.com/office/word/2010/wordprocessingShape" mc:Ignorable="w14 w15 w16se w16cid w16 w16cex w16sdtdh wp14">
+<w:document xmlns:wpc="http://schemas.microsoft.com/office/word/2010/wordprocessingCanvas" xmlns:mc="http://schemas.openxmlformats.org/markup-compatibility/2006" xmlns:o="urn:schemas-microsoft-com:office:office" xmlns:r="http://schemas.openxmlformats.org/officeDocument/2006/relationships" xmlns:m="http://schemas.openxmlformats.org/officeDocument/2006/math" xmlns:v="urn:schemas-microsoft-com:vml" xmlns:wp14="http://schemas.microsoft.com/office/word/2010/wordprocessingDrawing" xmlns:wp="http://schemas.openxmlformats.org/drawingml/2006/wordprocessingDrawing" xmlns:w="http://schemas.openxmlformats.org/wordprocessingml/2006/main" xmlns:w14="http://schemas.microsoft.com/office/word/2010/wordml" xmlns:w10="urn:schemas-microsoft-com:office:word" xmlns:w15="http://schemas.microsoft.com/office/word/2012/wordml" xmlns:wpg="http://schemas.microsoft.com/office/word/2010/wordprocessingGroup" xmlns:wpi="http://schemas.microsoft.com/office/word/2010/wordprocessingInk" xmlns:wne="http://schemas.microsoft.com/office/word/2006/wordml" xmlns:wps="http://schemas.microsoft.com/office/word/2010/wordprocessingShape" xmlns:wpsCustomData="http://www.wps.cn/officeDocument/2013/wpsCustomData" mc:Ignorable="w14 w15 wp14">
   <w:body>
     <w:p>
       <w:pPr>
@@ -27,19 +27,7 @@
           <w:sz w:val="24"/>
           <w:szCs w:val="24"/>
         </w:rPr>
-        <w:t>Docker Container Management Service =&gt; Build | Ship | Run</w:t>
-      </w:r>
-      <w:r>
-        <w:rPr>
-          <w:rFonts w:ascii="Times New Roman" w:hAnsi="Times New Roman" w:cs="Times New Roman"/>
-          <w:b/>
-          <w:bCs/>
-          <w:i/>
-          <w:iCs/>
-          <w:sz w:val="24"/>
-          <w:szCs w:val="24"/>
-        </w:rPr>
-        <w:t xml:space="preserve"> containers</w:t>
+        <w:t>Docker Container Management Service =&gt; Build | Ship | Run containers</w:t>
       </w:r>
     </w:p>
     <w:p>
@@ -84,64 +72,49 @@
     </w:p>
     <w:p>
       <w:pPr>
-        <w:pStyle w:val="Heading3"/>
+        <w:pStyle w:val="4"/>
         <w:rPr>
           <w:rFonts w:ascii="Times New Roman" w:hAnsi="Times New Roman" w:cs="Times New Roman"/>
           <w:color w:val="auto"/>
         </w:rPr>
       </w:pPr>
-      <w:proofErr w:type="spellStart"/>
       <w:r>
         <w:rPr>
           <w:rFonts w:ascii="Times New Roman" w:hAnsi="Times New Roman" w:cs="Times New Roman"/>
           <w:color w:val="auto"/>
         </w:rPr>
-        <w:t>cgroups</w:t>
-      </w:r>
-      <w:proofErr w:type="spellEnd"/>
-      <w:r>
-        <w:rPr>
-          <w:rFonts w:ascii="Times New Roman" w:hAnsi="Times New Roman" w:cs="Times New Roman"/>
-          <w:color w:val="auto"/>
-        </w:rPr>
-        <w:t xml:space="preserve"> and Linux namespaces are at the heart of containers today, including Docker.</w:t>
-      </w:r>
-    </w:p>
-    <w:p>
-      <w:pPr>
-        <w:rPr>
-          <w:rFonts w:ascii="Times New Roman" w:hAnsi="Times New Roman" w:cs="Times New Roman"/>
-          <w:sz w:val="24"/>
-          <w:szCs w:val="24"/>
-        </w:rPr>
-      </w:pPr>
-    </w:p>
-    <w:p>
-      <w:pPr>
-        <w:pStyle w:val="Heading3"/>
-        <w:rPr>
-          <w:rFonts w:ascii="Times New Roman" w:hAnsi="Times New Roman" w:cs="Times New Roman"/>
-        </w:rPr>
-      </w:pPr>
-      <w:r>
-        <w:rPr>
-          <w:rFonts w:ascii="Times New Roman" w:hAnsi="Times New Roman" w:cs="Times New Roman"/>
-        </w:rPr>
-        <w:t xml:space="preserve">Need of </w:t>
-      </w:r>
-      <w:r>
-        <w:rPr>
-          <w:rFonts w:ascii="Times New Roman" w:hAnsi="Times New Roman" w:cs="Times New Roman"/>
-        </w:rPr>
-        <w:t>Docker</w:t>
-      </w:r>
-    </w:p>
-    <w:p>
-      <w:pPr>
-        <w:pStyle w:val="ListParagraph"/>
+        <w:t>cgroups and Linux namespaces are at the heart of containers today, including Docker.</w:t>
+      </w:r>
+    </w:p>
+    <w:p>
+      <w:pPr>
+        <w:rPr>
+          <w:rFonts w:ascii="Times New Roman" w:hAnsi="Times New Roman" w:cs="Times New Roman"/>
+          <w:sz w:val="24"/>
+          <w:szCs w:val="24"/>
+        </w:rPr>
+      </w:pPr>
+    </w:p>
+    <w:p>
+      <w:pPr>
+        <w:pStyle w:val="4"/>
+        <w:rPr>
+          <w:rFonts w:ascii="Times New Roman" w:hAnsi="Times New Roman" w:cs="Times New Roman"/>
+        </w:rPr>
+      </w:pPr>
+      <w:r>
+        <w:rPr>
+          <w:rFonts w:ascii="Times New Roman" w:hAnsi="Times New Roman" w:cs="Times New Roman"/>
+        </w:rPr>
+        <w:t>Need of Docker</w:t>
+      </w:r>
+    </w:p>
+    <w:p>
+      <w:pPr>
+        <w:pStyle w:val="14"/>
         <w:numPr>
           <w:ilvl w:val="0"/>
-          <w:numId w:val="3"/>
+          <w:numId w:val="1"/>
         </w:numPr>
         <w:rPr>
           <w:rFonts w:ascii="Times New Roman" w:hAnsi="Times New Roman" w:cs="Times New Roman"/>
@@ -155,28 +128,12 @@
           <w:sz w:val="24"/>
           <w:szCs w:val="24"/>
         </w:rPr>
-        <w:t xml:space="preserve">It is very clear that the environment in which application or a service </w:t>
-      </w:r>
-      <w:r>
-        <w:rPr>
-          <w:rFonts w:ascii="Times New Roman" w:hAnsi="Times New Roman" w:cs="Times New Roman"/>
-          <w:sz w:val="24"/>
-          <w:szCs w:val="24"/>
-        </w:rPr>
-        <w:t>developed or</w:t>
-      </w:r>
-      <w:r>
-        <w:rPr>
-          <w:rFonts w:ascii="Times New Roman" w:hAnsi="Times New Roman" w:cs="Times New Roman"/>
-          <w:sz w:val="24"/>
-          <w:szCs w:val="24"/>
-        </w:rPr>
-        <w:t xml:space="preserve"> running is different on the Production environment.</w:t>
-      </w:r>
-    </w:p>
-    <w:p>
-      <w:pPr>
-        <w:pStyle w:val="ListParagraph"/>
+        <w:t>It is very clear that the environment in which application or a service developed or running is different on the Production environment.</w:t>
+      </w:r>
+    </w:p>
+    <w:p>
+      <w:pPr>
+        <w:pStyle w:val="14"/>
         <w:rPr>
           <w:rFonts w:ascii="Times New Roman" w:hAnsi="Times New Roman" w:cs="Times New Roman"/>
           <w:b/>
@@ -197,39 +154,15 @@
           <w:sz w:val="24"/>
           <w:szCs w:val="24"/>
         </w:rPr>
-        <w:t>Development Env</w:t>
-      </w:r>
-      <w:r>
-        <w:rPr>
-          <w:rFonts w:ascii="Times New Roman" w:hAnsi="Times New Roman" w:cs="Times New Roman"/>
-          <w:b/>
-          <w:bCs/>
-          <w:i/>
-          <w:iCs/>
-          <w:sz w:val="24"/>
-          <w:szCs w:val="24"/>
-        </w:rPr>
-        <w:t>.! =</w:t>
-      </w:r>
-      <w:r>
-        <w:rPr>
-          <w:rFonts w:ascii="Times New Roman" w:hAnsi="Times New Roman" w:cs="Times New Roman"/>
-          <w:b/>
-          <w:bCs/>
-          <w:i/>
-          <w:iCs/>
-          <w:sz w:val="24"/>
-          <w:szCs w:val="24"/>
-        </w:rPr>
-        <w:t xml:space="preserve"> Production Env.</w:t>
-      </w:r>
-    </w:p>
-    <w:p>
-      <w:pPr>
-        <w:pStyle w:val="ListParagraph"/>
+        <w:t>Development Env.! = Production Env.</w:t>
+      </w:r>
+    </w:p>
+    <w:p>
+      <w:pPr>
+        <w:pStyle w:val="14"/>
         <w:numPr>
           <w:ilvl w:val="0"/>
-          <w:numId w:val="3"/>
+          <w:numId w:val="1"/>
         </w:numPr>
         <w:rPr>
           <w:rFonts w:ascii="Times New Roman" w:hAnsi="Times New Roman" w:cs="Times New Roman"/>
@@ -243,31 +176,15 @@
           <w:sz w:val="24"/>
           <w:szCs w:val="24"/>
         </w:rPr>
-        <w:t xml:space="preserve">In </w:t>
-      </w:r>
-      <w:r>
-        <w:rPr>
-          <w:rFonts w:ascii="Times New Roman" w:hAnsi="Times New Roman" w:cs="Times New Roman"/>
-          <w:sz w:val="24"/>
-          <w:szCs w:val="24"/>
-        </w:rPr>
-        <w:t>today’s</w:t>
-      </w:r>
-      <w:r>
-        <w:rPr>
-          <w:rFonts w:ascii="Times New Roman" w:hAnsi="Times New Roman" w:cs="Times New Roman"/>
-          <w:sz w:val="24"/>
-          <w:szCs w:val="24"/>
-        </w:rPr>
-        <w:t xml:space="preserve"> world of rapid development, multiple technology stacks and faster release model, Containers are a must to satisfy the needs of the client.</w:t>
-      </w:r>
-    </w:p>
-    <w:p>
-      <w:pPr>
-        <w:pStyle w:val="ListParagraph"/>
+        <w:t>In today’s world of rapid development, multiple technology stacks and faster release model, Containers are a must to satisfy the needs of the client.</w:t>
+      </w:r>
+    </w:p>
+    <w:p>
+      <w:pPr>
+        <w:pStyle w:val="14"/>
         <w:numPr>
           <w:ilvl w:val="0"/>
-          <w:numId w:val="3"/>
+          <w:numId w:val="1"/>
         </w:numPr>
         <w:rPr>
           <w:rFonts w:ascii="Times New Roman" w:hAnsi="Times New Roman" w:cs="Times New Roman"/>
@@ -281,26 +198,8 @@
           <w:sz w:val="24"/>
           <w:szCs w:val="24"/>
         </w:rPr>
-        <w:t xml:space="preserve">Is it possible to run multiple versions of the same platform on a single </w:t>
-      </w:r>
-      <w:proofErr w:type="gramStart"/>
-      <w:r>
-        <w:rPr>
-          <w:rFonts w:ascii="Times New Roman" w:hAnsi="Times New Roman" w:cs="Times New Roman"/>
-          <w:sz w:val="24"/>
-          <w:szCs w:val="24"/>
-        </w:rPr>
-        <w:t>host</w:t>
-      </w:r>
-      <w:r>
-        <w:rPr>
-          <w:rFonts w:ascii="Times New Roman" w:hAnsi="Times New Roman" w:cs="Times New Roman"/>
-          <w:sz w:val="24"/>
-          <w:szCs w:val="24"/>
-        </w:rPr>
-        <w:t>.</w:t>
-      </w:r>
-      <w:proofErr w:type="gramEnd"/>
+        <w:t>Is it possible to run multiple versions of the same platform on a single host.</w:t>
+      </w:r>
     </w:p>
     <w:p>
       <w:pPr>
@@ -344,61 +243,29 @@
           <w:sz w:val="24"/>
           <w:szCs w:val="24"/>
         </w:rPr>
-        <w:t xml:space="preserve">Time Saving | </w:t>
-      </w:r>
-      <w:r>
-        <w:rPr>
-          <w:rFonts w:ascii="Times New Roman" w:hAnsi="Times New Roman" w:cs="Times New Roman"/>
-          <w:sz w:val="24"/>
-          <w:szCs w:val="24"/>
-        </w:rPr>
-        <w:t>C</w:t>
-      </w:r>
-      <w:r>
-        <w:rPr>
-          <w:rFonts w:ascii="Times New Roman" w:hAnsi="Times New Roman" w:cs="Times New Roman"/>
-          <w:sz w:val="24"/>
-          <w:szCs w:val="24"/>
-        </w:rPr>
-        <w:t xml:space="preserve">ost reducing solution | no need to configure hardware and spend time installing </w:t>
-      </w:r>
-      <w:r>
-        <w:rPr>
-          <w:rFonts w:ascii="Times New Roman" w:hAnsi="Times New Roman" w:cs="Times New Roman"/>
-          <w:sz w:val="24"/>
-          <w:szCs w:val="24"/>
-        </w:rPr>
-        <w:t>operating system</w:t>
-      </w:r>
-      <w:r>
-        <w:rPr>
-          <w:rFonts w:ascii="Times New Roman" w:hAnsi="Times New Roman" w:cs="Times New Roman"/>
-          <w:sz w:val="24"/>
-          <w:szCs w:val="24"/>
-        </w:rPr>
-        <w:t xml:space="preserve"> and software</w:t>
-      </w:r>
-    </w:p>
-    <w:p>
-      <w:pPr>
-        <w:rPr>
-          <w:rFonts w:ascii="Times New Roman" w:hAnsi="Times New Roman" w:cs="Times New Roman"/>
-          <w:sz w:val="24"/>
-          <w:szCs w:val="24"/>
-        </w:rPr>
-      </w:pPr>
-    </w:p>
-    <w:p>
-      <w:pPr>
-        <w:rPr>
-          <w:rFonts w:ascii="Times New Roman" w:hAnsi="Times New Roman" w:cs="Times New Roman"/>
-          <w:sz w:val="24"/>
-          <w:szCs w:val="24"/>
-        </w:rPr>
-      </w:pPr>
-      <w:r>
-        <w:rPr>
-          <w:rStyle w:val="Heading1Char"/>
+        <w:t>Time Saving | Cost reducing solution | no need to configure hardware and spend time installing operating system and software</w:t>
+      </w:r>
+    </w:p>
+    <w:p>
+      <w:pPr>
+        <w:rPr>
+          <w:rFonts w:ascii="Times New Roman" w:hAnsi="Times New Roman" w:cs="Times New Roman"/>
+          <w:sz w:val="24"/>
+          <w:szCs w:val="24"/>
+        </w:rPr>
+      </w:pPr>
+    </w:p>
+    <w:p>
+      <w:pPr>
+        <w:rPr>
+          <w:rFonts w:ascii="Times New Roman" w:hAnsi="Times New Roman" w:cs="Times New Roman"/>
+          <w:sz w:val="24"/>
+          <w:szCs w:val="24"/>
+        </w:rPr>
+      </w:pPr>
+      <w:r>
+        <w:rPr>
+          <w:rStyle w:val="17"/>
           <w:rFonts w:ascii="Times New Roman" w:hAnsi="Times New Roman" w:cs="Times New Roman"/>
           <w:sz w:val="24"/>
           <w:szCs w:val="24"/>
@@ -464,20 +331,8 @@
           <w:sz w:val="24"/>
           <w:szCs w:val="24"/>
         </w:rPr>
-        <w:t xml:space="preserve">boot filesystem, </w:t>
-      </w:r>
-      <w:proofErr w:type="spellStart"/>
-      <w:r>
-        <w:rPr>
-          <w:rFonts w:ascii="Times New Roman" w:hAnsi="Times New Roman" w:cs="Times New Roman"/>
-          <w:b/>
-          <w:bCs/>
-          <w:sz w:val="24"/>
-          <w:szCs w:val="24"/>
-        </w:rPr>
-        <w:t>bootfs</w:t>
-      </w:r>
-      <w:proofErr w:type="spellEnd"/>
+        <w:t>boot filesystem, bootfs</w:t>
+      </w:r>
       <w:r>
         <w:rPr>
           <w:rFonts w:ascii="Times New Roman" w:hAnsi="Times New Roman" w:cs="Times New Roman"/>
@@ -511,71 +366,15 @@
           <w:sz w:val="24"/>
           <w:szCs w:val="24"/>
         </w:rPr>
-        <w:t xml:space="preserve">root filesystem, </w:t>
-      </w:r>
-      <w:proofErr w:type="spellStart"/>
-      <w:r>
-        <w:rPr>
-          <w:rFonts w:ascii="Times New Roman" w:hAnsi="Times New Roman" w:cs="Times New Roman"/>
-          <w:b/>
-          <w:bCs/>
-          <w:sz w:val="24"/>
-          <w:szCs w:val="24"/>
-        </w:rPr>
-        <w:t>rootfs</w:t>
-      </w:r>
-      <w:proofErr w:type="spellEnd"/>
-      <w:r>
-        <w:rPr>
-          <w:rFonts w:ascii="Times New Roman" w:hAnsi="Times New Roman" w:cs="Times New Roman"/>
-          <w:b/>
-          <w:bCs/>
-          <w:sz w:val="24"/>
-          <w:szCs w:val="24"/>
-        </w:rPr>
-        <w:t>,</w:t>
-      </w:r>
-      <w:r>
-        <w:rPr>
-          <w:rFonts w:ascii="Times New Roman" w:hAnsi="Times New Roman" w:cs="Times New Roman"/>
-          <w:sz w:val="24"/>
-          <w:szCs w:val="24"/>
-        </w:rPr>
-        <w:t xml:space="preserve"> on top of the boot filesystem. The </w:t>
-      </w:r>
-      <w:proofErr w:type="spellStart"/>
-      <w:r>
-        <w:rPr>
-          <w:rFonts w:ascii="Times New Roman" w:hAnsi="Times New Roman" w:cs="Times New Roman"/>
-          <w:sz w:val="24"/>
-          <w:szCs w:val="24"/>
-        </w:rPr>
-        <w:t>rootfs</w:t>
-      </w:r>
-      <w:proofErr w:type="spellEnd"/>
-      <w:r>
-        <w:rPr>
-          <w:rFonts w:ascii="Times New Roman" w:hAnsi="Times New Roman" w:cs="Times New Roman"/>
-          <w:sz w:val="24"/>
-          <w:szCs w:val="24"/>
-        </w:rPr>
-        <w:t xml:space="preserve"> can be one or more operating systems (e.g., a Debian or Ubuntu filesystem, the root filesystem stays in read-only mode Docker images are stored in Docker Hub (</w:t>
-      </w:r>
-      <w:r>
-        <w:rPr>
-          <w:rFonts w:ascii="Times New Roman" w:hAnsi="Times New Roman" w:cs="Times New Roman"/>
-          <w:sz w:val="24"/>
-          <w:szCs w:val="24"/>
-        </w:rPr>
-        <w:t>i.e.,</w:t>
-      </w:r>
-      <w:r>
-        <w:rPr>
-          <w:rFonts w:ascii="Times New Roman" w:hAnsi="Times New Roman" w:cs="Times New Roman"/>
-          <w:sz w:val="24"/>
-          <w:szCs w:val="24"/>
-        </w:rPr>
-        <w:t xml:space="preserve"> public image repository) or your local repository. </w:t>
+        <w:t>root filesystem, rootfs,</w:t>
+      </w:r>
+      <w:r>
+        <w:rPr>
+          <w:rFonts w:ascii="Times New Roman" w:hAnsi="Times New Roman" w:cs="Times New Roman"/>
+          <w:sz w:val="24"/>
+          <w:szCs w:val="24"/>
+        </w:rPr>
+        <w:t xml:space="preserve"> on top of the boot filesystem. The rootfs can be one or more operating systems (e.g., a Debian or Ubuntu filesystem, the root filesystem stays in read-only mode Docker images are stored in Docker Hub (i.e., public image repository) or your local repository. </w:t>
       </w:r>
     </w:p>
     <w:p>
@@ -603,41 +402,42 @@
           <w:szCs w:val="24"/>
           <w:shd w:val="clear" w:color="auto" w:fill="FFFFFF"/>
         </w:rPr>
-        <w:t xml:space="preserve">Layer of Images (Mostly Linux base Image, because </w:t>
-      </w:r>
-      <w:proofErr w:type="gramStart"/>
-      <w:r>
+        <w:t>Layer of Images (Mostly Linux base Image, because small in size, Application image on top)</w:t>
+      </w:r>
+    </w:p>
+    <w:p>
+      <w:pPr>
         <w:rPr>
           <w:rFonts w:ascii="Times New Roman" w:hAnsi="Times New Roman" w:cs="Times New Roman"/>
           <w:sz w:val="24"/>
           <w:szCs w:val="24"/>
           <w:shd w:val="clear" w:color="auto" w:fill="FFFFFF"/>
         </w:rPr>
-        <w:t>small in size</w:t>
-      </w:r>
-      <w:proofErr w:type="gramEnd"/>
-      <w:r>
-        <w:rPr>
-          <w:rFonts w:ascii="Times New Roman" w:hAnsi="Times New Roman" w:cs="Times New Roman"/>
+      </w:pPr>
+    </w:p>
+    <w:p>
+      <w:pPr>
+        <w:rPr>
+          <w:rFonts w:ascii="Times New Roman" w:hAnsi="Times New Roman" w:cs="Times New Roman"/>
+          <w:color w:val="091E42"/>
           <w:sz w:val="24"/>
           <w:szCs w:val="24"/>
           <w:shd w:val="clear" w:color="auto" w:fill="FFFFFF"/>
         </w:rPr>
-        <w:t>, Application image on top)</w:t>
-      </w:r>
-    </w:p>
-    <w:p>
-      <w:pPr>
-        <w:rPr>
-          <w:rFonts w:ascii="Times New Roman" w:hAnsi="Times New Roman" w:cs="Times New Roman"/>
+      </w:pPr>
+      <w:r>
+        <w:rPr>
+          <w:rFonts w:ascii="Times New Roman" w:hAnsi="Times New Roman" w:cs="Times New Roman"/>
+          <w:b/>
+          <w:bCs/>
+          <w:color w:val="091E42"/>
           <w:sz w:val="24"/>
           <w:szCs w:val="24"/>
           <w:shd w:val="clear" w:color="auto" w:fill="FFFFFF"/>
         </w:rPr>
-      </w:pPr>
-    </w:p>
-    <w:p>
-      <w:pPr>
+        <w:t>Advantage of layers</w:t>
+      </w:r>
+      <w:r>
         <w:rPr>
           <w:rFonts w:ascii="Times New Roman" w:hAnsi="Times New Roman" w:cs="Times New Roman"/>
           <w:color w:val="091E42"/>
@@ -645,48 +445,7 @@
           <w:szCs w:val="24"/>
           <w:shd w:val="clear" w:color="auto" w:fill="FFFFFF"/>
         </w:rPr>
-      </w:pPr>
-      <w:r>
-        <w:rPr>
-          <w:rFonts w:ascii="Times New Roman" w:hAnsi="Times New Roman" w:cs="Times New Roman"/>
-          <w:b/>
-          <w:bCs/>
-          <w:color w:val="091E42"/>
-          <w:sz w:val="24"/>
-          <w:szCs w:val="24"/>
-          <w:shd w:val="clear" w:color="auto" w:fill="FFFFFF"/>
-        </w:rPr>
-        <w:t>Advantage of layers</w:t>
-      </w:r>
-      <w:r>
-        <w:rPr>
-          <w:rFonts w:ascii="Times New Roman" w:hAnsi="Times New Roman" w:cs="Times New Roman"/>
-          <w:color w:val="091E42"/>
-          <w:sz w:val="24"/>
-          <w:szCs w:val="24"/>
-          <w:shd w:val="clear" w:color="auto" w:fill="FFFFFF"/>
-        </w:rPr>
-        <w:t xml:space="preserve"> is that we don’t need to install all the layer of similar application when two different versions are downloaded. As the first download will download all the layers and in next time it will only download the changed layers or delta </w:t>
-      </w:r>
-      <w:r>
-        <w:rPr>
-          <w:rFonts w:ascii="Times New Roman" w:hAnsi="Times New Roman" w:cs="Times New Roman"/>
-          <w:color w:val="091E42"/>
-          <w:sz w:val="24"/>
-          <w:szCs w:val="24"/>
-          <w:shd w:val="clear" w:color="auto" w:fill="FFFFFF"/>
-        </w:rPr>
-        <w:t>layers (difference among two)</w:t>
-      </w:r>
-      <w:r>
-        <w:rPr>
-          <w:rFonts w:ascii="Times New Roman" w:hAnsi="Times New Roman" w:cs="Times New Roman"/>
-          <w:color w:val="091E42"/>
-          <w:sz w:val="24"/>
-          <w:szCs w:val="24"/>
-          <w:shd w:val="clear" w:color="auto" w:fill="FFFFFF"/>
-        </w:rPr>
-        <w:t>.</w:t>
+        <w:t xml:space="preserve"> is that we don’t need to install all the layer of similar application when two different versions are downloaded. As the first download will download all the layers and in next time it will only download the changed layers or delta layers (difference among two).</w:t>
       </w:r>
     </w:p>
     <w:p>
@@ -731,40 +490,23 @@
           <w:sz w:val="24"/>
           <w:szCs w:val="24"/>
         </w:rPr>
-        <w:t xml:space="preserve">A container is a loosely isolated environment used to build &amp; run software </w:t>
-      </w:r>
-      <w:r>
-        <w:rPr>
-          <w:rFonts w:ascii="Times New Roman" w:hAnsi="Times New Roman" w:cs="Times New Roman"/>
-          <w:sz w:val="24"/>
-          <w:szCs w:val="24"/>
-        </w:rPr>
-        <w:t>packages</w:t>
-      </w:r>
-      <w:r>
-        <w:rPr>
-          <w:rFonts w:ascii="Times New Roman" w:hAnsi="Times New Roman" w:cs="Times New Roman"/>
-          <w:sz w:val="24"/>
-          <w:szCs w:val="24"/>
-        </w:rPr>
-        <w:t>.</w:t>
-      </w:r>
-    </w:p>
-    <w:p>
-      <w:pPr>
-        <w:rPr>
-          <w:rFonts w:ascii="Times New Roman" w:hAnsi="Times New Roman" w:cs="Times New Roman"/>
-          <w:sz w:val="24"/>
-          <w:szCs w:val="24"/>
-        </w:rPr>
-      </w:pPr>
-      <w:r>
-        <w:rPr>
-          <w:rFonts w:ascii="Times New Roman" w:hAnsi="Times New Roman" w:cs="Times New Roman"/>
-          <w:sz w:val="24"/>
-          <w:szCs w:val="24"/>
-        </w:rPr>
-        <w:lastRenderedPageBreak/>
+        <w:t>A container is a loosely isolated environment used to build &amp; run software packages.</w:t>
+      </w:r>
+    </w:p>
+    <w:p>
+      <w:pPr>
+        <w:rPr>
+          <w:rFonts w:ascii="Times New Roman" w:hAnsi="Times New Roman" w:cs="Times New Roman"/>
+          <w:sz w:val="24"/>
+          <w:szCs w:val="24"/>
+        </w:rPr>
+      </w:pPr>
+      <w:r>
+        <w:rPr>
+          <w:rFonts w:ascii="Times New Roman" w:hAnsi="Times New Roman" w:cs="Times New Roman"/>
+          <w:sz w:val="24"/>
+          <w:szCs w:val="24"/>
+        </w:rPr>
         <w:t>These software package include the code and all dependencies to run application quickly and reliably on any computing environment.</w:t>
       </w:r>
     </w:p>
@@ -772,30 +514,28 @@
       <w:pPr>
         <w:rPr>
           <w:rFonts w:ascii="Times New Roman" w:hAnsi="Times New Roman" w:cs="Times New Roman"/>
-          <w:noProof/>
-          <w:sz w:val="24"/>
-          <w:szCs w:val="24"/>
-        </w:rPr>
-      </w:pPr>
-      <w:r>
-        <w:rPr>
-          <w:rFonts w:ascii="Times New Roman" w:hAnsi="Times New Roman" w:cs="Times New Roman"/>
-          <w:noProof/>
+          <w:sz w:val="24"/>
+          <w:szCs w:val="24"/>
+        </w:rPr>
+      </w:pPr>
+      <w:r>
+        <w:rPr>
+          <w:rFonts w:ascii="Times New Roman" w:hAnsi="Times New Roman" w:cs="Times New Roman"/>
           <w:sz w:val="24"/>
           <w:szCs w:val="24"/>
         </w:rPr>
         <mc:AlternateContent>
           <mc:Choice Requires="wps">
             <w:drawing>
-              <wp:anchor distT="0" distB="0" distL="114300" distR="114300" simplePos="0" relativeHeight="251678720" behindDoc="0" locked="0" layoutInCell="1" allowOverlap="1" wp14:anchorId="66C7EA5C" wp14:editId="274A35C8">
+              <wp:anchor distT="0" distB="0" distL="114300" distR="114300" simplePos="0" relativeHeight="251678720" behindDoc="0" locked="0" layoutInCell="1" allowOverlap="1">
                 <wp:simplePos x="0" y="0"/>
                 <wp:positionH relativeFrom="column">
-                  <wp:posOffset>5786</wp:posOffset>
+                  <wp:posOffset>5715</wp:posOffset>
                 </wp:positionH>
                 <wp:positionV relativeFrom="paragraph">
-                  <wp:posOffset>1823913</wp:posOffset>
+                  <wp:posOffset>1823720</wp:posOffset>
                 </wp:positionV>
-                <wp:extent cx="2968907" cy="214132"/>
+                <wp:extent cx="2968625" cy="213995"/>
                 <wp:effectExtent l="0" t="0" r="22225" b="14605"/>
                 <wp:wrapNone/>
                 <wp:docPr id="23" name="Text Box 23"/>
@@ -812,7 +552,6 @@
                         <a:prstGeom prst="rect">
                           <a:avLst/>
                         </a:prstGeom>
-                        <a:ln/>
                       </wps:spPr>
                       <wps:style>
                         <a:lnRef idx="1">
@@ -849,33 +588,23 @@
                         </w:txbxContent>
                       </wps:txbx>
                       <wps:bodyPr rot="0" spcFirstLastPara="0" vertOverflow="overflow" horzOverflow="overflow" vert="horz" wrap="square" lIns="91440" tIns="45720" rIns="91440" bIns="45720" numCol="1" spcCol="0" rtlCol="0" fromWordArt="0" anchor="t" anchorCtr="0" forceAA="0" compatLnSpc="1">
-                        <a:prstTxWarp prst="textNoShape">
-                          <a:avLst/>
-                        </a:prstTxWarp>
                         <a:noAutofit/>
                       </wps:bodyPr>
                     </wps:wsp>
                   </a:graphicData>
                 </a:graphic>
-                <wp14:sizeRelH relativeFrom="margin">
-                  <wp14:pctWidth>0</wp14:pctWidth>
-                </wp14:sizeRelH>
-                <wp14:sizeRelV relativeFrom="margin">
-                  <wp14:pctHeight>0</wp14:pctHeight>
-                </wp14:sizeRelV>
               </wp:anchor>
             </w:drawing>
           </mc:Choice>
           <mc:Fallback>
             <w:pict>
-              <v:shapetype w14:anchorId="66C7EA5C" id="_x0000_t202" coordsize="21600,21600" o:spt="202" path="m,l,21600r21600,l21600,xe">
-                <v:stroke joinstyle="miter"/>
-                <v:path gradientshapeok="t" o:connecttype="rect"/>
-              </v:shapetype>
-              <v:shape id="Text Box 23" o:spid="_x0000_s1026" type="#_x0000_t202" style="position:absolute;margin-left:.45pt;margin-top:143.6pt;width:233.75pt;height:16.85pt;z-index:251678720;visibility:visible;mso-wrap-style:square;mso-width-percent:0;mso-height-percent:0;mso-wrap-distance-left:9pt;mso-wrap-distance-top:0;mso-wrap-distance-right:9pt;mso-wrap-distance-bottom:0;mso-position-horizontal:absolute;mso-position-horizontal-relative:text;mso-position-vertical:absolute;mso-position-vertical-relative:text;mso-width-percent:0;mso-height-percent:0;mso-width-relative:margin;mso-height-relative:margin;v-text-anchor:top" o:gfxdata="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" fillcolor="#91bce3 [2168]" strokecolor="#5b9bd5 [3208]" strokeweight=".5pt">
-                <v:fill color2="#7aaddd [2616]" rotate="t" colors="0 #b1cbe9;.5 #a3c1e5;1 #92b9e4" focus="100%" type="gradient">
-                  <o:fill v:ext="view" type="gradientUnscaled"/>
+              <v:shape id="_x0000_s1026" o:spid="_x0000_s1026" o:spt="202" type="#_x0000_t202" style="position:absolute;left:0pt;margin-left:0.45pt;margin-top:143.6pt;height:16.85pt;width:233.75pt;z-index:251678720;mso-width-relative:page;mso-height-relative:page;" fillcolor="#B1CBE9 [3536]" filled="t" stroked="t" coordsize="21600,21600" o:gfxdata="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">
+                <v:fill type="gradient" on="t" color2="#92B9E4 [3376]" colors="0f #B1CBE9;32768f #A3C1E5;65536f #92B9E4" focus="100%" focussize="0,0" rotate="t">
+                  <o:fill type="gradientUnscaled" v:ext="backwardCompatible"/>
                 </v:fill>
+                <v:stroke weight="0.5pt" color="#5B9BD5 [3208]" miterlimit="8" joinstyle="miter"/>
+                <v:imagedata o:title=""/>
+                <o:lock v:ext="edit" aspectratio="f"/>
                 <v:textbox>
                   <w:txbxContent>
                     <w:p>
@@ -904,13 +633,12 @@
       <w:r>
         <w:rPr>
           <w:rFonts w:ascii="Times New Roman" w:hAnsi="Times New Roman" w:cs="Times New Roman"/>
-          <w:noProof/>
           <w:sz w:val="24"/>
           <w:szCs w:val="24"/>
         </w:rPr>
         <w:drawing>
-          <wp:inline distT="0" distB="0" distL="0" distR="0" wp14:anchorId="10065D66" wp14:editId="6502E048">
-            <wp:extent cx="6245860" cy="2271932"/>
+          <wp:inline distT="0" distB="0" distL="0" distR="0">
+            <wp:extent cx="6245860" cy="2271395"/>
             <wp:effectExtent l="0" t="0" r="2540" b="0"/>
             <wp:docPr id="1" name="Picture 1" descr="A container showing the differences between virtual machines and containers."/>
             <wp:cNvGraphicFramePr>
@@ -920,13 +648,13 @@
               <a:graphicData uri="http://schemas.openxmlformats.org/drawingml/2006/picture">
                 <pic:pic xmlns:pic="http://schemas.openxmlformats.org/drawingml/2006/picture">
                   <pic:nvPicPr>
-                    <pic:cNvPr id="0" name="Picture 1" descr="A container showing the differences between virtual machines and containers."/>
+                    <pic:cNvPr id="1" name="Picture 1" descr="A container showing the differences between virtual machines and containers."/>
                     <pic:cNvPicPr>
                       <a:picLocks noChangeAspect="1" noChangeArrowheads="1"/>
                     </pic:cNvPicPr>
                   </pic:nvPicPr>
                   <pic:blipFill>
-                    <a:blip r:embed="rId7" cstate="print">
+                    <a:blip r:embed="rId6" cstate="print">
                       <a:extLst>
                         <a:ext uri="{28A0092B-C50C-407E-A947-70E740481C1C}">
                           <a14:useLocalDpi xmlns:a14="http://schemas.microsoft.com/office/drawing/2010/main" val="0"/>
@@ -938,7 +666,7 @@
                       <a:fillRect/>
                     </a:stretch>
                   </pic:blipFill>
-                  <pic:spPr bwMode="auto">
+                  <pic:spPr>
                     <a:xfrm>
                       <a:off x="0" y="0"/>
                       <a:ext cx="6263874" cy="2278485"/>
@@ -980,7 +708,7 @@
       </w:pPr>
       <w:r>
         <w:rPr>
-          <w:rStyle w:val="Heading1Char"/>
+          <w:rStyle w:val="17"/>
           <w:rFonts w:ascii="Times New Roman" w:hAnsi="Times New Roman" w:cs="Times New Roman"/>
           <w:sz w:val="24"/>
           <w:szCs w:val="24"/>
@@ -1045,33 +773,15 @@
           <w:sz w:val="24"/>
           <w:szCs w:val="24"/>
         </w:rPr>
-        <w:t>Docker Engine</w:t>
-      </w:r>
-      <w:r>
-        <w:rPr>
-          <w:rFonts w:ascii="Times New Roman" w:hAnsi="Times New Roman" w:cs="Times New Roman"/>
-          <w:b/>
-          <w:bCs/>
-          <w:sz w:val="24"/>
-          <w:szCs w:val="24"/>
-        </w:rPr>
-        <w:t>/ Docker Daemon</w:t>
-      </w:r>
-      <w:r>
-        <w:rPr>
-          <w:rFonts w:ascii="Times New Roman" w:hAnsi="Times New Roman" w:cs="Times New Roman"/>
-          <w:sz w:val="24"/>
-          <w:szCs w:val="24"/>
-        </w:rPr>
-        <w:t xml:space="preserve"> – This is a lightweight runtime, that builds and runs Docker containers. </w:t>
-      </w:r>
-      <w:r>
-        <w:rPr>
-          <w:rFonts w:ascii="Times New Roman" w:hAnsi="Times New Roman" w:cs="Times New Roman"/>
-          <w:sz w:val="24"/>
-          <w:szCs w:val="24"/>
-        </w:rPr>
-        <w:t>| Host Level process | REST based service.</w:t>
+        <w:t>Docker Engine/ Docker Daemon</w:t>
+      </w:r>
+      <w:r>
+        <w:rPr>
+          <w:rFonts w:ascii="Times New Roman" w:hAnsi="Times New Roman" w:cs="Times New Roman"/>
+          <w:sz w:val="24"/>
+          <w:szCs w:val="24"/>
+        </w:rPr>
+        <w:t xml:space="preserve"> – This is a lightweight runtime, that builds and runs Docker containers. | Host Level process | REST based service.</w:t>
       </w:r>
     </w:p>
     <w:p>
@@ -1131,57 +841,7 @@
           <w:sz w:val="24"/>
           <w:szCs w:val="24"/>
         </w:rPr>
-        <w:t xml:space="preserve"> – This is a </w:t>
-      </w:r>
-      <w:r>
-        <w:rPr>
-          <w:rFonts w:ascii="Times New Roman" w:hAnsi="Times New Roman" w:cs="Times New Roman"/>
-          <w:sz w:val="24"/>
-          <w:szCs w:val="24"/>
-        </w:rPr>
-        <w:t xml:space="preserve">docker </w:t>
-      </w:r>
-      <w:r>
-        <w:rPr>
-          <w:rFonts w:ascii="Times New Roman" w:hAnsi="Times New Roman" w:cs="Times New Roman"/>
-          <w:sz w:val="24"/>
-          <w:szCs w:val="24"/>
-        </w:rPr>
-        <w:t xml:space="preserve">registry where the Docker images </w:t>
-      </w:r>
-      <w:r>
-        <w:rPr>
-          <w:rFonts w:ascii="Times New Roman" w:hAnsi="Times New Roman" w:cs="Times New Roman"/>
-          <w:sz w:val="24"/>
-          <w:szCs w:val="24"/>
-        </w:rPr>
-        <w:t xml:space="preserve">and repository </w:t>
-      </w:r>
-      <w:r>
-        <w:rPr>
-          <w:rFonts w:ascii="Times New Roman" w:hAnsi="Times New Roman" w:cs="Times New Roman"/>
-          <w:sz w:val="24"/>
-          <w:szCs w:val="24"/>
-        </w:rPr>
-        <w:t xml:space="preserve">are stored </w:t>
-      </w:r>
-      <w:proofErr w:type="gramStart"/>
-      <w:r>
-        <w:rPr>
-          <w:rFonts w:ascii="Times New Roman" w:hAnsi="Times New Roman" w:cs="Times New Roman"/>
-          <w:sz w:val="24"/>
-          <w:szCs w:val="24"/>
-        </w:rPr>
-        <w:t>and also</w:t>
-      </w:r>
-      <w:proofErr w:type="gramEnd"/>
-      <w:r>
-        <w:rPr>
-          <w:rFonts w:ascii="Times New Roman" w:hAnsi="Times New Roman" w:cs="Times New Roman"/>
-          <w:sz w:val="24"/>
-          <w:szCs w:val="24"/>
-        </w:rPr>
-        <w:t xml:space="preserve"> shared with other Docker users. </w:t>
+        <w:t xml:space="preserve"> – This is a docker registry where the Docker images and repository are stored and also shared with other Docker users. </w:t>
       </w:r>
     </w:p>
     <w:p>
@@ -1211,23 +871,7 @@
           <w:sz w:val="24"/>
           <w:szCs w:val="24"/>
         </w:rPr>
-        <w:t xml:space="preserve"> – This is a tool which </w:t>
-      </w:r>
-      <w:r>
-        <w:rPr>
-          <w:rFonts w:ascii="Times New Roman" w:hAnsi="Times New Roman" w:cs="Times New Roman"/>
-          <w:sz w:val="24"/>
-          <w:szCs w:val="24"/>
-        </w:rPr>
-        <w:t>lets</w:t>
-      </w:r>
-      <w:r>
-        <w:rPr>
-          <w:rFonts w:ascii="Times New Roman" w:hAnsi="Times New Roman" w:cs="Times New Roman"/>
-          <w:sz w:val="24"/>
-          <w:szCs w:val="24"/>
-        </w:rPr>
-        <w:t xml:space="preserve"> user install Docker Engine on Virtual hosts. </w:t>
+        <w:t xml:space="preserve"> – This is a tool which lets user install Docker Engine on Virtual hosts. </w:t>
       </w:r>
     </w:p>
     <w:p>
@@ -1261,33 +905,7 @@
           <w:szCs w:val="24"/>
           <w:shd w:val="clear" w:color="auto" w:fill="FFFFFF"/>
         </w:rPr>
-        <w:t xml:space="preserve">a tool for provisioning and managing your </w:t>
-      </w:r>
-      <w:proofErr w:type="spellStart"/>
-      <w:r>
-        <w:rPr>
-          <w:rFonts w:ascii="Times New Roman" w:hAnsi="Times New Roman" w:cs="Times New Roman"/>
-          <w:b/>
-          <w:bCs/>
-          <w:color w:val="202124"/>
-          <w:sz w:val="24"/>
-          <w:szCs w:val="24"/>
-          <w:shd w:val="clear" w:color="auto" w:fill="FFFFFF"/>
-        </w:rPr>
-        <w:t>Dockerized</w:t>
-      </w:r>
-      <w:proofErr w:type="spellEnd"/>
-      <w:r>
-        <w:rPr>
-          <w:rFonts w:ascii="Times New Roman" w:hAnsi="Times New Roman" w:cs="Times New Roman"/>
-          <w:b/>
-          <w:bCs/>
-          <w:color w:val="202124"/>
-          <w:sz w:val="24"/>
-          <w:szCs w:val="24"/>
-          <w:shd w:val="clear" w:color="auto" w:fill="FFFFFF"/>
-        </w:rPr>
-        <w:t xml:space="preserve"> hosts</w:t>
+        <w:t>a tool for provisioning and managing your Dockerized hosts</w:t>
       </w:r>
       <w:r>
         <w:rPr>
@@ -1387,25 +1005,7 @@
           <w:sz w:val="24"/>
           <w:szCs w:val="24"/>
         </w:rPr>
-        <w:t xml:space="preserve"> - Read-only layer of </w:t>
-      </w:r>
-      <w:proofErr w:type="gramStart"/>
-      <w:r>
-        <w:rPr>
-          <w:rFonts w:ascii="Times New Roman" w:hAnsi="Times New Roman" w:cs="Times New Roman"/>
-          <w:sz w:val="24"/>
-          <w:szCs w:val="24"/>
-        </w:rPr>
-        <w:t>file-system</w:t>
-      </w:r>
-      <w:proofErr w:type="gramEnd"/>
-      <w:r>
-        <w:rPr>
-          <w:rFonts w:ascii="Times New Roman" w:hAnsi="Times New Roman" w:cs="Times New Roman"/>
-          <w:sz w:val="24"/>
-          <w:szCs w:val="24"/>
-        </w:rPr>
-        <w:t xml:space="preserve"> that never changes (Blue-print of a running container) </w:t>
+        <w:t xml:space="preserve"> - Read-only layer of file-system that never changes (Blue-print of a running container) </w:t>
       </w:r>
     </w:p>
     <w:p>
@@ -1449,7 +1049,6 @@
           <w:szCs w:val="24"/>
         </w:rPr>
       </w:pPr>
-      <w:proofErr w:type="spellStart"/>
       <w:r>
         <w:rPr>
           <w:rFonts w:ascii="Times New Roman" w:hAnsi="Times New Roman" w:cs="Times New Roman"/>
@@ -1460,7 +1059,6 @@
         </w:rPr>
         <w:t>Dockerfile</w:t>
       </w:r>
-      <w:proofErr w:type="spellEnd"/>
       <w:r>
         <w:rPr>
           <w:rFonts w:ascii="Times New Roman" w:hAnsi="Times New Roman" w:cs="Times New Roman"/>
@@ -1527,23 +1125,7 @@
           <w:sz w:val="24"/>
           <w:szCs w:val="24"/>
         </w:rPr>
-        <w:t>- Provides external</w:t>
-      </w:r>
-      <w:r>
-        <w:rPr>
-          <w:rFonts w:ascii="Times New Roman" w:hAnsi="Times New Roman" w:cs="Times New Roman"/>
-          <w:sz w:val="24"/>
-          <w:szCs w:val="24"/>
-        </w:rPr>
-        <w:t xml:space="preserve"> persistent</w:t>
-      </w:r>
-      <w:r>
-        <w:rPr>
-          <w:rFonts w:ascii="Times New Roman" w:hAnsi="Times New Roman" w:cs="Times New Roman"/>
-          <w:sz w:val="24"/>
-          <w:szCs w:val="24"/>
-        </w:rPr>
-        <w:t xml:space="preserve"> storage for containers</w:t>
+        <w:t>- Provides external persistent storage for containers</w:t>
       </w:r>
     </w:p>
     <w:p>
@@ -1575,7 +1157,6 @@
           <w:sz w:val="24"/>
           <w:szCs w:val="24"/>
         </w:rPr>
-        <w:lastRenderedPageBreak/>
         <w:t>To check status of the docker service on Ubuntu</w:t>
       </w:r>
     </w:p>
@@ -1592,27 +1173,15 @@
           <w:szCs w:val="24"/>
         </w:rPr>
       </w:pPr>
-      <w:proofErr w:type="spellStart"/>
-      <w:r>
-        <w:rPr>
-          <w:rFonts w:ascii="Times New Roman" w:hAnsi="Times New Roman" w:cs="Times New Roman"/>
-          <w:b/>
-          <w:bCs/>
-          <w:sz w:val="24"/>
-          <w:szCs w:val="24"/>
-        </w:rPr>
-        <w:t>sudo</w:t>
-      </w:r>
-      <w:proofErr w:type="spellEnd"/>
-      <w:r>
-        <w:rPr>
-          <w:rFonts w:ascii="Times New Roman" w:hAnsi="Times New Roman" w:cs="Times New Roman"/>
-          <w:b/>
-          <w:bCs/>
-          <w:sz w:val="24"/>
-          <w:szCs w:val="24"/>
-        </w:rPr>
-        <w:t xml:space="preserve"> service docker status</w:t>
+      <w:r>
+        <w:rPr>
+          <w:rFonts w:ascii="Times New Roman" w:hAnsi="Times New Roman" w:cs="Times New Roman"/>
+          <w:b/>
+          <w:bCs/>
+          <w:sz w:val="24"/>
+          <w:szCs w:val="24"/>
+        </w:rPr>
+        <w:t>sudo service docker status</w:t>
       </w:r>
     </w:p>
     <w:p>
@@ -1682,23 +1251,13 @@
         </w:rPr>
         <w:tab/>
       </w:r>
-      <w:proofErr w:type="gramStart"/>
-      <w:r>
-        <w:rPr>
-          <w:rFonts w:ascii="Times New Roman" w:hAnsi="Times New Roman" w:cs="Times New Roman"/>
-          <w:sz w:val="24"/>
-          <w:szCs w:val="24"/>
-        </w:rPr>
-        <w:t>To</w:t>
-      </w:r>
-      <w:proofErr w:type="gramEnd"/>
-      <w:r>
-        <w:rPr>
-          <w:rFonts w:ascii="Times New Roman" w:hAnsi="Times New Roman" w:cs="Times New Roman"/>
-          <w:sz w:val="24"/>
-          <w:szCs w:val="24"/>
-        </w:rPr>
-        <w:t xml:space="preserve"> stop a service</w:t>
+      <w:r>
+        <w:rPr>
+          <w:rFonts w:ascii="Times New Roman" w:hAnsi="Times New Roman" w:cs="Times New Roman"/>
+          <w:sz w:val="24"/>
+          <w:szCs w:val="24"/>
+        </w:rPr>
+        <w:t>To stop a service</w:t>
       </w:r>
     </w:p>
     <w:p>
@@ -1714,27 +1273,15 @@
           <w:szCs w:val="24"/>
         </w:rPr>
       </w:pPr>
-      <w:proofErr w:type="spellStart"/>
-      <w:r>
-        <w:rPr>
-          <w:rFonts w:ascii="Times New Roman" w:hAnsi="Times New Roman" w:cs="Times New Roman"/>
-          <w:b/>
-          <w:bCs/>
-          <w:sz w:val="24"/>
-          <w:szCs w:val="24"/>
-        </w:rPr>
-        <w:t>sudo</w:t>
-      </w:r>
-      <w:proofErr w:type="spellEnd"/>
-      <w:r>
-        <w:rPr>
-          <w:rFonts w:ascii="Times New Roman" w:hAnsi="Times New Roman" w:cs="Times New Roman"/>
-          <w:b/>
-          <w:bCs/>
-          <w:sz w:val="24"/>
-          <w:szCs w:val="24"/>
-        </w:rPr>
-        <w:t xml:space="preserve"> service docker start </w:t>
+      <w:r>
+        <w:rPr>
+          <w:rFonts w:ascii="Times New Roman" w:hAnsi="Times New Roman" w:cs="Times New Roman"/>
+          <w:b/>
+          <w:bCs/>
+          <w:sz w:val="24"/>
+          <w:szCs w:val="24"/>
+        </w:rPr>
+        <w:t xml:space="preserve">sudo service docker start </w:t>
       </w:r>
       <w:r>
         <w:rPr>
@@ -1776,27 +1323,15 @@
         </w:rPr>
         <w:tab/>
       </w:r>
-      <w:proofErr w:type="spellStart"/>
-      <w:r>
-        <w:rPr>
-          <w:rFonts w:ascii="Times New Roman" w:hAnsi="Times New Roman" w:cs="Times New Roman"/>
-          <w:b/>
-          <w:bCs/>
-          <w:sz w:val="24"/>
-          <w:szCs w:val="24"/>
-        </w:rPr>
-        <w:t>sudo</w:t>
-      </w:r>
-      <w:proofErr w:type="spellEnd"/>
-      <w:r>
-        <w:rPr>
-          <w:rFonts w:ascii="Times New Roman" w:hAnsi="Times New Roman" w:cs="Times New Roman"/>
-          <w:b/>
-          <w:bCs/>
-          <w:sz w:val="24"/>
-          <w:szCs w:val="24"/>
-        </w:rPr>
-        <w:t xml:space="preserve"> service docker stop</w:t>
+      <w:r>
+        <w:rPr>
+          <w:rFonts w:ascii="Times New Roman" w:hAnsi="Times New Roman" w:cs="Times New Roman"/>
+          <w:b/>
+          <w:bCs/>
+          <w:sz w:val="24"/>
+          <w:szCs w:val="24"/>
+        </w:rPr>
+        <w:t>sudo service docker stop</w:t>
       </w:r>
     </w:p>
     <w:p>
@@ -1813,7 +1348,7 @@
     </w:p>
     <w:p>
       <w:pPr>
-        <w:pStyle w:val="Heading1"/>
+        <w:pStyle w:val="2"/>
         <w:rPr>
           <w:rFonts w:ascii="Times New Roman" w:hAnsi="Times New Roman" w:cs="Times New Roman"/>
           <w:sz w:val="24"/>
@@ -1853,56 +1388,26 @@
           <w:sz w:val="24"/>
           <w:szCs w:val="24"/>
         </w:rPr>
-        <w:t>To check whether docker has installed successfully or not.</w:t>
-      </w:r>
-      <w:r>
-        <w:rPr>
-          <w:rFonts w:ascii="Times New Roman" w:hAnsi="Times New Roman" w:cs="Times New Roman"/>
-          <w:sz w:val="24"/>
-          <w:szCs w:val="24"/>
-        </w:rPr>
-        <w:t xml:space="preserve"> By running hello-world image.</w:t>
-      </w:r>
-    </w:p>
-    <w:p>
-      <w:pPr>
-        <w:rPr>
-          <w:rFonts w:ascii="Times New Roman" w:hAnsi="Times New Roman" w:cs="Times New Roman"/>
-          <w:sz w:val="24"/>
-          <w:szCs w:val="24"/>
-        </w:rPr>
-      </w:pPr>
-      <w:r>
-        <w:rPr>
-          <w:rFonts w:ascii="Times New Roman" w:hAnsi="Times New Roman" w:cs="Times New Roman"/>
-          <w:b/>
-          <w:bCs/>
-          <w:sz w:val="24"/>
-          <w:szCs w:val="24"/>
-        </w:rPr>
-        <w:t>docker run &lt;</w:t>
-      </w:r>
-      <w:proofErr w:type="spellStart"/>
-      <w:r>
-        <w:rPr>
-          <w:rFonts w:ascii="Times New Roman" w:hAnsi="Times New Roman" w:cs="Times New Roman"/>
-          <w:b/>
-          <w:bCs/>
-          <w:sz w:val="24"/>
-          <w:szCs w:val="24"/>
-        </w:rPr>
-        <w:t>ImageName</w:t>
-      </w:r>
-      <w:proofErr w:type="spellEnd"/>
-      <w:r>
-        <w:rPr>
-          <w:rFonts w:ascii="Times New Roman" w:hAnsi="Times New Roman" w:cs="Times New Roman"/>
-          <w:b/>
-          <w:bCs/>
-          <w:sz w:val="24"/>
-          <w:szCs w:val="24"/>
-        </w:rPr>
-        <w:t>&gt;:</w:t>
+        <w:t>To check whether docker has installed successfully or not. By running hello-world image.</w:t>
+      </w:r>
+    </w:p>
+    <w:p>
+      <w:pPr>
+        <w:rPr>
+          <w:rFonts w:ascii="Times New Roman" w:hAnsi="Times New Roman" w:cs="Times New Roman"/>
+          <w:sz w:val="24"/>
+          <w:szCs w:val="24"/>
+        </w:rPr>
+      </w:pPr>
+      <w:r>
+        <w:rPr>
+          <w:rFonts w:ascii="Times New Roman" w:hAnsi="Times New Roman" w:cs="Times New Roman"/>
+          <w:b/>
+          <w:bCs/>
+          <w:sz w:val="24"/>
+          <w:szCs w:val="24"/>
+        </w:rPr>
+        <w:t>docker run &lt;ImageName&gt;:</w:t>
       </w:r>
       <w:r>
         <w:rPr>
@@ -1932,20 +1437,8 @@
           <w:sz w:val="24"/>
           <w:szCs w:val="24"/>
         </w:rPr>
-        <w:t xml:space="preserve">docker </w:t>
-      </w:r>
-      <w:proofErr w:type="spellStart"/>
-      <w:r>
-        <w:rPr>
-          <w:rFonts w:ascii="Times New Roman" w:hAnsi="Times New Roman" w:cs="Times New Roman"/>
-          <w:b/>
-          <w:bCs/>
-          <w:sz w:val="24"/>
-          <w:szCs w:val="24"/>
-        </w:rPr>
-        <w:t>ps</w:t>
-      </w:r>
-      <w:proofErr w:type="spellEnd"/>
+        <w:t>docker ps</w:t>
+      </w:r>
       <w:r>
         <w:rPr>
           <w:rFonts w:ascii="Times New Roman" w:hAnsi="Times New Roman" w:cs="Times New Roman"/>
@@ -1974,75 +1467,15 @@
           <w:sz w:val="24"/>
           <w:szCs w:val="24"/>
         </w:rPr>
-        <w:t xml:space="preserve">docker </w:t>
-      </w:r>
-      <w:proofErr w:type="spellStart"/>
-      <w:r>
-        <w:rPr>
-          <w:rFonts w:ascii="Times New Roman" w:hAnsi="Times New Roman" w:cs="Times New Roman"/>
-          <w:b/>
-          <w:bCs/>
-          <w:sz w:val="24"/>
-          <w:szCs w:val="24"/>
-        </w:rPr>
-        <w:t>ps</w:t>
-      </w:r>
-      <w:proofErr w:type="spellEnd"/>
-      <w:r>
-        <w:rPr>
-          <w:rFonts w:ascii="Times New Roman" w:hAnsi="Times New Roman" w:cs="Times New Roman"/>
-          <w:b/>
-          <w:bCs/>
-          <w:sz w:val="24"/>
-          <w:szCs w:val="24"/>
-        </w:rPr>
-        <w:t xml:space="preserve"> -</w:t>
-      </w:r>
-      <w:proofErr w:type="gramStart"/>
-      <w:r>
-        <w:rPr>
-          <w:rFonts w:ascii="Times New Roman" w:hAnsi="Times New Roman" w:cs="Times New Roman"/>
-          <w:b/>
-          <w:bCs/>
-          <w:sz w:val="24"/>
-          <w:szCs w:val="24"/>
-        </w:rPr>
-        <w:t>a:</w:t>
-      </w:r>
-      <w:proofErr w:type="gramEnd"/>
-      <w:r>
-        <w:rPr>
-          <w:rFonts w:ascii="Times New Roman" w:hAnsi="Times New Roman" w:cs="Times New Roman"/>
-          <w:b/>
-          <w:bCs/>
-          <w:sz w:val="24"/>
-          <w:szCs w:val="24"/>
-        </w:rPr>
-        <w:t xml:space="preserve"> </w:t>
-      </w:r>
-      <w:r>
-        <w:rPr>
-          <w:rFonts w:ascii="Times New Roman" w:hAnsi="Times New Roman" w:cs="Times New Roman"/>
-          <w:sz w:val="24"/>
-          <w:szCs w:val="24"/>
-        </w:rPr>
-        <w:t xml:space="preserve">shows all the container irrespective of running and </w:t>
-      </w:r>
-      <w:r>
-        <w:rPr>
-          <w:rFonts w:ascii="Times New Roman" w:hAnsi="Times New Roman" w:cs="Times New Roman"/>
-          <w:sz w:val="24"/>
-          <w:szCs w:val="24"/>
-        </w:rPr>
-        <w:t xml:space="preserve">exited </w:t>
-      </w:r>
-      <w:r>
-        <w:rPr>
-          <w:rFonts w:ascii="Times New Roman" w:hAnsi="Times New Roman" w:cs="Times New Roman"/>
-          <w:sz w:val="24"/>
-          <w:szCs w:val="24"/>
-        </w:rPr>
-        <w:t>process state.</w:t>
+        <w:t xml:space="preserve">docker ps -a: </w:t>
+      </w:r>
+      <w:r>
+        <w:rPr>
+          <w:rFonts w:ascii="Times New Roman" w:hAnsi="Times New Roman" w:cs="Times New Roman"/>
+          <w:sz w:val="24"/>
+          <w:szCs w:val="24"/>
+        </w:rPr>
+        <w:t>shows all the container irrespective of running and exited process state.</w:t>
       </w:r>
     </w:p>
     <w:p>
@@ -2132,15 +1565,7 @@
           <w:sz w:val="24"/>
           <w:szCs w:val="24"/>
         </w:rPr>
-        <w:t xml:space="preserve">: </w:t>
-      </w:r>
-      <w:r>
-        <w:rPr>
-          <w:rFonts w:ascii="Times New Roman" w:hAnsi="Times New Roman" w:cs="Times New Roman"/>
-          <w:sz w:val="24"/>
-          <w:szCs w:val="24"/>
-        </w:rPr>
-        <w:t>List images stored locally docker image</w:t>
+        <w:t>: List images stored locally docker image</w:t>
       </w:r>
     </w:p>
     <w:p>
@@ -2162,29 +1587,7 @@
           <w:sz w:val="24"/>
           <w:szCs w:val="24"/>
         </w:rPr>
-        <w:t>docker pull &lt;</w:t>
-      </w:r>
-      <w:proofErr w:type="spellStart"/>
-      <w:r>
-        <w:rPr>
-          <w:rFonts w:ascii="Times New Roman" w:hAnsi="Times New Roman" w:cs="Times New Roman"/>
-          <w:b/>
-          <w:bCs/>
-          <w:sz w:val="24"/>
-          <w:szCs w:val="24"/>
-        </w:rPr>
-        <w:t>imageName</w:t>
-      </w:r>
-      <w:proofErr w:type="spellEnd"/>
-      <w:r>
-        <w:rPr>
-          <w:rFonts w:ascii="Times New Roman" w:hAnsi="Times New Roman" w:cs="Times New Roman"/>
-          <w:b/>
-          <w:bCs/>
-          <w:sz w:val="24"/>
-          <w:szCs w:val="24"/>
-        </w:rPr>
-        <w:t>&gt;</w:t>
+        <w:t>docker pull &lt;imageName&gt;</w:t>
       </w:r>
       <w:r>
         <w:rPr>
@@ -2214,51 +1617,7 @@
           <w:sz w:val="24"/>
           <w:szCs w:val="24"/>
         </w:rPr>
-        <w:t xml:space="preserve">docker </w:t>
-      </w:r>
-      <w:proofErr w:type="spellStart"/>
-      <w:r>
-        <w:rPr>
-          <w:rFonts w:ascii="Times New Roman" w:hAnsi="Times New Roman" w:cs="Times New Roman"/>
-          <w:b/>
-          <w:bCs/>
-          <w:sz w:val="24"/>
-          <w:szCs w:val="24"/>
-        </w:rPr>
-        <w:t>rmi</w:t>
-      </w:r>
-      <w:proofErr w:type="spellEnd"/>
-      <w:r>
-        <w:rPr>
-          <w:rFonts w:ascii="Times New Roman" w:hAnsi="Times New Roman" w:cs="Times New Roman"/>
-          <w:b/>
-          <w:bCs/>
-          <w:sz w:val="24"/>
-          <w:szCs w:val="24"/>
-        </w:rPr>
-        <w:t xml:space="preserve"> &lt; </w:t>
-      </w:r>
-      <w:proofErr w:type="spellStart"/>
-      <w:r>
-        <w:rPr>
-          <w:rFonts w:ascii="Times New Roman" w:hAnsi="Times New Roman" w:cs="Times New Roman"/>
-          <w:b/>
-          <w:bCs/>
-          <w:sz w:val="24"/>
-          <w:szCs w:val="24"/>
-        </w:rPr>
-        <w:t>imageName</w:t>
-      </w:r>
-      <w:proofErr w:type="spellEnd"/>
-      <w:r>
-        <w:rPr>
-          <w:rFonts w:ascii="Times New Roman" w:hAnsi="Times New Roman" w:cs="Times New Roman"/>
-          <w:b/>
-          <w:bCs/>
-          <w:sz w:val="24"/>
-          <w:szCs w:val="24"/>
-        </w:rPr>
-        <w:t xml:space="preserve"> &gt;</w:t>
+        <w:t>docker rmi &lt; imageName &gt;</w:t>
       </w:r>
       <w:r>
         <w:rPr>
@@ -2288,29 +1647,7 @@
           <w:sz w:val="24"/>
           <w:szCs w:val="24"/>
         </w:rPr>
-        <w:t xml:space="preserve">docker inspect &lt; </w:t>
-      </w:r>
-      <w:proofErr w:type="spellStart"/>
-      <w:r>
-        <w:rPr>
-          <w:rFonts w:ascii="Times New Roman" w:hAnsi="Times New Roman" w:cs="Times New Roman"/>
-          <w:b/>
-          <w:bCs/>
-          <w:sz w:val="24"/>
-          <w:szCs w:val="24"/>
-        </w:rPr>
-        <w:t>imageName</w:t>
-      </w:r>
-      <w:proofErr w:type="spellEnd"/>
-      <w:r>
-        <w:rPr>
-          <w:rFonts w:ascii="Times New Roman" w:hAnsi="Times New Roman" w:cs="Times New Roman"/>
-          <w:b/>
-          <w:bCs/>
-          <w:sz w:val="24"/>
-          <w:szCs w:val="24"/>
-        </w:rPr>
-        <w:t xml:space="preserve"> &gt;</w:t>
+        <w:t>docker inspect &lt; imageName &gt;</w:t>
       </w:r>
       <w:r>
         <w:rPr>
@@ -2335,7 +1672,7 @@
     </w:p>
     <w:p>
       <w:pPr>
-        <w:pStyle w:val="Heading1"/>
+        <w:pStyle w:val="2"/>
         <w:rPr>
           <w:rFonts w:ascii="Times New Roman" w:hAnsi="Times New Roman" w:cs="Times New Roman"/>
           <w:sz w:val="24"/>
@@ -2362,13 +1699,12 @@
       <w:r>
         <w:rPr>
           <w:rFonts w:ascii="Times New Roman" w:hAnsi="Times New Roman" w:cs="Times New Roman"/>
-          <w:noProof/>
           <w:sz w:val="24"/>
           <w:szCs w:val="24"/>
         </w:rPr>
         <w:drawing>
-          <wp:inline distT="0" distB="0" distL="0" distR="0" wp14:anchorId="576CD154" wp14:editId="28516AA5">
-            <wp:extent cx="6454140" cy="3073078"/>
+          <wp:inline distT="0" distB="0" distL="0" distR="0">
+            <wp:extent cx="6454140" cy="3072765"/>
             <wp:effectExtent l="0" t="0" r="3810" b="0"/>
             <wp:docPr id="6" name="Picture 6"/>
             <wp:cNvGraphicFramePr>
@@ -2378,13 +1714,13 @@
               <a:graphicData uri="http://schemas.openxmlformats.org/drawingml/2006/picture">
                 <pic:pic xmlns:pic="http://schemas.openxmlformats.org/drawingml/2006/picture">
                   <pic:nvPicPr>
-                    <pic:cNvPr id="0" name="Picture 2"/>
+                    <pic:cNvPr id="6" name="Picture 6"/>
                     <pic:cNvPicPr>
                       <a:picLocks noChangeAspect="1" noChangeArrowheads="1"/>
                     </pic:cNvPicPr>
                   </pic:nvPicPr>
                   <pic:blipFill>
-                    <a:blip r:embed="rId8">
+                    <a:blip r:embed="rId7">
                       <a:extLst>
                         <a:ext uri="{28A0092B-C50C-407E-A947-70E740481C1C}">
                           <a14:useLocalDpi xmlns:a14="http://schemas.microsoft.com/office/drawing/2010/main" val="0"/>
@@ -2396,7 +1732,7 @@
                       <a:fillRect/>
                     </a:stretch>
                   </pic:blipFill>
-                  <pic:spPr bwMode="auto">
+                  <pic:spPr>
                     <a:xfrm>
                       <a:off x="0" y="0"/>
                       <a:ext cx="6487652" cy="3089035"/>
@@ -2424,33 +1760,21 @@
     </w:p>
     <w:p>
       <w:pPr>
-        <w:pStyle w:val="Heading3"/>
-        <w:rPr>
-          <w:rFonts w:ascii="Times New Roman" w:hAnsi="Times New Roman" w:cs="Times New Roman"/>
-        </w:rPr>
-      </w:pPr>
-      <w:r>
-        <w:rPr>
-          <w:rFonts w:ascii="Times New Roman" w:hAnsi="Times New Roman" w:cs="Times New Roman"/>
-        </w:rPr>
-        <w:t xml:space="preserve">How </w:t>
-      </w:r>
-      <w:r>
-        <w:rPr>
-          <w:rFonts w:ascii="Times New Roman" w:hAnsi="Times New Roman" w:cs="Times New Roman"/>
-        </w:rPr>
-        <w:t xml:space="preserve">to open a terminal </w:t>
-      </w:r>
-      <w:r>
-        <w:rPr>
-          <w:rFonts w:ascii="Times New Roman" w:hAnsi="Times New Roman" w:cs="Times New Roman"/>
-        </w:rPr>
-        <w:t>into a running container</w:t>
-      </w:r>
-    </w:p>
-    <w:p>
-      <w:pPr>
-        <w:pStyle w:val="ListParagraph"/>
+        <w:pStyle w:val="4"/>
+        <w:rPr>
+          <w:rFonts w:ascii="Times New Roman" w:hAnsi="Times New Roman" w:cs="Times New Roman"/>
+        </w:rPr>
+      </w:pPr>
+      <w:r>
+        <w:rPr>
+          <w:rFonts w:ascii="Times New Roman" w:hAnsi="Times New Roman" w:cs="Times New Roman"/>
+        </w:rPr>
+        <w:t>How to open a terminal into a running container</w:t>
+      </w:r>
+    </w:p>
+    <w:p>
+      <w:pPr>
+        <w:pStyle w:val="14"/>
         <w:numPr>
           <w:ilvl w:val="0"/>
           <w:numId w:val="2"/>
@@ -2479,22 +1803,8 @@
           <w:sz w:val="24"/>
           <w:szCs w:val="24"/>
         </w:rPr>
-        <w:t xml:space="preserve">docker </w:t>
-      </w:r>
-      <w:proofErr w:type="spellStart"/>
-      <w:r>
-        <w:rPr>
-          <w:rFonts w:ascii="Times New Roman" w:hAnsi="Times New Roman" w:cs="Times New Roman"/>
-          <w:b/>
-          <w:bCs/>
-          <w:i/>
-          <w:iCs/>
-          <w:sz w:val="24"/>
-          <w:szCs w:val="24"/>
-        </w:rPr>
-        <w:t>ps</w:t>
-      </w:r>
-      <w:proofErr w:type="spellEnd"/>
+        <w:t>docker ps</w:t>
+      </w:r>
       <w:r>
         <w:rPr>
           <w:rFonts w:ascii="Times New Roman" w:hAnsi="Times New Roman" w:cs="Times New Roman"/>
@@ -2516,7 +1826,7 @@
     </w:p>
     <w:p>
       <w:pPr>
-        <w:pStyle w:val="ListParagraph"/>
+        <w:pStyle w:val="14"/>
         <w:numPr>
           <w:ilvl w:val="0"/>
           <w:numId w:val="2"/>
@@ -2558,7 +1868,7 @@
     </w:p>
     <w:p>
       <w:pPr>
-        <w:pStyle w:val="ListParagraph"/>
+        <w:pStyle w:val="14"/>
         <w:numPr>
           <w:ilvl w:val="0"/>
           <w:numId w:val="2"/>
@@ -2600,7 +1910,7 @@
     </w:p>
     <w:p>
       <w:pPr>
-        <w:pStyle w:val="ListParagraph"/>
+        <w:pStyle w:val="14"/>
         <w:numPr>
           <w:ilvl w:val="0"/>
           <w:numId w:val="2"/>
@@ -2631,148 +1941,64 @@
     </w:p>
     <w:p>
       <w:pPr>
-        <w:pStyle w:val="Heading3"/>
-        <w:rPr>
-          <w:rFonts w:ascii="Times New Roman" w:hAnsi="Times New Roman" w:cs="Times New Roman"/>
-        </w:rPr>
-      </w:pPr>
-      <w:r>
-        <w:rPr>
-          <w:rFonts w:ascii="Times New Roman" w:hAnsi="Times New Roman" w:cs="Times New Roman"/>
-        </w:rPr>
-        <w:t xml:space="preserve">Keep Your Container Running </w:t>
-      </w:r>
-      <w:r>
-        <w:rPr>
-          <w:rFonts w:ascii="Times New Roman" w:hAnsi="Times New Roman" w:cs="Times New Roman"/>
-        </w:rPr>
-        <w:t>i</w:t>
-      </w:r>
-      <w:r>
-        <w:rPr>
-          <w:rFonts w:ascii="Times New Roman" w:hAnsi="Times New Roman" w:cs="Times New Roman"/>
-        </w:rPr>
-        <w:t>n The Background </w:t>
-      </w:r>
-    </w:p>
-    <w:p>
-      <w:pPr>
-        <w:rPr>
-          <w:rFonts w:ascii="Times New Roman" w:hAnsi="Times New Roman" w:cs="Times New Roman"/>
-          <w:sz w:val="24"/>
-          <w:szCs w:val="24"/>
-        </w:rPr>
-      </w:pPr>
-      <w:r>
-        <w:rPr>
-          <w:rFonts w:ascii="Times New Roman" w:hAnsi="Times New Roman" w:cs="Times New Roman"/>
-          <w:sz w:val="24"/>
-          <w:szCs w:val="24"/>
-        </w:rPr>
-        <w:t xml:space="preserve">You </w:t>
-      </w:r>
-      <w:proofErr w:type="gramStart"/>
-      <w:r>
-        <w:rPr>
-          <w:rFonts w:ascii="Times New Roman" w:hAnsi="Times New Roman" w:cs="Times New Roman"/>
-          <w:sz w:val="24"/>
-          <w:szCs w:val="24"/>
-        </w:rPr>
-        <w:t>have to</w:t>
-      </w:r>
-      <w:proofErr w:type="gramEnd"/>
-      <w:r>
-        <w:rPr>
-          <w:rFonts w:ascii="Times New Roman" w:hAnsi="Times New Roman" w:cs="Times New Roman"/>
-          <w:sz w:val="24"/>
-          <w:szCs w:val="24"/>
-        </w:rPr>
-        <w:t xml:space="preserve"> use two combinations, one after the other: </w:t>
-      </w:r>
-      <w:proofErr w:type="spellStart"/>
-      <w:r>
-        <w:rPr>
-          <w:rFonts w:ascii="Times New Roman" w:hAnsi="Times New Roman" w:cs="Times New Roman"/>
-          <w:sz w:val="24"/>
-          <w:szCs w:val="24"/>
-        </w:rPr>
-        <w:t>ctrl+p</w:t>
-      </w:r>
-      <w:proofErr w:type="spellEnd"/>
-      <w:r>
-        <w:rPr>
-          <w:rFonts w:ascii="Times New Roman" w:hAnsi="Times New Roman" w:cs="Times New Roman"/>
-          <w:sz w:val="24"/>
-          <w:szCs w:val="24"/>
-        </w:rPr>
-        <w:t> followed by </w:t>
-      </w:r>
-      <w:proofErr w:type="spellStart"/>
-      <w:r>
-        <w:rPr>
-          <w:rFonts w:ascii="Times New Roman" w:hAnsi="Times New Roman" w:cs="Times New Roman"/>
-          <w:sz w:val="24"/>
-          <w:szCs w:val="24"/>
-        </w:rPr>
-        <w:t>ctrl+q</w:t>
-      </w:r>
-      <w:proofErr w:type="spellEnd"/>
-      <w:r>
-        <w:rPr>
-          <w:rFonts w:ascii="Times New Roman" w:hAnsi="Times New Roman" w:cs="Times New Roman"/>
-          <w:sz w:val="24"/>
-          <w:szCs w:val="24"/>
-        </w:rPr>
-        <w:t>.</w:t>
-      </w:r>
-    </w:p>
-    <w:p>
-      <w:pPr>
-        <w:rPr>
-          <w:rFonts w:ascii="Times New Roman" w:hAnsi="Times New Roman" w:cs="Times New Roman"/>
-          <w:sz w:val="24"/>
-          <w:szCs w:val="24"/>
-        </w:rPr>
-      </w:pPr>
-      <w:r>
-        <w:rPr>
-          <w:rFonts w:ascii="Times New Roman" w:hAnsi="Times New Roman" w:cs="Times New Roman"/>
-          <w:sz w:val="24"/>
-          <w:szCs w:val="24"/>
-        </w:rPr>
-        <w:t xml:space="preserve">Or use docker </w:t>
-      </w:r>
-      <w:proofErr w:type="spellStart"/>
-      <w:r>
-        <w:rPr>
-          <w:rFonts w:ascii="Times New Roman" w:hAnsi="Times New Roman" w:cs="Times New Roman"/>
-          <w:sz w:val="24"/>
-          <w:szCs w:val="24"/>
-        </w:rPr>
-        <w:t>ps</w:t>
-      </w:r>
-      <w:proofErr w:type="spellEnd"/>
-      <w:r>
-        <w:rPr>
-          <w:rFonts w:ascii="Times New Roman" w:hAnsi="Times New Roman" w:cs="Times New Roman"/>
-          <w:sz w:val="24"/>
-          <w:szCs w:val="24"/>
-        </w:rPr>
-        <w:t xml:space="preserve"> -l –q</w:t>
-      </w:r>
-    </w:p>
-    <w:p>
-      <w:pPr>
-        <w:rPr>
-          <w:rFonts w:ascii="Times New Roman" w:hAnsi="Times New Roman" w:cs="Times New Roman"/>
-          <w:sz w:val="24"/>
-          <w:szCs w:val="24"/>
-        </w:rPr>
-      </w:pPr>
-    </w:p>
-    <w:p>
-      <w:pPr>
-        <w:pStyle w:val="Heading1"/>
+        <w:pStyle w:val="4"/>
+        <w:rPr>
+          <w:rFonts w:ascii="Times New Roman" w:hAnsi="Times New Roman" w:cs="Times New Roman"/>
+        </w:rPr>
+      </w:pPr>
+      <w:r>
+        <w:rPr>
+          <w:rFonts w:ascii="Times New Roman" w:hAnsi="Times New Roman" w:cs="Times New Roman"/>
+        </w:rPr>
+        <w:t>Keep Your Container Running in The Background </w:t>
+      </w:r>
+    </w:p>
+    <w:p>
+      <w:pPr>
+        <w:rPr>
+          <w:rFonts w:ascii="Times New Roman" w:hAnsi="Times New Roman" w:cs="Times New Roman"/>
+          <w:sz w:val="24"/>
+          <w:szCs w:val="24"/>
+        </w:rPr>
+      </w:pPr>
+      <w:r>
+        <w:rPr>
+          <w:rFonts w:ascii="Times New Roman" w:hAnsi="Times New Roman" w:cs="Times New Roman"/>
+          <w:sz w:val="24"/>
+          <w:szCs w:val="24"/>
+        </w:rPr>
+        <w:t>You have to use two combinations, one after the other: ctrl+p followed by ctrl+q.</w:t>
+      </w:r>
+    </w:p>
+    <w:p>
+      <w:pPr>
+        <w:rPr>
+          <w:rFonts w:ascii="Times New Roman" w:hAnsi="Times New Roman" w:cs="Times New Roman"/>
+          <w:sz w:val="24"/>
+          <w:szCs w:val="24"/>
+        </w:rPr>
+      </w:pPr>
+      <w:r>
+        <w:rPr>
+          <w:rFonts w:ascii="Times New Roman" w:hAnsi="Times New Roman" w:cs="Times New Roman"/>
+          <w:sz w:val="24"/>
+          <w:szCs w:val="24"/>
+        </w:rPr>
+        <w:t>Or use docker ps -l –q</w:t>
+      </w:r>
+    </w:p>
+    <w:p>
+      <w:pPr>
+        <w:rPr>
+          <w:rFonts w:ascii="Times New Roman" w:hAnsi="Times New Roman" w:cs="Times New Roman"/>
+          <w:sz w:val="24"/>
+          <w:szCs w:val="24"/>
+        </w:rPr>
+      </w:pPr>
+    </w:p>
+    <w:p>
+      <w:pPr>
+        <w:pStyle w:val="2"/>
         <w:rPr>
           <w:rFonts w:ascii="Times New Roman" w:hAnsi="Times New Roman" w:cs="Times New Roman"/>
           <w:color w:val="002060"/>
@@ -2783,7 +2009,6 @@
       <w:r>
         <w:rPr>
           <w:rFonts w:ascii="Times New Roman" w:hAnsi="Times New Roman" w:cs="Times New Roman"/>
-          <w:noProof/>
           <w:color w:val="002060"/>
           <w:sz w:val="24"/>
           <w:szCs w:val="24"/>
@@ -2791,7 +2016,7 @@
         <mc:AlternateContent>
           <mc:Choice Requires="wps">
             <w:drawing>
-              <wp:anchor distT="0" distB="0" distL="114300" distR="114300" simplePos="0" relativeHeight="251660288" behindDoc="0" locked="0" layoutInCell="1" allowOverlap="1" wp14:anchorId="549DEB0E" wp14:editId="1320773A">
+              <wp:anchor distT="0" distB="0" distL="114300" distR="114300" simplePos="0" relativeHeight="251660288" behindDoc="0" locked="0" layoutInCell="1" allowOverlap="1">
                 <wp:simplePos x="0" y="0"/>
                 <wp:positionH relativeFrom="column">
                   <wp:posOffset>1905000</wp:posOffset>
@@ -2816,7 +2041,6 @@
                         <a:prstGeom prst="rect">
                           <a:avLst/>
                         </a:prstGeom>
-                        <a:ln/>
                       </wps:spPr>
                       <wps:style>
                         <a:lnRef idx="2">
@@ -2842,26 +2066,21 @@
                         </w:txbxContent>
                       </wps:txbx>
                       <wps:bodyPr rot="0" spcFirstLastPara="0" vertOverflow="overflow" horzOverflow="overflow" vert="horz" wrap="square" lIns="91440" tIns="45720" rIns="91440" bIns="45720" numCol="1" spcCol="0" rtlCol="0" fromWordArt="0" anchor="t" anchorCtr="0" forceAA="0" compatLnSpc="1">
-                        <a:prstTxWarp prst="textNoShape">
-                          <a:avLst/>
-                        </a:prstTxWarp>
                         <a:noAutofit/>
                       </wps:bodyPr>
                     </wps:wsp>
                   </a:graphicData>
                 </a:graphic>
-                <wp14:sizeRelH relativeFrom="margin">
-                  <wp14:pctWidth>0</wp14:pctWidth>
-                </wp14:sizeRelH>
-                <wp14:sizeRelV relativeFrom="margin">
-                  <wp14:pctHeight>0</wp14:pctHeight>
-                </wp14:sizeRelV>
               </wp:anchor>
             </w:drawing>
           </mc:Choice>
           <mc:Fallback>
             <w:pict>
-              <v:shape w14:anchorId="549DEB0E" id="Text Box 3" o:spid="_x0000_s1027" type="#_x0000_t202" style="position:absolute;margin-left:150pt;margin-top:15.35pt;width:112.5pt;height:21pt;z-index:251660288;visibility:visible;mso-wrap-style:square;mso-width-percent:0;mso-height-percent:0;mso-wrap-distance-left:9pt;mso-wrap-distance-top:0;mso-wrap-distance-right:9pt;mso-wrap-distance-bottom:0;mso-position-horizontal:absolute;mso-position-horizontal-relative:text;mso-position-vertical:absolute;mso-position-vertical-relative:text;mso-width-percent:0;mso-height-percent:0;mso-width-relative:margin;mso-height-relative:margin;v-text-anchor:top" o:gfxdata="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" fillcolor="white [3201]" strokecolor="#ffc000 [3207]" strokeweight="1pt">
+              <v:shape id="_x0000_s1026" o:spid="_x0000_s1026" o:spt="202" type="#_x0000_t202" style="position:absolute;left:0pt;margin-left:150pt;margin-top:15.35pt;height:21pt;width:112.5pt;z-index:251660288;mso-width-relative:page;mso-height-relative:page;" fillcolor="#FFFFFF [3201]" filled="t" stroked="t" coordsize="21600,21600" o:gfxdata="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">
+                <v:fill on="t" focussize="0,0"/>
+                <v:stroke weight="1pt" color="#FFC000 [3207]" miterlimit="8" joinstyle="miter"/>
+                <v:imagedata o:title=""/>
+                <o:lock v:ext="edit" aspectratio="f"/>
                 <v:textbox>
                   <w:txbxContent>
                     <w:p>
@@ -2914,23 +2133,22 @@
           <w:bCs/>
           <w:i/>
           <w:iCs/>
-          <w:noProof/>
           <w:sz w:val="24"/>
           <w:szCs w:val="24"/>
         </w:rPr>
         <mc:AlternateContent>
           <mc:Choice Requires="wps">
             <w:drawing>
-              <wp:anchor distT="0" distB="0" distL="114300" distR="114300" simplePos="0" relativeHeight="251659264" behindDoc="0" locked="0" layoutInCell="1" allowOverlap="1" wp14:anchorId="0A622D6E" wp14:editId="4BA6E31B">
+              <wp:anchor distT="0" distB="0" distL="114300" distR="114300" simplePos="0" relativeHeight="251659264" behindDoc="0" locked="0" layoutInCell="1" allowOverlap="1">
                 <wp:simplePos x="0" y="0"/>
                 <wp:positionH relativeFrom="column">
-                  <wp:posOffset>253217</wp:posOffset>
+                  <wp:posOffset>252730</wp:posOffset>
                 </wp:positionH>
                 <wp:positionV relativeFrom="paragraph">
-                  <wp:posOffset>277642</wp:posOffset>
+                  <wp:posOffset>277495</wp:posOffset>
                 </wp:positionV>
-                <wp:extent cx="4375053" cy="311150"/>
-                <wp:effectExtent l="0" t="0" r="26035" b="12700"/>
+                <wp:extent cx="4375150" cy="560070"/>
+                <wp:effectExtent l="6350" t="6350" r="19050" b="24130"/>
                 <wp:wrapNone/>
                 <wp:docPr id="2" name="Text Box 2"/>
                 <wp:cNvGraphicFramePr/>
@@ -2941,12 +2159,11 @@
                       <wps:spPr>
                         <a:xfrm>
                           <a:off x="0" y="0"/>
-                          <a:ext cx="4375053" cy="311150"/>
+                          <a:ext cx="4375053" cy="560070"/>
                         </a:xfrm>
                         <a:prstGeom prst="rect">
                           <a:avLst/>
                         </a:prstGeom>
-                        <a:ln/>
                       </wps:spPr>
                       <wps:style>
                         <a:lnRef idx="2">
@@ -2966,55 +2183,32 @@
                         <w:txbxContent>
                           <w:p>
                             <w:r>
-                              <w:t>Fetch a</w:t>
-                            </w:r>
-                            <w:r>
-                              <w:t>n</w:t>
-                            </w:r>
-                            <w:r>
-                              <w:t xml:space="preserve"> image named ubuntu from official docker repo</w:t>
-                            </w:r>
-                            <w:r>
-                              <w:t>sitory/ registry</w:t>
+                              <w:t>Fetch an image named ubuntu from official docker repository/ registry</w:t>
                             </w:r>
                           </w:p>
                         </w:txbxContent>
                       </wps:txbx>
                       <wps:bodyPr rot="0" spcFirstLastPara="0" vertOverflow="overflow" horzOverflow="overflow" vert="horz" wrap="square" lIns="91440" tIns="45720" rIns="91440" bIns="45720" numCol="1" spcCol="0" rtlCol="0" fromWordArt="0" anchor="t" anchorCtr="0" forceAA="0" compatLnSpc="1">
-                        <a:prstTxWarp prst="textNoShape">
-                          <a:avLst/>
-                        </a:prstTxWarp>
                         <a:noAutofit/>
                       </wps:bodyPr>
                     </wps:wsp>
                   </a:graphicData>
                 </a:graphic>
-                <wp14:sizeRelH relativeFrom="margin">
-                  <wp14:pctWidth>0</wp14:pctWidth>
-                </wp14:sizeRelH>
-                <wp14:sizeRelV relativeFrom="margin">
-                  <wp14:pctHeight>0</wp14:pctHeight>
-                </wp14:sizeRelV>
               </wp:anchor>
             </w:drawing>
           </mc:Choice>
           <mc:Fallback>
             <w:pict>
-              <v:shape w14:anchorId="0A622D6E" id="Text Box 2" o:spid="_x0000_s1028" type="#_x0000_t202" style="position:absolute;margin-left:19.95pt;margin-top:21.85pt;width:344.5pt;height:24.5pt;z-index:251659264;visibility:visible;mso-wrap-style:square;mso-width-percent:0;mso-height-percent:0;mso-wrap-distance-left:9pt;mso-wrap-distance-top:0;mso-wrap-distance-right:9pt;mso-wrap-distance-bottom:0;mso-position-horizontal:absolute;mso-position-horizontal-relative:text;mso-position-vertical:absolute;mso-position-vertical-relative:text;mso-width-percent:0;mso-height-percent:0;mso-width-relative:margin;mso-height-relative:margin;v-text-anchor:top" o:gfxdata="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" fillcolor="white [3201]" strokecolor="#ffc000 [3207]" strokeweight="1pt">
+              <v:shape id="_x0000_s1026" o:spid="_x0000_s1026" o:spt="202" type="#_x0000_t202" style="position:absolute;left:0pt;margin-left:19.9pt;margin-top:21.85pt;height:44.1pt;width:344.5pt;z-index:251659264;mso-width-relative:page;mso-height-relative:page;" fillcolor="#FFFFFF [3201]" filled="t" stroked="t" coordsize="21600,21600" o:gfxdata="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">
+                <v:fill on="t" focussize="0,0"/>
+                <v:stroke weight="1pt" color="#FFC000 [3207]" miterlimit="8" joinstyle="miter"/>
+                <v:imagedata o:title=""/>
+                <o:lock v:ext="edit" aspectratio="f"/>
                 <v:textbox>
                   <w:txbxContent>
                     <w:p>
                       <w:r>
-                        <w:t>Fetch a</w:t>
-                      </w:r>
-                      <w:r>
-                        <w:t>n</w:t>
-                      </w:r>
-                      <w:r>
-                        <w:t xml:space="preserve"> image named ubuntu from official docker repo</w:t>
-                      </w:r>
-                      <w:r>
-                        <w:t>sitory/ registry</w:t>
+                        <w:t>Fetch an image named ubuntu from official docker repository/ registry</w:t>
                       </w:r>
                     </w:p>
                   </w:txbxContent>
@@ -3031,14 +2225,13 @@
           <w:bCs/>
           <w:i/>
           <w:iCs/>
-          <w:noProof/>
           <w:sz w:val="24"/>
           <w:szCs w:val="24"/>
         </w:rPr>
         <mc:AlternateContent>
           <mc:Choice Requires="wps">
             <w:drawing>
-              <wp:anchor distT="0" distB="0" distL="114300" distR="114300" simplePos="0" relativeHeight="251662336" behindDoc="0" locked="0" layoutInCell="1" allowOverlap="1" wp14:anchorId="142682FF" wp14:editId="274BEFB0">
+              <wp:anchor distT="0" distB="0" distL="114300" distR="114300" simplePos="0" relativeHeight="251662336" behindDoc="0" locked="0" layoutInCell="1" allowOverlap="1">
                 <wp:simplePos x="0" y="0"/>
                 <wp:positionH relativeFrom="column">
                   <wp:posOffset>889000</wp:posOffset>
@@ -3090,12 +2283,11 @@
           </mc:Choice>
           <mc:Fallback>
             <w:pict>
-              <v:shapetype w14:anchorId="6A6DF545" id="_x0000_t32" coordsize="21600,21600" o:spt="32" o:oned="t" path="m,l21600,21600e" filled="f">
-                <v:path arrowok="t" fillok="f" o:connecttype="none"/>
-                <o:lock v:ext="edit" shapetype="t"/>
-              </v:shapetype>
-              <v:shape id="Straight Arrow Connector 5" o:spid="_x0000_s1026" type="#_x0000_t32" style="position:absolute;margin-left:70pt;margin-top:10.75pt;width:14pt;height:9pt;z-index:251662336;visibility:visible;mso-wrap-style:square;mso-wrap-distance-left:9pt;mso-wrap-distance-top:0;mso-wrap-distance-right:9pt;mso-wrap-distance-bottom:0;mso-position-horizontal:absolute;mso-position-horizontal-relative:text;mso-position-vertical:absolute;mso-position-vertical-relative:text" o:gfxdata="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" strokecolor="#4472c4 [3204]" strokeweight=".5pt">
-                <v:stroke endarrow="block" joinstyle="miter"/>
+              <v:shape id="_x0000_s1026" o:spid="_x0000_s1026" o:spt="32" type="#_x0000_t32" style="position:absolute;left:0pt;margin-left:70pt;margin-top:10.75pt;height:9pt;width:14pt;z-index:251662336;mso-width-relative:page;mso-height-relative:page;" filled="f" stroked="t" coordsize="21600,21600" o:gfxdata="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">
+                <v:fill on="f" focussize="0,0"/>
+                <v:stroke weight="0.5pt" color="#4472C4 [3204]" miterlimit="8" joinstyle="miter" endarrow="block"/>
+                <v:imagedata o:title=""/>
+                <o:lock v:ext="edit" aspectratio="f"/>
               </v:shape>
             </w:pict>
           </mc:Fallback>
@@ -3108,14 +2300,13 @@
           <w:bCs/>
           <w:i/>
           <w:iCs/>
-          <w:noProof/>
           <w:sz w:val="24"/>
           <w:szCs w:val="24"/>
         </w:rPr>
         <mc:AlternateContent>
           <mc:Choice Requires="wps">
             <w:drawing>
-              <wp:anchor distT="0" distB="0" distL="114300" distR="114300" simplePos="0" relativeHeight="251661312" behindDoc="0" locked="0" layoutInCell="1" allowOverlap="1" wp14:anchorId="2B044402" wp14:editId="04FC4585">
+              <wp:anchor distT="0" distB="0" distL="114300" distR="114300" simplePos="0" relativeHeight="251661312" behindDoc="0" locked="0" layoutInCell="1" allowOverlap="1">
                 <wp:simplePos x="0" y="0"/>
                 <wp:positionH relativeFrom="column">
                   <wp:posOffset>1511300</wp:posOffset>
@@ -3167,12 +2358,11 @@
           </mc:Choice>
           <mc:Fallback>
             <w:pict>
-              <v:shapetype w14:anchorId="1EA31946" id="_x0000_t32" coordsize="21600,21600" o:spt="32" o:oned="t" path="m,l21600,21600e" filled="f">
-                <v:path arrowok="t" fillok="f" o:connecttype="none"/>
-                <o:lock v:ext="edit" shapetype="t"/>
-              </v:shapetype>
-              <v:shape id="Straight Arrow Connector 4" o:spid="_x0000_s1026" type="#_x0000_t32" style="position:absolute;margin-left:119pt;margin-top:1.25pt;width:24pt;height:4pt;flip:y;z-index:251661312;visibility:visible;mso-wrap-style:square;mso-wrap-distance-left:9pt;mso-wrap-distance-top:0;mso-wrap-distance-right:9pt;mso-wrap-distance-bottom:0;mso-position-horizontal:absolute;mso-position-horizontal-relative:text;mso-position-vertical:absolute;mso-position-vertical-relative:text" o:gfxdata="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" strokecolor="#4472c4 [3204]" strokeweight=".5pt">
-                <v:stroke endarrow="block" joinstyle="miter"/>
+              <v:shape id="_x0000_s1026" o:spid="_x0000_s1026" o:spt="32" type="#_x0000_t32" style="position:absolute;left:0pt;flip:y;margin-left:119pt;margin-top:1.25pt;height:4pt;width:24pt;z-index:251661312;mso-width-relative:page;mso-height-relative:page;" filled="f" stroked="t" coordsize="21600,21600" o:gfxdata="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">
+                <v:fill on="f" focussize="0,0"/>
+                <v:stroke weight="0.5pt" color="#4472C4 [3204]" miterlimit="8" joinstyle="miter" endarrow="block"/>
+                <v:imagedata o:title=""/>
+                <o:lock v:ext="edit" aspectratio="f"/>
               </v:shape>
             </w:pict>
           </mc:Fallback>
@@ -3211,14 +2401,13 @@
       <w:r>
         <w:rPr>
           <w:rFonts w:ascii="Times New Roman" w:hAnsi="Times New Roman" w:cs="Times New Roman"/>
-          <w:noProof/>
           <w:sz w:val="24"/>
           <w:szCs w:val="24"/>
         </w:rPr>
         <mc:AlternateContent>
           <mc:Choice Requires="wps">
             <w:drawing>
-              <wp:anchor distT="0" distB="0" distL="114300" distR="114300" simplePos="0" relativeHeight="251663360" behindDoc="0" locked="0" layoutInCell="1" allowOverlap="1" wp14:anchorId="6EFB88C2" wp14:editId="0E9DDFDA">
+              <wp:anchor distT="0" distB="0" distL="114300" distR="114300" simplePos="0" relativeHeight="251663360" behindDoc="0" locked="0" layoutInCell="1" allowOverlap="1">
                 <wp:simplePos x="0" y="0"/>
                 <wp:positionH relativeFrom="column">
                   <wp:posOffset>-76200</wp:posOffset>
@@ -3243,7 +2432,6 @@
                         <a:prstGeom prst="rect">
                           <a:avLst/>
                         </a:prstGeom>
-                        <a:ln/>
                       </wps:spPr>
                       <wps:style>
                         <a:lnRef idx="2">
@@ -3269,23 +2457,21 @@
                         </w:txbxContent>
                       </wps:txbx>
                       <wps:bodyPr rot="0" spcFirstLastPara="0" vertOverflow="overflow" horzOverflow="overflow" vert="horz" wrap="square" lIns="91440" tIns="45720" rIns="91440" bIns="45720" numCol="1" spcCol="0" rtlCol="0" fromWordArt="0" anchor="t" anchorCtr="0" forceAA="0" compatLnSpc="1">
-                        <a:prstTxWarp prst="textNoShape">
-                          <a:avLst/>
-                        </a:prstTxWarp>
                         <a:noAutofit/>
                       </wps:bodyPr>
                     </wps:wsp>
                   </a:graphicData>
                 </a:graphic>
-                <wp14:sizeRelV relativeFrom="margin">
-                  <wp14:pctHeight>0</wp14:pctHeight>
-                </wp14:sizeRelV>
               </wp:anchor>
             </w:drawing>
           </mc:Choice>
           <mc:Fallback>
             <w:pict>
-              <v:shape w14:anchorId="6EFB88C2" id="Text Box 7" o:spid="_x0000_s1029" type="#_x0000_t202" style="position:absolute;margin-left:-6pt;margin-top:18.75pt;width:160.5pt;height:36.5pt;z-index:251663360;visibility:visible;mso-wrap-style:square;mso-height-percent:0;mso-wrap-distance-left:9pt;mso-wrap-distance-top:0;mso-wrap-distance-right:9pt;mso-wrap-distance-bottom:0;mso-position-horizontal:absolute;mso-position-horizontal-relative:text;mso-position-vertical:absolute;mso-position-vertical-relative:text;mso-height-percent:0;mso-height-relative:margin;v-text-anchor:top" o:gfxdata="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" fillcolor="white [3201]" strokecolor="#70ad47 [3209]" strokeweight="1pt">
+              <v:shape id="_x0000_s1026" o:spid="_x0000_s1026" o:spt="202" type="#_x0000_t202" style="position:absolute;left:0pt;margin-left:-6pt;margin-top:18.75pt;height:36.5pt;width:160.5pt;z-index:251663360;mso-width-relative:page;mso-height-relative:page;" fillcolor="#FFFFFF [3201]" filled="t" stroked="t" coordsize="21600,21600" o:gfxdata="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">
+                <v:fill on="t" focussize="0,0"/>
+                <v:stroke weight="1pt" color="#70AD47 [3209]" miterlimit="8" joinstyle="miter"/>
+                <v:imagedata o:title=""/>
+                <o:lock v:ext="edit" aspectratio="f"/>
                 <v:textbox>
                   <w:txbxContent>
                     <w:p>
@@ -3312,14 +2498,13 @@
       <w:r>
         <w:rPr>
           <w:rFonts w:ascii="Times New Roman" w:hAnsi="Times New Roman" w:cs="Times New Roman"/>
-          <w:noProof/>
           <w:sz w:val="24"/>
           <w:szCs w:val="24"/>
         </w:rPr>
         <mc:AlternateContent>
           <mc:Choice Requires="wps">
             <w:drawing>
-              <wp:anchor distT="0" distB="0" distL="114300" distR="114300" simplePos="0" relativeHeight="251667456" behindDoc="0" locked="0" layoutInCell="1" allowOverlap="1" wp14:anchorId="36805CCD" wp14:editId="24796DA7">
+              <wp:anchor distT="0" distB="0" distL="114300" distR="114300" simplePos="0" relativeHeight="251667456" behindDoc="0" locked="0" layoutInCell="1" allowOverlap="1">
                 <wp:simplePos x="0" y="0"/>
                 <wp:positionH relativeFrom="column">
                   <wp:posOffset>2101850</wp:posOffset>
@@ -3327,8 +2512,8 @@
                 <wp:positionV relativeFrom="paragraph">
                   <wp:posOffset>142875</wp:posOffset>
                 </wp:positionV>
-                <wp:extent cx="1663700" cy="342900"/>
-                <wp:effectExtent l="0" t="0" r="12700" b="19050"/>
+                <wp:extent cx="1663700" cy="771525"/>
+                <wp:effectExtent l="6350" t="6350" r="6350" b="22225"/>
                 <wp:wrapNone/>
                 <wp:docPr id="11" name="Text Box 11"/>
                 <wp:cNvGraphicFramePr/>
@@ -3339,12 +2524,11 @@
                       <wps:spPr>
                         <a:xfrm>
                           <a:off x="0" y="0"/>
-                          <a:ext cx="1663700" cy="342900"/>
+                          <a:ext cx="1663700" cy="771525"/>
                         </a:xfrm>
                         <a:prstGeom prst="rect">
                           <a:avLst/>
                         </a:prstGeom>
-                        <a:ln/>
                       </wps:spPr>
                       <wps:style>
                         <a:lnRef idx="2">
@@ -3370,26 +2554,21 @@
                         </w:txbxContent>
                       </wps:txbx>
                       <wps:bodyPr rot="0" spcFirstLastPara="0" vertOverflow="overflow" horzOverflow="overflow" vert="horz" wrap="square" lIns="91440" tIns="45720" rIns="91440" bIns="45720" numCol="1" spcCol="0" rtlCol="0" fromWordArt="0" anchor="t" anchorCtr="0" forceAA="0" compatLnSpc="1">
-                        <a:prstTxWarp prst="textNoShape">
-                          <a:avLst/>
-                        </a:prstTxWarp>
                         <a:noAutofit/>
                       </wps:bodyPr>
                     </wps:wsp>
                   </a:graphicData>
                 </a:graphic>
-                <wp14:sizeRelH relativeFrom="margin">
-                  <wp14:pctWidth>0</wp14:pctWidth>
-                </wp14:sizeRelH>
-                <wp14:sizeRelV relativeFrom="margin">
-                  <wp14:pctHeight>0</wp14:pctHeight>
-                </wp14:sizeRelV>
               </wp:anchor>
             </w:drawing>
           </mc:Choice>
           <mc:Fallback>
             <w:pict>
-              <v:shape w14:anchorId="36805CCD" id="Text Box 11" o:spid="_x0000_s1030" type="#_x0000_t202" style="position:absolute;margin-left:165.5pt;margin-top:11.25pt;width:131pt;height:27pt;z-index:251667456;visibility:visible;mso-wrap-style:square;mso-width-percent:0;mso-height-percent:0;mso-wrap-distance-left:9pt;mso-wrap-distance-top:0;mso-wrap-distance-right:9pt;mso-wrap-distance-bottom:0;mso-position-horizontal:absolute;mso-position-horizontal-relative:text;mso-position-vertical:absolute;mso-position-vertical-relative:text;mso-width-percent:0;mso-height-percent:0;mso-width-relative:margin;mso-height-relative:margin;v-text-anchor:top" o:gfxdata="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" fillcolor="white [3201]" strokecolor="#70ad47 [3209]" strokeweight="1pt">
+              <v:shape id="_x0000_s1026" o:spid="_x0000_s1026" o:spt="202" type="#_x0000_t202" style="position:absolute;left:0pt;margin-left:165.5pt;margin-top:11.25pt;height:60.75pt;width:131pt;z-index:251667456;mso-width-relative:page;mso-height-relative:page;" fillcolor="#FFFFFF [3201]" filled="t" stroked="t" coordsize="21600,21600" o:gfxdata="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">
+                <v:fill on="t" focussize="0,0"/>
+                <v:stroke weight="1pt" color="#70AD47 [3209]" miterlimit="8" joinstyle="miter"/>
+                <v:imagedata o:title=""/>
+                <o:lock v:ext="edit" aspectratio="f"/>
                 <v:textbox>
                   <w:txbxContent>
                     <w:p>
@@ -3416,14 +2595,13 @@
       <w:r>
         <w:rPr>
           <w:rFonts w:ascii="Times New Roman" w:hAnsi="Times New Roman" w:cs="Times New Roman"/>
-          <w:noProof/>
           <w:sz w:val="24"/>
           <w:szCs w:val="24"/>
         </w:rPr>
         <mc:AlternateContent>
           <mc:Choice Requires="wps">
             <w:drawing>
-              <wp:anchor distT="0" distB="0" distL="114300" distR="114300" simplePos="0" relativeHeight="251668480" behindDoc="0" locked="0" layoutInCell="1" allowOverlap="1" wp14:anchorId="0A6C987D" wp14:editId="606D20E0">
+              <wp:anchor distT="0" distB="0" distL="114300" distR="114300" simplePos="0" relativeHeight="251668480" behindDoc="0" locked="0" layoutInCell="1" allowOverlap="1">
                 <wp:simplePos x="0" y="0"/>
                 <wp:positionH relativeFrom="column">
                   <wp:posOffset>2266950</wp:posOffset>
@@ -3475,12 +2653,11 @@
           </mc:Choice>
           <mc:Fallback>
             <w:pict>
-              <v:shapetype w14:anchorId="27113C7D" id="_x0000_t32" coordsize="21600,21600" o:spt="32" o:oned="t" path="m,l21600,21600e" filled="f">
-                <v:path arrowok="t" fillok="f" o:connecttype="none"/>
-                <o:lock v:ext="edit" shapetype="t"/>
-              </v:shapetype>
-              <v:shape id="Straight Arrow Connector 12" o:spid="_x0000_s1026" type="#_x0000_t32" style="position:absolute;margin-left:178.5pt;margin-top:16.8pt;width:16pt;height:7.5pt;flip:y;z-index:251668480;visibility:visible;mso-wrap-style:square;mso-wrap-distance-left:9pt;mso-wrap-distance-top:0;mso-wrap-distance-right:9pt;mso-wrap-distance-bottom:0;mso-position-horizontal:absolute;mso-position-horizontal-relative:text;mso-position-vertical:absolute;mso-position-vertical-relative:text" o:gfxdata="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" strokecolor="#4472c4 [3204]" strokeweight=".5pt">
-                <v:stroke endarrow="block" joinstyle="miter"/>
+              <v:shape id="_x0000_s1026" o:spid="_x0000_s1026" o:spt="32" type="#_x0000_t32" style="position:absolute;left:0pt;flip:y;margin-left:178.5pt;margin-top:16.8pt;height:7.5pt;width:16pt;z-index:251668480;mso-width-relative:page;mso-height-relative:page;" filled="f" stroked="t" coordsize="21600,21600" o:gfxdata="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">
+                <v:fill on="f" focussize="0,0"/>
+                <v:stroke weight="0.5pt" color="#4472C4 [3204]" miterlimit="8" joinstyle="miter" endarrow="block"/>
+                <v:imagedata o:title=""/>
+                <o:lock v:ext="edit" aspectratio="f"/>
               </v:shape>
             </w:pict>
           </mc:Fallback>
@@ -3489,14 +2666,13 @@
       <w:r>
         <w:rPr>
           <w:rFonts w:ascii="Times New Roman" w:hAnsi="Times New Roman" w:cs="Times New Roman"/>
-          <w:noProof/>
           <w:sz w:val="24"/>
           <w:szCs w:val="24"/>
         </w:rPr>
         <mc:AlternateContent>
           <mc:Choice Requires="wps">
             <w:drawing>
-              <wp:anchor distT="0" distB="0" distL="114300" distR="114300" simplePos="0" relativeHeight="251671552" behindDoc="0" locked="0" layoutInCell="1" allowOverlap="1" wp14:anchorId="30420F93" wp14:editId="689FA089">
+              <wp:anchor distT="0" distB="0" distL="114300" distR="114300" simplePos="0" relativeHeight="251671552" behindDoc="0" locked="0" layoutInCell="1" allowOverlap="1">
                 <wp:simplePos x="0" y="0"/>
                 <wp:positionH relativeFrom="column">
                   <wp:posOffset>4064000</wp:posOffset>
@@ -3504,8 +2680,8 @@
                 <wp:positionV relativeFrom="paragraph">
                   <wp:posOffset>3810</wp:posOffset>
                 </wp:positionV>
-                <wp:extent cx="990600" cy="685800"/>
-                <wp:effectExtent l="0" t="0" r="19050" b="19050"/>
+                <wp:extent cx="990600" cy="1007110"/>
+                <wp:effectExtent l="6350" t="6350" r="12700" b="15240"/>
                 <wp:wrapNone/>
                 <wp:docPr id="15" name="Text Box 15"/>
                 <wp:cNvGraphicFramePr/>
@@ -3516,12 +2692,11 @@
                       <wps:spPr>
                         <a:xfrm>
                           <a:off x="0" y="0"/>
-                          <a:ext cx="990600" cy="685800"/>
+                          <a:ext cx="990600" cy="1007110"/>
                         </a:xfrm>
                         <a:prstGeom prst="rect">
                           <a:avLst/>
                         </a:prstGeom>
-                        <a:ln/>
                       </wps:spPr>
                       <wps:style>
                         <a:lnRef idx="2">
@@ -3547,23 +2722,21 @@
                         </w:txbxContent>
                       </wps:txbx>
                       <wps:bodyPr rot="0" spcFirstLastPara="0" vertOverflow="overflow" horzOverflow="overflow" vert="horz" wrap="square" lIns="91440" tIns="45720" rIns="91440" bIns="45720" numCol="1" spcCol="0" rtlCol="0" fromWordArt="0" anchor="t" anchorCtr="0" forceAA="0" compatLnSpc="1">
-                        <a:prstTxWarp prst="textNoShape">
-                          <a:avLst/>
-                        </a:prstTxWarp>
                         <a:noAutofit/>
                       </wps:bodyPr>
                     </wps:wsp>
                   </a:graphicData>
                 </a:graphic>
-                <wp14:sizeRelH relativeFrom="margin">
-                  <wp14:pctWidth>0</wp14:pctWidth>
-                </wp14:sizeRelH>
               </wp:anchor>
             </w:drawing>
           </mc:Choice>
           <mc:Fallback>
             <w:pict>
-              <v:shape w14:anchorId="30420F93" id="Text Box 15" o:spid="_x0000_s1031" type="#_x0000_t202" style="position:absolute;margin-left:320pt;margin-top:.3pt;width:78pt;height:54pt;z-index:251671552;visibility:visible;mso-wrap-style:square;mso-width-percent:0;mso-wrap-distance-left:9pt;mso-wrap-distance-top:0;mso-wrap-distance-right:9pt;mso-wrap-distance-bottom:0;mso-position-horizontal:absolute;mso-position-horizontal-relative:text;mso-position-vertical:absolute;mso-position-vertical-relative:text;mso-width-percent:0;mso-width-relative:margin;v-text-anchor:top" o:gfxdata="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" fillcolor="white [3201]" strokecolor="#70ad47 [3209]" strokeweight="1pt">
+              <v:shape id="_x0000_s1026" o:spid="_x0000_s1026" o:spt="202" type="#_x0000_t202" style="position:absolute;left:0pt;margin-left:320pt;margin-top:0.3pt;height:79.3pt;width:78pt;z-index:251671552;mso-width-relative:page;mso-height-relative:page;" fillcolor="#FFFFFF [3201]" filled="t" stroked="t" coordsize="21600,21600" o:gfxdata="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">
+                <v:fill on="t" focussize="0,0"/>
+                <v:stroke weight="1pt" color="#70AD47 [3209]" miterlimit="8" joinstyle="miter"/>
+                <v:imagedata o:title=""/>
+                <o:lock v:ext="edit" aspectratio="f"/>
                 <v:textbox>
                   <w:txbxContent>
                     <w:p>
@@ -3581,14 +2754,13 @@
       <w:r>
         <w:rPr>
           <w:rFonts w:ascii="Times New Roman" w:hAnsi="Times New Roman" w:cs="Times New Roman"/>
-          <w:noProof/>
           <w:sz w:val="24"/>
           <w:szCs w:val="24"/>
         </w:rPr>
         <mc:AlternateContent>
           <mc:Choice Requires="wps">
             <w:drawing>
-              <wp:anchor distT="0" distB="0" distL="114300" distR="114300" simplePos="0" relativeHeight="251664384" behindDoc="0" locked="0" layoutInCell="1" allowOverlap="1" wp14:anchorId="5F7CFFD6" wp14:editId="332A95A5">
+              <wp:anchor distT="0" distB="0" distL="114300" distR="114300" simplePos="0" relativeHeight="251664384" behindDoc="0" locked="0" layoutInCell="1" allowOverlap="1">
                 <wp:simplePos x="0" y="0"/>
                 <wp:positionH relativeFrom="column">
                   <wp:posOffset>590550</wp:posOffset>
@@ -3640,8 +2812,11 @@
           </mc:Choice>
           <mc:Fallback>
             <w:pict>
-              <v:shape w14:anchorId="37CF3091" id="Straight Arrow Connector 8" o:spid="_x0000_s1026" type="#_x0000_t32" style="position:absolute;margin-left:46.5pt;margin-top:13.8pt;width:14.5pt;height:11.5pt;z-index:251664384;visibility:visible;mso-wrap-style:square;mso-wrap-distance-left:9pt;mso-wrap-distance-top:0;mso-wrap-distance-right:9pt;mso-wrap-distance-bottom:0;mso-position-horizontal:absolute;mso-position-horizontal-relative:text;mso-position-vertical:absolute;mso-position-vertical-relative:text" o:gfxdata="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" strokecolor="#4472c4 [3204]" strokeweight=".5pt">
-                <v:stroke endarrow="block" joinstyle="miter"/>
+              <v:shape id="_x0000_s1026" o:spid="_x0000_s1026" o:spt="32" type="#_x0000_t32" style="position:absolute;left:0pt;margin-left:46.5pt;margin-top:13.8pt;height:11.5pt;width:14.5pt;z-index:251664384;mso-width-relative:page;mso-height-relative:page;" filled="f" stroked="t" coordsize="21600,21600" o:gfxdata="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">
+                <v:fill on="f" focussize="0,0"/>
+                <v:stroke weight="0.5pt" color="#4472C4 [3204]" miterlimit="8" joinstyle="miter" endarrow="block"/>
+                <v:imagedata o:title=""/>
+                <o:lock v:ext="edit" aspectratio="f"/>
               </v:shape>
             </w:pict>
           </mc:Fallback>
@@ -3663,119 +2838,23 @@
       <w:r>
         <w:rPr>
           <w:rFonts w:ascii="Times New Roman" w:hAnsi="Times New Roman" w:cs="Times New Roman"/>
-          <w:noProof/>
+          <w:b/>
+          <w:bCs/>
+          <w:i/>
+          <w:iCs/>
           <w:sz w:val="24"/>
           <w:szCs w:val="24"/>
         </w:rPr>
         <mc:AlternateContent>
           <mc:Choice Requires="wps">
             <w:drawing>
-              <wp:anchor distT="0" distB="0" distL="114300" distR="114300" simplePos="0" relativeHeight="251669504" behindDoc="0" locked="0" layoutInCell="1" allowOverlap="1" wp14:anchorId="492CA188" wp14:editId="0F81E26C">
+              <wp:anchor distT="0" distB="0" distL="114300" distR="114300" simplePos="0" relativeHeight="251672576" behindDoc="0" locked="0" layoutInCell="1" allowOverlap="1">
                 <wp:simplePos x="0" y="0"/>
                 <wp:positionH relativeFrom="column">
-                  <wp:posOffset>2799471</wp:posOffset>
+                  <wp:posOffset>3792220</wp:posOffset>
                 </wp:positionH>
                 <wp:positionV relativeFrom="paragraph">
-                  <wp:posOffset>420320</wp:posOffset>
-                </wp:positionV>
-                <wp:extent cx="1022350" cy="520505"/>
-                <wp:effectExtent l="0" t="0" r="25400" b="13335"/>
-                <wp:wrapNone/>
-                <wp:docPr id="13" name="Text Box 13"/>
-                <wp:cNvGraphicFramePr/>
-                <a:graphic xmlns:a="http://schemas.openxmlformats.org/drawingml/2006/main">
-                  <a:graphicData uri="http://schemas.microsoft.com/office/word/2010/wordprocessingShape">
-                    <wps:wsp>
-                      <wps:cNvSpPr txBox="1"/>
-                      <wps:spPr>
-                        <a:xfrm>
-                          <a:off x="0" y="0"/>
-                          <a:ext cx="1022350" cy="520505"/>
-                        </a:xfrm>
-                        <a:prstGeom prst="rect">
-                          <a:avLst/>
-                        </a:prstGeom>
-                        <a:ln/>
-                      </wps:spPr>
-                      <wps:style>
-                        <a:lnRef idx="2">
-                          <a:schemeClr val="accent6"/>
-                        </a:lnRef>
-                        <a:fillRef idx="1">
-                          <a:schemeClr val="lt1"/>
-                        </a:fillRef>
-                        <a:effectRef idx="0">
-                          <a:schemeClr val="accent6"/>
-                        </a:effectRef>
-                        <a:fontRef idx="minor">
-                          <a:schemeClr val="dk1"/>
-                        </a:fontRef>
-                      </wps:style>
-                      <wps:txbx>
-                        <w:txbxContent>
-                          <w:p>
-                            <w:r>
-                              <w:t>Image name pulled before</w:t>
-                            </w:r>
-                          </w:p>
-                        </w:txbxContent>
-                      </wps:txbx>
-                      <wps:bodyPr rot="0" spcFirstLastPara="0" vertOverflow="overflow" horzOverflow="overflow" vert="horz" wrap="square" lIns="91440" tIns="45720" rIns="91440" bIns="45720" numCol="1" spcCol="0" rtlCol="0" fromWordArt="0" anchor="t" anchorCtr="0" forceAA="0" compatLnSpc="1">
-                        <a:prstTxWarp prst="textNoShape">
-                          <a:avLst/>
-                        </a:prstTxWarp>
-                        <a:noAutofit/>
-                      </wps:bodyPr>
-                    </wps:wsp>
-                  </a:graphicData>
-                </a:graphic>
-                <wp14:sizeRelH relativeFrom="margin">
-                  <wp14:pctWidth>0</wp14:pctWidth>
-                </wp14:sizeRelH>
-                <wp14:sizeRelV relativeFrom="margin">
-                  <wp14:pctHeight>0</wp14:pctHeight>
-                </wp14:sizeRelV>
-              </wp:anchor>
-            </w:drawing>
-          </mc:Choice>
-          <mc:Fallback>
-            <w:pict>
-              <v:shape w14:anchorId="492CA188" id="Text Box 13" o:spid="_x0000_s1032" type="#_x0000_t202" style="position:absolute;margin-left:220.45pt;margin-top:33.1pt;width:80.5pt;height:41pt;z-index:251669504;visibility:visible;mso-wrap-style:square;mso-width-percent:0;mso-height-percent:0;mso-wrap-distance-left:9pt;mso-wrap-distance-top:0;mso-wrap-distance-right:9pt;mso-wrap-distance-bottom:0;mso-position-horizontal:absolute;mso-position-horizontal-relative:text;mso-position-vertical:absolute;mso-position-vertical-relative:text;mso-width-percent:0;mso-height-percent:0;mso-width-relative:margin;mso-height-relative:margin;v-text-anchor:top" o:gfxdata="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" fillcolor="white [3201]" strokecolor="#70ad47 [3209]" strokeweight="1pt">
-                <v:textbox>
-                  <w:txbxContent>
-                    <w:p>
-                      <w:r>
-                        <w:t>Image name pulled before</w:t>
-                      </w:r>
-                    </w:p>
-                  </w:txbxContent>
-                </v:textbox>
-              </v:shape>
-            </w:pict>
-          </mc:Fallback>
-        </mc:AlternateContent>
-      </w:r>
-      <w:r>
-        <w:rPr>
-          <w:rFonts w:ascii="Times New Roman" w:hAnsi="Times New Roman" w:cs="Times New Roman"/>
-          <w:b/>
-          <w:bCs/>
-          <w:i/>
-          <w:iCs/>
-          <w:noProof/>
-          <w:sz w:val="24"/>
-          <w:szCs w:val="24"/>
-        </w:rPr>
-        <mc:AlternateContent>
-          <mc:Choice Requires="wps">
-            <w:drawing>
-              <wp:anchor distT="0" distB="0" distL="114300" distR="114300" simplePos="0" relativeHeight="251672576" behindDoc="0" locked="0" layoutInCell="1" allowOverlap="1" wp14:anchorId="51CD1C0D" wp14:editId="40386744">
-                <wp:simplePos x="0" y="0"/>
-                <wp:positionH relativeFrom="column">
-                  <wp:posOffset>3792807</wp:posOffset>
-                </wp:positionH>
-                <wp:positionV relativeFrom="paragraph">
-                  <wp:posOffset>94077</wp:posOffset>
+                  <wp:posOffset>93980</wp:posOffset>
                 </wp:positionV>
                 <wp:extent cx="254000" cy="0"/>
                 <wp:effectExtent l="0" t="76200" r="12700" b="95250"/>
@@ -3821,8 +2900,11 @@
           </mc:Choice>
           <mc:Fallback>
             <w:pict>
-              <v:shape w14:anchorId="4A88B56A" id="Straight Arrow Connector 16" o:spid="_x0000_s1026" type="#_x0000_t32" style="position:absolute;margin-left:298.65pt;margin-top:7.4pt;width:20pt;height:0;z-index:251672576;visibility:visible;mso-wrap-style:square;mso-wrap-distance-left:9pt;mso-wrap-distance-top:0;mso-wrap-distance-right:9pt;mso-wrap-distance-bottom:0;mso-position-horizontal:absolute;mso-position-horizontal-relative:text;mso-position-vertical:absolute;mso-position-vertical-relative:text" o:gfxdata="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" strokecolor="#4472c4 [3204]" strokeweight=".5pt">
-                <v:stroke endarrow="block" joinstyle="miter"/>
+              <v:shape id="_x0000_s1026" o:spid="_x0000_s1026" o:spt="32" type="#_x0000_t32" style="position:absolute;left:0pt;margin-left:298.6pt;margin-top:7.4pt;height:0pt;width:20pt;z-index:251672576;mso-width-relative:page;mso-height-relative:page;" filled="f" stroked="t" coordsize="21600,21600" o:gfxdata="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">
+                <v:fill on="f" focussize="0,0"/>
+                <v:stroke weight="0.5pt" color="#4472C4 [3204]" miterlimit="8" joinstyle="miter" endarrow="block"/>
+                <v:imagedata o:title=""/>
+                <o:lock v:ext="edit" aspectratio="f"/>
               </v:shape>
             </w:pict>
           </mc:Fallback>
@@ -3835,20 +2917,19 @@
           <w:bCs/>
           <w:i/>
           <w:iCs/>
-          <w:noProof/>
           <w:sz w:val="24"/>
           <w:szCs w:val="24"/>
         </w:rPr>
         <mc:AlternateContent>
           <mc:Choice Requires="wps">
             <w:drawing>
-              <wp:anchor distT="0" distB="0" distL="114300" distR="114300" simplePos="0" relativeHeight="251670528" behindDoc="0" locked="0" layoutInCell="1" allowOverlap="1" wp14:anchorId="1D4F9B43" wp14:editId="4B6B2A61">
+              <wp:anchor distT="0" distB="0" distL="114300" distR="114300" simplePos="0" relativeHeight="251670528" behindDoc="0" locked="0" layoutInCell="1" allowOverlap="1">
                 <wp:simplePos x="0" y="0"/>
                 <wp:positionH relativeFrom="column">
-                  <wp:posOffset>3018302</wp:posOffset>
+                  <wp:posOffset>3018155</wp:posOffset>
                 </wp:positionH>
                 <wp:positionV relativeFrom="paragraph">
-                  <wp:posOffset>204763</wp:posOffset>
+                  <wp:posOffset>204470</wp:posOffset>
                 </wp:positionV>
                 <wp:extent cx="101600" cy="158750"/>
                 <wp:effectExtent l="0" t="0" r="69850" b="50800"/>
@@ -3889,19 +2970,16 @@
                     </wps:wsp>
                   </a:graphicData>
                 </a:graphic>
-                <wp14:sizeRelH relativeFrom="margin">
-                  <wp14:pctWidth>0</wp14:pctWidth>
-                </wp14:sizeRelH>
-                <wp14:sizeRelV relativeFrom="margin">
-                  <wp14:pctHeight>0</wp14:pctHeight>
-                </wp14:sizeRelV>
               </wp:anchor>
             </w:drawing>
           </mc:Choice>
           <mc:Fallback>
             <w:pict>
-              <v:shape w14:anchorId="290E0E91" id="Straight Arrow Connector 14" o:spid="_x0000_s1026" type="#_x0000_t32" style="position:absolute;margin-left:237.65pt;margin-top:16.1pt;width:8pt;height:12.5pt;z-index:251670528;visibility:visible;mso-wrap-style:square;mso-width-percent:0;mso-height-percent:0;mso-wrap-distance-left:9pt;mso-wrap-distance-top:0;mso-wrap-distance-right:9pt;mso-wrap-distance-bottom:0;mso-position-horizontal:absolute;mso-position-horizontal-relative:text;mso-position-vertical:absolute;mso-position-vertical-relative:text;mso-width-percent:0;mso-height-percent:0;mso-width-relative:margin;mso-height-relative:margin" o:gfxdata="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" strokecolor="#4472c4 [3204]" strokeweight=".5pt">
-                <v:stroke endarrow="block" joinstyle="miter"/>
+              <v:shape id="_x0000_s1026" o:spid="_x0000_s1026" o:spt="32" type="#_x0000_t32" style="position:absolute;left:0pt;margin-left:237.65pt;margin-top:16.1pt;height:12.5pt;width:8pt;z-index:251670528;mso-width-relative:page;mso-height-relative:page;" filled="f" stroked="t" coordsize="21600,21600" o:gfxdata="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">
+                <v:fill on="f" focussize="0,0"/>
+                <v:stroke weight="0.5pt" color="#4472C4 [3204]" miterlimit="8" joinstyle="miter" endarrow="block"/>
+                <v:imagedata o:title=""/>
+                <o:lock v:ext="edit" aspectratio="f"/>
               </v:shape>
             </w:pict>
           </mc:Fallback>
@@ -3914,22 +2992,21 @@
           <w:bCs/>
           <w:i/>
           <w:iCs/>
-          <w:noProof/>
           <w:sz w:val="24"/>
           <w:szCs w:val="24"/>
         </w:rPr>
         <mc:AlternateContent>
           <mc:Choice Requires="wps">
             <w:drawing>
-              <wp:anchor distT="0" distB="0" distL="114300" distR="114300" simplePos="0" relativeHeight="251666432" behindDoc="0" locked="0" layoutInCell="1" allowOverlap="1" wp14:anchorId="46ED5D5C" wp14:editId="1045E264">
+              <wp:anchor distT="0" distB="0" distL="114300" distR="114300" simplePos="0" relativeHeight="251666432" behindDoc="0" locked="0" layoutInCell="1" allowOverlap="1">
                 <wp:simplePos x="0" y="0"/>
                 <wp:positionH relativeFrom="column">
-                  <wp:posOffset>1408723</wp:posOffset>
+                  <wp:posOffset>1408430</wp:posOffset>
                 </wp:positionH>
                 <wp:positionV relativeFrom="paragraph">
-                  <wp:posOffset>125144</wp:posOffset>
+                  <wp:posOffset>125095</wp:posOffset>
                 </wp:positionV>
-                <wp:extent cx="45719" cy="171450"/>
+                <wp:extent cx="45720" cy="171450"/>
                 <wp:effectExtent l="38100" t="38100" r="50165" b="19050"/>
                 <wp:wrapNone/>
                 <wp:docPr id="10" name="Straight Arrow Connector 10"/>
@@ -3968,23 +3045,16 @@
                     </wps:wsp>
                   </a:graphicData>
                 </a:graphic>
-                <wp14:sizeRelH relativeFrom="margin">
-                  <wp14:pctWidth>0</wp14:pctWidth>
-                </wp14:sizeRelH>
-                <wp14:sizeRelV relativeFrom="margin">
-                  <wp14:pctHeight>0</wp14:pctHeight>
-                </wp14:sizeRelV>
               </wp:anchor>
             </w:drawing>
           </mc:Choice>
           <mc:Fallback>
             <w:pict>
-              <v:shapetype w14:anchorId="037C1681" id="_x0000_t32" coordsize="21600,21600" o:spt="32" o:oned="t" path="m,l21600,21600e" filled="f">
-                <v:path arrowok="t" fillok="f" o:connecttype="none"/>
-                <o:lock v:ext="edit" shapetype="t"/>
-              </v:shapetype>
-              <v:shape id="Straight Arrow Connector 10" o:spid="_x0000_s1026" type="#_x0000_t32" style="position:absolute;margin-left:110.9pt;margin-top:9.85pt;width:3.6pt;height:13.5pt;flip:y;z-index:251666432;visibility:visible;mso-wrap-style:square;mso-width-percent:0;mso-height-percent:0;mso-wrap-distance-left:9pt;mso-wrap-distance-top:0;mso-wrap-distance-right:9pt;mso-wrap-distance-bottom:0;mso-position-horizontal:absolute;mso-position-horizontal-relative:text;mso-position-vertical:absolute;mso-position-vertical-relative:text;mso-width-percent:0;mso-height-percent:0;mso-width-relative:margin;mso-height-relative:margin" o:gfxdata="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" strokecolor="#4472c4 [3204]" strokeweight=".5pt">
-                <v:stroke endarrow="block" joinstyle="miter"/>
+              <v:shape id="_x0000_s1026" o:spid="_x0000_s1026" o:spt="32" type="#_x0000_t32" style="position:absolute;left:0pt;flip:y;margin-left:110.9pt;margin-top:9.85pt;height:13.5pt;width:3.6pt;z-index:251666432;mso-width-relative:page;mso-height-relative:page;" filled="f" stroked="t" coordsize="21600,21600" o:gfxdata="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">
+                <v:fill on="f" focussize="0,0"/>
+                <v:stroke weight="0.5pt" color="#4472C4 [3204]" miterlimit="8" joinstyle="miter" endarrow="block"/>
+                <v:imagedata o:title=""/>
+                <o:lock v:ext="edit" aspectratio="f"/>
               </v:shape>
             </w:pict>
           </mc:Fallback>
@@ -3997,14 +3067,13 @@
           <w:bCs/>
           <w:i/>
           <w:iCs/>
-          <w:noProof/>
           <w:sz w:val="24"/>
           <w:szCs w:val="24"/>
         </w:rPr>
         <mc:AlternateContent>
           <mc:Choice Requires="wps">
             <w:drawing>
-              <wp:anchor distT="0" distB="0" distL="114300" distR="114300" simplePos="0" relativeHeight="251665408" behindDoc="0" locked="0" layoutInCell="1" allowOverlap="1" wp14:anchorId="1843947B" wp14:editId="05CB6B3D">
+              <wp:anchor distT="0" distB="0" distL="114300" distR="114300" simplePos="0" relativeHeight="251665408" behindDoc="0" locked="0" layoutInCell="1" allowOverlap="1">
                 <wp:simplePos x="0" y="0"/>
                 <wp:positionH relativeFrom="column">
                   <wp:posOffset>107950</wp:posOffset>
@@ -4029,7 +3098,6 @@
                         <a:prstGeom prst="rect">
                           <a:avLst/>
                         </a:prstGeom>
-                        <a:ln/>
                       </wps:spPr>
                       <wps:style>
                         <a:lnRef idx="2">
@@ -4055,23 +3123,21 @@
                         </w:txbxContent>
                       </wps:txbx>
                       <wps:bodyPr rot="0" spcFirstLastPara="0" vertOverflow="overflow" horzOverflow="overflow" vert="horz" wrap="square" lIns="91440" tIns="45720" rIns="91440" bIns="45720" numCol="1" spcCol="0" rtlCol="0" fromWordArt="0" anchor="t" anchorCtr="0" forceAA="0" compatLnSpc="1">
-                        <a:prstTxWarp prst="textNoShape">
-                          <a:avLst/>
-                        </a:prstTxWarp>
                         <a:noAutofit/>
                       </wps:bodyPr>
                     </wps:wsp>
                   </a:graphicData>
                 </a:graphic>
-                <wp14:sizeRelH relativeFrom="margin">
-                  <wp14:pctWidth>0</wp14:pctWidth>
-                </wp14:sizeRelH>
               </wp:anchor>
             </w:drawing>
           </mc:Choice>
           <mc:Fallback>
             <w:pict>
-              <v:shape w14:anchorId="1843947B" id="Text Box 9" o:spid="_x0000_s1033" type="#_x0000_t202" style="position:absolute;margin-left:8.5pt;margin-top:24.8pt;width:161.5pt;height:34.5pt;z-index:251665408;visibility:visible;mso-wrap-style:square;mso-width-percent:0;mso-wrap-distance-left:9pt;mso-wrap-distance-top:0;mso-wrap-distance-right:9pt;mso-wrap-distance-bottom:0;mso-position-horizontal:absolute;mso-position-horizontal-relative:text;mso-position-vertical:absolute;mso-position-vertical-relative:text;mso-width-percent:0;mso-width-relative:margin;v-text-anchor:top" o:gfxdata="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" fillcolor="white [3201]" strokecolor="#70ad47 [3209]" strokeweight="1pt">
+              <v:shape id="_x0000_s1026" o:spid="_x0000_s1026" o:spt="202" type="#_x0000_t202" style="position:absolute;left:0pt;margin-left:8.5pt;margin-top:24.8pt;height:34.5pt;width:161.5pt;z-index:251665408;mso-width-relative:page;mso-height-relative:page;" fillcolor="#FFFFFF [3201]" filled="t" stroked="t" coordsize="21600,21600" o:gfxdata="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">
+                <v:fill on="t" focussize="0,0"/>
+                <v:stroke weight="1pt" color="#70AD47 [3209]" miterlimit="8" joinstyle="miter"/>
+                <v:imagedata o:title=""/>
+                <o:lock v:ext="edit" aspectratio="f"/>
                 <v:textbox>
                   <w:txbxContent>
                     <w:p>
@@ -4096,10 +3162,11 @@
           <w:sz w:val="24"/>
           <w:szCs w:val="24"/>
         </w:rPr>
-        <w:t xml:space="preserve">docker container run –it --name </w:t>
-      </w:r>
-      <w:proofErr w:type="spellStart"/>
-      <w:r>
+        <w:t>docker container run –it --name myUbuntu ubuntu /bin/bash</w:t>
+      </w:r>
+    </w:p>
+    <w:p>
+      <w:pPr>
         <w:rPr>
           <w:rFonts w:ascii="Times New Roman" w:hAnsi="Times New Roman" w:cs="Times New Roman"/>
           <w:b/>
@@ -4109,96 +3176,144 @@
           <w:sz w:val="24"/>
           <w:szCs w:val="24"/>
         </w:rPr>
-        <w:t>myU</w:t>
-      </w:r>
-      <w:r>
-        <w:rPr>
-          <w:rFonts w:ascii="Times New Roman" w:hAnsi="Times New Roman" w:cs="Times New Roman"/>
-          <w:b/>
-          <w:bCs/>
-          <w:i/>
-          <w:iCs/>
-          <w:sz w:val="24"/>
-          <w:szCs w:val="24"/>
-        </w:rPr>
-        <w:t>buntu</w:t>
-      </w:r>
-      <w:proofErr w:type="spellEnd"/>
-      <w:r>
-        <w:rPr>
-          <w:rFonts w:ascii="Times New Roman" w:hAnsi="Times New Roman" w:cs="Times New Roman"/>
-          <w:b/>
-          <w:bCs/>
-          <w:i/>
-          <w:iCs/>
-          <w:sz w:val="24"/>
-          <w:szCs w:val="24"/>
-        </w:rPr>
-        <w:t xml:space="preserve"> ubuntu /bin/bash</w:t>
-      </w:r>
-    </w:p>
-    <w:p>
-      <w:pPr>
-        <w:rPr>
-          <w:rFonts w:ascii="Times New Roman" w:hAnsi="Times New Roman" w:cs="Times New Roman"/>
-          <w:b/>
-          <w:bCs/>
-          <w:i/>
-          <w:iCs/>
-          <w:sz w:val="24"/>
-          <w:szCs w:val="24"/>
-        </w:rPr>
-      </w:pPr>
-    </w:p>
-    <w:p>
-      <w:pPr>
-        <w:rPr>
-          <w:rFonts w:ascii="Times New Roman" w:hAnsi="Times New Roman" w:cs="Times New Roman"/>
-          <w:b/>
-          <w:bCs/>
-          <w:i/>
-          <w:iCs/>
-          <w:sz w:val="24"/>
-          <w:szCs w:val="24"/>
-        </w:rPr>
-      </w:pPr>
-    </w:p>
-    <w:p>
-      <w:pPr>
-        <w:rPr>
-          <w:rFonts w:ascii="Times New Roman" w:hAnsi="Times New Roman" w:cs="Times New Roman"/>
-          <w:b/>
-          <w:bCs/>
-          <w:i/>
-          <w:iCs/>
-          <w:sz w:val="24"/>
-          <w:szCs w:val="24"/>
-        </w:rPr>
-      </w:pPr>
-    </w:p>
-    <w:p>
-      <w:pPr>
-        <w:rPr>
-          <w:rFonts w:ascii="Times New Roman" w:hAnsi="Times New Roman" w:cs="Times New Roman"/>
-          <w:b/>
-          <w:bCs/>
-          <w:i/>
-          <w:iCs/>
-          <w:sz w:val="24"/>
-          <w:szCs w:val="24"/>
-        </w:rPr>
-      </w:pPr>
-      <w:r>
-        <w:rPr>
-          <w:rFonts w:ascii="Times New Roman" w:hAnsi="Times New Roman" w:cs="Times New Roman"/>
-          <w:noProof/>
+      </w:pPr>
+      <w:r>
+        <w:rPr>
+          <w:rFonts w:ascii="Times New Roman" w:hAnsi="Times New Roman" w:cs="Times New Roman"/>
           <w:sz w:val="24"/>
           <w:szCs w:val="24"/>
         </w:rPr>
         <mc:AlternateContent>
           <mc:Choice Requires="wps">
             <w:drawing>
-              <wp:anchor distT="0" distB="0" distL="114300" distR="114300" simplePos="0" relativeHeight="251673600" behindDoc="0" locked="0" layoutInCell="1" allowOverlap="1" wp14:anchorId="01164CED" wp14:editId="30759331">
+              <wp:anchor distT="0" distB="0" distL="114300" distR="114300" simplePos="0" relativeHeight="251669504" behindDoc="0" locked="0" layoutInCell="1" allowOverlap="1">
+                <wp:simplePos x="0" y="0"/>
+                <wp:positionH relativeFrom="column">
+                  <wp:posOffset>2834640</wp:posOffset>
+                </wp:positionH>
+                <wp:positionV relativeFrom="paragraph">
+                  <wp:posOffset>139065</wp:posOffset>
+                </wp:positionV>
+                <wp:extent cx="1605915" cy="734695"/>
+                <wp:effectExtent l="6350" t="6350" r="6985" b="20955"/>
+                <wp:wrapNone/>
+                <wp:docPr id="13" name="Text Box 13"/>
+                <wp:cNvGraphicFramePr/>
+                <a:graphic xmlns:a="http://schemas.openxmlformats.org/drawingml/2006/main">
+                  <a:graphicData uri="http://schemas.microsoft.com/office/word/2010/wordprocessingShape">
+                    <wps:wsp>
+                      <wps:cNvSpPr txBox="1"/>
+                      <wps:spPr>
+                        <a:xfrm>
+                          <a:off x="0" y="0"/>
+                          <a:ext cx="1605915" cy="734695"/>
+                        </a:xfrm>
+                        <a:prstGeom prst="rect">
+                          <a:avLst/>
+                        </a:prstGeom>
+                      </wps:spPr>
+                      <wps:style>
+                        <a:lnRef idx="2">
+                          <a:schemeClr val="accent6"/>
+                        </a:lnRef>
+                        <a:fillRef idx="1">
+                          <a:schemeClr val="lt1"/>
+                        </a:fillRef>
+                        <a:effectRef idx="0">
+                          <a:schemeClr val="accent6"/>
+                        </a:effectRef>
+                        <a:fontRef idx="minor">
+                          <a:schemeClr val="dk1"/>
+                        </a:fontRef>
+                      </wps:style>
+                      <wps:txbx>
+                        <w:txbxContent>
+                          <w:p>
+                            <w:r>
+                              <w:t>Image name pulled before</w:t>
+                            </w:r>
+                          </w:p>
+                        </w:txbxContent>
+                      </wps:txbx>
+                      <wps:bodyPr rot="0" spcFirstLastPara="0" vertOverflow="overflow" horzOverflow="overflow" vert="horz" wrap="square" lIns="91440" tIns="45720" rIns="91440" bIns="45720" numCol="1" spcCol="0" rtlCol="0" fromWordArt="0" anchor="t" anchorCtr="0" forceAA="0" compatLnSpc="1">
+                        <a:noAutofit/>
+                      </wps:bodyPr>
+                    </wps:wsp>
+                  </a:graphicData>
+                </a:graphic>
+              </wp:anchor>
+            </w:drawing>
+          </mc:Choice>
+          <mc:Fallback>
+            <w:pict>
+              <v:shape id="_x0000_s1026" o:spid="_x0000_s1026" o:spt="202" type="#_x0000_t202" style="position:absolute;left:0pt;margin-left:223.2pt;margin-top:10.95pt;height:57.85pt;width:126.45pt;z-index:251669504;mso-width-relative:page;mso-height-relative:page;" fillcolor="#FFFFFF [3201]" filled="t" stroked="t" coordsize="21600,21600" o:gfxdata="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">
+                <v:fill on="t" focussize="0,0"/>
+                <v:stroke weight="1pt" color="#70AD47 [3209]" miterlimit="8" joinstyle="miter"/>
+                <v:imagedata o:title=""/>
+                <o:lock v:ext="edit" aspectratio="f"/>
+                <v:textbox>
+                  <w:txbxContent>
+                    <w:p>
+                      <w:r>
+                        <w:t>Image name pulled before</w:t>
+                      </w:r>
+                    </w:p>
+                  </w:txbxContent>
+                </v:textbox>
+              </v:shape>
+            </w:pict>
+          </mc:Fallback>
+        </mc:AlternateContent>
+      </w:r>
+    </w:p>
+    <w:p>
+      <w:pPr>
+        <w:rPr>
+          <w:rFonts w:ascii="Times New Roman" w:hAnsi="Times New Roman" w:cs="Times New Roman"/>
+          <w:b/>
+          <w:bCs/>
+          <w:i/>
+          <w:iCs/>
+          <w:sz w:val="24"/>
+          <w:szCs w:val="24"/>
+        </w:rPr>
+      </w:pPr>
+    </w:p>
+    <w:p>
+      <w:pPr>
+        <w:rPr>
+          <w:rFonts w:ascii="Times New Roman" w:hAnsi="Times New Roman" w:cs="Times New Roman"/>
+          <w:b/>
+          <w:bCs/>
+          <w:i/>
+          <w:iCs/>
+          <w:sz w:val="24"/>
+          <w:szCs w:val="24"/>
+        </w:rPr>
+      </w:pPr>
+    </w:p>
+    <w:p>
+      <w:pPr>
+        <w:rPr>
+          <w:rFonts w:ascii="Times New Roman" w:hAnsi="Times New Roman" w:cs="Times New Roman"/>
+          <w:b/>
+          <w:bCs/>
+          <w:i/>
+          <w:iCs/>
+          <w:sz w:val="24"/>
+          <w:szCs w:val="24"/>
+        </w:rPr>
+      </w:pPr>
+      <w:r>
+        <w:rPr>
+          <w:rFonts w:ascii="Times New Roman" w:hAnsi="Times New Roman" w:cs="Times New Roman"/>
+          <w:sz w:val="24"/>
+          <w:szCs w:val="24"/>
+        </w:rPr>
+        <mc:AlternateContent>
+          <mc:Choice Requires="wps">
+            <w:drawing>
+              <wp:anchor distT="0" distB="0" distL="114300" distR="114300" simplePos="0" relativeHeight="251673600" behindDoc="0" locked="0" layoutInCell="1" allowOverlap="1">
                 <wp:simplePos x="0" y="0"/>
                 <wp:positionH relativeFrom="column">
                   <wp:posOffset>6350</wp:posOffset>
@@ -4223,7 +3338,6 @@
                         <a:prstGeom prst="rect">
                           <a:avLst/>
                         </a:prstGeom>
-                        <a:ln/>
                       </wps:spPr>
                       <wps:style>
                         <a:lnRef idx="2">
@@ -4249,23 +3363,21 @@
                         </w:txbxContent>
                       </wps:txbx>
                       <wps:bodyPr rot="0" spcFirstLastPara="0" vertOverflow="overflow" horzOverflow="overflow" vert="horz" wrap="square" lIns="91440" tIns="45720" rIns="91440" bIns="45720" numCol="1" spcCol="0" rtlCol="0" fromWordArt="0" anchor="t" anchorCtr="0" forceAA="0" compatLnSpc="1">
-                        <a:prstTxWarp prst="textNoShape">
-                          <a:avLst/>
-                        </a:prstTxWarp>
                         <a:noAutofit/>
                       </wps:bodyPr>
                     </wps:wsp>
                   </a:graphicData>
                 </a:graphic>
-                <wp14:sizeRelH relativeFrom="margin">
-                  <wp14:pctWidth>0</wp14:pctWidth>
-                </wp14:sizeRelH>
               </wp:anchor>
             </w:drawing>
           </mc:Choice>
           <mc:Fallback>
             <w:pict>
-              <v:shape w14:anchorId="01164CED" id="Text Box 17" o:spid="_x0000_s1034" type="#_x0000_t202" style="position:absolute;margin-left:.5pt;margin-top:19.85pt;width:228pt;height:37pt;z-index:251673600;visibility:visible;mso-wrap-style:square;mso-width-percent:0;mso-wrap-distance-left:9pt;mso-wrap-distance-top:0;mso-wrap-distance-right:9pt;mso-wrap-distance-bottom:0;mso-position-horizontal:absolute;mso-position-horizontal-relative:text;mso-position-vertical:absolute;mso-position-vertical-relative:text;mso-width-percent:0;mso-width-relative:margin;v-text-anchor:top" o:gfxdata="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" fillcolor="white [3201]" strokecolor="#4472c4 [3204]" strokeweight="1pt">
+              <v:shape id="_x0000_s1026" o:spid="_x0000_s1026" o:spt="202" type="#_x0000_t202" style="position:absolute;left:0pt;margin-left:0.5pt;margin-top:19.85pt;height:37pt;width:228pt;z-index:251673600;mso-width-relative:page;mso-height-relative:page;" fillcolor="#FFFFFF [3201]" filled="t" stroked="t" coordsize="21600,21600" o:gfxdata="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">
+                <v:fill on="t" focussize="0,0"/>
+                <v:stroke weight="1pt" color="#4472C4 [3204]" miterlimit="8" joinstyle="miter"/>
+                <v:imagedata o:title=""/>
+                <o:lock v:ext="edit" aspectratio="f"/>
                 <v:textbox>
                   <w:txbxContent>
                     <w:p>
@@ -4290,54 +3402,27 @@
           <w:sz w:val="24"/>
           <w:szCs w:val="24"/>
         </w:rPr>
-        <w:t xml:space="preserve">docker image pull </w:t>
-      </w:r>
-      <w:proofErr w:type="spellStart"/>
-      <w:r>
-        <w:rPr>
-          <w:rFonts w:ascii="Times New Roman" w:hAnsi="Times New Roman" w:cs="Times New Roman"/>
-          <w:b/>
-          <w:bCs/>
-          <w:i/>
-          <w:iCs/>
-          <w:sz w:val="24"/>
-          <w:szCs w:val="24"/>
-        </w:rPr>
-        <w:t>nginx</w:t>
-      </w:r>
-      <w:proofErr w:type="spellEnd"/>
-      <w:r>
-        <w:rPr>
-          <w:rFonts w:ascii="Times New Roman" w:hAnsi="Times New Roman" w:cs="Times New Roman"/>
-          <w:b/>
-          <w:bCs/>
-          <w:i/>
-          <w:iCs/>
-          <w:sz w:val="24"/>
-          <w:szCs w:val="24"/>
-        </w:rPr>
-        <w:t xml:space="preserve"> </w:t>
-      </w:r>
-    </w:p>
-    <w:p>
-      <w:pPr>
-        <w:rPr>
-          <w:rFonts w:ascii="Times New Roman" w:hAnsi="Times New Roman" w:cs="Times New Roman"/>
-          <w:sz w:val="24"/>
-          <w:szCs w:val="24"/>
-        </w:rPr>
-      </w:pPr>
-      <w:r>
-        <w:rPr>
-          <w:rFonts w:ascii="Times New Roman" w:hAnsi="Times New Roman" w:cs="Times New Roman"/>
-          <w:noProof/>
+        <w:t xml:space="preserve">docker image pull nginx </w:t>
+      </w:r>
+    </w:p>
+    <w:p>
+      <w:pPr>
+        <w:rPr>
+          <w:rFonts w:ascii="Times New Roman" w:hAnsi="Times New Roman" w:cs="Times New Roman"/>
+          <w:sz w:val="24"/>
+          <w:szCs w:val="24"/>
+        </w:rPr>
+      </w:pPr>
+      <w:r>
+        <w:rPr>
+          <w:rFonts w:ascii="Times New Roman" w:hAnsi="Times New Roman" w:cs="Times New Roman"/>
           <w:sz w:val="24"/>
           <w:szCs w:val="24"/>
         </w:rPr>
         <mc:AlternateContent>
           <mc:Choice Requires="wps">
             <w:drawing>
-              <wp:anchor distT="0" distB="0" distL="114300" distR="114300" simplePos="0" relativeHeight="251677696" behindDoc="0" locked="0" layoutInCell="1" allowOverlap="1" wp14:anchorId="2CF8D9C6" wp14:editId="6CC50888">
+              <wp:anchor distT="0" distB="0" distL="114300" distR="114300" simplePos="0" relativeHeight="251677696" behindDoc="0" locked="0" layoutInCell="1" allowOverlap="1">
                 <wp:simplePos x="0" y="0"/>
                 <wp:positionH relativeFrom="margin">
                   <wp:align>right</wp:align>
@@ -4362,7 +3447,6 @@
                         <a:prstGeom prst="rect">
                           <a:avLst/>
                         </a:prstGeom>
-                        <a:ln/>
                       </wps:spPr>
                       <wps:style>
                         <a:lnRef idx="2">
@@ -4388,26 +3472,21 @@
                         </w:txbxContent>
                       </wps:txbx>
                       <wps:bodyPr rot="0" spcFirstLastPara="0" vertOverflow="overflow" horzOverflow="overflow" vert="horz" wrap="square" lIns="91440" tIns="45720" rIns="91440" bIns="45720" numCol="1" spcCol="0" rtlCol="0" fromWordArt="0" anchor="t" anchorCtr="0" forceAA="0" compatLnSpc="1">
-                        <a:prstTxWarp prst="textNoShape">
-                          <a:avLst/>
-                        </a:prstTxWarp>
                         <a:noAutofit/>
                       </wps:bodyPr>
                     </wps:wsp>
                   </a:graphicData>
                 </a:graphic>
-                <wp14:sizeRelH relativeFrom="margin">
-                  <wp14:pctWidth>0</wp14:pctWidth>
-                </wp14:sizeRelH>
-                <wp14:sizeRelV relativeFrom="margin">
-                  <wp14:pctHeight>0</wp14:pctHeight>
-                </wp14:sizeRelV>
               </wp:anchor>
             </w:drawing>
           </mc:Choice>
           <mc:Fallback>
             <w:pict>
-              <v:shape w14:anchorId="2CF8D9C6" id="Text Box 21" o:spid="_x0000_s1035" type="#_x0000_t202" style="position:absolute;margin-left:142.3pt;margin-top:.35pt;width:193.5pt;height:36.5pt;z-index:251677696;visibility:visible;mso-wrap-style:square;mso-width-percent:0;mso-height-percent:0;mso-wrap-distance-left:9pt;mso-wrap-distance-top:0;mso-wrap-distance-right:9pt;mso-wrap-distance-bottom:0;mso-position-horizontal:right;mso-position-horizontal-relative:margin;mso-position-vertical:absolute;mso-position-vertical-relative:text;mso-width-percent:0;mso-height-percent:0;mso-width-relative:margin;mso-height-relative:margin;v-text-anchor:top" o:gfxdata="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" fillcolor="white [3201]" strokecolor="black [3200]" strokeweight="1pt">
+              <v:shape id="_x0000_s1026" o:spid="_x0000_s1026" o:spt="202" type="#_x0000_t202" style="position:absolute;left:0pt;margin-top:0.35pt;height:36.5pt;width:193.5pt;mso-position-horizontal:right;mso-position-horizontal-relative:margin;z-index:251677696;mso-width-relative:page;mso-height-relative:page;" fillcolor="#FFFFFF [3201]" filled="t" stroked="t" coordsize="21600,21600" o:gfxdata="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">
+                <v:fill on="t" focussize="0,0"/>
+                <v:stroke weight="1pt" color="#000000 [3200]" miterlimit="8" joinstyle="miter"/>
+                <v:imagedata o:title=""/>
+                <o:lock v:ext="edit" aspectratio="f"/>
                 <v:textbox>
                   <w:txbxContent>
                     <w:p>
@@ -4417,7 +3496,6 @@
                     </w:p>
                   </w:txbxContent>
                 </v:textbox>
-                <w10:wrap anchorx="margin"/>
               </v:shape>
             </w:pict>
           </mc:Fallback>
@@ -4435,20 +3513,19 @@
       <w:r>
         <w:rPr>
           <w:rFonts w:ascii="Times New Roman" w:hAnsi="Times New Roman" w:cs="Times New Roman"/>
-          <w:noProof/>
           <w:sz w:val="24"/>
           <w:szCs w:val="24"/>
         </w:rPr>
         <mc:AlternateContent>
           <mc:Choice Requires="wps">
             <w:drawing>
-              <wp:anchor distT="0" distB="0" distL="114300" distR="114300" simplePos="0" relativeHeight="251674624" behindDoc="0" locked="0" layoutInCell="1" allowOverlap="1" wp14:anchorId="1C9DA500" wp14:editId="00E469EE">
+              <wp:anchor distT="0" distB="0" distL="114300" distR="114300" simplePos="0" relativeHeight="251674624" behindDoc="0" locked="0" layoutInCell="1" allowOverlap="1">
                 <wp:simplePos x="0" y="0"/>
                 <wp:positionH relativeFrom="column">
-                  <wp:posOffset>1311812</wp:posOffset>
+                  <wp:posOffset>1311275</wp:posOffset>
                 </wp:positionH>
                 <wp:positionV relativeFrom="paragraph">
-                  <wp:posOffset>127342</wp:posOffset>
+                  <wp:posOffset>127000</wp:posOffset>
                 </wp:positionV>
                 <wp:extent cx="196850" cy="196850"/>
                 <wp:effectExtent l="0" t="0" r="69850" b="50800"/>
@@ -4489,19 +3566,16 @@
                     </wps:wsp>
                   </a:graphicData>
                 </a:graphic>
-                <wp14:sizeRelH relativeFrom="margin">
-                  <wp14:pctWidth>0</wp14:pctWidth>
-                </wp14:sizeRelH>
-                <wp14:sizeRelV relativeFrom="margin">
-                  <wp14:pctHeight>0</wp14:pctHeight>
-                </wp14:sizeRelV>
               </wp:anchor>
             </w:drawing>
           </mc:Choice>
           <mc:Fallback>
             <w:pict>
-              <v:shape w14:anchorId="39D78B22" id="Straight Arrow Connector 18" o:spid="_x0000_s1026" type="#_x0000_t32" style="position:absolute;margin-left:103.3pt;margin-top:10.05pt;width:15.5pt;height:15.5pt;z-index:251674624;visibility:visible;mso-wrap-style:square;mso-width-percent:0;mso-height-percent:0;mso-wrap-distance-left:9pt;mso-wrap-distance-top:0;mso-wrap-distance-right:9pt;mso-wrap-distance-bottom:0;mso-position-horizontal:absolute;mso-position-horizontal-relative:text;mso-position-vertical:absolute;mso-position-vertical-relative:text;mso-width-percent:0;mso-height-percent:0;mso-width-relative:margin;mso-height-relative:margin" o:gfxdata="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" strokecolor="#4472c4 [3204]" strokeweight=".5pt">
-                <v:stroke endarrow="block" joinstyle="miter"/>
+              <v:shape id="_x0000_s1026" o:spid="_x0000_s1026" o:spt="32" type="#_x0000_t32" style="position:absolute;left:0pt;margin-left:103.25pt;margin-top:10pt;height:15.5pt;width:15.5pt;z-index:251674624;mso-width-relative:page;mso-height-relative:page;" filled="f" stroked="t" coordsize="21600,21600" o:gfxdata="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">
+                <v:fill on="f" focussize="0,0"/>
+                <v:stroke weight="0.5pt" color="#4472C4 [3204]" miterlimit="8" joinstyle="miter" endarrow="block"/>
+                <v:imagedata o:title=""/>
+                <o:lock v:ext="edit" aspectratio="f"/>
               </v:shape>
             </w:pict>
           </mc:Fallback>
@@ -4523,14 +3597,13 @@
       <w:r>
         <w:rPr>
           <w:rFonts w:ascii="Times New Roman" w:hAnsi="Times New Roman" w:cs="Times New Roman"/>
-          <w:noProof/>
           <w:sz w:val="24"/>
           <w:szCs w:val="24"/>
         </w:rPr>
         <mc:AlternateContent>
           <mc:Choice Requires="wps">
             <w:drawing>
-              <wp:anchor distT="0" distB="0" distL="114300" distR="114300" simplePos="0" relativeHeight="251675648" behindDoc="0" locked="0" layoutInCell="1" allowOverlap="1" wp14:anchorId="03887B3A" wp14:editId="0C20A5D7">
+              <wp:anchor distT="0" distB="0" distL="114300" distR="114300" simplePos="0" relativeHeight="251675648" behindDoc="0" locked="0" layoutInCell="1" allowOverlap="1">
                 <wp:simplePos x="0" y="0"/>
                 <wp:positionH relativeFrom="page">
                   <wp:posOffset>2362200</wp:posOffset>
@@ -4538,8 +3611,8 @@
                 <wp:positionV relativeFrom="paragraph">
                   <wp:posOffset>279400</wp:posOffset>
                 </wp:positionV>
-                <wp:extent cx="5092700" cy="571500"/>
-                <wp:effectExtent l="0" t="0" r="12700" b="19050"/>
+                <wp:extent cx="5092700" cy="630555"/>
+                <wp:effectExtent l="6350" t="6350" r="6350" b="10795"/>
                 <wp:wrapNone/>
                 <wp:docPr id="19" name="Text Box 19"/>
                 <wp:cNvGraphicFramePr/>
@@ -4550,12 +3623,11 @@
                       <wps:spPr>
                         <a:xfrm>
                           <a:off x="0" y="0"/>
-                          <a:ext cx="5092700" cy="571500"/>
+                          <a:ext cx="5092700" cy="630555"/>
                         </a:xfrm>
                         <a:prstGeom prst="rect">
                           <a:avLst/>
                         </a:prstGeom>
-                        <a:ln/>
                       </wps:spPr>
                       <wps:style>
                         <a:lnRef idx="2">
@@ -4575,48 +3647,36 @@
                         <w:txbxContent>
                           <w:p>
                             <w:r>
-                              <w:t>Provide port at which the web server must run. 8085 is HOST port 80 is CONTAINER port</w:t>
-                            </w:r>
-                            <w:r>
-                              <w:t>. Used to bind the host computer port with the container port.</w:t>
+                              <w:t>Provide port at which the web server must run. 8085 is HOST port 80 is CONTAINER port. Used to bind the host computer port with the container port.</w:t>
                             </w:r>
                           </w:p>
                         </w:txbxContent>
                       </wps:txbx>
                       <wps:bodyPr rot="0" spcFirstLastPara="0" vertOverflow="overflow" horzOverflow="overflow" vert="horz" wrap="square" lIns="91440" tIns="45720" rIns="91440" bIns="45720" numCol="1" spcCol="0" rtlCol="0" fromWordArt="0" anchor="t" anchorCtr="0" forceAA="0" compatLnSpc="1">
-                        <a:prstTxWarp prst="textNoShape">
-                          <a:avLst/>
-                        </a:prstTxWarp>
                         <a:noAutofit/>
                       </wps:bodyPr>
                     </wps:wsp>
                   </a:graphicData>
                 </a:graphic>
-                <wp14:sizeRelH relativeFrom="margin">
-                  <wp14:pctWidth>0</wp14:pctWidth>
-                </wp14:sizeRelH>
-                <wp14:sizeRelV relativeFrom="margin">
-                  <wp14:pctHeight>0</wp14:pctHeight>
-                </wp14:sizeRelV>
               </wp:anchor>
             </w:drawing>
           </mc:Choice>
           <mc:Fallback>
             <w:pict>
-              <v:shape w14:anchorId="03887B3A" id="Text Box 19" o:spid="_x0000_s1036" type="#_x0000_t202" style="position:absolute;margin-left:186pt;margin-top:22pt;width:401pt;height:45pt;z-index:251675648;visibility:visible;mso-wrap-style:square;mso-width-percent:0;mso-height-percent:0;mso-wrap-distance-left:9pt;mso-wrap-distance-top:0;mso-wrap-distance-right:9pt;mso-wrap-distance-bottom:0;mso-position-horizontal:absolute;mso-position-horizontal-relative:page;mso-position-vertical:absolute;mso-position-vertical-relative:text;mso-width-percent:0;mso-height-percent:0;mso-width-relative:margin;mso-height-relative:margin;v-text-anchor:top" o:gfxdata="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" fillcolor="white [3201]" strokecolor="#4472c4 [3204]" strokeweight="1pt">
+              <v:shape id="_x0000_s1026" o:spid="_x0000_s1026" o:spt="202" type="#_x0000_t202" style="position:absolute;left:0pt;margin-left:186pt;margin-top:22pt;height:49.65pt;width:401pt;mso-position-horizontal-relative:page;z-index:251675648;mso-width-relative:page;mso-height-relative:page;" fillcolor="#FFFFFF [3201]" filled="t" stroked="t" coordsize="21600,21600" o:gfxdata="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">
+                <v:fill on="t" focussize="0,0"/>
+                <v:stroke weight="1pt" color="#4472C4 [3204]" miterlimit="8" joinstyle="miter"/>
+                <v:imagedata o:title=""/>
+                <o:lock v:ext="edit" aspectratio="f"/>
                 <v:textbox>
                   <w:txbxContent>
                     <w:p>
                       <w:r>
-                        <w:t>Provide port at which the web server must run. 8085 is HOST port 80 is CONTAINER port</w:t>
-                      </w:r>
-                      <w:r>
-                        <w:t>. Used to bind the host computer port with the container port.</w:t>
+                        <w:t>Provide port at which the web server must run. 8085 is HOST port 80 is CONTAINER port. Used to bind the host computer port with the container port.</w:t>
                       </w:r>
                     </w:p>
                   </w:txbxContent>
                 </v:textbox>
-                <w10:wrap anchorx="page"/>
               </v:shape>
             </w:pict>
           </mc:Fallback>
@@ -4625,20 +3685,19 @@
       <w:r>
         <w:rPr>
           <w:rFonts w:ascii="Times New Roman" w:hAnsi="Times New Roman" w:cs="Times New Roman"/>
-          <w:noProof/>
           <w:sz w:val="24"/>
           <w:szCs w:val="24"/>
         </w:rPr>
         <mc:AlternateContent>
           <mc:Choice Requires="wps">
             <w:drawing>
-              <wp:anchor distT="0" distB="0" distL="114300" distR="114300" simplePos="0" relativeHeight="251676672" behindDoc="0" locked="0" layoutInCell="1" allowOverlap="1" wp14:anchorId="08AD02C1" wp14:editId="548F60E2">
+              <wp:anchor distT="0" distB="0" distL="114300" distR="114300" simplePos="0" relativeHeight="251676672" behindDoc="0" locked="0" layoutInCell="1" allowOverlap="1">
                 <wp:simplePos x="0" y="0"/>
                 <wp:positionH relativeFrom="column">
-                  <wp:posOffset>1762564</wp:posOffset>
+                  <wp:posOffset>1762125</wp:posOffset>
                 </wp:positionH>
                 <wp:positionV relativeFrom="paragraph">
-                  <wp:posOffset>179314</wp:posOffset>
+                  <wp:posOffset>179070</wp:posOffset>
                 </wp:positionV>
                 <wp:extent cx="184150" cy="88900"/>
                 <wp:effectExtent l="0" t="0" r="82550" b="63500"/>
@@ -4684,12 +3743,11 @@
           </mc:Choice>
           <mc:Fallback>
             <w:pict>
-              <v:shapetype w14:anchorId="01C1022A" id="_x0000_t32" coordsize="21600,21600" o:spt="32" o:oned="t" path="m,l21600,21600e" filled="f">
-                <v:path arrowok="t" fillok="f" o:connecttype="none"/>
-                <o:lock v:ext="edit" shapetype="t"/>
-              </v:shapetype>
-              <v:shape id="Straight Arrow Connector 20" o:spid="_x0000_s1026" type="#_x0000_t32" style="position:absolute;margin-left:138.8pt;margin-top:14.1pt;width:14.5pt;height:7pt;z-index:251676672;visibility:visible;mso-wrap-style:square;mso-wrap-distance-left:9pt;mso-wrap-distance-top:0;mso-wrap-distance-right:9pt;mso-wrap-distance-bottom:0;mso-position-horizontal:absolute;mso-position-horizontal-relative:text;mso-position-vertical:absolute;mso-position-vertical-relative:text" o:gfxdata="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" strokecolor="#4472c4 [3204]" strokeweight=".5pt">
-                <v:stroke endarrow="block" joinstyle="miter"/>
+              <v:shape id="_x0000_s1026" o:spid="_x0000_s1026" o:spt="32" type="#_x0000_t32" style="position:absolute;left:0pt;margin-left:138.75pt;margin-top:14.1pt;height:7pt;width:14.5pt;z-index:251676672;mso-width-relative:page;mso-height-relative:page;" filled="f" stroked="t" coordsize="21600,21600" o:gfxdata="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">
+                <v:fill on="f" focussize="0,0"/>
+                <v:stroke weight="0.5pt" color="#4472C4 [3204]" miterlimit="8" joinstyle="miter" endarrow="block"/>
+                <v:imagedata o:title=""/>
+                <o:lock v:ext="edit" aspectratio="f"/>
               </v:shape>
             </w:pict>
           </mc:Fallback>
@@ -4713,22 +3771,8 @@
           <w:sz w:val="24"/>
           <w:szCs w:val="24"/>
         </w:rPr>
-        <w:t xml:space="preserve">docker container run –d –p 8085:80 --name webserver </w:t>
-      </w:r>
-      <w:proofErr w:type="spellStart"/>
-      <w:r>
-        <w:rPr>
-          <w:rFonts w:ascii="Times New Roman" w:hAnsi="Times New Roman" w:cs="Times New Roman"/>
-          <w:b/>
-          <w:bCs/>
-          <w:i/>
-          <w:iCs/>
-          <w:sz w:val="24"/>
-          <w:szCs w:val="24"/>
-        </w:rPr>
-        <w:t>nginx</w:t>
-      </w:r>
-      <w:proofErr w:type="spellEnd"/>
+        <w:t>docker container run –d –p 8085:80 --name webserver nginx</w:t>
+      </w:r>
     </w:p>
     <w:p>
       <w:pPr>
@@ -4827,7 +3871,6 @@
           <w:sz w:val="24"/>
           <w:szCs w:val="24"/>
         </w:rPr>
-        <w:lastRenderedPageBreak/>
         <w:t>docker stop &lt;container Name/ ID&gt;</w:t>
       </w:r>
       <w:r>
@@ -4917,7 +3960,124 @@
           <w:sz w:val="24"/>
           <w:szCs w:val="24"/>
         </w:rPr>
-        <w:t xml:space="preserve"> to see what is running inside the container</w:t>
+        <w:t xml:space="preserve"> to see what is running inside the container | used for debugging a container</w:t>
+      </w:r>
+    </w:p>
+    <w:p>
+      <w:pPr>
+        <w:rPr>
+          <w:rFonts w:ascii="Times New Roman" w:hAnsi="Times New Roman" w:cs="Times New Roman"/>
+          <w:sz w:val="24"/>
+          <w:szCs w:val="24"/>
+        </w:rPr>
+      </w:pPr>
+      <w:r>
+        <w:rPr>
+          <w:rFonts w:ascii="Times New Roman" w:hAnsi="Times New Roman" w:cs="Times New Roman"/>
+          <w:b/>
+          <w:bCs/>
+          <w:sz w:val="24"/>
+          <w:szCs w:val="24"/>
+        </w:rPr>
+        <w:t>docker top &lt;container Name/ ID&gt;</w:t>
+      </w:r>
+      <w:r>
+        <w:rPr>
+          <w:rFonts w:ascii="Times New Roman" w:hAnsi="Times New Roman" w:cs="Times New Roman"/>
+          <w:sz w:val="24"/>
+          <w:szCs w:val="24"/>
+        </w:rPr>
+        <w:t xml:space="preserve"> = Provide processes running inside the container </w:t>
+      </w:r>
+    </w:p>
+    <w:p>
+      <w:pPr>
+        <w:rPr>
+          <w:rFonts w:ascii="Times New Roman" w:hAnsi="Times New Roman" w:cs="Times New Roman"/>
+          <w:sz w:val="24"/>
+          <w:szCs w:val="24"/>
+        </w:rPr>
+      </w:pPr>
+      <w:r>
+        <w:rPr>
+          <w:rFonts w:ascii="Times New Roman" w:hAnsi="Times New Roman" w:cs="Times New Roman"/>
+          <w:b/>
+          <w:bCs/>
+          <w:sz w:val="24"/>
+          <w:szCs w:val="24"/>
+        </w:rPr>
+        <w:t>docker port &lt;container Name/ ID&gt;</w:t>
+      </w:r>
+      <w:r>
+        <w:rPr>
+          <w:rFonts w:ascii="Times New Roman" w:hAnsi="Times New Roman" w:cs="Times New Roman"/>
+          <w:sz w:val="24"/>
+          <w:szCs w:val="24"/>
+        </w:rPr>
+        <w:t xml:space="preserve"> = Provide details of the port mapped </w:t>
+      </w:r>
+    </w:p>
+    <w:p>
+      <w:pPr>
+        <w:rPr>
+          <w:rFonts w:ascii="Times New Roman" w:hAnsi="Times New Roman" w:cs="Times New Roman"/>
+          <w:sz w:val="24"/>
+          <w:szCs w:val="24"/>
+        </w:rPr>
+      </w:pPr>
+      <w:r>
+        <w:rPr>
+          <w:rFonts w:ascii="Times New Roman" w:hAnsi="Times New Roman" w:cs="Times New Roman"/>
+          <w:b/>
+          <w:bCs/>
+          <w:sz w:val="24"/>
+          <w:szCs w:val="24"/>
+        </w:rPr>
+        <w:t>docker rm –f &lt;container Name/ ID&gt;</w:t>
+      </w:r>
+      <w:r>
+        <w:rPr>
+          <w:rFonts w:ascii="Times New Roman" w:hAnsi="Times New Roman" w:cs="Times New Roman"/>
+          <w:sz w:val="24"/>
+          <w:szCs w:val="24"/>
+        </w:rPr>
+        <w:t xml:space="preserve"> = Remove/delete/terminate container </w:t>
+      </w:r>
+    </w:p>
+    <w:p>
+      <w:pPr>
+        <w:rPr>
+          <w:rFonts w:ascii="Times New Roman" w:hAnsi="Times New Roman" w:cs="Times New Roman"/>
+          <w:sz w:val="24"/>
+          <w:szCs w:val="24"/>
+        </w:rPr>
+      </w:pPr>
+      <w:r>
+        <w:rPr>
+          <w:rFonts w:ascii="Times New Roman" w:hAnsi="Times New Roman" w:cs="Times New Roman"/>
+          <w:sz w:val="24"/>
+          <w:szCs w:val="24"/>
+        </w:rPr>
+        <w:t>-f is used for forcefully removing the container if the container is in running state else not needed if it’s in stopped state.</w:t>
+      </w:r>
+    </w:p>
+    <w:p>
+      <w:pPr>
+        <w:rPr>
+          <w:rFonts w:ascii="Times New Roman" w:hAnsi="Times New Roman" w:cs="Times New Roman"/>
+          <w:sz w:val="24"/>
+          <w:szCs w:val="24"/>
+        </w:rPr>
+      </w:pPr>
+      <w:r>
+        <w:rPr>
+          <w:rFonts w:ascii="Times New Roman" w:hAnsi="Times New Roman" w:cs="Times New Roman"/>
+          <w:b/>
+          <w:bCs/>
+          <w:sz w:val="24"/>
+          <w:szCs w:val="24"/>
+        </w:rPr>
+        <w:t>docker stats</w:t>
       </w:r>
       <w:r>
         <w:rPr>
@@ -4930,155 +4090,6 @@
       <w:r>
         <w:rPr>
           <w:rFonts w:ascii="Times New Roman" w:hAnsi="Times New Roman" w:cs="Times New Roman"/>
-          <w:sz w:val="24"/>
-          <w:szCs w:val="24"/>
-        </w:rPr>
-        <w:t>| used for debugging a container</w:t>
-      </w:r>
-    </w:p>
-    <w:p>
-      <w:pPr>
-        <w:rPr>
-          <w:rFonts w:ascii="Times New Roman" w:hAnsi="Times New Roman" w:cs="Times New Roman"/>
-          <w:sz w:val="24"/>
-          <w:szCs w:val="24"/>
-        </w:rPr>
-      </w:pPr>
-      <w:r>
-        <w:rPr>
-          <w:rFonts w:ascii="Times New Roman" w:hAnsi="Times New Roman" w:cs="Times New Roman"/>
-          <w:b/>
-          <w:bCs/>
-          <w:sz w:val="24"/>
-          <w:szCs w:val="24"/>
-        </w:rPr>
-        <w:t>docker top &lt;container Name/ ID&gt;</w:t>
-      </w:r>
-      <w:r>
-        <w:rPr>
-          <w:rFonts w:ascii="Times New Roman" w:hAnsi="Times New Roman" w:cs="Times New Roman"/>
-          <w:sz w:val="24"/>
-          <w:szCs w:val="24"/>
-        </w:rPr>
-        <w:t xml:space="preserve"> = Provide processes running inside the container </w:t>
-      </w:r>
-    </w:p>
-    <w:p>
-      <w:pPr>
-        <w:rPr>
-          <w:rFonts w:ascii="Times New Roman" w:hAnsi="Times New Roman" w:cs="Times New Roman"/>
-          <w:sz w:val="24"/>
-          <w:szCs w:val="24"/>
-        </w:rPr>
-      </w:pPr>
-      <w:r>
-        <w:rPr>
-          <w:rFonts w:ascii="Times New Roman" w:hAnsi="Times New Roman" w:cs="Times New Roman"/>
-          <w:b/>
-          <w:bCs/>
-          <w:sz w:val="24"/>
-          <w:szCs w:val="24"/>
-        </w:rPr>
-        <w:t>docker port &lt;container Name/ ID&gt;</w:t>
-      </w:r>
-      <w:r>
-        <w:rPr>
-          <w:rFonts w:ascii="Times New Roman" w:hAnsi="Times New Roman" w:cs="Times New Roman"/>
-          <w:sz w:val="24"/>
-          <w:szCs w:val="24"/>
-        </w:rPr>
-        <w:t xml:space="preserve"> = Provide details of the port mapped </w:t>
-      </w:r>
-    </w:p>
-    <w:p>
-      <w:pPr>
-        <w:rPr>
-          <w:rFonts w:ascii="Times New Roman" w:hAnsi="Times New Roman" w:cs="Times New Roman"/>
-          <w:sz w:val="24"/>
-          <w:szCs w:val="24"/>
-        </w:rPr>
-      </w:pPr>
-      <w:r>
-        <w:rPr>
-          <w:rFonts w:ascii="Times New Roman" w:hAnsi="Times New Roman" w:cs="Times New Roman"/>
-          <w:b/>
-          <w:bCs/>
-          <w:sz w:val="24"/>
-          <w:szCs w:val="24"/>
-        </w:rPr>
-        <w:t>docker rm –f &lt;container Name/ ID&gt;</w:t>
-      </w:r>
-      <w:r>
-        <w:rPr>
-          <w:rFonts w:ascii="Times New Roman" w:hAnsi="Times New Roman" w:cs="Times New Roman"/>
-          <w:sz w:val="24"/>
-          <w:szCs w:val="24"/>
-        </w:rPr>
-        <w:t xml:space="preserve"> = Remove/delete/terminate container </w:t>
-      </w:r>
-    </w:p>
-    <w:p>
-      <w:pPr>
-        <w:rPr>
-          <w:rFonts w:ascii="Times New Roman" w:hAnsi="Times New Roman" w:cs="Times New Roman"/>
-          <w:sz w:val="24"/>
-          <w:szCs w:val="24"/>
-        </w:rPr>
-      </w:pPr>
-      <w:r>
-        <w:rPr>
-          <w:rFonts w:ascii="Times New Roman" w:hAnsi="Times New Roman" w:cs="Times New Roman"/>
-          <w:sz w:val="24"/>
-          <w:szCs w:val="24"/>
-        </w:rPr>
-        <w:t>-f is used for forcefully removing the container if the container is in running state</w:t>
-      </w:r>
-      <w:r>
-        <w:rPr>
-          <w:rFonts w:ascii="Times New Roman" w:hAnsi="Times New Roman" w:cs="Times New Roman"/>
-          <w:sz w:val="24"/>
-          <w:szCs w:val="24"/>
-        </w:rPr>
-        <w:t xml:space="preserve"> else not needed if it’s in stopped state</w:t>
-      </w:r>
-      <w:r>
-        <w:rPr>
-          <w:rFonts w:ascii="Times New Roman" w:hAnsi="Times New Roman" w:cs="Times New Roman"/>
-          <w:sz w:val="24"/>
-          <w:szCs w:val="24"/>
-        </w:rPr>
-        <w:t>.</w:t>
-      </w:r>
-    </w:p>
-    <w:p>
-      <w:pPr>
-        <w:rPr>
-          <w:rFonts w:ascii="Times New Roman" w:hAnsi="Times New Roman" w:cs="Times New Roman"/>
-          <w:sz w:val="24"/>
-          <w:szCs w:val="24"/>
-        </w:rPr>
-      </w:pPr>
-      <w:r>
-        <w:rPr>
-          <w:rFonts w:ascii="Times New Roman" w:hAnsi="Times New Roman" w:cs="Times New Roman"/>
-          <w:b/>
-          <w:bCs/>
-          <w:sz w:val="24"/>
-          <w:szCs w:val="24"/>
-        </w:rPr>
-        <w:t>docker stats</w:t>
-      </w:r>
-      <w:r>
-        <w:rPr>
-          <w:rFonts w:ascii="Times New Roman" w:hAnsi="Times New Roman" w:cs="Times New Roman"/>
-          <w:sz w:val="24"/>
-          <w:szCs w:val="24"/>
-        </w:rPr>
-        <w:t xml:space="preserve"> </w:t>
-      </w:r>
-      <w:r>
-        <w:rPr>
-          <w:rFonts w:ascii="Times New Roman" w:hAnsi="Times New Roman" w:cs="Times New Roman"/>
           <w:b/>
           <w:bCs/>
           <w:sz w:val="24"/>
@@ -5106,7 +4117,7 @@
     </w:p>
     <w:p>
       <w:pPr>
-        <w:pStyle w:val="Heading1"/>
+        <w:pStyle w:val="2"/>
         <w:rPr>
           <w:rFonts w:ascii="Times New Roman" w:hAnsi="Times New Roman" w:cs="Times New Roman"/>
           <w:color w:val="1F4E79" w:themeColor="accent5" w:themeShade="80"/>
@@ -5135,13 +4146,12 @@
       <w:r>
         <w:rPr>
           <w:rFonts w:ascii="Times New Roman" w:hAnsi="Times New Roman" w:cs="Times New Roman"/>
-          <w:noProof/>
           <w:sz w:val="24"/>
           <w:szCs w:val="24"/>
         </w:rPr>
         <w:drawing>
-          <wp:inline distT="0" distB="0" distL="0" distR="0" wp14:anchorId="6B9D92B4" wp14:editId="39F57381">
-            <wp:extent cx="6632294" cy="3877294"/>
+          <wp:inline distT="0" distB="0" distL="0" distR="0">
+            <wp:extent cx="6631940" cy="3876675"/>
             <wp:effectExtent l="0" t="0" r="0" b="9525"/>
             <wp:docPr id="22" name="Picture 22"/>
             <wp:cNvGraphicFramePr>
@@ -5151,13 +4161,13 @@
               <a:graphicData uri="http://schemas.openxmlformats.org/drawingml/2006/picture">
                 <pic:pic xmlns:pic="http://schemas.openxmlformats.org/drawingml/2006/picture">
                   <pic:nvPicPr>
-                    <pic:cNvPr id="0" name="Picture 1"/>
+                    <pic:cNvPr id="22" name="Picture 22"/>
                     <pic:cNvPicPr>
                       <a:picLocks noChangeAspect="1" noChangeArrowheads="1"/>
                     </pic:cNvPicPr>
                   </pic:nvPicPr>
-                  <pic:blipFill rotWithShape="1">
-                    <a:blip r:embed="rId9">
+                  <pic:blipFill>
+                    <a:blip r:embed="rId8">
                       <a:extLst>
                         <a:ext uri="{28A0092B-C50C-407E-A947-70E740481C1C}">
                           <a14:useLocalDpi xmlns:a14="http://schemas.microsoft.com/office/drawing/2010/main" val="0"/>
@@ -5165,9 +4175,11 @@
                       </a:extLst>
                     </a:blip>
                     <a:srcRect l="1914" t="16445" r="1330" b="1997"/>
-                    <a:stretch/>
+                    <a:stretch>
+                      <a:fillRect/>
+                    </a:stretch>
                   </pic:blipFill>
-                  <pic:spPr bwMode="auto">
+                  <pic:spPr>
                     <a:xfrm>
                       <a:off x="0" y="0"/>
                       <a:ext cx="6785684" cy="3966967"/>
@@ -5179,11 +4191,6 @@
                     <a:ln>
                       <a:noFill/>
                     </a:ln>
-                    <a:extLst>
-                      <a:ext uri="{53640926-AAD7-44D8-BBD7-CCE9431645EC}">
-                        <a14:shadowObscured xmlns:a14="http://schemas.microsoft.com/office/drawing/2010/main"/>
-                      </a:ext>
-                    </a:extLst>
                   </pic:spPr>
                 </pic:pic>
               </a:graphicData>
@@ -5273,44 +4280,25 @@
           <w:sz w:val="24"/>
           <w:szCs w:val="24"/>
         </w:rPr>
-        <w:t xml:space="preserve"> = create an image from </w:t>
-      </w:r>
-      <w:proofErr w:type="spellStart"/>
-      <w:r>
-        <w:rPr>
-          <w:rFonts w:ascii="Times New Roman" w:hAnsi="Times New Roman" w:cs="Times New Roman"/>
-          <w:sz w:val="24"/>
-          <w:szCs w:val="24"/>
-        </w:rPr>
-        <w:t>dockerfile</w:t>
-      </w:r>
-      <w:proofErr w:type="spellEnd"/>
-      <w:r>
-        <w:rPr>
-          <w:rFonts w:ascii="Times New Roman" w:hAnsi="Times New Roman" w:cs="Times New Roman"/>
-          <w:sz w:val="24"/>
-          <w:szCs w:val="24"/>
-        </w:rPr>
-        <w:t xml:space="preserve"> by executing the build step given in the file.</w:t>
-      </w:r>
-    </w:p>
-    <w:p>
-      <w:pPr>
-        <w:rPr>
-          <w:rFonts w:ascii="Times New Roman" w:hAnsi="Times New Roman" w:cs="Times New Roman"/>
-          <w:sz w:val="24"/>
-          <w:szCs w:val="24"/>
-        </w:rPr>
-      </w:pPr>
-      <w:r>
-        <w:rPr>
-          <w:rFonts w:ascii="Times New Roman" w:hAnsi="Times New Roman" w:cs="Times New Roman"/>
-          <w:b/>
-          <w:bCs/>
-          <w:sz w:val="24"/>
-          <w:szCs w:val="24"/>
-        </w:rPr>
-        <w:lastRenderedPageBreak/>
+        <w:t xml:space="preserve"> = create an image from dockerfile by executing the build step given in the file.</w:t>
+      </w:r>
+    </w:p>
+    <w:p>
+      <w:pPr>
+        <w:rPr>
+          <w:rFonts w:ascii="Times New Roman" w:hAnsi="Times New Roman" w:cs="Times New Roman"/>
+          <w:sz w:val="24"/>
+          <w:szCs w:val="24"/>
+        </w:rPr>
+      </w:pPr>
+      <w:r>
+        <w:rPr>
+          <w:rFonts w:ascii="Times New Roman" w:hAnsi="Times New Roman" w:cs="Times New Roman"/>
+          <w:b/>
+          <w:bCs/>
+          <w:sz w:val="24"/>
+          <w:szCs w:val="24"/>
+        </w:rPr>
         <w:t>docker import/ load</w:t>
       </w:r>
       <w:r>
@@ -5319,40 +4307,22 @@
           <w:sz w:val="24"/>
           <w:szCs w:val="24"/>
         </w:rPr>
-        <w:t xml:space="preserve"> = create a base image by importing from a </w:t>
-      </w:r>
-      <w:proofErr w:type="spellStart"/>
-      <w:r>
-        <w:rPr>
-          <w:rFonts w:ascii="Times New Roman" w:hAnsi="Times New Roman" w:cs="Times New Roman"/>
-          <w:sz w:val="24"/>
-          <w:szCs w:val="24"/>
-        </w:rPr>
-        <w:t>tarball</w:t>
-      </w:r>
-      <w:proofErr w:type="spellEnd"/>
-      <w:r>
-        <w:rPr>
-          <w:rFonts w:ascii="Times New Roman" w:hAnsi="Times New Roman" w:cs="Times New Roman"/>
-          <w:sz w:val="24"/>
-          <w:szCs w:val="24"/>
-        </w:rPr>
-        <w:t xml:space="preserve"> (import is mainly used for creating base image) | load preserve meta data whereas import recreate metadata.</w:t>
-      </w:r>
-    </w:p>
-    <w:p>
-      <w:pPr>
-        <w:rPr>
-          <w:rFonts w:ascii="Times New Roman" w:hAnsi="Times New Roman" w:cs="Times New Roman"/>
-          <w:sz w:val="24"/>
-          <w:szCs w:val="24"/>
-        </w:rPr>
-      </w:pPr>
-    </w:p>
-    <w:p>
-      <w:pPr>
-        <w:rPr>
-          <w:rStyle w:val="Heading1Char"/>
+        <w:t xml:space="preserve"> = create a base image by importing from a tarball (import is mainly used for creating base image) | load preserve meta data whereas import recreate metadata.</w:t>
+      </w:r>
+    </w:p>
+    <w:p>
+      <w:pPr>
+        <w:rPr>
+          <w:rFonts w:ascii="Times New Roman" w:hAnsi="Times New Roman" w:cs="Times New Roman"/>
+          <w:sz w:val="24"/>
+          <w:szCs w:val="24"/>
+        </w:rPr>
+      </w:pPr>
+    </w:p>
+    <w:p>
+      <w:pPr>
+        <w:rPr>
+          <w:rStyle w:val="17"/>
           <w:rFonts w:ascii="Times New Roman" w:hAnsi="Times New Roman" w:cs="Times New Roman"/>
           <w:color w:val="1F4E79" w:themeColor="accent5" w:themeShade="80"/>
           <w:sz w:val="24"/>
@@ -5361,7 +4331,7 @@
       </w:pPr>
       <w:r>
         <w:rPr>
-          <w:rStyle w:val="Heading1Char"/>
+          <w:rStyle w:val="17"/>
           <w:rFonts w:ascii="Times New Roman" w:hAnsi="Times New Roman" w:cs="Times New Roman"/>
           <w:color w:val="1F4E79" w:themeColor="accent5" w:themeShade="80"/>
           <w:sz w:val="24"/>
@@ -5384,25 +4354,7 @@
           <w:sz w:val="24"/>
           <w:szCs w:val="24"/>
         </w:rPr>
-        <w:t xml:space="preserve">• Create a </w:t>
-      </w:r>
-      <w:proofErr w:type="spellStart"/>
-      <w:r>
-        <w:rPr>
-          <w:rFonts w:ascii="Times New Roman" w:hAnsi="Times New Roman" w:cs="Times New Roman"/>
-          <w:sz w:val="24"/>
-          <w:szCs w:val="24"/>
-        </w:rPr>
-        <w:t>Dockerfile</w:t>
-      </w:r>
-      <w:proofErr w:type="spellEnd"/>
-      <w:r>
-        <w:rPr>
-          <w:rFonts w:ascii="Times New Roman" w:hAnsi="Times New Roman" w:cs="Times New Roman"/>
-          <w:sz w:val="24"/>
-          <w:szCs w:val="24"/>
-        </w:rPr>
-        <w:t xml:space="preserve"> that specifies what your app needs to run (i.e., define an image). </w:t>
+        <w:t xml:space="preserve">• Create a Dockerfile that specifies what your app needs to run (i.e., define an image). </w:t>
       </w:r>
     </w:p>
     <w:p>
@@ -5436,25 +4388,7 @@
           <w:sz w:val="24"/>
           <w:szCs w:val="24"/>
         </w:rPr>
-        <w:t xml:space="preserve">• Using the </w:t>
-      </w:r>
-      <w:proofErr w:type="spellStart"/>
-      <w:r>
-        <w:rPr>
-          <w:rFonts w:ascii="Times New Roman" w:hAnsi="Times New Roman" w:cs="Times New Roman"/>
-          <w:sz w:val="24"/>
-          <w:szCs w:val="24"/>
-        </w:rPr>
-        <w:t>Dockerfile</w:t>
-      </w:r>
-      <w:proofErr w:type="spellEnd"/>
-      <w:r>
-        <w:rPr>
-          <w:rFonts w:ascii="Times New Roman" w:hAnsi="Times New Roman" w:cs="Times New Roman"/>
-          <w:sz w:val="24"/>
-          <w:szCs w:val="24"/>
-        </w:rPr>
-        <w:t xml:space="preserve">, create an image in the Host. </w:t>
+        <w:t xml:space="preserve">• Using the Dockerfile, create an image in the Host. </w:t>
       </w:r>
     </w:p>
     <w:p>
@@ -5488,25 +4422,7 @@
           <w:sz w:val="24"/>
           <w:szCs w:val="24"/>
         </w:rPr>
-        <w:t>• Start the container. Your app is now “</w:t>
-      </w:r>
-      <w:proofErr w:type="spellStart"/>
-      <w:r>
-        <w:rPr>
-          <w:rFonts w:ascii="Times New Roman" w:hAnsi="Times New Roman" w:cs="Times New Roman"/>
-          <w:sz w:val="24"/>
-          <w:szCs w:val="24"/>
-        </w:rPr>
-        <w:t>Dockerized</w:t>
-      </w:r>
-      <w:proofErr w:type="spellEnd"/>
-      <w:r>
-        <w:rPr>
-          <w:rFonts w:ascii="Times New Roman" w:hAnsi="Times New Roman" w:cs="Times New Roman"/>
-          <w:sz w:val="24"/>
-          <w:szCs w:val="24"/>
-        </w:rPr>
-        <w:t xml:space="preserve">”! </w:t>
+        <w:t xml:space="preserve">• Start the container. Your app is now “Dockerized”! </w:t>
       </w:r>
     </w:p>
     <w:p>
@@ -5537,7 +4453,7 @@
     </w:p>
     <w:p>
       <w:pPr>
-        <w:pStyle w:val="Heading1"/>
+        <w:pStyle w:val="2"/>
         <w:rPr>
           <w:rFonts w:ascii="Times New Roman" w:hAnsi="Times New Roman" w:cs="Times New Roman"/>
           <w:sz w:val="24"/>
@@ -5618,25 +4534,7 @@
           <w:sz w:val="24"/>
           <w:szCs w:val="24"/>
         </w:rPr>
-        <w:t xml:space="preserve">• This provides level of </w:t>
-      </w:r>
-      <w:proofErr w:type="gramStart"/>
-      <w:r>
-        <w:rPr>
-          <w:rFonts w:ascii="Times New Roman" w:hAnsi="Times New Roman" w:cs="Times New Roman"/>
-          <w:sz w:val="24"/>
-          <w:szCs w:val="24"/>
-        </w:rPr>
-        <w:t>isolation,</w:t>
-      </w:r>
-      <w:proofErr w:type="gramEnd"/>
-      <w:r>
-        <w:rPr>
-          <w:rFonts w:ascii="Times New Roman" w:hAnsi="Times New Roman" w:cs="Times New Roman"/>
-          <w:sz w:val="24"/>
-          <w:szCs w:val="24"/>
-        </w:rPr>
-        <w:t xml:space="preserve"> each aspect of a container runs in its own namespace. </w:t>
+        <w:t xml:space="preserve">• This provides level of isolation, each aspect of a container runs in its own namespace. </w:t>
       </w:r>
     </w:p>
     <w:p>
@@ -5697,25 +4595,7 @@
           <w:sz w:val="24"/>
           <w:szCs w:val="24"/>
         </w:rPr>
-        <w:t xml:space="preserve"> The </w:t>
-      </w:r>
-      <w:proofErr w:type="spellStart"/>
-      <w:r>
-        <w:rPr>
-          <w:rFonts w:ascii="Times New Roman" w:hAnsi="Times New Roman" w:cs="Times New Roman"/>
-          <w:sz w:val="24"/>
-          <w:szCs w:val="24"/>
-        </w:rPr>
-        <w:t>pid</w:t>
-      </w:r>
-      <w:proofErr w:type="spellEnd"/>
-      <w:r>
-        <w:rPr>
-          <w:rFonts w:ascii="Times New Roman" w:hAnsi="Times New Roman" w:cs="Times New Roman"/>
-          <w:sz w:val="24"/>
-          <w:szCs w:val="24"/>
-        </w:rPr>
-        <w:t xml:space="preserve"> (process ID) namespace for process isolation. </w:t>
+        <w:t xml:space="preserve"> The pid (process ID) namespace for process isolation. </w:t>
       </w:r>
     </w:p>
     <w:p>
@@ -5765,43 +4645,7 @@
           <w:sz w:val="24"/>
           <w:szCs w:val="24"/>
         </w:rPr>
-        <w:t xml:space="preserve"> The </w:t>
-      </w:r>
-      <w:proofErr w:type="spellStart"/>
-      <w:r>
-        <w:rPr>
-          <w:rFonts w:ascii="Times New Roman" w:hAnsi="Times New Roman" w:cs="Times New Roman"/>
-          <w:sz w:val="24"/>
-          <w:szCs w:val="24"/>
-        </w:rPr>
-        <w:t>ipc</w:t>
-      </w:r>
-      <w:proofErr w:type="spellEnd"/>
-      <w:r>
-        <w:rPr>
-          <w:rFonts w:ascii="Times New Roman" w:hAnsi="Times New Roman" w:cs="Times New Roman"/>
-          <w:sz w:val="24"/>
-          <w:szCs w:val="24"/>
-        </w:rPr>
-        <w:t xml:space="preserve"> (</w:t>
-      </w:r>
-      <w:proofErr w:type="spellStart"/>
-      <w:r>
-        <w:rPr>
-          <w:rFonts w:ascii="Times New Roman" w:hAnsi="Times New Roman" w:cs="Times New Roman"/>
-          <w:sz w:val="24"/>
-          <w:szCs w:val="24"/>
-        </w:rPr>
-        <w:t>InterProcess</w:t>
-      </w:r>
-      <w:proofErr w:type="spellEnd"/>
-      <w:r>
-        <w:rPr>
-          <w:rFonts w:ascii="Times New Roman" w:hAnsi="Times New Roman" w:cs="Times New Roman"/>
-          <w:sz w:val="24"/>
-          <w:szCs w:val="24"/>
-        </w:rPr>
-        <w:t xml:space="preserve"> Communication) namespace for managing access to IPC resources. </w:t>
+        <w:t xml:space="preserve"> The ipc (InterProcess Communication) namespace for managing access to IPC resources. </w:t>
       </w:r>
     </w:p>
     <w:p>
@@ -5826,25 +4670,7 @@
           <w:sz w:val="24"/>
           <w:szCs w:val="24"/>
         </w:rPr>
-        <w:t xml:space="preserve"> The </w:t>
-      </w:r>
-      <w:proofErr w:type="spellStart"/>
-      <w:r>
-        <w:rPr>
-          <w:rFonts w:ascii="Times New Roman" w:hAnsi="Times New Roman" w:cs="Times New Roman"/>
-          <w:sz w:val="24"/>
-          <w:szCs w:val="24"/>
-        </w:rPr>
-        <w:t>mnt</w:t>
-      </w:r>
-      <w:proofErr w:type="spellEnd"/>
-      <w:r>
-        <w:rPr>
-          <w:rFonts w:ascii="Times New Roman" w:hAnsi="Times New Roman" w:cs="Times New Roman"/>
-          <w:sz w:val="24"/>
-          <w:szCs w:val="24"/>
-        </w:rPr>
-        <w:t xml:space="preserve"> namespace for Managing mount-points. </w:t>
+        <w:t xml:space="preserve"> The mnt namespace for Managing mount-points. </w:t>
       </w:r>
     </w:p>
     <w:p>
@@ -5869,77 +4695,37 @@
           <w:sz w:val="24"/>
           <w:szCs w:val="24"/>
         </w:rPr>
-        <w:t xml:space="preserve"> The </w:t>
-      </w:r>
-      <w:proofErr w:type="spellStart"/>
-      <w:r>
-        <w:rPr>
-          <w:rFonts w:ascii="Times New Roman" w:hAnsi="Times New Roman" w:cs="Times New Roman"/>
-          <w:sz w:val="24"/>
-          <w:szCs w:val="24"/>
-        </w:rPr>
-        <w:t>uts</w:t>
-      </w:r>
-      <w:proofErr w:type="spellEnd"/>
-      <w:r>
-        <w:rPr>
-          <w:rFonts w:ascii="Times New Roman" w:hAnsi="Times New Roman" w:cs="Times New Roman"/>
-          <w:sz w:val="24"/>
-          <w:szCs w:val="24"/>
-        </w:rPr>
-        <w:t xml:space="preserve"> namespace for isolating kernel and version identifiers </w:t>
-      </w:r>
-    </w:p>
-    <w:p>
-      <w:pPr>
-        <w:rPr>
-          <w:rFonts w:ascii="Times New Roman" w:hAnsi="Times New Roman" w:cs="Times New Roman"/>
-          <w:sz w:val="24"/>
-          <w:szCs w:val="24"/>
-        </w:rPr>
-      </w:pPr>
-    </w:p>
-    <w:p>
-      <w:pPr>
-        <w:rPr>
-          <w:rFonts w:ascii="Times New Roman" w:hAnsi="Times New Roman" w:cs="Times New Roman"/>
-          <w:b/>
-          <w:bCs/>
-          <w:sz w:val="24"/>
-          <w:szCs w:val="24"/>
-        </w:rPr>
-      </w:pPr>
-      <w:r>
-        <w:rPr>
-          <w:rFonts w:ascii="Times New Roman" w:hAnsi="Times New Roman" w:cs="Times New Roman"/>
-          <w:b/>
-          <w:bCs/>
-          <w:sz w:val="24"/>
-          <w:szCs w:val="24"/>
-        </w:rPr>
-        <w:t>• Control Groups (</w:t>
-      </w:r>
-      <w:proofErr w:type="spellStart"/>
-      <w:r>
-        <w:rPr>
-          <w:rFonts w:ascii="Times New Roman" w:hAnsi="Times New Roman" w:cs="Times New Roman"/>
-          <w:b/>
-          <w:bCs/>
-          <w:sz w:val="24"/>
-          <w:szCs w:val="24"/>
-        </w:rPr>
-        <w:t>cgroups</w:t>
-      </w:r>
-      <w:proofErr w:type="spellEnd"/>
-      <w:r>
-        <w:rPr>
-          <w:rFonts w:ascii="Times New Roman" w:hAnsi="Times New Roman" w:cs="Times New Roman"/>
-          <w:b/>
-          <w:bCs/>
-          <w:sz w:val="24"/>
-          <w:szCs w:val="24"/>
-        </w:rPr>
-        <w:t xml:space="preserve">) </w:t>
+        <w:t xml:space="preserve"> The uts namespace for isolating kernel and version identifiers </w:t>
+      </w:r>
+    </w:p>
+    <w:p>
+      <w:pPr>
+        <w:rPr>
+          <w:rFonts w:ascii="Times New Roman" w:hAnsi="Times New Roman" w:cs="Times New Roman"/>
+          <w:sz w:val="24"/>
+          <w:szCs w:val="24"/>
+        </w:rPr>
+      </w:pPr>
+    </w:p>
+    <w:p>
+      <w:pPr>
+        <w:rPr>
+          <w:rFonts w:ascii="Times New Roman" w:hAnsi="Times New Roman" w:cs="Times New Roman"/>
+          <w:b/>
+          <w:bCs/>
+          <w:sz w:val="24"/>
+          <w:szCs w:val="24"/>
+        </w:rPr>
+      </w:pPr>
+      <w:r>
+        <w:rPr>
+          <w:rFonts w:ascii="Times New Roman" w:hAnsi="Times New Roman" w:cs="Times New Roman"/>
+          <w:b/>
+          <w:bCs/>
+          <w:sz w:val="24"/>
+          <w:szCs w:val="24"/>
+        </w:rPr>
+        <w:t xml:space="preserve">• Control Groups (cgroups) </w:t>
       </w:r>
     </w:p>
     <w:p>
@@ -6037,7 +4823,6 @@
           <w:sz w:val="24"/>
           <w:szCs w:val="24"/>
         </w:rPr>
-        <w:lastRenderedPageBreak/>
         <w:t xml:space="preserve">‒ This makes them very lightweight and fast. </w:t>
       </w:r>
     </w:p>
@@ -6069,7 +4854,7 @@
     </w:p>
     <w:p>
       <w:pPr>
-        <w:pStyle w:val="Heading1"/>
+        <w:pStyle w:val="2"/>
         <w:rPr>
           <w:rFonts w:ascii="Times New Roman" w:hAnsi="Times New Roman" w:cs="Times New Roman"/>
           <w:sz w:val="24"/>
@@ -6215,43 +5000,7 @@
           <w:sz w:val="24"/>
           <w:szCs w:val="24"/>
         </w:rPr>
-        <w:t>-v /var/lib/</w:t>
-      </w:r>
-      <w:proofErr w:type="spellStart"/>
-      <w:r>
-        <w:rPr>
-          <w:rFonts w:ascii="Times New Roman" w:hAnsi="Times New Roman" w:cs="Times New Roman"/>
-          <w:sz w:val="24"/>
-          <w:szCs w:val="24"/>
-        </w:rPr>
-        <w:t>mysql</w:t>
-      </w:r>
-      <w:proofErr w:type="spellEnd"/>
-      <w:r>
-        <w:rPr>
-          <w:rFonts w:ascii="Times New Roman" w:hAnsi="Times New Roman" w:cs="Times New Roman"/>
-          <w:sz w:val="24"/>
-          <w:szCs w:val="24"/>
-        </w:rPr>
-        <w:t>/</w:t>
-      </w:r>
-      <w:proofErr w:type="spellStart"/>
-      <w:r>
-        <w:rPr>
-          <w:rFonts w:ascii="Times New Roman" w:hAnsi="Times New Roman" w:cs="Times New Roman"/>
-          <w:sz w:val="24"/>
-          <w:szCs w:val="24"/>
-        </w:rPr>
-        <w:t>sata</w:t>
-      </w:r>
-      <w:proofErr w:type="spellEnd"/>
-      <w:r>
-        <w:rPr>
-          <w:rFonts w:ascii="Times New Roman" w:hAnsi="Times New Roman" w:cs="Times New Roman"/>
-          <w:sz w:val="24"/>
-          <w:szCs w:val="24"/>
-        </w:rPr>
-        <w:t xml:space="preserve"> </w:t>
+        <w:t xml:space="preserve">-v /var/lib/mysql/sata </w:t>
       </w:r>
     </w:p>
     <w:p>
@@ -6278,43 +5027,7 @@
           <w:sz w:val="24"/>
           <w:szCs w:val="24"/>
         </w:rPr>
-        <w:t xml:space="preserve"> -v name: /var/lib/</w:t>
-      </w:r>
-      <w:proofErr w:type="spellStart"/>
-      <w:r>
-        <w:rPr>
-          <w:rFonts w:ascii="Times New Roman" w:hAnsi="Times New Roman" w:cs="Times New Roman"/>
-          <w:sz w:val="24"/>
-          <w:szCs w:val="24"/>
-        </w:rPr>
-        <w:t>mysql</w:t>
-      </w:r>
-      <w:proofErr w:type="spellEnd"/>
-      <w:r>
-        <w:rPr>
-          <w:rFonts w:ascii="Times New Roman" w:hAnsi="Times New Roman" w:cs="Times New Roman"/>
-          <w:sz w:val="24"/>
-          <w:szCs w:val="24"/>
-        </w:rPr>
-        <w:t>/</w:t>
-      </w:r>
-      <w:proofErr w:type="spellStart"/>
-      <w:r>
-        <w:rPr>
-          <w:rFonts w:ascii="Times New Roman" w:hAnsi="Times New Roman" w:cs="Times New Roman"/>
-          <w:sz w:val="24"/>
-          <w:szCs w:val="24"/>
-        </w:rPr>
-        <w:t>sata</w:t>
-      </w:r>
-      <w:proofErr w:type="spellEnd"/>
-      <w:r>
-        <w:rPr>
-          <w:rFonts w:ascii="Times New Roman" w:hAnsi="Times New Roman" w:cs="Times New Roman"/>
-          <w:sz w:val="24"/>
-          <w:szCs w:val="24"/>
-        </w:rPr>
-        <w:t xml:space="preserve"> </w:t>
+        <w:t xml:space="preserve"> -v name: /var/lib/mysql/sata </w:t>
       </w:r>
     </w:p>
     <w:p>
@@ -6341,123 +5054,7 @@
           <w:sz w:val="24"/>
           <w:szCs w:val="24"/>
         </w:rPr>
-        <w:t xml:space="preserve"> </w:t>
-      </w:r>
-      <w:r>
-        <w:rPr>
-          <w:rFonts w:ascii="Times New Roman" w:hAnsi="Times New Roman" w:cs="Times New Roman"/>
-          <w:sz w:val="24"/>
-          <w:szCs w:val="24"/>
-        </w:rPr>
-        <w:t xml:space="preserve">‒ </w:t>
-      </w:r>
-      <w:proofErr w:type="spellStart"/>
-      <w:r>
-        <w:rPr>
-          <w:rFonts w:ascii="Times New Roman" w:hAnsi="Times New Roman" w:cs="Times New Roman"/>
-          <w:sz w:val="24"/>
-          <w:szCs w:val="24"/>
-        </w:rPr>
-        <w:t>sudo</w:t>
-      </w:r>
-      <w:proofErr w:type="spellEnd"/>
-      <w:r>
-        <w:rPr>
-          <w:rFonts w:ascii="Times New Roman" w:hAnsi="Times New Roman" w:cs="Times New Roman"/>
-          <w:sz w:val="24"/>
-          <w:szCs w:val="24"/>
-        </w:rPr>
-        <w:t xml:space="preserve"> docker run --name docker-</w:t>
-      </w:r>
-      <w:proofErr w:type="spellStart"/>
-      <w:r>
-        <w:rPr>
-          <w:rFonts w:ascii="Times New Roman" w:hAnsi="Times New Roman" w:cs="Times New Roman"/>
-          <w:sz w:val="24"/>
-          <w:szCs w:val="24"/>
-        </w:rPr>
-        <w:t>nginx</w:t>
-      </w:r>
-      <w:proofErr w:type="spellEnd"/>
-      <w:r>
-        <w:rPr>
-          <w:rFonts w:ascii="Times New Roman" w:hAnsi="Times New Roman" w:cs="Times New Roman"/>
-          <w:sz w:val="24"/>
-          <w:szCs w:val="24"/>
-        </w:rPr>
-        <w:t xml:space="preserve"> -p 80:80 -d -v ~/docker-</w:t>
-      </w:r>
-      <w:proofErr w:type="spellStart"/>
-      <w:r>
-        <w:rPr>
-          <w:rFonts w:ascii="Times New Roman" w:hAnsi="Times New Roman" w:cs="Times New Roman"/>
-          <w:sz w:val="24"/>
-          <w:szCs w:val="24"/>
-        </w:rPr>
-        <w:t>nginx</w:t>
-      </w:r>
-      <w:proofErr w:type="spellEnd"/>
-      <w:r>
-        <w:rPr>
-          <w:rFonts w:ascii="Times New Roman" w:hAnsi="Times New Roman" w:cs="Times New Roman"/>
-          <w:sz w:val="24"/>
-          <w:szCs w:val="24"/>
-        </w:rPr>
-        <w:t>/html:/</w:t>
-      </w:r>
-      <w:proofErr w:type="spellStart"/>
-      <w:r>
-        <w:rPr>
-          <w:rFonts w:ascii="Times New Roman" w:hAnsi="Times New Roman" w:cs="Times New Roman"/>
-          <w:sz w:val="24"/>
-          <w:szCs w:val="24"/>
-        </w:rPr>
-        <w:t>usr</w:t>
-      </w:r>
-      <w:proofErr w:type="spellEnd"/>
-      <w:r>
-        <w:rPr>
-          <w:rFonts w:ascii="Times New Roman" w:hAnsi="Times New Roman" w:cs="Times New Roman"/>
-          <w:sz w:val="24"/>
-          <w:szCs w:val="24"/>
-        </w:rPr>
-        <w:t>/share/</w:t>
-      </w:r>
-      <w:proofErr w:type="spellStart"/>
-      <w:r>
-        <w:rPr>
-          <w:rFonts w:ascii="Times New Roman" w:hAnsi="Times New Roman" w:cs="Times New Roman"/>
-          <w:sz w:val="24"/>
-          <w:szCs w:val="24"/>
-        </w:rPr>
-        <w:t>nginx</w:t>
-      </w:r>
-      <w:proofErr w:type="spellEnd"/>
-      <w:r>
-        <w:rPr>
-          <w:rFonts w:ascii="Times New Roman" w:hAnsi="Times New Roman" w:cs="Times New Roman"/>
-          <w:sz w:val="24"/>
-          <w:szCs w:val="24"/>
-        </w:rPr>
-        <w:t xml:space="preserve">/html </w:t>
-      </w:r>
-      <w:proofErr w:type="spellStart"/>
-      <w:r>
-        <w:rPr>
-          <w:rFonts w:ascii="Times New Roman" w:hAnsi="Times New Roman" w:cs="Times New Roman"/>
-          <w:sz w:val="24"/>
-          <w:szCs w:val="24"/>
-        </w:rPr>
-        <w:t>nginx</w:t>
-      </w:r>
-      <w:proofErr w:type="spellEnd"/>
-      <w:r>
-        <w:rPr>
-          <w:rFonts w:ascii="Times New Roman" w:hAnsi="Times New Roman" w:cs="Times New Roman"/>
-          <w:sz w:val="24"/>
-          <w:szCs w:val="24"/>
-        </w:rPr>
-        <w:t xml:space="preserve"> </w:t>
+        <w:t xml:space="preserve"> ‒ sudo docker run --name docker-nginx -p 80:80 -d -v ~/docker-nginx/html:/usr/share/nginx/html nginx </w:t>
       </w:r>
     </w:p>
     <w:p>
@@ -6491,154 +5088,52 @@
           <w:sz w:val="24"/>
           <w:szCs w:val="24"/>
         </w:rPr>
-        <w:t xml:space="preserve">• The part to the left of </w:t>
-      </w:r>
-      <w:proofErr w:type="gramStart"/>
-      <w:r>
-        <w:rPr>
-          <w:rFonts w:ascii="Times New Roman" w:hAnsi="Times New Roman" w:cs="Times New Roman"/>
-          <w:sz w:val="24"/>
-          <w:szCs w:val="24"/>
-        </w:rPr>
-        <w:t>the :</w:t>
-      </w:r>
-      <w:proofErr w:type="gramEnd"/>
-      <w:r>
-        <w:rPr>
-          <w:rFonts w:ascii="Times New Roman" w:hAnsi="Times New Roman" w:cs="Times New Roman"/>
-          <w:sz w:val="24"/>
-          <w:szCs w:val="24"/>
-        </w:rPr>
-        <w:t xml:space="preserve"> is the location of our file/directory on our virtual machine (~/docker-</w:t>
-      </w:r>
-      <w:proofErr w:type="spellStart"/>
-      <w:r>
-        <w:rPr>
-          <w:rFonts w:ascii="Times New Roman" w:hAnsi="Times New Roman" w:cs="Times New Roman"/>
-          <w:sz w:val="24"/>
-          <w:szCs w:val="24"/>
-        </w:rPr>
-        <w:t>nginx</w:t>
-      </w:r>
-      <w:proofErr w:type="spellEnd"/>
-      <w:r>
-        <w:rPr>
-          <w:rFonts w:ascii="Times New Roman" w:hAnsi="Times New Roman" w:cs="Times New Roman"/>
-          <w:sz w:val="24"/>
-          <w:szCs w:val="24"/>
-        </w:rPr>
-        <w:t xml:space="preserve">/html) </w:t>
-      </w:r>
-    </w:p>
-    <w:p>
-      <w:pPr>
-        <w:rPr>
-          <w:rFonts w:ascii="Times New Roman" w:hAnsi="Times New Roman" w:cs="Times New Roman"/>
-          <w:sz w:val="24"/>
-          <w:szCs w:val="24"/>
-        </w:rPr>
-      </w:pPr>
-      <w:r>
-        <w:rPr>
-          <w:rFonts w:ascii="Times New Roman" w:hAnsi="Times New Roman" w:cs="Times New Roman"/>
-          <w:sz w:val="24"/>
-          <w:szCs w:val="24"/>
-        </w:rPr>
-        <w:t xml:space="preserve">• The part to the right of </w:t>
-      </w:r>
-      <w:proofErr w:type="gramStart"/>
-      <w:r>
-        <w:rPr>
-          <w:rFonts w:ascii="Times New Roman" w:hAnsi="Times New Roman" w:cs="Times New Roman"/>
-          <w:sz w:val="24"/>
-          <w:szCs w:val="24"/>
-        </w:rPr>
-        <w:t>the :</w:t>
-      </w:r>
-      <w:proofErr w:type="gramEnd"/>
-      <w:r>
-        <w:rPr>
-          <w:rFonts w:ascii="Times New Roman" w:hAnsi="Times New Roman" w:cs="Times New Roman"/>
-          <w:sz w:val="24"/>
-          <w:szCs w:val="24"/>
-        </w:rPr>
-        <w:t xml:space="preserve"> is the location that we are linking to in our container (/</w:t>
-      </w:r>
-      <w:proofErr w:type="spellStart"/>
-      <w:r>
-        <w:rPr>
-          <w:rFonts w:ascii="Times New Roman" w:hAnsi="Times New Roman" w:cs="Times New Roman"/>
-          <w:sz w:val="24"/>
-          <w:szCs w:val="24"/>
-        </w:rPr>
-        <w:t>usr</w:t>
-      </w:r>
-      <w:proofErr w:type="spellEnd"/>
-      <w:r>
-        <w:rPr>
-          <w:rFonts w:ascii="Times New Roman" w:hAnsi="Times New Roman" w:cs="Times New Roman"/>
-          <w:sz w:val="24"/>
-          <w:szCs w:val="24"/>
-        </w:rPr>
-        <w:t>/share/</w:t>
-      </w:r>
-      <w:proofErr w:type="spellStart"/>
-      <w:r>
-        <w:rPr>
-          <w:rFonts w:ascii="Times New Roman" w:hAnsi="Times New Roman" w:cs="Times New Roman"/>
-          <w:sz w:val="24"/>
-          <w:szCs w:val="24"/>
-        </w:rPr>
-        <w:t>nginx</w:t>
-      </w:r>
-      <w:proofErr w:type="spellEnd"/>
-      <w:r>
-        <w:rPr>
-          <w:rFonts w:ascii="Times New Roman" w:hAnsi="Times New Roman" w:cs="Times New Roman"/>
-          <w:sz w:val="24"/>
-          <w:szCs w:val="24"/>
-        </w:rPr>
-        <w:t>/html)</w:t>
-      </w:r>
-    </w:p>
-    <w:p>
-      <w:pPr>
-        <w:rPr>
-          <w:rFonts w:ascii="Times New Roman" w:hAnsi="Times New Roman" w:cs="Times New Roman"/>
-          <w:sz w:val="24"/>
-          <w:szCs w:val="24"/>
-        </w:rPr>
-      </w:pPr>
-    </w:p>
-    <w:p>
-      <w:pPr>
-        <w:rPr>
-          <w:rFonts w:ascii="Times New Roman" w:hAnsi="Times New Roman" w:cs="Times New Roman"/>
-          <w:sz w:val="24"/>
-          <w:szCs w:val="24"/>
-        </w:rPr>
-      </w:pPr>
-      <w:proofErr w:type="spellStart"/>
-      <w:r>
-        <w:rPr>
-          <w:rFonts w:ascii="Times New Roman" w:hAnsi="Times New Roman" w:cs="Times New Roman"/>
-          <w:b/>
-          <w:bCs/>
-          <w:sz w:val="24"/>
-          <w:szCs w:val="24"/>
-        </w:rPr>
-        <w:t>sudo</w:t>
-      </w:r>
-      <w:proofErr w:type="spellEnd"/>
-      <w:r>
-        <w:rPr>
-          <w:rFonts w:ascii="Times New Roman" w:hAnsi="Times New Roman" w:cs="Times New Roman"/>
-          <w:b/>
-          <w:bCs/>
-          <w:sz w:val="24"/>
-          <w:szCs w:val="24"/>
-        </w:rPr>
-        <w:t xml:space="preserve"> docker login:</w:t>
+        <w:t xml:space="preserve">• The part to the left of the : is the location of our file/directory on our virtual machine (~/docker-nginx/html) </w:t>
+      </w:r>
+    </w:p>
+    <w:p>
+      <w:pPr>
+        <w:rPr>
+          <w:rFonts w:ascii="Times New Roman" w:hAnsi="Times New Roman" w:cs="Times New Roman"/>
+          <w:sz w:val="24"/>
+          <w:szCs w:val="24"/>
+        </w:rPr>
+      </w:pPr>
+      <w:r>
+        <w:rPr>
+          <w:rFonts w:ascii="Times New Roman" w:hAnsi="Times New Roman" w:cs="Times New Roman"/>
+          <w:sz w:val="24"/>
+          <w:szCs w:val="24"/>
+        </w:rPr>
+        <w:t>• The part to the right of the : is the location that we are linking to in our container (/usr/share/nginx/html)</w:t>
+      </w:r>
+    </w:p>
+    <w:p>
+      <w:pPr>
+        <w:rPr>
+          <w:rFonts w:ascii="Times New Roman" w:hAnsi="Times New Roman" w:cs="Times New Roman"/>
+          <w:sz w:val="24"/>
+          <w:szCs w:val="24"/>
+        </w:rPr>
+      </w:pPr>
+    </w:p>
+    <w:p>
+      <w:pPr>
+        <w:rPr>
+          <w:rFonts w:ascii="Times New Roman" w:hAnsi="Times New Roman" w:cs="Times New Roman"/>
+          <w:sz w:val="24"/>
+          <w:szCs w:val="24"/>
+        </w:rPr>
+      </w:pPr>
+      <w:r>
+        <w:rPr>
+          <w:rFonts w:ascii="Times New Roman" w:hAnsi="Times New Roman" w:cs="Times New Roman"/>
+          <w:b/>
+          <w:bCs/>
+          <w:sz w:val="24"/>
+          <w:szCs w:val="24"/>
+        </w:rPr>
+        <w:t>sudo docker login:</w:t>
       </w:r>
       <w:r>
         <w:rPr>
@@ -6657,49 +5152,15 @@
           <w:szCs w:val="24"/>
         </w:rPr>
       </w:pPr>
-      <w:proofErr w:type="spellStart"/>
-      <w:r>
-        <w:rPr>
-          <w:rFonts w:ascii="Times New Roman" w:hAnsi="Times New Roman" w:cs="Times New Roman"/>
-          <w:b/>
-          <w:bCs/>
-          <w:sz w:val="24"/>
-          <w:szCs w:val="24"/>
-        </w:rPr>
-        <w:t>sudo</w:t>
-      </w:r>
-      <w:proofErr w:type="spellEnd"/>
-      <w:r>
-        <w:rPr>
-          <w:rFonts w:ascii="Times New Roman" w:hAnsi="Times New Roman" w:cs="Times New Roman"/>
-          <w:b/>
-          <w:bCs/>
-          <w:sz w:val="24"/>
-          <w:szCs w:val="24"/>
-        </w:rPr>
-        <w:t xml:space="preserve"> docker pull &lt;</w:t>
-      </w:r>
-      <w:proofErr w:type="spellStart"/>
-      <w:r>
-        <w:rPr>
-          <w:rFonts w:ascii="Times New Roman" w:hAnsi="Times New Roman" w:cs="Times New Roman"/>
-          <w:b/>
-          <w:bCs/>
-          <w:sz w:val="24"/>
-          <w:szCs w:val="24"/>
-        </w:rPr>
-        <w:t>ImageName</w:t>
-      </w:r>
-      <w:proofErr w:type="spellEnd"/>
-      <w:r>
-        <w:rPr>
-          <w:rFonts w:ascii="Times New Roman" w:hAnsi="Times New Roman" w:cs="Times New Roman"/>
-          <w:b/>
-          <w:bCs/>
-          <w:sz w:val="24"/>
-          <w:szCs w:val="24"/>
-        </w:rPr>
-        <w:t xml:space="preserve">&gt;: </w:t>
+      <w:r>
+        <w:rPr>
+          <w:rFonts w:ascii="Times New Roman" w:hAnsi="Times New Roman" w:cs="Times New Roman"/>
+          <w:b/>
+          <w:bCs/>
+          <w:sz w:val="24"/>
+          <w:szCs w:val="24"/>
+        </w:rPr>
+        <w:t xml:space="preserve">sudo docker pull &lt;ImageName&gt;: </w:t>
       </w:r>
       <w:r>
         <w:rPr>
@@ -6718,49 +5179,15 @@
           <w:szCs w:val="24"/>
         </w:rPr>
       </w:pPr>
-      <w:proofErr w:type="spellStart"/>
-      <w:r>
-        <w:rPr>
-          <w:rFonts w:ascii="Times New Roman" w:hAnsi="Times New Roman" w:cs="Times New Roman"/>
-          <w:b/>
-          <w:bCs/>
-          <w:sz w:val="24"/>
-          <w:szCs w:val="24"/>
-        </w:rPr>
-        <w:t>sudo</w:t>
-      </w:r>
-      <w:proofErr w:type="spellEnd"/>
-      <w:r>
-        <w:rPr>
-          <w:rFonts w:ascii="Times New Roman" w:hAnsi="Times New Roman" w:cs="Times New Roman"/>
-          <w:b/>
-          <w:bCs/>
-          <w:sz w:val="24"/>
-          <w:szCs w:val="24"/>
-        </w:rPr>
-        <w:t xml:space="preserve"> docker push &lt;</w:t>
-      </w:r>
-      <w:proofErr w:type="spellStart"/>
-      <w:r>
-        <w:rPr>
-          <w:rFonts w:ascii="Times New Roman" w:hAnsi="Times New Roman" w:cs="Times New Roman"/>
-          <w:b/>
-          <w:bCs/>
-          <w:sz w:val="24"/>
-          <w:szCs w:val="24"/>
-        </w:rPr>
-        <w:t>ImageName</w:t>
-      </w:r>
-      <w:proofErr w:type="spellEnd"/>
-      <w:r>
-        <w:rPr>
-          <w:rFonts w:ascii="Times New Roman" w:hAnsi="Times New Roman" w:cs="Times New Roman"/>
-          <w:b/>
-          <w:bCs/>
-          <w:sz w:val="24"/>
-          <w:szCs w:val="24"/>
-        </w:rPr>
-        <w:t xml:space="preserve">&gt;: </w:t>
+      <w:r>
+        <w:rPr>
+          <w:rFonts w:ascii="Times New Roman" w:hAnsi="Times New Roman" w:cs="Times New Roman"/>
+          <w:b/>
+          <w:bCs/>
+          <w:sz w:val="24"/>
+          <w:szCs w:val="24"/>
+        </w:rPr>
+        <w:t xml:space="preserve">sudo docker push &lt;ImageName&gt;: </w:t>
       </w:r>
       <w:r>
         <w:rPr>
@@ -6789,7 +5216,6 @@
           <w:szCs w:val="24"/>
         </w:rPr>
       </w:pPr>
-      <w:proofErr w:type="spellStart"/>
       <w:r>
         <w:rPr>
           <w:rFonts w:ascii="Times New Roman" w:hAnsi="Times New Roman" w:cs="Times New Roman"/>
@@ -6799,50 +5225,23 @@
         </w:rPr>
         <w:t>DockerFile</w:t>
       </w:r>
-      <w:proofErr w:type="spellEnd"/>
-    </w:p>
-    <w:p>
-      <w:pPr>
-        <w:rPr>
-          <w:rFonts w:ascii="Times New Roman" w:hAnsi="Times New Roman" w:cs="Times New Roman"/>
-          <w:sz w:val="24"/>
-          <w:szCs w:val="24"/>
-        </w:rPr>
-      </w:pPr>
-      <w:r>
-        <w:rPr>
-          <w:rFonts w:ascii="Times New Roman" w:hAnsi="Times New Roman" w:cs="Times New Roman"/>
-          <w:sz w:val="24"/>
-          <w:szCs w:val="24"/>
-        </w:rPr>
-        <w:t xml:space="preserve">Is a </w:t>
-      </w:r>
-      <w:r>
-        <w:rPr>
-          <w:rFonts w:ascii="Times New Roman" w:hAnsi="Times New Roman" w:cs="Times New Roman"/>
-          <w:sz w:val="24"/>
-          <w:szCs w:val="24"/>
-        </w:rPr>
-        <w:t>blue print</w:t>
-      </w:r>
-      <w:r>
-        <w:rPr>
-          <w:rFonts w:ascii="Times New Roman" w:hAnsi="Times New Roman" w:cs="Times New Roman"/>
-          <w:sz w:val="24"/>
-          <w:szCs w:val="24"/>
-        </w:rPr>
-        <w:t xml:space="preserve"> for </w:t>
-      </w:r>
-      <w:proofErr w:type="gramStart"/>
-      <w:r>
-        <w:rPr>
-          <w:rFonts w:ascii="Times New Roman" w:hAnsi="Times New Roman" w:cs="Times New Roman"/>
-          <w:sz w:val="24"/>
-          <w:szCs w:val="24"/>
-        </w:rPr>
-        <w:t>images.</w:t>
-      </w:r>
-      <w:proofErr w:type="gramEnd"/>
+    </w:p>
+    <w:p>
+      <w:pPr>
+        <w:rPr>
+          <w:rFonts w:ascii="Times New Roman" w:hAnsi="Times New Roman" w:cs="Times New Roman"/>
+          <w:sz w:val="24"/>
+          <w:szCs w:val="24"/>
+        </w:rPr>
+      </w:pPr>
+      <w:r>
+        <w:rPr>
+          <w:rFonts w:ascii="Times New Roman" w:hAnsi="Times New Roman" w:cs="Times New Roman"/>
+          <w:sz w:val="24"/>
+          <w:szCs w:val="24"/>
+        </w:rPr>
+        <w:t>Is a blue print for images.</w:t>
+      </w:r>
     </w:p>
     <w:p>
       <w:pPr>
@@ -6872,14 +5271,12 @@
       <w:r>
         <w:rPr>
           <w:rFonts w:ascii="Times New Roman" w:hAnsi="Times New Roman" w:cs="Times New Roman"/>
-          <w:noProof/>
-          <w:sz w:val="24"/>
-          <w:szCs w:val="24"/>
-        </w:rPr>
-        <w:lastRenderedPageBreak/>
+          <w:sz w:val="24"/>
+          <w:szCs w:val="24"/>
+        </w:rPr>
         <w:drawing>
-          <wp:inline distT="0" distB="0" distL="0" distR="0" wp14:anchorId="7B6C735E" wp14:editId="4CAEB467">
-            <wp:extent cx="3987478" cy="1730276"/>
+          <wp:inline distT="0" distB="0" distL="0" distR="0">
+            <wp:extent cx="3987165" cy="1729740"/>
             <wp:effectExtent l="0" t="0" r="0" b="3810"/>
             <wp:docPr id="27" name="Picture 27" descr="Graphical user interface, text, application&#10;&#10;Description automatically generated"/>
             <wp:cNvGraphicFramePr>
@@ -6890,10 +5287,12 @@
                 <pic:pic xmlns:pic="http://schemas.openxmlformats.org/drawingml/2006/picture">
                   <pic:nvPicPr>
                     <pic:cNvPr id="27" name="Picture 27" descr="Graphical user interface, text, application&#10;&#10;Description automatically generated"/>
-                    <pic:cNvPicPr/>
+                    <pic:cNvPicPr>
+                      <a:picLocks noChangeAspect="1"/>
+                    </pic:cNvPicPr>
                   </pic:nvPicPr>
-                  <pic:blipFill rotWithShape="1">
-                    <a:blip r:embed="rId10" cstate="print">
+                  <pic:blipFill>
+                    <a:blip r:embed="rId9" cstate="print">
                       <a:extLst>
                         <a:ext uri="{28A0092B-C50C-407E-A947-70E740481C1C}">
                           <a14:useLocalDpi xmlns:a14="http://schemas.microsoft.com/office/drawing/2010/main" val="0"/>
@@ -6901,9 +5300,11 @@
                       </a:extLst>
                     </a:blip>
                     <a:srcRect l="24233" r="16992" b="46320"/>
-                    <a:stretch/>
+                    <a:stretch>
+                      <a:fillRect/>
+                    </a:stretch>
                   </pic:blipFill>
-                  <pic:spPr bwMode="auto">
+                  <pic:spPr>
                     <a:xfrm>
                       <a:off x="0" y="0"/>
                       <a:ext cx="4011729" cy="1740799"/>
@@ -6914,11 +5315,6 @@
                     <a:ln>
                       <a:noFill/>
                     </a:ln>
-                    <a:extLst>
-                      <a:ext uri="{53640926-AAD7-44D8-BBD7-CCE9431645EC}">
-                        <a14:shadowObscured xmlns:a14="http://schemas.microsoft.com/office/drawing/2010/main"/>
-                      </a:ext>
-                    </a:extLst>
                   </pic:spPr>
                 </pic:pic>
               </a:graphicData>
@@ -6938,22 +5334,103 @@
       <w:r>
         <w:rPr>
           <w:rFonts w:ascii="Times New Roman" w:hAnsi="Times New Roman" w:cs="Times New Roman"/>
-          <w:noProof/>
           <w:sz w:val="24"/>
           <w:szCs w:val="24"/>
         </w:rPr>
         <mc:AlternateContent>
           <mc:Choice Requires="wps">
             <w:drawing>
-              <wp:anchor distT="0" distB="0" distL="114300" distR="114300" simplePos="0" relativeHeight="251691008" behindDoc="0" locked="0" layoutInCell="1" allowOverlap="1" wp14:anchorId="5641E8A1" wp14:editId="71025A22">
+              <wp:anchor distT="0" distB="0" distL="114300" distR="114300" simplePos="0" relativeHeight="251681792" behindDoc="0" locked="0" layoutInCell="1" allowOverlap="1">
                 <wp:simplePos x="0" y="0"/>
                 <wp:positionH relativeFrom="column">
-                  <wp:posOffset>1070048</wp:posOffset>
+                  <wp:posOffset>4328795</wp:posOffset>
                 </wp:positionH>
                 <wp:positionV relativeFrom="paragraph">
-                  <wp:posOffset>2968842</wp:posOffset>
+                  <wp:posOffset>503555</wp:posOffset>
                 </wp:positionV>
-                <wp:extent cx="4062714" cy="306729"/>
+                <wp:extent cx="2263140" cy="568960"/>
+                <wp:effectExtent l="4445" t="4445" r="18415" b="17145"/>
+                <wp:wrapNone/>
+                <wp:docPr id="31" name="Text Box 31"/>
+                <wp:cNvGraphicFramePr/>
+                <a:graphic xmlns:a="http://schemas.openxmlformats.org/drawingml/2006/main">
+                  <a:graphicData uri="http://schemas.microsoft.com/office/word/2010/wordprocessingShape">
+                    <wps:wsp>
+                      <wps:cNvSpPr txBox="1"/>
+                      <wps:spPr>
+                        <a:xfrm>
+                          <a:off x="0" y="0"/>
+                          <a:ext cx="2262850" cy="568960"/>
+                        </a:xfrm>
+                        <a:prstGeom prst="rect">
+                          <a:avLst/>
+                        </a:prstGeom>
+                        <a:solidFill>
+                          <a:schemeClr val="lt1"/>
+                        </a:solidFill>
+                        <a:ln w="6350">
+                          <a:solidFill>
+                            <a:prstClr val="black"/>
+                          </a:solidFill>
+                        </a:ln>
+                      </wps:spPr>
+                      <wps:txbx>
+                        <w:txbxContent>
+                          <w:p>
+                            <w:r>
+                              <w:t>Starting by basing it on other image</w:t>
+                            </w:r>
+                          </w:p>
+                        </w:txbxContent>
+                      </wps:txbx>
+                      <wps:bodyPr rot="0" spcFirstLastPara="0" vertOverflow="overflow" horzOverflow="overflow" vert="horz" wrap="square" lIns="91440" tIns="45720" rIns="91440" bIns="45720" numCol="1" spcCol="0" rtlCol="0" fromWordArt="0" anchor="t" anchorCtr="0" forceAA="0" compatLnSpc="1">
+                        <a:noAutofit/>
+                      </wps:bodyPr>
+                    </wps:wsp>
+                  </a:graphicData>
+                </a:graphic>
+              </wp:anchor>
+            </w:drawing>
+          </mc:Choice>
+          <mc:Fallback>
+            <w:pict>
+              <v:shape id="_x0000_s1026" o:spid="_x0000_s1026" o:spt="202" type="#_x0000_t202" style="position:absolute;left:0pt;margin-left:340.85pt;margin-top:39.65pt;height:44.8pt;width:178.2pt;z-index:251681792;mso-width-relative:page;mso-height-relative:page;" fillcolor="#FFFFFF [3201]" filled="t" stroked="t" coordsize="21600,21600" o:gfxdata="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">
+                <v:fill on="t" focussize="0,0"/>
+                <v:stroke weight="0.5pt" color="#000000" joinstyle="round"/>
+                <v:imagedata o:title=""/>
+                <o:lock v:ext="edit" aspectratio="f"/>
+                <v:textbox>
+                  <w:txbxContent>
+                    <w:p>
+                      <w:r>
+                        <w:t>Starting by basing it on other image</w:t>
+                      </w:r>
+                    </w:p>
+                  </w:txbxContent>
+                </v:textbox>
+              </v:shape>
+            </w:pict>
+          </mc:Fallback>
+        </mc:AlternateContent>
+      </w:r>
+      <w:r>
+        <w:rPr>
+          <w:rFonts w:ascii="Times New Roman" w:hAnsi="Times New Roman" w:cs="Times New Roman"/>
+          <w:sz w:val="24"/>
+          <w:szCs w:val="24"/>
+        </w:rPr>
+        <mc:AlternateContent>
+          <mc:Choice Requires="wps">
+            <w:drawing>
+              <wp:anchor distT="0" distB="0" distL="114300" distR="114300" simplePos="0" relativeHeight="251686912" behindDoc="0" locked="0" layoutInCell="1" allowOverlap="1">
+                <wp:simplePos x="0" y="0"/>
+                <wp:positionH relativeFrom="column">
+                  <wp:posOffset>1069975</wp:posOffset>
+                </wp:positionH>
+                <wp:positionV relativeFrom="paragraph">
+                  <wp:posOffset>2968625</wp:posOffset>
+                </wp:positionV>
+                <wp:extent cx="4062730" cy="306705"/>
                 <wp:effectExtent l="0" t="0" r="14605" b="17145"/>
                 <wp:wrapNone/>
                 <wp:docPr id="36" name="Text Box 36"/>
@@ -6989,30 +5466,21 @@
                         </w:txbxContent>
                       </wps:txbx>
                       <wps:bodyPr rot="0" spcFirstLastPara="0" vertOverflow="overflow" horzOverflow="overflow" vert="horz" wrap="square" lIns="91440" tIns="45720" rIns="91440" bIns="45720" numCol="1" spcCol="0" rtlCol="0" fromWordArt="0" anchor="t" anchorCtr="0" forceAA="0" compatLnSpc="1">
-                        <a:prstTxWarp prst="textNoShape">
-                          <a:avLst/>
-                        </a:prstTxWarp>
                         <a:noAutofit/>
                       </wps:bodyPr>
                     </wps:wsp>
                   </a:graphicData>
                 </a:graphic>
-                <wp14:sizeRelH relativeFrom="margin">
-                  <wp14:pctWidth>0</wp14:pctWidth>
-                </wp14:sizeRelH>
-                <wp14:sizeRelV relativeFrom="margin">
-                  <wp14:pctHeight>0</wp14:pctHeight>
-                </wp14:sizeRelV>
               </wp:anchor>
             </w:drawing>
           </mc:Choice>
           <mc:Fallback>
             <w:pict>
-              <v:shapetype w14:anchorId="5641E8A1" id="_x0000_t202" coordsize="21600,21600" o:spt="202" path="m,l,21600r21600,l21600,xe">
-                <v:stroke joinstyle="miter"/>
-                <v:path gradientshapeok="t" o:connecttype="rect"/>
-              </v:shapetype>
-              <v:shape id="Text Box 36" o:spid="_x0000_s1037" type="#_x0000_t202" style="position:absolute;margin-left:84.25pt;margin-top:233.75pt;width:319.9pt;height:24.15pt;z-index:251691008;visibility:visible;mso-wrap-style:square;mso-width-percent:0;mso-height-percent:0;mso-wrap-distance-left:9pt;mso-wrap-distance-top:0;mso-wrap-distance-right:9pt;mso-wrap-distance-bottom:0;mso-position-horizontal:absolute;mso-position-horizontal-relative:text;mso-position-vertical:absolute;mso-position-vertical-relative:text;mso-width-percent:0;mso-height-percent:0;mso-width-relative:margin;mso-height-relative:margin;v-text-anchor:top" o:gfxdata="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" fillcolor="white [3201]" strokeweight=".5pt">
+              <v:shape id="_x0000_s1026" o:spid="_x0000_s1026" o:spt="202" type="#_x0000_t202" style="position:absolute;left:0pt;margin-left:84.25pt;margin-top:233.75pt;height:24.15pt;width:319.9pt;z-index:251686912;mso-width-relative:page;mso-height-relative:page;" fillcolor="#FFFFFF [3201]" filled="t" stroked="t" coordsize="21600,21600" o:gfxdata="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">
+                <v:fill on="t" focussize="0,0"/>
+                <v:stroke weight="0.5pt" color="#000000" joinstyle="round"/>
+                <v:imagedata o:title=""/>
+                <o:lock v:ext="edit" aspectratio="f"/>
                 <v:textbox>
                   <w:txbxContent>
                     <w:p>
@@ -7030,22 +5498,21 @@
       <w:r>
         <w:rPr>
           <w:rFonts w:ascii="Times New Roman" w:hAnsi="Times New Roman" w:cs="Times New Roman"/>
-          <w:noProof/>
           <w:sz w:val="24"/>
           <w:szCs w:val="24"/>
         </w:rPr>
         <mc:AlternateContent>
           <mc:Choice Requires="wps">
             <w:drawing>
-              <wp:anchor distT="0" distB="0" distL="114300" distR="114300" simplePos="0" relativeHeight="251689984" behindDoc="0" locked="0" layoutInCell="1" allowOverlap="1" wp14:anchorId="7B67C3C7" wp14:editId="5296F3D8">
+              <wp:anchor distT="0" distB="0" distL="114300" distR="114300" simplePos="0" relativeHeight="251685888" behindDoc="0" locked="0" layoutInCell="1" allowOverlap="1">
                 <wp:simplePos x="0" y="0"/>
                 <wp:positionH relativeFrom="column">
-                  <wp:posOffset>4316858</wp:posOffset>
+                  <wp:posOffset>4316730</wp:posOffset>
                 </wp:positionH>
                 <wp:positionV relativeFrom="paragraph">
-                  <wp:posOffset>2262288</wp:posOffset>
+                  <wp:posOffset>2261870</wp:posOffset>
                 </wp:positionV>
-                <wp:extent cx="1770927" cy="295154"/>
+                <wp:extent cx="1771015" cy="295275"/>
                 <wp:effectExtent l="0" t="0" r="20320" b="10160"/>
                 <wp:wrapNone/>
                 <wp:docPr id="35" name="Text Box 35"/>
@@ -7075,46 +5542,32 @@
                         <w:txbxContent>
                           <w:p>
                             <w:r>
-                              <w:t xml:space="preserve">Entry point </w:t>
-                            </w:r>
-                            <w:r>
-                              <w:t>Linux</w:t>
-                            </w:r>
-                            <w:r>
-                              <w:t xml:space="preserve"> command</w:t>
+                              <w:t>Entry point Linux command</w:t>
                             </w:r>
                           </w:p>
                         </w:txbxContent>
                       </wps:txbx>
                       <wps:bodyPr rot="0" spcFirstLastPara="0" vertOverflow="overflow" horzOverflow="overflow" vert="horz" wrap="square" lIns="91440" tIns="45720" rIns="91440" bIns="45720" numCol="1" spcCol="0" rtlCol="0" fromWordArt="0" anchor="t" anchorCtr="0" forceAA="0" compatLnSpc="1">
-                        <a:prstTxWarp prst="textNoShape">
-                          <a:avLst/>
-                        </a:prstTxWarp>
                         <a:noAutofit/>
                       </wps:bodyPr>
                     </wps:wsp>
                   </a:graphicData>
                 </a:graphic>
-                <wp14:sizeRelH relativeFrom="margin">
-                  <wp14:pctWidth>0</wp14:pctWidth>
-                </wp14:sizeRelH>
               </wp:anchor>
             </w:drawing>
           </mc:Choice>
           <mc:Fallback>
             <w:pict>
-              <v:shape w14:anchorId="7B67C3C7" id="Text Box 35" o:spid="_x0000_s1038" type="#_x0000_t202" style="position:absolute;margin-left:339.9pt;margin-top:178.15pt;width:139.45pt;height:23.25pt;z-index:251689984;visibility:visible;mso-wrap-style:square;mso-width-percent:0;mso-wrap-distance-left:9pt;mso-wrap-distance-top:0;mso-wrap-distance-right:9pt;mso-wrap-distance-bottom:0;mso-position-horizontal:absolute;mso-position-horizontal-relative:text;mso-position-vertical:absolute;mso-position-vertical-relative:text;mso-width-percent:0;mso-width-relative:margin;v-text-anchor:top" o:gfxdata="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" fillcolor="white [3201]" strokeweight=".5pt">
+              <v:shape id="_x0000_s1026" o:spid="_x0000_s1026" o:spt="202" type="#_x0000_t202" style="position:absolute;left:0pt;margin-left:339.9pt;margin-top:178.1pt;height:23.25pt;width:139.45pt;z-index:251685888;mso-width-relative:page;mso-height-relative:page;" fillcolor="#FFFFFF [3201]" filled="t" stroked="t" coordsize="21600,21600" o:gfxdata="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">
+                <v:fill on="t" focussize="0,0"/>
+                <v:stroke weight="0.5pt" color="#000000" joinstyle="round"/>
+                <v:imagedata o:title=""/>
+                <o:lock v:ext="edit" aspectratio="f"/>
                 <v:textbox>
                   <w:txbxContent>
                     <w:p>
                       <w:r>
-                        <w:t xml:space="preserve">Entry point </w:t>
-                      </w:r>
-                      <w:r>
-                        <w:t>Linux</w:t>
-                      </w:r>
-                      <w:r>
-                        <w:t xml:space="preserve"> command</w:t>
+                        <w:t>Entry point Linux command</w:t>
                       </w:r>
                     </w:p>
                   </w:txbxContent>
@@ -7127,22 +5580,21 @@
       <w:r>
         <w:rPr>
           <w:rFonts w:ascii="Times New Roman" w:hAnsi="Times New Roman" w:cs="Times New Roman"/>
-          <w:noProof/>
           <w:sz w:val="24"/>
           <w:szCs w:val="24"/>
         </w:rPr>
         <mc:AlternateContent>
           <mc:Choice Requires="wps">
             <w:drawing>
-              <wp:anchor distT="0" distB="0" distL="114300" distR="114300" simplePos="0" relativeHeight="251688960" behindDoc="0" locked="0" layoutInCell="1" allowOverlap="1" wp14:anchorId="5F243CE4" wp14:editId="2B1D6B39">
+              <wp:anchor distT="0" distB="0" distL="114300" distR="114300" simplePos="0" relativeHeight="251684864" behindDoc="0" locked="0" layoutInCell="1" allowOverlap="1">
                 <wp:simplePos x="0" y="0"/>
                 <wp:positionH relativeFrom="column">
-                  <wp:posOffset>4860193</wp:posOffset>
+                  <wp:posOffset>4859655</wp:posOffset>
                 </wp:positionH>
                 <wp:positionV relativeFrom="paragraph">
-                  <wp:posOffset>1694654</wp:posOffset>
+                  <wp:posOffset>1694180</wp:posOffset>
                 </wp:positionV>
-                <wp:extent cx="1076446" cy="300941"/>
+                <wp:extent cx="1076325" cy="300990"/>
                 <wp:effectExtent l="0" t="0" r="28575" b="23495"/>
                 <wp:wrapNone/>
                 <wp:docPr id="34" name="Text Box 34"/>
@@ -7178,26 +5630,21 @@
                         </w:txbxContent>
                       </wps:txbx>
                       <wps:bodyPr rot="0" spcFirstLastPara="0" vertOverflow="overflow" horzOverflow="overflow" vert="horz" wrap="square" lIns="91440" tIns="45720" rIns="91440" bIns="45720" numCol="1" spcCol="0" rtlCol="0" fromWordArt="0" anchor="t" anchorCtr="0" forceAA="0" compatLnSpc="1">
-                        <a:prstTxWarp prst="textNoShape">
-                          <a:avLst/>
-                        </a:prstTxWarp>
                         <a:noAutofit/>
                       </wps:bodyPr>
                     </wps:wsp>
                   </a:graphicData>
                 </a:graphic>
-                <wp14:sizeRelH relativeFrom="margin">
-                  <wp14:pctWidth>0</wp14:pctWidth>
-                </wp14:sizeRelH>
-                <wp14:sizeRelV relativeFrom="margin">
-                  <wp14:pctHeight>0</wp14:pctHeight>
-                </wp14:sizeRelV>
               </wp:anchor>
             </w:drawing>
           </mc:Choice>
           <mc:Fallback>
             <w:pict>
-              <v:shape w14:anchorId="5F243CE4" id="Text Box 34" o:spid="_x0000_s1039" type="#_x0000_t202" style="position:absolute;margin-left:382.7pt;margin-top:133.45pt;width:84.75pt;height:23.7pt;z-index:251688960;visibility:visible;mso-wrap-style:square;mso-width-percent:0;mso-height-percent:0;mso-wrap-distance-left:9pt;mso-wrap-distance-top:0;mso-wrap-distance-right:9pt;mso-wrap-distance-bottom:0;mso-position-horizontal:absolute;mso-position-horizontal-relative:text;mso-position-vertical:absolute;mso-position-vertical-relative:text;mso-width-percent:0;mso-height-percent:0;mso-width-relative:margin;mso-height-relative:margin;v-text-anchor:top" o:gfxdata="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" fillcolor="white [3201]" strokeweight=".5pt">
+              <v:shape id="_x0000_s1026" o:spid="_x0000_s1026" o:spt="202" type="#_x0000_t202" style="position:absolute;left:0pt;margin-left:382.65pt;margin-top:133.4pt;height:23.7pt;width:84.75pt;z-index:251684864;mso-width-relative:page;mso-height-relative:page;" fillcolor="#FFFFFF [3201]" filled="t" stroked="t" coordsize="21600,21600" o:gfxdata="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">
+                <v:fill on="t" focussize="0,0"/>
+                <v:stroke weight="0.5pt" color="#000000" joinstyle="round"/>
+                <v:imagedata o:title=""/>
+                <o:lock v:ext="edit" aspectratio="f"/>
                 <v:textbox>
                   <w:txbxContent>
                     <w:p>
@@ -7215,23 +5662,22 @@
       <w:r>
         <w:rPr>
           <w:rFonts w:ascii="Times New Roman" w:hAnsi="Times New Roman" w:cs="Times New Roman"/>
-          <w:noProof/>
           <w:sz w:val="24"/>
           <w:szCs w:val="24"/>
         </w:rPr>
         <mc:AlternateContent>
           <mc:Choice Requires="wps">
             <w:drawing>
-              <wp:anchor distT="0" distB="0" distL="114300" distR="114300" simplePos="0" relativeHeight="251687936" behindDoc="0" locked="0" layoutInCell="1" allowOverlap="1" wp14:anchorId="0575B22D" wp14:editId="155DB7DE">
+              <wp:anchor distT="0" distB="0" distL="114300" distR="114300" simplePos="0" relativeHeight="251683840" behindDoc="0" locked="0" layoutInCell="1" allowOverlap="1">
                 <wp:simplePos x="0" y="0"/>
                 <wp:positionH relativeFrom="margin">
-                  <wp:posOffset>2378597</wp:posOffset>
+                  <wp:posOffset>2378075</wp:posOffset>
                 </wp:positionH>
                 <wp:positionV relativeFrom="paragraph">
-                  <wp:posOffset>1458410</wp:posOffset>
+                  <wp:posOffset>1457960</wp:posOffset>
                 </wp:positionV>
-                <wp:extent cx="1122745" cy="341453"/>
-                <wp:effectExtent l="0" t="0" r="20320" b="20955"/>
+                <wp:extent cx="1122680" cy="520065"/>
+                <wp:effectExtent l="4445" t="4445" r="15875" b="8890"/>
                 <wp:wrapNone/>
                 <wp:docPr id="33" name="Text Box 33"/>
                 <wp:cNvGraphicFramePr/>
@@ -7242,7 +5688,7 @@
                       <wps:spPr>
                         <a:xfrm>
                           <a:off x="0" y="0"/>
-                          <a:ext cx="1122745" cy="341453"/>
+                          <a:ext cx="1122745" cy="520065"/>
                         </a:xfrm>
                         <a:prstGeom prst="rect">
                           <a:avLst/>
@@ -7266,26 +5712,21 @@
                         </w:txbxContent>
                       </wps:txbx>
                       <wps:bodyPr rot="0" spcFirstLastPara="0" vertOverflow="overflow" horzOverflow="overflow" vert="horz" wrap="square" lIns="91440" tIns="45720" rIns="91440" bIns="45720" numCol="1" spcCol="0" rtlCol="0" fromWordArt="0" anchor="t" anchorCtr="0" forceAA="0" compatLnSpc="1">
-                        <a:prstTxWarp prst="textNoShape">
-                          <a:avLst/>
-                        </a:prstTxWarp>
                         <a:noAutofit/>
                       </wps:bodyPr>
                     </wps:wsp>
                   </a:graphicData>
                 </a:graphic>
-                <wp14:sizeRelH relativeFrom="margin">
-                  <wp14:pctWidth>0</wp14:pctWidth>
-                </wp14:sizeRelH>
-                <wp14:sizeRelV relativeFrom="margin">
-                  <wp14:pctHeight>0</wp14:pctHeight>
-                </wp14:sizeRelV>
               </wp:anchor>
             </w:drawing>
           </mc:Choice>
           <mc:Fallback>
             <w:pict>
-              <v:shape w14:anchorId="0575B22D" id="Text Box 33" o:spid="_x0000_s1040" type="#_x0000_t202" style="position:absolute;margin-left:187.3pt;margin-top:114.85pt;width:88.4pt;height:26.9pt;z-index:251687936;visibility:visible;mso-wrap-style:square;mso-width-percent:0;mso-height-percent:0;mso-wrap-distance-left:9pt;mso-wrap-distance-top:0;mso-wrap-distance-right:9pt;mso-wrap-distance-bottom:0;mso-position-horizontal:absolute;mso-position-horizontal-relative:margin;mso-position-vertical:absolute;mso-position-vertical-relative:text;mso-width-percent:0;mso-height-percent:0;mso-width-relative:margin;mso-height-relative:margin;v-text-anchor:top" o:gfxdata="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" fillcolor="white [3201]" strokeweight=".5pt">
+              <v:shape id="_x0000_s1026" o:spid="_x0000_s1026" o:spt="202" type="#_x0000_t202" style="position:absolute;left:0pt;margin-left:187.25pt;margin-top:114.8pt;height:40.95pt;width:88.4pt;mso-position-horizontal-relative:margin;z-index:251683840;mso-width-relative:page;mso-height-relative:page;" fillcolor="#FFFFFF [3201]" filled="t" stroked="t" coordsize="21600,21600" o:gfxdata="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">
+                <v:fill on="t" focussize="0,0"/>
+                <v:stroke weight="0.5pt" color="#000000" joinstyle="round"/>
+                <v:imagedata o:title=""/>
+                <o:lock v:ext="edit" aspectratio="f"/>
                 <v:textbox>
                   <w:txbxContent>
                     <w:p>
@@ -7295,7 +5736,6 @@
                     </w:p>
                   </w:txbxContent>
                 </v:textbox>
-                <w10:wrap anchorx="margin"/>
               </v:shape>
             </w:pict>
           </mc:Fallback>
@@ -7304,22 +5744,21 @@
       <w:r>
         <w:rPr>
           <w:rFonts w:ascii="Times New Roman" w:hAnsi="Times New Roman" w:cs="Times New Roman"/>
-          <w:noProof/>
           <w:sz w:val="24"/>
           <w:szCs w:val="24"/>
         </w:rPr>
         <mc:AlternateContent>
           <mc:Choice Requires="wps">
             <w:drawing>
-              <wp:anchor distT="0" distB="0" distL="114300" distR="114300" simplePos="0" relativeHeight="251686912" behindDoc="0" locked="0" layoutInCell="1" allowOverlap="1" wp14:anchorId="74E515DC" wp14:editId="64D056F5">
+              <wp:anchor distT="0" distB="0" distL="114300" distR="114300" simplePos="0" relativeHeight="251682816" behindDoc="0" locked="0" layoutInCell="1" allowOverlap="1">
                 <wp:simplePos x="0" y="0"/>
                 <wp:positionH relativeFrom="column">
-                  <wp:posOffset>5109082</wp:posOffset>
+                  <wp:posOffset>5108575</wp:posOffset>
                 </wp:positionH>
                 <wp:positionV relativeFrom="paragraph">
                   <wp:posOffset>1393190</wp:posOffset>
                 </wp:positionV>
-                <wp:extent cx="1649393" cy="272005"/>
+                <wp:extent cx="1649095" cy="271780"/>
                 <wp:effectExtent l="0" t="0" r="27305" b="13970"/>
                 <wp:wrapNone/>
                 <wp:docPr id="32" name="Text Box 32"/>
@@ -7355,23 +5794,21 @@
                         </w:txbxContent>
                       </wps:txbx>
                       <wps:bodyPr rot="0" spcFirstLastPara="0" vertOverflow="overflow" horzOverflow="overflow" vert="horz" wrap="square" lIns="91440" tIns="45720" rIns="91440" bIns="45720" numCol="1" spcCol="0" rtlCol="0" fromWordArt="0" anchor="t" anchorCtr="0" forceAA="0" compatLnSpc="1">
-                        <a:prstTxWarp prst="textNoShape">
-                          <a:avLst/>
-                        </a:prstTxWarp>
                         <a:noAutofit/>
                       </wps:bodyPr>
                     </wps:wsp>
                   </a:graphicData>
                 </a:graphic>
-                <wp14:sizeRelV relativeFrom="margin">
-                  <wp14:pctHeight>0</wp14:pctHeight>
-                </wp14:sizeRelV>
               </wp:anchor>
             </w:drawing>
           </mc:Choice>
           <mc:Fallback>
             <w:pict>
-              <v:shape w14:anchorId="74E515DC" id="Text Box 32" o:spid="_x0000_s1041" type="#_x0000_t202" style="position:absolute;margin-left:402.3pt;margin-top:109.7pt;width:129.85pt;height:21.4pt;z-index:251686912;visibility:visible;mso-wrap-style:square;mso-height-percent:0;mso-wrap-distance-left:9pt;mso-wrap-distance-top:0;mso-wrap-distance-right:9pt;mso-wrap-distance-bottom:0;mso-position-horizontal:absolute;mso-position-horizontal-relative:text;mso-position-vertical:absolute;mso-position-vertical-relative:text;mso-height-percent:0;mso-height-relative:margin;v-text-anchor:top" o:gfxdata="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" fillcolor="white [3201]" strokeweight=".5pt">
+              <v:shape id="_x0000_s1026" o:spid="_x0000_s1026" o:spt="202" type="#_x0000_t202" style="position:absolute;left:0pt;margin-left:402.25pt;margin-top:109.7pt;height:21.4pt;width:129.85pt;z-index:251682816;mso-width-relative:page;mso-height-relative:page;" fillcolor="#FFFFFF [3201]" filled="t" stroked="t" coordsize="21600,21600" o:gfxdata="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">
+                <v:fill on="t" focussize="0,0"/>
+                <v:stroke weight="0.5pt" color="#000000" joinstyle="round"/>
+                <v:imagedata o:title=""/>
+                <o:lock v:ext="edit" aspectratio="f"/>
                 <v:textbox>
                   <w:txbxContent>
                     <w:p>
@@ -7386,120 +5823,16 @@
           </mc:Fallback>
         </mc:AlternateContent>
       </w:r>
-      <w:r>
-        <w:rPr>
-          <w:rFonts w:ascii="Times New Roman" w:hAnsi="Times New Roman" w:cs="Times New Roman"/>
-          <w:noProof/>
-          <w:sz w:val="24"/>
-          <w:szCs w:val="24"/>
-        </w:rPr>
-        <mc:AlternateContent>
-          <mc:Choice Requires="wps">
-            <w:drawing>
-              <wp:anchor distT="0" distB="0" distL="114300" distR="114300" simplePos="0" relativeHeight="251685888" behindDoc="0" locked="0" layoutInCell="1" allowOverlap="1" wp14:anchorId="4F06C771" wp14:editId="7D536F5E">
-                <wp:simplePos x="0" y="0"/>
-                <wp:positionH relativeFrom="column">
-                  <wp:posOffset>4305196</wp:posOffset>
-                </wp:positionH>
-                <wp:positionV relativeFrom="paragraph">
-                  <wp:posOffset>705879</wp:posOffset>
-                </wp:positionV>
-                <wp:extent cx="2262850" cy="295154"/>
-                <wp:effectExtent l="0" t="0" r="23495" b="10160"/>
-                <wp:wrapNone/>
-                <wp:docPr id="31" name="Text Box 31"/>
-                <wp:cNvGraphicFramePr/>
-                <a:graphic xmlns:a="http://schemas.openxmlformats.org/drawingml/2006/main">
-                  <a:graphicData uri="http://schemas.microsoft.com/office/word/2010/wordprocessingShape">
-                    <wps:wsp>
-                      <wps:cNvSpPr txBox="1"/>
-                      <wps:spPr>
-                        <a:xfrm>
-                          <a:off x="0" y="0"/>
-                          <a:ext cx="2262850" cy="295154"/>
-                        </a:xfrm>
-                        <a:prstGeom prst="rect">
-                          <a:avLst/>
-                        </a:prstGeom>
-                        <a:solidFill>
-                          <a:schemeClr val="lt1"/>
-                        </a:solidFill>
-                        <a:ln w="6350">
-                          <a:solidFill>
-                            <a:prstClr val="black"/>
-                          </a:solidFill>
-                        </a:ln>
-                      </wps:spPr>
-                      <wps:txbx>
-                        <w:txbxContent>
-                          <w:p>
-                            <w:r>
-                              <w:t xml:space="preserve">Starting by basing it on </w:t>
-                            </w:r>
-                            <w:proofErr w:type="gramStart"/>
-                            <w:r>
-                              <w:t>other</w:t>
-                            </w:r>
-                            <w:proofErr w:type="gramEnd"/>
-                            <w:r>
-                              <w:t xml:space="preserve"> image</w:t>
-                            </w:r>
-                          </w:p>
-                        </w:txbxContent>
-                      </wps:txbx>
-                      <wps:bodyPr rot="0" spcFirstLastPara="0" vertOverflow="overflow" horzOverflow="overflow" vert="horz" wrap="square" lIns="91440" tIns="45720" rIns="91440" bIns="45720" numCol="1" spcCol="0" rtlCol="0" fromWordArt="0" anchor="t" anchorCtr="0" forceAA="0" compatLnSpc="1">
-                        <a:prstTxWarp prst="textNoShape">
-                          <a:avLst/>
-                        </a:prstTxWarp>
-                        <a:noAutofit/>
-                      </wps:bodyPr>
-                    </wps:wsp>
-                  </a:graphicData>
-                </a:graphic>
-                <wp14:sizeRelH relativeFrom="margin">
-                  <wp14:pctWidth>0</wp14:pctWidth>
-                </wp14:sizeRelH>
-                <wp14:sizeRelV relativeFrom="margin">
-                  <wp14:pctHeight>0</wp14:pctHeight>
-                </wp14:sizeRelV>
-              </wp:anchor>
-            </w:drawing>
-          </mc:Choice>
-          <mc:Fallback>
-            <w:pict>
-              <v:shape w14:anchorId="4F06C771" id="Text Box 31" o:spid="_x0000_s1042" type="#_x0000_t202" style="position:absolute;margin-left:339pt;margin-top:55.6pt;width:178.2pt;height:23.25pt;z-index:251685888;visibility:visible;mso-wrap-style:square;mso-width-percent:0;mso-height-percent:0;mso-wrap-distance-left:9pt;mso-wrap-distance-top:0;mso-wrap-distance-right:9pt;mso-wrap-distance-bottom:0;mso-position-horizontal:absolute;mso-position-horizontal-relative:text;mso-position-vertical:absolute;mso-position-vertical-relative:text;mso-width-percent:0;mso-height-percent:0;mso-width-relative:margin;mso-height-relative:margin;v-text-anchor:top" o:gfxdata="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" fillcolor="white [3201]" strokeweight=".5pt">
-                <v:textbox>
-                  <w:txbxContent>
-                    <w:p>
-                      <w:r>
-                        <w:t xml:space="preserve">Starting by basing it on </w:t>
-                      </w:r>
-                      <w:proofErr w:type="gramStart"/>
-                      <w:r>
-                        <w:t>other</w:t>
-                      </w:r>
-                      <w:proofErr w:type="gramEnd"/>
-                      <w:r>
-                        <w:t xml:space="preserve"> image</w:t>
-                      </w:r>
-                    </w:p>
-                  </w:txbxContent>
-                </v:textbox>
-              </v:shape>
-            </w:pict>
-          </mc:Fallback>
-        </mc:AlternateContent>
-      </w:r>
-      <w:r>
-        <w:rPr>
-          <w:rFonts w:ascii="Times New Roman" w:hAnsi="Times New Roman" w:cs="Times New Roman"/>
-          <w:noProof/>
+      <w:bookmarkStart w:id="0" w:name="_GoBack"/>
+      <w:r>
+        <w:rPr>
+          <w:rFonts w:ascii="Times New Roman" w:hAnsi="Times New Roman" w:cs="Times New Roman"/>
           <w:sz w:val="24"/>
           <w:szCs w:val="24"/>
         </w:rPr>
         <w:drawing>
-          <wp:inline distT="0" distB="0" distL="0" distR="0" wp14:anchorId="5835941B" wp14:editId="1695B519">
-            <wp:extent cx="6319520" cy="3414746"/>
+          <wp:inline distT="0" distB="0" distL="0" distR="0">
+            <wp:extent cx="6319520" cy="3414395"/>
             <wp:effectExtent l="0" t="0" r="5080" b="0"/>
             <wp:docPr id="30" name="Picture 30" descr="Graphical user interface, text&#10;&#10;Description automatically generated with medium confidence"/>
             <wp:cNvGraphicFramePr>
@@ -7510,10 +5843,12 @@
                 <pic:pic xmlns:pic="http://schemas.openxmlformats.org/drawingml/2006/picture">
                   <pic:nvPicPr>
                     <pic:cNvPr id="30" name="Picture 30" descr="Graphical user interface, text&#10;&#10;Description automatically generated with medium confidence"/>
-                    <pic:cNvPicPr/>
+                    <pic:cNvPicPr>
+                      <a:picLocks noChangeAspect="1"/>
+                    </pic:cNvPicPr>
                   </pic:nvPicPr>
                   <pic:blipFill>
-                    <a:blip r:embed="rId11" cstate="print">
+                    <a:blip r:embed="rId10" cstate="print">
                       <a:extLst>
                         <a:ext uri="{28A0092B-C50C-407E-A947-70E740481C1C}">
                           <a14:useLocalDpi xmlns:a14="http://schemas.microsoft.com/office/drawing/2010/main" val="0"/>
@@ -7539,6 +5874,7 @@
           </wp:inline>
         </w:drawing>
       </w:r>
+      <w:bookmarkEnd w:id="0"/>
     </w:p>
     <w:p>
       <w:pPr>
@@ -7566,80 +5902,45 @@
           <w:sz w:val="24"/>
           <w:szCs w:val="24"/>
         </w:rPr>
-        <w:t xml:space="preserve">Building image from </w:t>
-      </w:r>
-      <w:proofErr w:type="spellStart"/>
-      <w:r>
+        <w:t>Building image from DockerFile</w:t>
+      </w:r>
+    </w:p>
+    <w:p>
+      <w:pPr>
+        <w:rPr>
+          <w:rFonts w:ascii="Times New Roman" w:hAnsi="Times New Roman" w:cs="Times New Roman"/>
+          <w:sz w:val="24"/>
+          <w:szCs w:val="24"/>
+        </w:rPr>
+      </w:pPr>
+      <w:r>
+        <w:rPr>
+          <w:rFonts w:ascii="Times New Roman" w:hAnsi="Times New Roman" w:cs="Times New Roman"/>
+          <w:b/>
+          <w:bCs/>
+          <w:sz w:val="24"/>
+          <w:szCs w:val="24"/>
+        </w:rPr>
+        <w:t>docker build -t &lt;ImageName&gt; .</w:t>
+      </w:r>
+      <w:r>
+        <w:rPr>
+          <w:rFonts w:ascii="Times New Roman" w:hAnsi="Times New Roman" w:cs="Times New Roman"/>
+          <w:sz w:val="24"/>
+          <w:szCs w:val="24"/>
+        </w:rPr>
+        <w:t xml:space="preserve"> = . represent current directory/ folder</w:t>
+      </w:r>
+    </w:p>
+    <w:p>
+      <w:pPr>
         <w:rPr>
           <w:rFonts w:ascii="Times New Roman" w:hAnsi="Times New Roman" w:cs="Times New Roman"/>
           <w:color w:val="1F4E79" w:themeColor="accent5" w:themeShade="80"/>
           <w:sz w:val="24"/>
           <w:szCs w:val="24"/>
         </w:rPr>
-        <w:t>DockerFile</w:t>
-      </w:r>
-      <w:proofErr w:type="spellEnd"/>
-    </w:p>
-    <w:p>
-      <w:pPr>
-        <w:rPr>
-          <w:rFonts w:ascii="Times New Roman" w:hAnsi="Times New Roman" w:cs="Times New Roman"/>
-          <w:sz w:val="24"/>
-          <w:szCs w:val="24"/>
-        </w:rPr>
-      </w:pPr>
-      <w:r>
-        <w:rPr>
-          <w:rFonts w:ascii="Times New Roman" w:hAnsi="Times New Roman" w:cs="Times New Roman"/>
-          <w:b/>
-          <w:bCs/>
-          <w:sz w:val="24"/>
-          <w:szCs w:val="24"/>
-        </w:rPr>
-        <w:t>docker build -t &lt;</w:t>
-      </w:r>
-      <w:proofErr w:type="spellStart"/>
-      <w:r>
-        <w:rPr>
-          <w:rFonts w:ascii="Times New Roman" w:hAnsi="Times New Roman" w:cs="Times New Roman"/>
-          <w:b/>
-          <w:bCs/>
-          <w:sz w:val="24"/>
-          <w:szCs w:val="24"/>
-        </w:rPr>
-        <w:t>Image</w:t>
-      </w:r>
-      <w:r>
-        <w:rPr>
-          <w:rFonts w:ascii="Times New Roman" w:hAnsi="Times New Roman" w:cs="Times New Roman"/>
-          <w:b/>
-          <w:bCs/>
-          <w:sz w:val="24"/>
-          <w:szCs w:val="24"/>
-        </w:rPr>
-        <w:t>Name</w:t>
-      </w:r>
-      <w:proofErr w:type="spellEnd"/>
-      <w:proofErr w:type="gramStart"/>
-      <w:r>
-        <w:rPr>
-          <w:rFonts w:ascii="Times New Roman" w:hAnsi="Times New Roman" w:cs="Times New Roman"/>
-          <w:b/>
-          <w:bCs/>
-          <w:sz w:val="24"/>
-          <w:szCs w:val="24"/>
-        </w:rPr>
-        <w:t>&gt; .</w:t>
-      </w:r>
-      <w:proofErr w:type="gramEnd"/>
-      <w:r>
-        <w:rPr>
-          <w:rFonts w:ascii="Times New Roman" w:hAnsi="Times New Roman" w:cs="Times New Roman"/>
-          <w:sz w:val="24"/>
-          <w:szCs w:val="24"/>
-        </w:rPr>
-        <w:t xml:space="preserve"> = . represent current directory/ folder</w:t>
-      </w:r>
+      </w:pPr>
     </w:p>
     <w:p>
       <w:pPr>
@@ -7650,23 +5951,13 @@
           <w:szCs w:val="24"/>
         </w:rPr>
       </w:pPr>
-    </w:p>
-    <w:p>
-      <w:pPr>
+      <w:r>
         <w:rPr>
           <w:rFonts w:ascii="Times New Roman" w:hAnsi="Times New Roman" w:cs="Times New Roman"/>
           <w:color w:val="1F4E79" w:themeColor="accent5" w:themeShade="80"/>
           <w:sz w:val="24"/>
           <w:szCs w:val="24"/>
         </w:rPr>
-      </w:pPr>
-      <w:r>
-        <w:rPr>
-          <w:rFonts w:ascii="Times New Roman" w:hAnsi="Times New Roman" w:cs="Times New Roman"/>
-          <w:color w:val="1F4E79" w:themeColor="accent5" w:themeShade="80"/>
-          <w:sz w:val="24"/>
-          <w:szCs w:val="24"/>
-        </w:rPr>
         <w:t>Docker Compose</w:t>
       </w:r>
     </w:p>
@@ -7684,55 +5975,35 @@
           <w:sz w:val="24"/>
           <w:szCs w:val="24"/>
         </w:rPr>
-        <w:t xml:space="preserve">Used to manage multiple container all at once in a structured way using </w:t>
-      </w:r>
-      <w:proofErr w:type="spellStart"/>
-      <w:r>
-        <w:rPr>
-          <w:rFonts w:ascii="Times New Roman" w:hAnsi="Times New Roman" w:cs="Times New Roman"/>
-          <w:sz w:val="24"/>
-          <w:szCs w:val="24"/>
-        </w:rPr>
-        <w:t>yaml</w:t>
-      </w:r>
-      <w:proofErr w:type="spellEnd"/>
-      <w:r>
-        <w:rPr>
-          <w:rFonts w:ascii="Times New Roman" w:hAnsi="Times New Roman" w:cs="Times New Roman"/>
-          <w:sz w:val="24"/>
-          <w:szCs w:val="24"/>
-        </w:rPr>
-        <w:t xml:space="preserve"> file.</w:t>
-      </w:r>
-    </w:p>
-    <w:p>
-      <w:pPr>
-        <w:rPr>
-          <w:rFonts w:ascii="Times New Roman" w:hAnsi="Times New Roman" w:cs="Times New Roman"/>
-          <w:sz w:val="24"/>
-          <w:szCs w:val="24"/>
-        </w:rPr>
-      </w:pPr>
-      <w:r>
-        <w:rPr>
-          <w:rFonts w:ascii="Times New Roman" w:hAnsi="Times New Roman" w:cs="Times New Roman"/>
-          <w:noProof/>
-          <w:sz w:val="24"/>
-          <w:szCs w:val="24"/>
-        </w:rPr>
-        <w:lastRenderedPageBreak/>
+        <w:t>Used to manage multiple container all at once in a structured way using yaml file.</w:t>
+      </w:r>
+    </w:p>
+    <w:p>
+      <w:pPr>
+        <w:rPr>
+          <w:rFonts w:ascii="Times New Roman" w:hAnsi="Times New Roman" w:cs="Times New Roman"/>
+          <w:sz w:val="24"/>
+          <w:szCs w:val="24"/>
+        </w:rPr>
+      </w:pPr>
+      <w:r>
+        <w:rPr>
+          <w:rFonts w:ascii="Times New Roman" w:hAnsi="Times New Roman" w:cs="Times New Roman"/>
+          <w:sz w:val="24"/>
+          <w:szCs w:val="24"/>
+        </w:rPr>
         <mc:AlternateContent>
           <mc:Choice Requires="wps">
             <w:drawing>
-              <wp:anchor distT="0" distB="0" distL="114300" distR="114300" simplePos="0" relativeHeight="251694080" behindDoc="0" locked="0" layoutInCell="1" allowOverlap="1" wp14:anchorId="4354FBE1" wp14:editId="256DE483">
+              <wp:anchor distT="0" distB="0" distL="114300" distR="114300" simplePos="0" relativeHeight="251688960" behindDoc="0" locked="0" layoutInCell="1" allowOverlap="1">
                 <wp:simplePos x="0" y="0"/>
                 <wp:positionH relativeFrom="column">
-                  <wp:posOffset>4218506</wp:posOffset>
+                  <wp:posOffset>4218305</wp:posOffset>
                 </wp:positionH>
                 <wp:positionV relativeFrom="paragraph">
-                  <wp:posOffset>1143780</wp:posOffset>
+                  <wp:posOffset>1143635</wp:posOffset>
                 </wp:positionV>
-                <wp:extent cx="1058545" cy="260431"/>
+                <wp:extent cx="1058545" cy="260350"/>
                 <wp:effectExtent l="0" t="0" r="27305" b="25400"/>
                 <wp:wrapNone/>
                 <wp:docPr id="38" name="Text Box 38"/>
@@ -7768,26 +6039,21 @@
                         </w:txbxContent>
                       </wps:txbx>
                       <wps:bodyPr rot="0" spcFirstLastPara="0" vertOverflow="overflow" horzOverflow="overflow" vert="horz" wrap="square" lIns="91440" tIns="45720" rIns="91440" bIns="45720" numCol="1" spcCol="0" rtlCol="0" fromWordArt="0" anchor="t" anchorCtr="0" forceAA="0" compatLnSpc="1">
-                        <a:prstTxWarp prst="textNoShape">
-                          <a:avLst/>
-                        </a:prstTxWarp>
                         <a:noAutofit/>
                       </wps:bodyPr>
                     </wps:wsp>
                   </a:graphicData>
                 </a:graphic>
-                <wp14:sizeRelH relativeFrom="margin">
-                  <wp14:pctWidth>0</wp14:pctWidth>
-                </wp14:sizeRelH>
-                <wp14:sizeRelV relativeFrom="margin">
-                  <wp14:pctHeight>0</wp14:pctHeight>
-                </wp14:sizeRelV>
               </wp:anchor>
             </w:drawing>
           </mc:Choice>
           <mc:Fallback>
             <w:pict>
-              <v:shape w14:anchorId="4354FBE1" id="Text Box 38" o:spid="_x0000_s1043" type="#_x0000_t202" style="position:absolute;margin-left:332.15pt;margin-top:90.05pt;width:83.35pt;height:20.5pt;z-index:251694080;visibility:visible;mso-wrap-style:square;mso-width-percent:0;mso-height-percent:0;mso-wrap-distance-left:9pt;mso-wrap-distance-top:0;mso-wrap-distance-right:9pt;mso-wrap-distance-bottom:0;mso-position-horizontal:absolute;mso-position-horizontal-relative:text;mso-position-vertical:absolute;mso-position-vertical-relative:text;mso-width-percent:0;mso-height-percent:0;mso-width-relative:margin;mso-height-relative:margin;v-text-anchor:top" o:gfxdata="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" fillcolor="white [3201]" strokeweight=".5pt">
+              <v:shape id="_x0000_s1026" o:spid="_x0000_s1026" o:spt="202" type="#_x0000_t202" style="position:absolute;left:0pt;margin-left:332.15pt;margin-top:90.05pt;height:20.5pt;width:83.35pt;z-index:251688960;mso-width-relative:page;mso-height-relative:page;" fillcolor="#FFFFFF [3201]" filled="t" stroked="t" coordsize="21600,21600" o:gfxdata="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">
+                <v:fill on="t" focussize="0,0"/>
+                <v:stroke weight="0.5pt" color="#000000" joinstyle="round"/>
+                <v:imagedata o:title=""/>
+                <o:lock v:ext="edit" aspectratio="f"/>
                 <v:textbox>
                   <w:txbxContent>
                     <w:p>
@@ -7805,22 +6071,21 @@
       <w:r>
         <w:rPr>
           <w:rFonts w:ascii="Times New Roman" w:hAnsi="Times New Roman" w:cs="Times New Roman"/>
-          <w:noProof/>
           <w:sz w:val="24"/>
           <w:szCs w:val="24"/>
         </w:rPr>
         <mc:AlternateContent>
           <mc:Choice Requires="wps">
             <w:drawing>
-              <wp:anchor distT="0" distB="0" distL="114300" distR="114300" simplePos="0" relativeHeight="251692032" behindDoc="0" locked="0" layoutInCell="1" allowOverlap="1" wp14:anchorId="19EAD3FB" wp14:editId="415E878F">
+              <wp:anchor distT="0" distB="0" distL="114300" distR="114300" simplePos="0" relativeHeight="251687936" behindDoc="0" locked="0" layoutInCell="1" allowOverlap="1">
                 <wp:simplePos x="0" y="0"/>
                 <wp:positionH relativeFrom="column">
-                  <wp:posOffset>3848581</wp:posOffset>
+                  <wp:posOffset>3848100</wp:posOffset>
                 </wp:positionH>
                 <wp:positionV relativeFrom="paragraph">
-                  <wp:posOffset>854485</wp:posOffset>
+                  <wp:posOffset>854075</wp:posOffset>
                 </wp:positionV>
-                <wp:extent cx="1463659" cy="248285"/>
+                <wp:extent cx="1463675" cy="248285"/>
                 <wp:effectExtent l="0" t="0" r="22860" b="18415"/>
                 <wp:wrapNone/>
                 <wp:docPr id="37" name="Text Box 37"/>
@@ -7856,26 +6121,21 @@
                         </w:txbxContent>
                       </wps:txbx>
                       <wps:bodyPr rot="0" spcFirstLastPara="0" vertOverflow="overflow" horzOverflow="overflow" vert="horz" wrap="square" lIns="91440" tIns="45720" rIns="91440" bIns="45720" numCol="1" spcCol="0" rtlCol="0" fromWordArt="0" anchor="t" anchorCtr="0" forceAA="0" compatLnSpc="1">
-                        <a:prstTxWarp prst="textNoShape">
-                          <a:avLst/>
-                        </a:prstTxWarp>
                         <a:noAutofit/>
                       </wps:bodyPr>
                     </wps:wsp>
                   </a:graphicData>
                 </a:graphic>
-                <wp14:sizeRelH relativeFrom="margin">
-                  <wp14:pctWidth>0</wp14:pctWidth>
-                </wp14:sizeRelH>
-                <wp14:sizeRelV relativeFrom="margin">
-                  <wp14:pctHeight>0</wp14:pctHeight>
-                </wp14:sizeRelV>
               </wp:anchor>
             </w:drawing>
           </mc:Choice>
           <mc:Fallback>
             <w:pict>
-              <v:shape w14:anchorId="19EAD3FB" id="Text Box 37" o:spid="_x0000_s1044" type="#_x0000_t202" style="position:absolute;margin-left:303.05pt;margin-top:67.3pt;width:115.25pt;height:19.55pt;z-index:251692032;visibility:visible;mso-wrap-style:square;mso-width-percent:0;mso-height-percent:0;mso-wrap-distance-left:9pt;mso-wrap-distance-top:0;mso-wrap-distance-right:9pt;mso-wrap-distance-bottom:0;mso-position-horizontal:absolute;mso-position-horizontal-relative:text;mso-position-vertical:absolute;mso-position-vertical-relative:text;mso-width-percent:0;mso-height-percent:0;mso-width-relative:margin;mso-height-relative:margin;v-text-anchor:top" o:gfxdata="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" fillcolor="white [3201]" strokeweight=".5pt">
+              <v:shape id="_x0000_s1026" o:spid="_x0000_s1026" o:spt="202" type="#_x0000_t202" style="position:absolute;left:0pt;margin-left:303pt;margin-top:67.25pt;height:19.55pt;width:115.25pt;z-index:251687936;mso-width-relative:page;mso-height-relative:page;" fillcolor="#FFFFFF [3201]" filled="t" stroked="t" coordsize="21600,21600" o:gfxdata="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">
+                <v:fill on="t" focussize="0,0"/>
+                <v:stroke weight="0.5pt" color="#000000" joinstyle="round"/>
+                <v:imagedata o:title=""/>
+                <o:lock v:ext="edit" aspectratio="f"/>
                 <v:textbox>
                   <w:txbxContent>
                     <w:p>
@@ -7893,22 +6153,21 @@
       <w:r>
         <w:rPr>
           <w:rFonts w:ascii="Times New Roman" w:hAnsi="Times New Roman" w:cs="Times New Roman"/>
-          <w:noProof/>
           <w:sz w:val="24"/>
           <w:szCs w:val="24"/>
         </w:rPr>
         <mc:AlternateContent>
           <mc:Choice Requires="wps">
             <w:drawing>
-              <wp:anchor distT="0" distB="0" distL="114300" distR="114300" simplePos="0" relativeHeight="251682816" behindDoc="0" locked="0" layoutInCell="1" allowOverlap="1" wp14:anchorId="7F5973B4" wp14:editId="59D881FD">
+              <wp:anchor distT="0" distB="0" distL="114300" distR="114300" simplePos="0" relativeHeight="251679744" behindDoc="0" locked="0" layoutInCell="1" allowOverlap="1">
                 <wp:simplePos x="0" y="0"/>
                 <wp:positionH relativeFrom="column">
-                  <wp:posOffset>1448522</wp:posOffset>
+                  <wp:posOffset>1448435</wp:posOffset>
                 </wp:positionH>
                 <wp:positionV relativeFrom="paragraph">
-                  <wp:posOffset>865335</wp:posOffset>
+                  <wp:posOffset>864870</wp:posOffset>
                 </wp:positionV>
-                <wp:extent cx="1595619" cy="185919"/>
+                <wp:extent cx="1595755" cy="186055"/>
                 <wp:effectExtent l="0" t="57150" r="24130" b="24130"/>
                 <wp:wrapNone/>
                 <wp:docPr id="28" name="Straight Arrow Connector 28"/>
@@ -7947,23 +6206,16 @@
                     </wps:wsp>
                   </a:graphicData>
                 </a:graphic>
-                <wp14:sizeRelH relativeFrom="margin">
-                  <wp14:pctWidth>0</wp14:pctWidth>
-                </wp14:sizeRelH>
-                <wp14:sizeRelV relativeFrom="margin">
-                  <wp14:pctHeight>0</wp14:pctHeight>
-                </wp14:sizeRelV>
               </wp:anchor>
             </w:drawing>
           </mc:Choice>
           <mc:Fallback>
             <w:pict>
-              <v:shapetype w14:anchorId="189C372E" id="_x0000_t32" coordsize="21600,21600" o:spt="32" o:oned="t" path="m,l21600,21600e" filled="f">
-                <v:path arrowok="t" fillok="f" o:connecttype="none"/>
-                <o:lock v:ext="edit" shapetype="t"/>
-              </v:shapetype>
-              <v:shape id="Straight Arrow Connector 28" o:spid="_x0000_s1026" type="#_x0000_t32" style="position:absolute;margin-left:114.05pt;margin-top:68.15pt;width:125.65pt;height:14.65pt;flip:x y;z-index:251682816;visibility:visible;mso-wrap-style:square;mso-width-percent:0;mso-height-percent:0;mso-wrap-distance-left:9pt;mso-wrap-distance-top:0;mso-wrap-distance-right:9pt;mso-wrap-distance-bottom:0;mso-position-horizontal:absolute;mso-position-horizontal-relative:text;mso-position-vertical:absolute;mso-position-vertical-relative:text;mso-width-percent:0;mso-height-percent:0;mso-width-relative:margin;mso-height-relative:margin" o:gfxdata="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" strokecolor="black [3200]" strokeweight="1.5pt">
-                <v:stroke endarrow="block" joinstyle="miter"/>
+              <v:shape id="_x0000_s1026" o:spid="_x0000_s1026" o:spt="32" type="#_x0000_t32" style="position:absolute;left:0pt;flip:x y;margin-left:114.05pt;margin-top:68.1pt;height:14.65pt;width:125.65pt;z-index:251679744;mso-width-relative:page;mso-height-relative:page;" filled="f" stroked="t" coordsize="21600,21600" o:gfxdata="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">
+                <v:fill on="f" focussize="0,0"/>
+                <v:stroke weight="1.5pt" color="#000000 [3200]" miterlimit="8" joinstyle="miter" endarrow="block"/>
+                <v:imagedata o:title=""/>
+                <o:lock v:ext="edit" aspectratio="f"/>
               </v:shape>
             </w:pict>
           </mc:Fallback>
@@ -7972,22 +6224,21 @@
       <w:r>
         <w:rPr>
           <w:rFonts w:ascii="Times New Roman" w:hAnsi="Times New Roman" w:cs="Times New Roman"/>
-          <w:noProof/>
           <w:sz w:val="24"/>
           <w:szCs w:val="24"/>
         </w:rPr>
         <mc:AlternateContent>
           <mc:Choice Requires="wps">
             <w:drawing>
-              <wp:anchor distT="0" distB="0" distL="114300" distR="114300" simplePos="0" relativeHeight="251684864" behindDoc="0" locked="0" layoutInCell="1" allowOverlap="1" wp14:anchorId="2CD85BF0" wp14:editId="4C81ABD1">
+              <wp:anchor distT="0" distB="0" distL="114300" distR="114300" simplePos="0" relativeHeight="251680768" behindDoc="0" locked="0" layoutInCell="1" allowOverlap="1">
                 <wp:simplePos x="0" y="0"/>
                 <wp:positionH relativeFrom="column">
-                  <wp:posOffset>1431160</wp:posOffset>
+                  <wp:posOffset>1430655</wp:posOffset>
                 </wp:positionH>
                 <wp:positionV relativeFrom="paragraph">
-                  <wp:posOffset>1201581</wp:posOffset>
+                  <wp:posOffset>1201420</wp:posOffset>
                 </wp:positionV>
-                <wp:extent cx="1821325" cy="394262"/>
+                <wp:extent cx="1821180" cy="394335"/>
                 <wp:effectExtent l="19050" t="57150" r="26670" b="25400"/>
                 <wp:wrapNone/>
                 <wp:docPr id="29" name="Straight Arrow Connector 29"/>
@@ -8026,19 +6277,16 @@
                     </wps:wsp>
                   </a:graphicData>
                 </a:graphic>
-                <wp14:sizeRelH relativeFrom="margin">
-                  <wp14:pctWidth>0</wp14:pctWidth>
-                </wp14:sizeRelH>
-                <wp14:sizeRelV relativeFrom="margin">
-                  <wp14:pctHeight>0</wp14:pctHeight>
-                </wp14:sizeRelV>
               </wp:anchor>
             </w:drawing>
           </mc:Choice>
           <mc:Fallback>
             <w:pict>
-              <v:shape w14:anchorId="56FC1A73" id="Straight Arrow Connector 29" o:spid="_x0000_s1026" type="#_x0000_t32" style="position:absolute;margin-left:112.7pt;margin-top:94.6pt;width:143.4pt;height:31.05pt;flip:x y;z-index:251684864;visibility:visible;mso-wrap-style:square;mso-width-percent:0;mso-height-percent:0;mso-wrap-distance-left:9pt;mso-wrap-distance-top:0;mso-wrap-distance-right:9pt;mso-wrap-distance-bottom:0;mso-position-horizontal:absolute;mso-position-horizontal-relative:text;mso-position-vertical:absolute;mso-position-vertical-relative:text;mso-width-percent:0;mso-height-percent:0;mso-width-relative:margin;mso-height-relative:margin" o:gfxdata="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" strokecolor="black [3200]" strokeweight="1.5pt">
-                <v:stroke endarrow="block" joinstyle="miter"/>
+              <v:shape id="_x0000_s1026" o:spid="_x0000_s1026" o:spt="32" type="#_x0000_t32" style="position:absolute;left:0pt;flip:x y;margin-left:112.65pt;margin-top:94.6pt;height:31.05pt;width:143.4pt;z-index:251680768;mso-width-relative:page;mso-height-relative:page;" filled="f" stroked="t" coordsize="21600,21600" o:gfxdata="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">
+                <v:fill on="f" focussize="0,0"/>
+                <v:stroke weight="1.5pt" color="#000000 [3200]" miterlimit="8" joinstyle="miter" endarrow="block"/>
+                <v:imagedata o:title=""/>
+                <o:lock v:ext="edit" aspectratio="f"/>
               </v:shape>
             </w:pict>
           </mc:Fallback>
@@ -8047,13 +6295,12 @@
       <w:r>
         <w:rPr>
           <w:rFonts w:ascii="Times New Roman" w:hAnsi="Times New Roman" w:cs="Times New Roman"/>
-          <w:noProof/>
           <w:sz w:val="24"/>
           <w:szCs w:val="24"/>
         </w:rPr>
         <w:drawing>
-          <wp:inline distT="0" distB="0" distL="0" distR="0" wp14:anchorId="425CD232" wp14:editId="7DF89988">
-            <wp:extent cx="5731181" cy="2968906"/>
+          <wp:inline distT="0" distB="0" distL="0" distR="0">
+            <wp:extent cx="5730875" cy="2968625"/>
             <wp:effectExtent l="0" t="0" r="3175" b="3175"/>
             <wp:docPr id="24" name="Picture 24" descr="Graphical user interface, application&#10;&#10;Description automatically generated"/>
             <wp:cNvGraphicFramePr>
@@ -8064,10 +6311,12 @@
                 <pic:pic xmlns:pic="http://schemas.openxmlformats.org/drawingml/2006/picture">
                   <pic:nvPicPr>
                     <pic:cNvPr id="24" name="Picture 24" descr="Graphical user interface, application&#10;&#10;Description automatically generated"/>
-                    <pic:cNvPicPr/>
+                    <pic:cNvPicPr>
+                      <a:picLocks noChangeAspect="1"/>
+                    </pic:cNvPicPr>
                   </pic:nvPicPr>
                   <pic:blipFill>
-                    <a:blip r:embed="rId12" cstate="print">
+                    <a:blip r:embed="rId11" cstate="print">
                       <a:extLst>
                         <a:ext uri="{28A0092B-C50C-407E-A947-70E740481C1C}">
                           <a14:useLocalDpi xmlns:a14="http://schemas.microsoft.com/office/drawing/2010/main" val="0"/>
@@ -8139,126 +6388,42 @@
           <w:sz w:val="24"/>
           <w:szCs w:val="24"/>
         </w:rPr>
-        <w:t>docker-compose -f &lt;</w:t>
-      </w:r>
-      <w:proofErr w:type="spellStart"/>
-      <w:proofErr w:type="gramStart"/>
-      <w:r>
-        <w:rPr>
-          <w:rFonts w:ascii="Times New Roman" w:hAnsi="Times New Roman" w:cs="Times New Roman"/>
-          <w:b/>
-          <w:bCs/>
-          <w:sz w:val="24"/>
-          <w:szCs w:val="24"/>
-        </w:rPr>
-        <w:t>x.yaml</w:t>
-      </w:r>
-      <w:proofErr w:type="spellEnd"/>
-      <w:proofErr w:type="gramEnd"/>
-      <w:r>
-        <w:rPr>
-          <w:rFonts w:ascii="Times New Roman" w:hAnsi="Times New Roman" w:cs="Times New Roman"/>
-          <w:b/>
-          <w:bCs/>
-          <w:sz w:val="24"/>
-          <w:szCs w:val="24"/>
-        </w:rPr>
-        <w:t>&gt; up</w:t>
-      </w:r>
-      <w:r>
-        <w:rPr>
-          <w:rFonts w:ascii="Times New Roman" w:hAnsi="Times New Roman" w:cs="Times New Roman"/>
-          <w:sz w:val="24"/>
-          <w:szCs w:val="24"/>
-        </w:rPr>
-        <w:t xml:space="preserve">: to start all the container inside the </w:t>
-      </w:r>
-      <w:proofErr w:type="spellStart"/>
-      <w:r>
-        <w:rPr>
-          <w:rFonts w:ascii="Times New Roman" w:hAnsi="Times New Roman" w:cs="Times New Roman"/>
-          <w:sz w:val="24"/>
-          <w:szCs w:val="24"/>
-        </w:rPr>
-        <w:t>x.yaml</w:t>
-      </w:r>
-      <w:proofErr w:type="spellEnd"/>
-      <w:r>
-        <w:rPr>
-          <w:rFonts w:ascii="Times New Roman" w:hAnsi="Times New Roman" w:cs="Times New Roman"/>
-          <w:sz w:val="24"/>
-          <w:szCs w:val="24"/>
-        </w:rPr>
-        <w:t xml:space="preserve"> file</w:t>
-      </w:r>
-    </w:p>
-    <w:p>
-      <w:pPr>
-        <w:rPr>
-          <w:rFonts w:ascii="Times New Roman" w:hAnsi="Times New Roman" w:cs="Times New Roman"/>
-          <w:sz w:val="24"/>
-          <w:szCs w:val="24"/>
-        </w:rPr>
-      </w:pPr>
-      <w:r>
-        <w:rPr>
-          <w:rFonts w:ascii="Times New Roman" w:hAnsi="Times New Roman" w:cs="Times New Roman"/>
-          <w:b/>
-          <w:bCs/>
-          <w:sz w:val="24"/>
-          <w:szCs w:val="24"/>
-        </w:rPr>
-        <w:t>docker-compose -f &lt;</w:t>
-      </w:r>
-      <w:proofErr w:type="spellStart"/>
-      <w:proofErr w:type="gramStart"/>
-      <w:r>
-        <w:rPr>
-          <w:rFonts w:ascii="Times New Roman" w:hAnsi="Times New Roman" w:cs="Times New Roman"/>
-          <w:b/>
-          <w:bCs/>
-          <w:sz w:val="24"/>
-          <w:szCs w:val="24"/>
-        </w:rPr>
-        <w:t>x.yaml</w:t>
-      </w:r>
-      <w:proofErr w:type="spellEnd"/>
-      <w:proofErr w:type="gramEnd"/>
-      <w:r>
-        <w:rPr>
-          <w:rFonts w:ascii="Times New Roman" w:hAnsi="Times New Roman" w:cs="Times New Roman"/>
-          <w:b/>
-          <w:bCs/>
-          <w:sz w:val="24"/>
-          <w:szCs w:val="24"/>
-        </w:rPr>
-        <w:t>&gt; down</w:t>
-      </w:r>
-      <w:r>
-        <w:rPr>
-          <w:rFonts w:ascii="Times New Roman" w:hAnsi="Times New Roman" w:cs="Times New Roman"/>
-          <w:sz w:val="24"/>
-          <w:szCs w:val="24"/>
-        </w:rPr>
-        <w:t xml:space="preserve">: to stop all the container inside the </w:t>
-      </w:r>
-      <w:proofErr w:type="spellStart"/>
-      <w:r>
-        <w:rPr>
-          <w:rFonts w:ascii="Times New Roman" w:hAnsi="Times New Roman" w:cs="Times New Roman"/>
-          <w:sz w:val="24"/>
-          <w:szCs w:val="24"/>
-        </w:rPr>
-        <w:t>x.yaml</w:t>
-      </w:r>
-      <w:proofErr w:type="spellEnd"/>
-      <w:r>
-        <w:rPr>
-          <w:rFonts w:ascii="Times New Roman" w:hAnsi="Times New Roman" w:cs="Times New Roman"/>
-          <w:sz w:val="24"/>
-          <w:szCs w:val="24"/>
-        </w:rPr>
-        <w:t xml:space="preserve"> file</w:t>
+        <w:t>docker-compose -f &lt;x.yaml&gt; up</w:t>
+      </w:r>
+      <w:r>
+        <w:rPr>
+          <w:rFonts w:ascii="Times New Roman" w:hAnsi="Times New Roman" w:cs="Times New Roman"/>
+          <w:sz w:val="24"/>
+          <w:szCs w:val="24"/>
+        </w:rPr>
+        <w:t>: to start all the container inside the x.yaml file</w:t>
+      </w:r>
+    </w:p>
+    <w:p>
+      <w:pPr>
+        <w:rPr>
+          <w:rFonts w:ascii="Times New Roman" w:hAnsi="Times New Roman" w:cs="Times New Roman"/>
+          <w:sz w:val="24"/>
+          <w:szCs w:val="24"/>
+        </w:rPr>
+      </w:pPr>
+      <w:r>
+        <w:rPr>
+          <w:rFonts w:ascii="Times New Roman" w:hAnsi="Times New Roman" w:cs="Times New Roman"/>
+          <w:b/>
+          <w:bCs/>
+          <w:sz w:val="24"/>
+          <w:szCs w:val="24"/>
+        </w:rPr>
+        <w:t>docker-compose -f &lt;x.yaml&gt; down</w:t>
+      </w:r>
+      <w:r>
+        <w:rPr>
+          <w:rFonts w:ascii="Times New Roman" w:hAnsi="Times New Roman" w:cs="Times New Roman"/>
+          <w:sz w:val="24"/>
+          <w:szCs w:val="24"/>
+        </w:rPr>
+        <w:t>: to stop all the container inside the x.yaml file</w:t>
       </w:r>
     </w:p>
     <w:p>
@@ -8300,13 +6465,12 @@
       <w:r>
         <w:rPr>
           <w:rFonts w:ascii="Times New Roman" w:hAnsi="Times New Roman" w:cs="Times New Roman"/>
-          <w:noProof/>
           <w:sz w:val="24"/>
           <w:szCs w:val="24"/>
         </w:rPr>
         <w:drawing>
-          <wp:inline distT="0" distB="0" distL="0" distR="0" wp14:anchorId="53F055F5" wp14:editId="1A940469">
-            <wp:extent cx="4855580" cy="2661920"/>
+          <wp:inline distT="0" distB="0" distL="0" distR="0">
+            <wp:extent cx="4855210" cy="2661920"/>
             <wp:effectExtent l="0" t="0" r="0" b="0"/>
             <wp:docPr id="39" name="Picture 39" descr="Docker Machine"/>
             <wp:cNvGraphicFramePr>
@@ -8316,13 +6480,13 @@
               <a:graphicData uri="http://schemas.openxmlformats.org/drawingml/2006/picture">
                 <pic:pic xmlns:pic="http://schemas.openxmlformats.org/drawingml/2006/picture">
                   <pic:nvPicPr>
-                    <pic:cNvPr id="0" name="Picture 1" descr="Docker Machine"/>
+                    <pic:cNvPr id="39" name="Picture 39" descr="Docker Machine"/>
                     <pic:cNvPicPr>
                       <a:picLocks noChangeAspect="1" noChangeArrowheads="1"/>
                     </pic:cNvPicPr>
                   </pic:nvPicPr>
                   <pic:blipFill>
-                    <a:blip r:embed="rId13">
+                    <a:blip r:embed="rId12">
                       <a:extLst>
                         <a:ext uri="{28A0092B-C50C-407E-A947-70E740481C1C}">
                           <a14:useLocalDpi xmlns:a14="http://schemas.microsoft.com/office/drawing/2010/main" val="0"/>
@@ -8334,7 +6498,7 @@
                       <a:fillRect/>
                     </a:stretch>
                   </pic:blipFill>
-                  <pic:spPr bwMode="auto">
+                  <pic:spPr>
                     <a:xfrm>
                       <a:off x="0" y="0"/>
                       <a:ext cx="4863162" cy="2666076"/>
@@ -8393,29 +6557,29 @@
     <w:sectPr>
       <w:pgSz w:w="11906" w:h="16838"/>
       <w:pgMar w:top="1440" w:right="1440" w:bottom="1440" w:left="1440" w:header="708" w:footer="708" w:gutter="0"/>
-      <w:cols w:space="708"/>
-      <w:docGrid w:linePitch="360"/>
+      <w:cols w:space="708" w:num="1"/>
+      <w:docGrid w:linePitch="360" w:charSpace="0"/>
     </w:sectPr>
   </w:body>
 </w:document>
 </file>
 
 <file path=word/endnotes.xml><?xml version="1.0" encoding="utf-8"?>
-<w:endnotes xmlns:wpc="http://schemas.microsoft.com/office/word/2010/wordprocessingCanvas" xmlns:cx="http://schemas.microsoft.com/office/drawing/2014/chartex" xmlns:cx1="http://schemas.microsoft.com/office/drawing/2015/9/8/chartex" xmlns:cx2="http://schemas.microsoft.com/office/drawing/2015/10/21/chartex" xmlns:cx3="http://schemas.microsoft.com/office/drawing/2016/5/9/chartex" xmlns:cx4="http://schemas.microsoft.com/office/drawing/2016/5/10/chartex" xmlns:cx5="http://schemas.microsoft.com/office/drawing/2016/5/11/chartex" xmlns:cx6="http://schemas.microsoft.com/office/drawing/2016/5/12/chartex" xmlns:cx7="http://schemas.microsoft.com/office/drawing/2016/5/13/chartex" xmlns:cx8="http://schemas.microsoft.com/office/drawing/2016/5/14/chartex" xmlns:mc="http://schemas.openxmlformats.org/markup-compatibility/2006" xmlns:aink="http://schemas.microsoft.com/office/drawing/2016/ink" xmlns:am3d="http://schemas.microsoft.com/office/drawing/2017/model3d" xmlns:o="urn:schemas-microsoft-com:office:office" xmlns:r="http://schemas.openxmlformats.org/officeDocument/2006/relationships" xmlns:m="http://schemas.openxmlformats.org/officeDocument/2006/math" xmlns:v="urn:schemas-microsoft-com:vml" xmlns:wp14="http://schemas.microsoft.com/office/word/2010/wordprocessingDrawing" xmlns:wp="http://schemas.openxmlformats.org/drawingml/2006/wordprocessingDrawing" xmlns:w10="urn:schemas-microsoft-com:office:word" xmlns:w="http://schemas.openxmlformats.org/wordprocessingml/2006/main" xmlns:w14="http://schemas.microsoft.com/office/word/2010/wordml" xmlns:w15="http://schemas.microsoft.com/office/word/2012/wordml" xmlns:w16cex="http://schemas.microsoft.com/office/word/2018/wordml/cex" xmlns:w16cid="http://schemas.microsoft.com/office/word/2016/wordml/cid" xmlns:w16="http://schemas.microsoft.com/office/word/2018/wordml" xmlns:w16sdtdh="http://schemas.microsoft.com/office/word/2020/wordml/sdtdatahash" xmlns:w16se="http://schemas.microsoft.com/office/word/2015/wordml/symex" xmlns:wpg="http://schemas.microsoft.com/office/word/2010/wordprocessingGroup" xmlns:wpi="http://schemas.microsoft.com/office/word/2010/wordprocessingInk" xmlns:wne="http://schemas.microsoft.com/office/word/2006/wordml" xmlns:wps="http://schemas.microsoft.com/office/word/2010/wordprocessingShape" mc:Ignorable="w14 w15 w16se w16cid w16 w16cex w16sdtdh wp14">
-  <w:endnote w:type="separator" w:id="-1">
-    <w:p>
-      <w:pPr>
-        <w:spacing w:after="0" w:line="240" w:lineRule="auto"/>
+<w:endnotes xmlns:wpc="http://schemas.microsoft.com/office/word/2010/wordprocessingCanvas" xmlns:mc="http://schemas.openxmlformats.org/markup-compatibility/2006" xmlns:o="urn:schemas-microsoft-com:office:office" xmlns:r="http://schemas.openxmlformats.org/officeDocument/2006/relationships" xmlns:m="http://schemas.openxmlformats.org/officeDocument/2006/math" xmlns:v="urn:schemas-microsoft-com:vml" xmlns:wp14="http://schemas.microsoft.com/office/word/2010/wordprocessingDrawing" xmlns:wp="http://schemas.openxmlformats.org/drawingml/2006/wordprocessingDrawing" xmlns:w="http://schemas.openxmlformats.org/wordprocessingml/2006/main" xmlns:w14="http://schemas.microsoft.com/office/word/2010/wordml" xmlns:w15="http://schemas.microsoft.com/office/word/2012/wordml" xmlns:w10="urn:schemas-microsoft-com:office:word" xmlns:wpg="http://schemas.microsoft.com/office/word/2010/wordprocessingGroup" xmlns:wpi="http://schemas.microsoft.com/office/word/2010/wordprocessingInk" xmlns:wne="http://schemas.microsoft.com/office/word/2006/wordml" xmlns:wps="http://schemas.microsoft.com/office/word/2010/wordprocessingShape" xmlns:wpsCustomData="http://www.wps.cn/officeDocument/2013/wpsCustomData" mc:Ignorable="w14 w15 wp14">
+  <w:endnote w:type="separator" w:id="0">
+    <w:p>
+      <w:pPr>
+        <w:spacing w:line="240" w:lineRule="auto"/>
       </w:pPr>
       <w:r>
         <w:separator/>
       </w:r>
     </w:p>
   </w:endnote>
-  <w:endnote w:type="continuationSeparator" w:id="0">
-    <w:p>
-      <w:pPr>
-        <w:spacing w:after="0" w:line="240" w:lineRule="auto"/>
+  <w:endnote w:type="continuationSeparator" w:id="1">
+    <w:p>
+      <w:pPr>
+        <w:spacing w:line="240" w:lineRule="auto"/>
       </w:pPr>
       <w:r>
         <w:continuationSeparator/>
@@ -8426,21 +6590,21 @@
 </file>
 
 <file path=word/footnotes.xml><?xml version="1.0" encoding="utf-8"?>
-<w:footnotes xmlns:wpc="http://schemas.microsoft.com/office/word/2010/wordprocessingCanvas" xmlns:cx="http://schemas.microsoft.com/office/drawing/2014/chartex" xmlns:cx1="http://schemas.microsoft.com/office/drawing/2015/9/8/chartex" xmlns:cx2="http://schemas.microsoft.com/office/drawing/2015/10/21/chartex" xmlns:cx3="http://schemas.microsoft.com/office/drawing/2016/5/9/chartex" xmlns:cx4="http://schemas.microsoft.com/office/drawing/2016/5/10/chartex" xmlns:cx5="http://schemas.microsoft.com/office/drawing/2016/5/11/chartex" xmlns:cx6="http://schemas.microsoft.com/office/drawing/2016/5/12/chartex" xmlns:cx7="http://schemas.microsoft.com/office/drawing/2016/5/13/chartex" xmlns:cx8="http://schemas.microsoft.com/office/drawing/2016/5/14/chartex" xmlns:mc="http://schemas.openxmlformats.org/markup-compatibility/2006" xmlns:aink="http://schemas.microsoft.com/office/drawing/2016/ink" xmlns:am3d="http://schemas.microsoft.com/office/drawing/2017/model3d" xmlns:o="urn:schemas-microsoft-com:office:office" xmlns:r="http://schemas.openxmlformats.org/officeDocument/2006/relationships" xmlns:m="http://schemas.openxmlformats.org/officeDocument/2006/math" xmlns:v="urn:schemas-microsoft-com:vml" xmlns:wp14="http://schemas.microsoft.com/office/word/2010/wordprocessingDrawing" xmlns:wp="http://schemas.openxmlformats.org/drawingml/2006/wordprocessingDrawing" xmlns:w10="urn:schemas-microsoft-com:office:word" xmlns:w="http://schemas.openxmlformats.org/wordprocessingml/2006/main" xmlns:w14="http://schemas.microsoft.com/office/word/2010/wordml" xmlns:w15="http://schemas.microsoft.com/office/word/2012/wordml" xmlns:w16cex="http://schemas.microsoft.com/office/word/2018/wordml/cex" xmlns:w16cid="http://schemas.microsoft.com/office/word/2016/wordml/cid" xmlns:w16="http://schemas.microsoft.com/office/word/2018/wordml" xmlns:w16sdtdh="http://schemas.microsoft.com/office/word/2020/wordml/sdtdatahash" xmlns:w16se="http://schemas.microsoft.com/office/word/2015/wordml/symex" xmlns:wpg="http://schemas.microsoft.com/office/word/2010/wordprocessingGroup" xmlns:wpi="http://schemas.microsoft.com/office/word/2010/wordprocessingInk" xmlns:wne="http://schemas.microsoft.com/office/word/2006/wordml" xmlns:wps="http://schemas.microsoft.com/office/word/2010/wordprocessingShape" mc:Ignorable="w14 w15 w16se w16cid w16 w16cex w16sdtdh wp14">
-  <w:footnote w:type="separator" w:id="-1">
-    <w:p>
-      <w:pPr>
-        <w:spacing w:after="0" w:line="240" w:lineRule="auto"/>
+<w:footnotes xmlns:wpc="http://schemas.microsoft.com/office/word/2010/wordprocessingCanvas" xmlns:mc="http://schemas.openxmlformats.org/markup-compatibility/2006" xmlns:o="urn:schemas-microsoft-com:office:office" xmlns:r="http://schemas.openxmlformats.org/officeDocument/2006/relationships" xmlns:m="http://schemas.openxmlformats.org/officeDocument/2006/math" xmlns:v="urn:schemas-microsoft-com:vml" xmlns:wp14="http://schemas.microsoft.com/office/word/2010/wordprocessingDrawing" xmlns:wp="http://schemas.openxmlformats.org/drawingml/2006/wordprocessingDrawing" xmlns:w="http://schemas.openxmlformats.org/wordprocessingml/2006/main" xmlns:w14="http://schemas.microsoft.com/office/word/2010/wordml" xmlns:w15="http://schemas.microsoft.com/office/word/2012/wordml" xmlns:w10="urn:schemas-microsoft-com:office:word" xmlns:wpg="http://schemas.microsoft.com/office/word/2010/wordprocessingGroup" xmlns:wpi="http://schemas.microsoft.com/office/word/2010/wordprocessingInk" xmlns:wne="http://schemas.microsoft.com/office/word/2006/wordml" xmlns:wps="http://schemas.microsoft.com/office/word/2010/wordprocessingShape" xmlns:wpsCustomData="http://www.wps.cn/officeDocument/2013/wpsCustomData" mc:Ignorable="w14 w15 wp14">
+  <w:footnote w:type="separator" w:id="0">
+    <w:p>
+      <w:pPr>
+        <w:spacing w:before="0" w:after="0" w:line="259" w:lineRule="auto"/>
       </w:pPr>
       <w:r>
         <w:separator/>
       </w:r>
     </w:p>
   </w:footnote>
-  <w:footnote w:type="continuationSeparator" w:id="0">
-    <w:p>
-      <w:pPr>
-        <w:spacing w:after="0" w:line="240" w:lineRule="auto"/>
+  <w:footnote w:type="continuationSeparator" w:id="1">
+    <w:p>
+      <w:pPr>
+        <w:spacing w:before="0" w:after="0" w:line="259" w:lineRule="auto"/>
       </w:pPr>
       <w:r>
         <w:continuationSeparator/>
@@ -8451,12 +6615,12 @@
 </file>
 
 <file path=word/numbering.xml><?xml version="1.0" encoding="utf-8"?>
-<w:numbering xmlns:wpc="http://schemas.microsoft.com/office/word/2010/wordprocessingCanvas" xmlns:cx="http://schemas.microsoft.com/office/drawing/2014/chartex" xmlns:cx1="http://schemas.microsoft.com/office/drawing/2015/9/8/chartex" xmlns:cx2="http://schemas.microsoft.com/office/drawing/2015/10/21/chartex" xmlns:cx3="http://schemas.microsoft.com/office/drawing/2016/5/9/chartex" xmlns:cx4="http://schemas.microsoft.com/office/drawing/2016/5/10/chartex" xmlns:cx5="http://schemas.microsoft.com/office/drawing/2016/5/11/chartex" xmlns:cx6="http://schemas.microsoft.com/office/drawing/2016/5/12/chartex" xmlns:cx7="http://schemas.microsoft.com/office/drawing/2016/5/13/chartex" xmlns:cx8="http://schemas.microsoft.com/office/drawing/2016/5/14/chartex" xmlns:mc="http://schemas.openxmlformats.org/markup-compatibility/2006" xmlns:aink="http://schemas.microsoft.com/office/drawing/2016/ink" xmlns:am3d="http://schemas.microsoft.com/office/drawing/2017/model3d" xmlns:o="urn:schemas-microsoft-com:office:office" xmlns:r="http://schemas.openxmlformats.org/officeDocument/2006/relationships" xmlns:m="http://schemas.openxmlformats.org/officeDocument/2006/math" xmlns:v="urn:schemas-microsoft-com:vml" xmlns:wp14="http://schemas.microsoft.com/office/word/2010/wordprocessingDrawing" xmlns:wp="http://schemas.openxmlformats.org/drawingml/2006/wordprocessingDrawing" xmlns:w10="urn:schemas-microsoft-com:office:word" xmlns:w="http://schemas.openxmlformats.org/wordprocessingml/2006/main" xmlns:w14="http://schemas.microsoft.com/office/word/2010/wordml" xmlns:w15="http://schemas.microsoft.com/office/word/2012/wordml" xmlns:w16cex="http://schemas.microsoft.com/office/word/2018/wordml/cex" xmlns:w16cid="http://schemas.microsoft.com/office/word/2016/wordml/cid" xmlns:w16="http://schemas.microsoft.com/office/word/2018/wordml" xmlns:w16sdtdh="http://schemas.microsoft.com/office/word/2020/wordml/sdtdatahash" xmlns:w16se="http://schemas.microsoft.com/office/word/2015/wordml/symex" xmlns:wpg="http://schemas.microsoft.com/office/word/2010/wordprocessingGroup" xmlns:wpi="http://schemas.microsoft.com/office/word/2010/wordprocessingInk" xmlns:wne="http://schemas.microsoft.com/office/word/2006/wordml" xmlns:wps="http://schemas.microsoft.com/office/word/2010/wordprocessingShape" mc:Ignorable="w14 w15 w16se w16cid w16 w16cex w16sdtdh wp14">
-  <w:abstractNum w:abstractNumId="0" w15:restartNumberingAfterBreak="0">
+<w:numbering xmlns:wpc="http://schemas.microsoft.com/office/word/2010/wordprocessingCanvas" xmlns:mc="http://schemas.openxmlformats.org/markup-compatibility/2006" xmlns:o="urn:schemas-microsoft-com:office:office" xmlns:r="http://schemas.openxmlformats.org/officeDocument/2006/relationships" xmlns:m="http://schemas.openxmlformats.org/officeDocument/2006/math" xmlns:v="urn:schemas-microsoft-com:vml" xmlns:wp14="http://schemas.microsoft.com/office/word/2010/wordprocessingDrawing" xmlns:wp="http://schemas.openxmlformats.org/drawingml/2006/wordprocessingDrawing" xmlns:w10="urn:schemas-microsoft-com:office:word" xmlns:w="http://schemas.openxmlformats.org/wordprocessingml/2006/main" xmlns:w14="http://schemas.microsoft.com/office/word/2010/wordml" xmlns:wpg="http://schemas.microsoft.com/office/word/2010/wordprocessingGroup" xmlns:wpi="http://schemas.microsoft.com/office/word/2010/wordprocessingInk" xmlns:wne="http://schemas.microsoft.com/office/word/2006/wordml" xmlns:wps="http://schemas.microsoft.com/office/word/2010/wordprocessingShape" xmlns:wpsCustomData="http://www.wps.cn/officeDocument/2013/wpsCustomData" mc:Ignorable="w14 wp14">
+  <w:abstractNum w:abstractNumId="0">
     <w:nsid w:val="3296527A"/>
-    <w:multiLevelType w:val="hybridMultilevel"/>
-    <w:tmpl w:val="BA606948"/>
-    <w:lvl w:ilvl="0" w:tplc="0409000F">
+    <w:multiLevelType w:val="multilevel"/>
+    <w:tmpl w:val="3296527A"/>
+    <w:lvl w:ilvl="0" w:tentative="0">
       <w:start w:val="1"/>
       <w:numFmt w:val="decimal"/>
       <w:lvlText w:val="%1."/>
@@ -8465,7 +6629,7 @@
         <w:ind w:left="720" w:hanging="360"/>
       </w:pPr>
     </w:lvl>
-    <w:lvl w:ilvl="1" w:tplc="04090019" w:tentative="1">
+    <w:lvl w:ilvl="1" w:tentative="0">
       <w:start w:val="1"/>
       <w:numFmt w:val="lowerLetter"/>
       <w:lvlText w:val="%2."/>
@@ -8474,7 +6638,7 @@
         <w:ind w:left="1440" w:hanging="360"/>
       </w:pPr>
     </w:lvl>
-    <w:lvl w:ilvl="2" w:tplc="0409001B" w:tentative="1">
+    <w:lvl w:ilvl="2" w:tentative="0">
       <w:start w:val="1"/>
       <w:numFmt w:val="lowerRoman"/>
       <w:lvlText w:val="%3."/>
@@ -8483,7 +6647,7 @@
         <w:ind w:left="2160" w:hanging="180"/>
       </w:pPr>
     </w:lvl>
-    <w:lvl w:ilvl="3" w:tplc="0409000F" w:tentative="1">
+    <w:lvl w:ilvl="3" w:tentative="0">
       <w:start w:val="1"/>
       <w:numFmt w:val="decimal"/>
       <w:lvlText w:val="%4."/>
@@ -8492,7 +6656,7 @@
         <w:ind w:left="2880" w:hanging="360"/>
       </w:pPr>
     </w:lvl>
-    <w:lvl w:ilvl="4" w:tplc="04090019" w:tentative="1">
+    <w:lvl w:ilvl="4" w:tentative="0">
       <w:start w:val="1"/>
       <w:numFmt w:val="lowerLetter"/>
       <w:lvlText w:val="%5."/>
@@ -8501,7 +6665,7 @@
         <w:ind w:left="3600" w:hanging="360"/>
       </w:pPr>
     </w:lvl>
-    <w:lvl w:ilvl="5" w:tplc="0409001B" w:tentative="1">
+    <w:lvl w:ilvl="5" w:tentative="0">
       <w:start w:val="1"/>
       <w:numFmt w:val="lowerRoman"/>
       <w:lvlText w:val="%6."/>
@@ -8510,7 +6674,7 @@
         <w:ind w:left="4320" w:hanging="180"/>
       </w:pPr>
     </w:lvl>
-    <w:lvl w:ilvl="6" w:tplc="0409000F" w:tentative="1">
+    <w:lvl w:ilvl="6" w:tentative="0">
       <w:start w:val="1"/>
       <w:numFmt w:val="decimal"/>
       <w:lvlText w:val="%7."/>
@@ -8519,7 +6683,7 @@
         <w:ind w:left="5040" w:hanging="360"/>
       </w:pPr>
     </w:lvl>
-    <w:lvl w:ilvl="7" w:tplc="04090019" w:tentative="1">
+    <w:lvl w:ilvl="7" w:tentative="0">
       <w:start w:val="1"/>
       <w:numFmt w:val="lowerLetter"/>
       <w:lvlText w:val="%8."/>
@@ -8528,7 +6692,7 @@
         <w:ind w:left="5760" w:hanging="360"/>
       </w:pPr>
     </w:lvl>
-    <w:lvl w:ilvl="8" w:tplc="0409001B" w:tentative="1">
+    <w:lvl w:ilvl="8" w:tentative="0">
       <w:start w:val="1"/>
       <w:numFmt w:val="lowerRoman"/>
       <w:lvlText w:val="%9."/>
@@ -8538,11 +6702,11 @@
       </w:pPr>
     </w:lvl>
   </w:abstractNum>
-  <w:abstractNum w:abstractNumId="1" w15:restartNumberingAfterBreak="0">
+  <w:abstractNum w:abstractNumId="1">
     <w:nsid w:val="333E221A"/>
-    <w:multiLevelType w:val="hybridMultilevel"/>
-    <w:tmpl w:val="06765D1A"/>
-    <w:lvl w:ilvl="0" w:tplc="40090001">
+    <w:multiLevelType w:val="multilevel"/>
+    <w:tmpl w:val="333E221A"/>
+    <w:lvl w:ilvl="0" w:tentative="0">
       <w:start w:val="1"/>
       <w:numFmt w:val="bullet"/>
       <w:lvlText w:val=""/>
@@ -8551,10 +6715,10 @@
         <w:ind w:left="720" w:hanging="360"/>
       </w:pPr>
       <w:rPr>
-        <w:rFonts w:ascii="Symbol" w:hAnsi="Symbol" w:hint="default"/>
+        <w:rFonts w:hint="default" w:ascii="Symbol" w:hAnsi="Symbol"/>
       </w:rPr>
     </w:lvl>
-    <w:lvl w:ilvl="1" w:tplc="40090003" w:tentative="1">
+    <w:lvl w:ilvl="1" w:tentative="0">
       <w:start w:val="1"/>
       <w:numFmt w:val="bullet"/>
       <w:lvlText w:val="o"/>
@@ -8563,10 +6727,10 @@
         <w:ind w:left="1440" w:hanging="360"/>
       </w:pPr>
       <w:rPr>
-        <w:rFonts w:ascii="Courier New" w:hAnsi="Courier New" w:cs="Courier New" w:hint="default"/>
+        <w:rFonts w:hint="default" w:ascii="Courier New" w:hAnsi="Courier New" w:cs="Courier New"/>
       </w:rPr>
     </w:lvl>
-    <w:lvl w:ilvl="2" w:tplc="40090005" w:tentative="1">
+    <w:lvl w:ilvl="2" w:tentative="0">
       <w:start w:val="1"/>
       <w:numFmt w:val="bullet"/>
       <w:lvlText w:val=""/>
@@ -8575,10 +6739,10 @@
         <w:ind w:left="2160" w:hanging="360"/>
       </w:pPr>
       <w:rPr>
-        <w:rFonts w:ascii="Wingdings" w:hAnsi="Wingdings" w:hint="default"/>
+        <w:rFonts w:hint="default" w:ascii="Wingdings" w:hAnsi="Wingdings"/>
       </w:rPr>
     </w:lvl>
-    <w:lvl w:ilvl="3" w:tplc="40090001" w:tentative="1">
+    <w:lvl w:ilvl="3" w:tentative="0">
       <w:start w:val="1"/>
       <w:numFmt w:val="bullet"/>
       <w:lvlText w:val=""/>
@@ -8587,10 +6751,10 @@
         <w:ind w:left="2880" w:hanging="360"/>
       </w:pPr>
       <w:rPr>
-        <w:rFonts w:ascii="Symbol" w:hAnsi="Symbol" w:hint="default"/>
+        <w:rFonts w:hint="default" w:ascii="Symbol" w:hAnsi="Symbol"/>
       </w:rPr>
     </w:lvl>
-    <w:lvl w:ilvl="4" w:tplc="40090003" w:tentative="1">
+    <w:lvl w:ilvl="4" w:tentative="0">
       <w:start w:val="1"/>
       <w:numFmt w:val="bullet"/>
       <w:lvlText w:val="o"/>
@@ -8599,10 +6763,10 @@
         <w:ind w:left="3600" w:hanging="360"/>
       </w:pPr>
       <w:rPr>
-        <w:rFonts w:ascii="Courier New" w:hAnsi="Courier New" w:cs="Courier New" w:hint="default"/>
+        <w:rFonts w:hint="default" w:ascii="Courier New" w:hAnsi="Courier New" w:cs="Courier New"/>
       </w:rPr>
     </w:lvl>
-    <w:lvl w:ilvl="5" w:tplc="40090005" w:tentative="1">
+    <w:lvl w:ilvl="5" w:tentative="0">
       <w:start w:val="1"/>
       <w:numFmt w:val="bullet"/>
       <w:lvlText w:val=""/>
@@ -8611,10 +6775,10 @@
         <w:ind w:left="4320" w:hanging="360"/>
       </w:pPr>
       <w:rPr>
-        <w:rFonts w:ascii="Wingdings" w:hAnsi="Wingdings" w:hint="default"/>
+        <w:rFonts w:hint="default" w:ascii="Wingdings" w:hAnsi="Wingdings"/>
       </w:rPr>
     </w:lvl>
-    <w:lvl w:ilvl="6" w:tplc="40090001" w:tentative="1">
+    <w:lvl w:ilvl="6" w:tentative="0">
       <w:start w:val="1"/>
       <w:numFmt w:val="bullet"/>
       <w:lvlText w:val=""/>
@@ -8623,10 +6787,10 @@
         <w:ind w:left="5040" w:hanging="360"/>
       </w:pPr>
       <w:rPr>
-        <w:rFonts w:ascii="Symbol" w:hAnsi="Symbol" w:hint="default"/>
+        <w:rFonts w:hint="default" w:ascii="Symbol" w:hAnsi="Symbol"/>
       </w:rPr>
     </w:lvl>
-    <w:lvl w:ilvl="7" w:tplc="40090003" w:tentative="1">
+    <w:lvl w:ilvl="7" w:tentative="0">
       <w:start w:val="1"/>
       <w:numFmt w:val="bullet"/>
       <w:lvlText w:val="o"/>
@@ -8635,10 +6799,10 @@
         <w:ind w:left="5760" w:hanging="360"/>
       </w:pPr>
       <w:rPr>
-        <w:rFonts w:ascii="Courier New" w:hAnsi="Courier New" w:cs="Courier New" w:hint="default"/>
+        <w:rFonts w:hint="default" w:ascii="Courier New" w:hAnsi="Courier New" w:cs="Courier New"/>
       </w:rPr>
     </w:lvl>
-    <w:lvl w:ilvl="8" w:tplc="40090005" w:tentative="1">
+    <w:lvl w:ilvl="8" w:tentative="0">
       <w:start w:val="1"/>
       <w:numFmt w:val="bullet"/>
       <w:lvlText w:val=""/>
@@ -8647,578 +6811,301 @@
         <w:ind w:left="6480" w:hanging="360"/>
       </w:pPr>
       <w:rPr>
-        <w:rFonts w:ascii="Wingdings" w:hAnsi="Wingdings" w:hint="default"/>
-      </w:rPr>
-    </w:lvl>
-  </w:abstractNum>
-  <w:abstractNum w:abstractNumId="2" w15:restartNumberingAfterBreak="0">
-    <w:nsid w:val="4F02552D"/>
-    <w:multiLevelType w:val="multilevel"/>
-    <w:tmpl w:val="AB1A7E88"/>
-    <w:lvl w:ilvl="0">
-      <w:start w:val="1"/>
-      <w:numFmt w:val="bullet"/>
-      <w:lvlText w:val=""/>
-      <w:lvlJc w:val="left"/>
-      <w:pPr>
-        <w:tabs>
-          <w:tab w:val="num" w:pos="720"/>
-        </w:tabs>
-        <w:ind w:left="720" w:hanging="360"/>
-      </w:pPr>
-      <w:rPr>
-        <w:rFonts w:ascii="Symbol" w:hAnsi="Symbol" w:hint="default"/>
-        <w:sz w:val="20"/>
-      </w:rPr>
-    </w:lvl>
-    <w:lvl w:ilvl="1" w:tentative="1">
-      <w:start w:val="1"/>
-      <w:numFmt w:val="bullet"/>
-      <w:lvlText w:val=""/>
-      <w:lvlJc w:val="left"/>
-      <w:pPr>
-        <w:tabs>
-          <w:tab w:val="num" w:pos="1440"/>
-        </w:tabs>
-        <w:ind w:left="1440" w:hanging="360"/>
-      </w:pPr>
-      <w:rPr>
-        <w:rFonts w:ascii="Symbol" w:hAnsi="Symbol" w:hint="default"/>
-        <w:sz w:val="20"/>
-      </w:rPr>
-    </w:lvl>
-    <w:lvl w:ilvl="2" w:tentative="1">
-      <w:start w:val="1"/>
-      <w:numFmt w:val="bullet"/>
-      <w:lvlText w:val=""/>
-      <w:lvlJc w:val="left"/>
-      <w:pPr>
-        <w:tabs>
-          <w:tab w:val="num" w:pos="2160"/>
-        </w:tabs>
-        <w:ind w:left="2160" w:hanging="360"/>
-      </w:pPr>
-      <w:rPr>
-        <w:rFonts w:ascii="Symbol" w:hAnsi="Symbol" w:hint="default"/>
-        <w:sz w:val="20"/>
-      </w:rPr>
-    </w:lvl>
-    <w:lvl w:ilvl="3" w:tentative="1">
-      <w:start w:val="1"/>
-      <w:numFmt w:val="bullet"/>
-      <w:lvlText w:val=""/>
-      <w:lvlJc w:val="left"/>
-      <w:pPr>
-        <w:tabs>
-          <w:tab w:val="num" w:pos="2880"/>
-        </w:tabs>
-        <w:ind w:left="2880" w:hanging="360"/>
-      </w:pPr>
-      <w:rPr>
-        <w:rFonts w:ascii="Symbol" w:hAnsi="Symbol" w:hint="default"/>
-        <w:sz w:val="20"/>
-      </w:rPr>
-    </w:lvl>
-    <w:lvl w:ilvl="4" w:tentative="1">
-      <w:start w:val="1"/>
-      <w:numFmt w:val="bullet"/>
-      <w:lvlText w:val=""/>
-      <w:lvlJc w:val="left"/>
-      <w:pPr>
-        <w:tabs>
-          <w:tab w:val="num" w:pos="3600"/>
-        </w:tabs>
-        <w:ind w:left="3600" w:hanging="360"/>
-      </w:pPr>
-      <w:rPr>
-        <w:rFonts w:ascii="Symbol" w:hAnsi="Symbol" w:hint="default"/>
-        <w:sz w:val="20"/>
-      </w:rPr>
-    </w:lvl>
-    <w:lvl w:ilvl="5" w:tentative="1">
-      <w:start w:val="1"/>
-      <w:numFmt w:val="bullet"/>
-      <w:lvlText w:val=""/>
-      <w:lvlJc w:val="left"/>
-      <w:pPr>
-        <w:tabs>
-          <w:tab w:val="num" w:pos="4320"/>
-        </w:tabs>
-        <w:ind w:left="4320" w:hanging="360"/>
-      </w:pPr>
-      <w:rPr>
-        <w:rFonts w:ascii="Symbol" w:hAnsi="Symbol" w:hint="default"/>
-        <w:sz w:val="20"/>
-      </w:rPr>
-    </w:lvl>
-    <w:lvl w:ilvl="6" w:tentative="1">
-      <w:start w:val="1"/>
-      <w:numFmt w:val="bullet"/>
-      <w:lvlText w:val=""/>
-      <w:lvlJc w:val="left"/>
-      <w:pPr>
-        <w:tabs>
-          <w:tab w:val="num" w:pos="5040"/>
-        </w:tabs>
-        <w:ind w:left="5040" w:hanging="360"/>
-      </w:pPr>
-      <w:rPr>
-        <w:rFonts w:ascii="Symbol" w:hAnsi="Symbol" w:hint="default"/>
-        <w:sz w:val="20"/>
-      </w:rPr>
-    </w:lvl>
-    <w:lvl w:ilvl="7" w:tentative="1">
-      <w:start w:val="1"/>
-      <w:numFmt w:val="bullet"/>
-      <w:lvlText w:val=""/>
-      <w:lvlJc w:val="left"/>
-      <w:pPr>
-        <w:tabs>
-          <w:tab w:val="num" w:pos="5760"/>
-        </w:tabs>
-        <w:ind w:left="5760" w:hanging="360"/>
-      </w:pPr>
-      <w:rPr>
-        <w:rFonts w:ascii="Symbol" w:hAnsi="Symbol" w:hint="default"/>
-        <w:sz w:val="20"/>
-      </w:rPr>
-    </w:lvl>
-    <w:lvl w:ilvl="8" w:tentative="1">
-      <w:start w:val="1"/>
-      <w:numFmt w:val="bullet"/>
-      <w:lvlText w:val=""/>
-      <w:lvlJc w:val="left"/>
-      <w:pPr>
-        <w:tabs>
-          <w:tab w:val="num" w:pos="6480"/>
-        </w:tabs>
-        <w:ind w:left="6480" w:hanging="360"/>
-      </w:pPr>
-      <w:rPr>
-        <w:rFonts w:ascii="Symbol" w:hAnsi="Symbol" w:hint="default"/>
-        <w:sz w:val="20"/>
+        <w:rFonts w:hint="default" w:ascii="Wingdings" w:hAnsi="Wingdings"/>
       </w:rPr>
     </w:lvl>
   </w:abstractNum>
   <w:num w:numId="1">
-    <w:abstractNumId w:val="2"/>
+    <w:abstractNumId w:val="0"/>
   </w:num>
   <w:num w:numId="2">
     <w:abstractNumId w:val="1"/>
-  </w:num>
-  <w:num w:numId="3">
-    <w:abstractNumId w:val="0"/>
   </w:num>
 </w:numbering>
 </file>
 
 <file path=word/styles.xml><?xml version="1.0" encoding="utf-8"?>
-<w:styles xmlns:mc="http://schemas.openxmlformats.org/markup-compatibility/2006" xmlns:r="http://schemas.openxmlformats.org/officeDocument/2006/relationships" xmlns:w="http://schemas.openxmlformats.org/wordprocessingml/2006/main" xmlns:w14="http://schemas.microsoft.com/office/word/2010/wordml" xmlns:w15="http://schemas.microsoft.com/office/word/2012/wordml" xmlns:w16cex="http://schemas.microsoft.com/office/word/2018/wordml/cex" xmlns:w16cid="http://schemas.microsoft.com/office/word/2016/wordml/cid" xmlns:w16="http://schemas.microsoft.com/office/word/2018/wordml" xmlns:w16sdtdh="http://schemas.microsoft.com/office/word/2020/wordml/sdtdatahash" xmlns:w16se="http://schemas.microsoft.com/office/word/2015/wordml/symex" mc:Ignorable="w14 w15 w16se w16cid w16 w16cex w16sdtdh">
+<w:styles xmlns:mc="http://schemas.openxmlformats.org/markup-compatibility/2006" xmlns:o="urn:schemas-microsoft-com:office:office" xmlns:r="http://schemas.openxmlformats.org/officeDocument/2006/relationships" xmlns:m="http://schemas.openxmlformats.org/officeDocument/2006/math" xmlns:v="urn:schemas-microsoft-com:vml" xmlns:w="http://schemas.openxmlformats.org/wordprocessingml/2006/main" xmlns:w14="http://schemas.microsoft.com/office/word/2010/wordml" xmlns:w10="urn:schemas-microsoft-com:office:word" xmlns:sl="http://schemas.openxmlformats.org/schemaLibrary/2006/main" xmlns:wpsCustomData="http://www.wps.cn/officeDocument/2013/wpsCustomData" mc:Ignorable="w14">
   <w:docDefaults>
     <w:rPrDefault>
       <w:rPr>
-        <w:rFonts w:asciiTheme="minorHAnsi" w:eastAsiaTheme="minorHAnsi" w:hAnsiTheme="minorHAnsi" w:cstheme="minorBidi"/>
-        <w:sz w:val="22"/>
-        <w:szCs w:val="22"/>
-        <w:lang w:val="en-IN" w:eastAsia="en-US" w:bidi="ar-SA"/>
+        <w:rFonts w:asciiTheme="minorHAnsi" w:hAnsiTheme="minorHAnsi" w:eastAsiaTheme="minorHAnsi" w:cstheme="minorBidi"/>
       </w:rPr>
     </w:rPrDefault>
-    <w:pPrDefault>
-      <w:pPr>
-        <w:spacing w:after="160" w:line="259" w:lineRule="auto"/>
-      </w:pPr>
-    </w:pPrDefault>
+    <w:pPrDefault/>
   </w:docDefaults>
-  <w:latentStyles w:defLockedState="0" w:defUIPriority="99" w:defSemiHidden="0" w:defUnhideWhenUsed="0" w:defQFormat="0" w:count="376">
-    <w:lsdException w:name="Normal" w:uiPriority="0" w:qFormat="1"/>
-    <w:lsdException w:name="heading 1" w:uiPriority="9" w:qFormat="1"/>
-    <w:lsdException w:name="heading 2" w:semiHidden="1" w:uiPriority="9" w:unhideWhenUsed="1" w:qFormat="1"/>
-    <w:lsdException w:name="heading 3" w:semiHidden="1" w:uiPriority="9" w:unhideWhenUsed="1" w:qFormat="1"/>
-    <w:lsdException w:name="heading 4" w:semiHidden="1" w:uiPriority="9" w:unhideWhenUsed="1" w:qFormat="1"/>
-    <w:lsdException w:name="heading 5" w:semiHidden="1" w:uiPriority="9" w:unhideWhenUsed="1" w:qFormat="1"/>
-    <w:lsdException w:name="heading 6" w:semiHidden="1" w:uiPriority="9" w:unhideWhenUsed="1" w:qFormat="1"/>
-    <w:lsdException w:name="heading 7" w:semiHidden="1" w:uiPriority="9" w:unhideWhenUsed="1" w:qFormat="1"/>
-    <w:lsdException w:name="heading 8" w:semiHidden="1" w:uiPriority="9" w:unhideWhenUsed="1" w:qFormat="1"/>
-    <w:lsdException w:name="heading 9" w:semiHidden="1" w:uiPriority="9" w:unhideWhenUsed="1" w:qFormat="1"/>
-    <w:lsdException w:name="index 1" w:semiHidden="1" w:unhideWhenUsed="1"/>
-    <w:lsdException w:name="index 2" w:semiHidden="1" w:unhideWhenUsed="1"/>
-    <w:lsdException w:name="index 3" w:semiHidden="1" w:unhideWhenUsed="1"/>
-    <w:lsdException w:name="index 4" w:semiHidden="1" w:unhideWhenUsed="1"/>
-    <w:lsdException w:name="index 5" w:semiHidden="1" w:unhideWhenUsed="1"/>
-    <w:lsdException w:name="index 6" w:semiHidden="1" w:unhideWhenUsed="1"/>
-    <w:lsdException w:name="index 7" w:semiHidden="1" w:unhideWhenUsed="1"/>
-    <w:lsdException w:name="index 8" w:semiHidden="1" w:unhideWhenUsed="1"/>
-    <w:lsdException w:name="index 9" w:semiHidden="1" w:unhideWhenUsed="1"/>
-    <w:lsdException w:name="toc 1" w:semiHidden="1" w:uiPriority="39" w:unhideWhenUsed="1"/>
-    <w:lsdException w:name="toc 2" w:semiHidden="1" w:uiPriority="39" w:unhideWhenUsed="1"/>
-    <w:lsdException w:name="toc 3" w:semiHidden="1" w:uiPriority="39" w:unhideWhenUsed="1"/>
-    <w:lsdException w:name="toc 4" w:semiHidden="1" w:uiPriority="39" w:unhideWhenUsed="1"/>
-    <w:lsdException w:name="toc 5" w:semiHidden="1" w:uiPriority="39" w:unhideWhenUsed="1"/>
-    <w:lsdException w:name="toc 6" w:semiHidden="1" w:uiPriority="39" w:unhideWhenUsed="1"/>
-    <w:lsdException w:name="toc 7" w:semiHidden="1" w:uiPriority="39" w:unhideWhenUsed="1"/>
-    <w:lsdException w:name="toc 8" w:semiHidden="1" w:uiPriority="39" w:unhideWhenUsed="1"/>
-    <w:lsdException w:name="toc 9" w:semiHidden="1" w:uiPriority="39" w:unhideWhenUsed="1"/>
-    <w:lsdException w:name="Normal Indent" w:semiHidden="1" w:unhideWhenUsed="1"/>
-    <w:lsdException w:name="footnote text" w:semiHidden="1" w:unhideWhenUsed="1"/>
-    <w:lsdException w:name="annotation text" w:semiHidden="1" w:unhideWhenUsed="1"/>
-    <w:lsdException w:name="header" w:semiHidden="1" w:unhideWhenUsed="1"/>
-    <w:lsdException w:name="footer" w:semiHidden="1" w:unhideWhenUsed="1"/>
-    <w:lsdException w:name="index heading" w:semiHidden="1" w:unhideWhenUsed="1"/>
-    <w:lsdException w:name="caption" w:semiHidden="1" w:uiPriority="35" w:unhideWhenUsed="1" w:qFormat="1"/>
-    <w:lsdException w:name="table of figures" w:semiHidden="1" w:unhideWhenUsed="1"/>
-    <w:lsdException w:name="envelope address" w:semiHidden="1" w:unhideWhenUsed="1"/>
-    <w:lsdException w:name="envelope return" w:semiHidden="1" w:unhideWhenUsed="1"/>
-    <w:lsdException w:name="footnote reference" w:semiHidden="1" w:unhideWhenUsed="1"/>
-    <w:lsdException w:name="annotation reference" w:semiHidden="1" w:unhideWhenUsed="1"/>
-    <w:lsdException w:name="line number" w:semiHidden="1" w:unhideWhenUsed="1"/>
-    <w:lsdException w:name="page number" w:semiHidden="1" w:unhideWhenUsed="1"/>
-    <w:lsdException w:name="endnote reference" w:semiHidden="1" w:unhideWhenUsed="1"/>
-    <w:lsdException w:name="endnote text" w:semiHidden="1" w:unhideWhenUsed="1"/>
-    <w:lsdException w:name="table of authorities" w:semiHidden="1" w:unhideWhenUsed="1"/>
-    <w:lsdException w:name="macro" w:semiHidden="1" w:unhideWhenUsed="1"/>
-    <w:lsdException w:name="toa heading" w:semiHidden="1" w:unhideWhenUsed="1"/>
-    <w:lsdException w:name="List" w:semiHidden="1" w:unhideWhenUsed="1"/>
-    <w:lsdException w:name="List Bullet" w:semiHidden="1" w:unhideWhenUsed="1"/>
-    <w:lsdException w:name="List Number" w:semiHidden="1" w:unhideWhenUsed="1"/>
-    <w:lsdException w:name="List 2" w:semiHidden="1" w:unhideWhenUsed="1"/>
-    <w:lsdException w:name="List 3" w:semiHidden="1" w:unhideWhenUsed="1"/>
-    <w:lsdException w:name="List 4" w:semiHidden="1" w:unhideWhenUsed="1"/>
-    <w:lsdException w:name="List 5" w:semiHidden="1" w:unhideWhenUsed="1"/>
-    <w:lsdException w:name="List Bullet 2" w:semiHidden="1" w:unhideWhenUsed="1"/>
-    <w:lsdException w:name="List Bullet 3" w:semiHidden="1" w:unhideWhenUsed="1"/>
-    <w:lsdException w:name="List Bullet 4" w:semiHidden="1" w:unhideWhenUsed="1"/>
-    <w:lsdException w:name="List Bullet 5" w:semiHidden="1" w:unhideWhenUsed="1"/>
-    <w:lsdException w:name="List Number 2" w:semiHidden="1" w:unhideWhenUsed="1"/>
-    <w:lsdException w:name="List Number 3" w:semiHidden="1" w:unhideWhenUsed="1"/>
-    <w:lsdException w:name="List Number 4" w:semiHidden="1" w:unhideWhenUsed="1"/>
-    <w:lsdException w:name="List Number 5" w:semiHidden="1" w:unhideWhenUsed="1"/>
-    <w:lsdException w:name="Title" w:uiPriority="10" w:qFormat="1"/>
-    <w:lsdException w:name="Closing" w:semiHidden="1" w:unhideWhenUsed="1"/>
-    <w:lsdException w:name="Signature" w:semiHidden="1" w:unhideWhenUsed="1"/>
-    <w:lsdException w:name="Default Paragraph Font" w:semiHidden="1" w:uiPriority="1" w:unhideWhenUsed="1"/>
-    <w:lsdException w:name="Body Text" w:semiHidden="1" w:unhideWhenUsed="1"/>
-    <w:lsdException w:name="Body Text Indent" w:semiHidden="1" w:unhideWhenUsed="1"/>
-    <w:lsdException w:name="List Continue" w:semiHidden="1" w:unhideWhenUsed="1"/>
-    <w:lsdException w:name="List Continue 2" w:semiHidden="1" w:unhideWhenUsed="1"/>
-    <w:lsdException w:name="List Continue 3" w:semiHidden="1" w:unhideWhenUsed="1"/>
-    <w:lsdException w:name="List Continue 4" w:semiHidden="1" w:unhideWhenUsed="1"/>
-    <w:lsdException w:name="List Continue 5" w:semiHidden="1" w:unhideWhenUsed="1"/>
-    <w:lsdException w:name="Message Header" w:semiHidden="1" w:unhideWhenUsed="1"/>
-    <w:lsdException w:name="Subtitle" w:uiPriority="11" w:qFormat="1"/>
-    <w:lsdException w:name="Salutation" w:semiHidden="1" w:unhideWhenUsed="1"/>
-    <w:lsdException w:name="Date" w:semiHidden="1" w:unhideWhenUsed="1"/>
-    <w:lsdException w:name="Body Text First Indent" w:semiHidden="1" w:unhideWhenUsed="1"/>
-    <w:lsdException w:name="Body Text First Indent 2" w:semiHidden="1" w:unhideWhenUsed="1"/>
-    <w:lsdException w:name="Note Heading" w:semiHidden="1" w:unhideWhenUsed="1"/>
-    <w:lsdException w:name="Body Text 2" w:semiHidden="1" w:unhideWhenUsed="1"/>
-    <w:lsdException w:name="Body Text 3" w:semiHidden="1" w:unhideWhenUsed="1"/>
-    <w:lsdException w:name="Body Text Indent 2" w:semiHidden="1" w:unhideWhenUsed="1"/>
-    <w:lsdException w:name="Body Text Indent 3" w:semiHidden="1" w:unhideWhenUsed="1"/>
-    <w:lsdException w:name="Block Text" w:semiHidden="1" w:unhideWhenUsed="1"/>
-    <w:lsdException w:name="Hyperlink" w:semiHidden="1" w:unhideWhenUsed="1"/>
-    <w:lsdException w:name="FollowedHyperlink" w:semiHidden="1" w:unhideWhenUsed="1"/>
-    <w:lsdException w:name="Strong" w:uiPriority="22" w:qFormat="1"/>
-    <w:lsdException w:name="Emphasis" w:uiPriority="20" w:qFormat="1"/>
-    <w:lsdException w:name="Document Map" w:semiHidden="1" w:unhideWhenUsed="1"/>
-    <w:lsdException w:name="Plain Text" w:semiHidden="1" w:unhideWhenUsed="1"/>
-    <w:lsdException w:name="E-mail Signature" w:semiHidden="1" w:unhideWhenUsed="1"/>
-    <w:lsdException w:name="HTML Top of Form" w:semiHidden="1" w:unhideWhenUsed="1"/>
-    <w:lsdException w:name="HTML Bottom of Form" w:semiHidden="1" w:unhideWhenUsed="1"/>
-    <w:lsdException w:name="Normal (Web)" w:semiHidden="1" w:unhideWhenUsed="1"/>
-    <w:lsdException w:name="HTML Acronym" w:semiHidden="1" w:unhideWhenUsed="1"/>
-    <w:lsdException w:name="HTML Address" w:semiHidden="1" w:unhideWhenUsed="1"/>
-    <w:lsdException w:name="HTML Cite" w:semiHidden="1" w:unhideWhenUsed="1"/>
-    <w:lsdException w:name="HTML Code" w:semiHidden="1" w:unhideWhenUsed="1"/>
-    <w:lsdException w:name="HTML Definition" w:semiHidden="1" w:unhideWhenUsed="1"/>
-    <w:lsdException w:name="HTML Keyboard" w:semiHidden="1" w:unhideWhenUsed="1"/>
-    <w:lsdException w:name="HTML Preformatted" w:semiHidden="1" w:unhideWhenUsed="1"/>
-    <w:lsdException w:name="HTML Sample" w:semiHidden="1" w:unhideWhenUsed="1"/>
-    <w:lsdException w:name="HTML Typewriter" w:semiHidden="1" w:unhideWhenUsed="1"/>
-    <w:lsdException w:name="HTML Variable" w:semiHidden="1" w:unhideWhenUsed="1"/>
-    <w:lsdException w:name="Normal Table" w:semiHidden="1" w:unhideWhenUsed="1"/>
-    <w:lsdException w:name="annotation subject" w:semiHidden="1" w:unhideWhenUsed="1"/>
-    <w:lsdException w:name="No List" w:semiHidden="1" w:unhideWhenUsed="1"/>
-    <w:lsdException w:name="Outline List 1" w:semiHidden="1" w:unhideWhenUsed="1"/>
-    <w:lsdException w:name="Outline List 2" w:semiHidden="1" w:unhideWhenUsed="1"/>
-    <w:lsdException w:name="Outline List 3" w:semiHidden="1" w:unhideWhenUsed="1"/>
-    <w:lsdException w:name="Table Simple 1" w:semiHidden="1" w:unhideWhenUsed="1"/>
-    <w:lsdException w:name="Table Simple 2" w:semiHidden="1" w:unhideWhenUsed="1"/>
-    <w:lsdException w:name="Table Simple 3" w:semiHidden="1" w:unhideWhenUsed="1"/>
-    <w:lsdException w:name="Table Classic 1" w:semiHidden="1" w:unhideWhenUsed="1"/>
-    <w:lsdException w:name="Table Classic 2" w:semiHidden="1" w:unhideWhenUsed="1"/>
-    <w:lsdException w:name="Table Classic 3" w:semiHidden="1" w:unhideWhenUsed="1"/>
-    <w:lsdException w:name="Table Classic 4" w:semiHidden="1" w:unhideWhenUsed="1"/>
-    <w:lsdException w:name="Table Colorful 1" w:semiHidden="1" w:unhideWhenUsed="1"/>
-    <w:lsdException w:name="Table Colorful 2" w:semiHidden="1" w:unhideWhenUsed="1"/>
-    <w:lsdException w:name="Table Colorful 3" w:semiHidden="1" w:unhideWhenUsed="1"/>
-    <w:lsdException w:name="Table Columns 1" w:semiHidden="1" w:unhideWhenUsed="1"/>
-    <w:lsdException w:name="Table Columns 2" w:semiHidden="1" w:unhideWhenUsed="1"/>
-    <w:lsdException w:name="Table Columns 3" w:semiHidden="1" w:unhideWhenUsed="1"/>
-    <w:lsdException w:name="Table Columns 4" w:semiHidden="1" w:unhideWhenUsed="1"/>
-    <w:lsdException w:name="Table Columns 5" w:semiHidden="1" w:unhideWhenUsed="1"/>
-    <w:lsdException w:name="Table Grid 1" w:semiHidden="1" w:unhideWhenUsed="1"/>
-    <w:lsdException w:name="Table Grid 2" w:semiHidden="1" w:unhideWhenUsed="1"/>
-    <w:lsdException w:name="Table Grid 3" w:semiHidden="1" w:unhideWhenUsed="1"/>
-    <w:lsdException w:name="Table Grid 4" w:semiHidden="1" w:unhideWhenUsed="1"/>
-    <w:lsdException w:name="Table Grid 5" w:semiHidden="1" w:unhideWhenUsed="1"/>
-    <w:lsdException w:name="Table Grid 6" w:semiHidden="1" w:unhideWhenUsed="1"/>
-    <w:lsdException w:name="Table Grid 7" w:semiHidden="1" w:unhideWhenUsed="1"/>
-    <w:lsdException w:name="Table Grid 8" w:semiHidden="1" w:unhideWhenUsed="1"/>
-    <w:lsdException w:name="Table List 1" w:semiHidden="1" w:unhideWhenUsed="1"/>
-    <w:lsdException w:name="Table List 2" w:semiHidden="1" w:unhideWhenUsed="1"/>
-    <w:lsdException w:name="Table List 3" w:semiHidden="1" w:unhideWhenUsed="1"/>
-    <w:lsdException w:name="Table List 4" w:semiHidden="1" w:unhideWhenUsed="1"/>
-    <w:lsdException w:name="Table List 5" w:semiHidden="1" w:unhideWhenUsed="1"/>
-    <w:lsdException w:name="Table List 6" w:semiHidden="1" w:unhideWhenUsed="1"/>
-    <w:lsdException w:name="Table List 7" w:semiHidden="1" w:unhideWhenUsed="1"/>
-    <w:lsdException w:name="Table List 8" w:semiHidden="1" w:unhideWhenUsed="1"/>
-    <w:lsdException w:name="Table 3D effects 1" w:semiHidden="1" w:unhideWhenUsed="1"/>
-    <w:lsdException w:name="Table 3D effects 2" w:semiHidden="1" w:unhideWhenUsed="1"/>
-    <w:lsdException w:name="Table 3D effects 3" w:semiHidden="1" w:unhideWhenUsed="1"/>
-    <w:lsdException w:name="Table Contemporary" w:semiHidden="1" w:unhideWhenUsed="1"/>
-    <w:lsdException w:name="Table Elegant" w:semiHidden="1" w:unhideWhenUsed="1"/>
-    <w:lsdException w:name="Table Professional" w:semiHidden="1" w:unhideWhenUsed="1"/>
-    <w:lsdException w:name="Table Subtle 1" w:semiHidden="1" w:unhideWhenUsed="1"/>
-    <w:lsdException w:name="Table Subtle 2" w:semiHidden="1" w:unhideWhenUsed="1"/>
-    <w:lsdException w:name="Table Web 1" w:semiHidden="1" w:unhideWhenUsed="1"/>
-    <w:lsdException w:name="Table Web 2" w:semiHidden="1" w:unhideWhenUsed="1"/>
-    <w:lsdException w:name="Table Web 3" w:semiHidden="1" w:unhideWhenUsed="1"/>
-    <w:lsdException w:name="Balloon Text" w:semiHidden="1" w:unhideWhenUsed="1"/>
-    <w:lsdException w:name="Table Grid" w:uiPriority="39"/>
-    <w:lsdException w:name="Table Theme" w:semiHidden="1" w:unhideWhenUsed="1"/>
-    <w:lsdException w:name="Placeholder Text" w:semiHidden="1"/>
-    <w:lsdException w:name="No Spacing" w:uiPriority="1" w:qFormat="1"/>
-    <w:lsdException w:name="Light Shading" w:uiPriority="60"/>
-    <w:lsdException w:name="Light List" w:uiPriority="61"/>
-    <w:lsdException w:name="Light Grid" w:uiPriority="62"/>
-    <w:lsdException w:name="Medium Shading 1" w:uiPriority="63"/>
-    <w:lsdException w:name="Medium Shading 2" w:uiPriority="64"/>
-    <w:lsdException w:name="Medium List 1" w:uiPriority="65"/>
-    <w:lsdException w:name="Medium List 2" w:uiPriority="66"/>
-    <w:lsdException w:name="Medium Grid 1" w:uiPriority="67"/>
-    <w:lsdException w:name="Medium Grid 2" w:uiPriority="68"/>
-    <w:lsdException w:name="Medium Grid 3" w:uiPriority="69"/>
-    <w:lsdException w:name="Dark List" w:uiPriority="70"/>
-    <w:lsdException w:name="Colorful Shading" w:uiPriority="71"/>
-    <w:lsdException w:name="Colorful List" w:uiPriority="72"/>
-    <w:lsdException w:name="Colorful Grid" w:uiPriority="73"/>
-    <w:lsdException w:name="Light Shading Accent 1" w:uiPriority="60"/>
-    <w:lsdException w:name="Light List Accent 1" w:uiPriority="61"/>
-    <w:lsdException w:name="Light Grid Accent 1" w:uiPriority="62"/>
-    <w:lsdException w:name="Medium Shading 1 Accent 1" w:uiPriority="63"/>
-    <w:lsdException w:name="Medium Shading 2 Accent 1" w:uiPriority="64"/>
-    <w:lsdException w:name="Medium List 1 Accent 1" w:uiPriority="65"/>
-    <w:lsdException w:name="Revision" w:semiHidden="1"/>
-    <w:lsdException w:name="List Paragraph" w:uiPriority="34" w:qFormat="1"/>
-    <w:lsdException w:name="Quote" w:uiPriority="29" w:qFormat="1"/>
-    <w:lsdException w:name="Intense Quote" w:uiPriority="30" w:qFormat="1"/>
-    <w:lsdException w:name="Medium List 2 Accent 1" w:uiPriority="66"/>
-    <w:lsdException w:name="Medium Grid 1 Accent 1" w:uiPriority="67"/>
-    <w:lsdException w:name="Medium Grid 2 Accent 1" w:uiPriority="68"/>
-    <w:lsdException w:name="Medium Grid 3 Accent 1" w:uiPriority="69"/>
-    <w:lsdException w:name="Dark List Accent 1" w:uiPriority="70"/>
-    <w:lsdException w:name="Colorful Shading Accent 1" w:uiPriority="71"/>
-    <w:lsdException w:name="Colorful List Accent 1" w:uiPriority="72"/>
-    <w:lsdException w:name="Colorful Grid Accent 1" w:uiPriority="73"/>
-    <w:lsdException w:name="Light Shading Accent 2" w:uiPriority="60"/>
-    <w:lsdException w:name="Light List Accent 2" w:uiPriority="61"/>
-    <w:lsdException w:name="Light Grid Accent 2" w:uiPriority="62"/>
-    <w:lsdException w:name="Medium Shading 1 Accent 2" w:uiPriority="63"/>
-    <w:lsdException w:name="Medium Shading 2 Accent 2" w:uiPriority="64"/>
-    <w:lsdException w:name="Medium List 1 Accent 2" w:uiPriority="65"/>
-    <w:lsdException w:name="Medium List 2 Accent 2" w:uiPriority="66"/>
-    <w:lsdException w:name="Medium Grid 1 Accent 2" w:uiPriority="67"/>
-    <w:lsdException w:name="Medium Grid 2 Accent 2" w:uiPriority="68"/>
-    <w:lsdException w:name="Medium Grid 3 Accent 2" w:uiPriority="69"/>
-    <w:lsdException w:name="Dark List Accent 2" w:uiPriority="70"/>
-    <w:lsdException w:name="Colorful Shading Accent 2" w:uiPriority="71"/>
-    <w:lsdException w:name="Colorful List Accent 2" w:uiPriority="72"/>
-    <w:lsdException w:name="Colorful Grid Accent 2" w:uiPriority="73"/>
-    <w:lsdException w:name="Light Shading Accent 3" w:uiPriority="60"/>
-    <w:lsdException w:name="Light List Accent 3" w:uiPriority="61"/>
-    <w:lsdException w:name="Light Grid Accent 3" w:uiPriority="62"/>
-    <w:lsdException w:name="Medium Shading 1 Accent 3" w:uiPriority="63"/>
-    <w:lsdException w:name="Medium Shading 2 Accent 3" w:uiPriority="64"/>
-    <w:lsdException w:name="Medium List 1 Accent 3" w:uiPriority="65"/>
-    <w:lsdException w:name="Medium List 2 Accent 3" w:uiPriority="66"/>
-    <w:lsdException w:name="Medium Grid 1 Accent 3" w:uiPriority="67"/>
-    <w:lsdException w:name="Medium Grid 2 Accent 3" w:uiPriority="68"/>
-    <w:lsdException w:name="Medium Grid 3 Accent 3" w:uiPriority="69"/>
-    <w:lsdException w:name="Dark List Accent 3" w:uiPriority="70"/>
-    <w:lsdException w:name="Colorful Shading Accent 3" w:uiPriority="71"/>
-    <w:lsdException w:name="Colorful List Accent 3" w:uiPriority="72"/>
-    <w:lsdException w:name="Colorful Grid Accent 3" w:uiPriority="73"/>
-    <w:lsdException w:name="Light Shading Accent 4" w:uiPriority="60"/>
-    <w:lsdException w:name="Light List Accent 4" w:uiPriority="61"/>
-    <w:lsdException w:name="Light Grid Accent 4" w:uiPriority="62"/>
-    <w:lsdException w:name="Medium Shading 1 Accent 4" w:uiPriority="63"/>
-    <w:lsdException w:name="Medium Shading 2 Accent 4" w:uiPriority="64"/>
-    <w:lsdException w:name="Medium List 1 Accent 4" w:uiPriority="65"/>
-    <w:lsdException w:name="Medium List 2 Accent 4" w:uiPriority="66"/>
-    <w:lsdException w:name="Medium Grid 1 Accent 4" w:uiPriority="67"/>
-    <w:lsdException w:name="Medium Grid 2 Accent 4" w:uiPriority="68"/>
-    <w:lsdException w:name="Medium Grid 3 Accent 4" w:uiPriority="69"/>
-    <w:lsdException w:name="Dark List Accent 4" w:uiPriority="70"/>
-    <w:lsdException w:name="Colorful Shading Accent 4" w:uiPriority="71"/>
-    <w:lsdException w:name="Colorful List Accent 4" w:uiPriority="72"/>
-    <w:lsdException w:name="Colorful Grid Accent 4" w:uiPriority="73"/>
-    <w:lsdException w:name="Light Shading Accent 5" w:uiPriority="60"/>
-    <w:lsdException w:name="Light List Accent 5" w:uiPriority="61"/>
-    <w:lsdException w:name="Light Grid Accent 5" w:uiPriority="62"/>
-    <w:lsdException w:name="Medium Shading 1 Accent 5" w:uiPriority="63"/>
-    <w:lsdException w:name="Medium Shading 2 Accent 5" w:uiPriority="64"/>
-    <w:lsdException w:name="Medium List 1 Accent 5" w:uiPriority="65"/>
-    <w:lsdException w:name="Medium List 2 Accent 5" w:uiPriority="66"/>
-    <w:lsdException w:name="Medium Grid 1 Accent 5" w:uiPriority="67"/>
-    <w:lsdException w:name="Medium Grid 2 Accent 5" w:uiPriority="68"/>
-    <w:lsdException w:name="Medium Grid 3 Accent 5" w:uiPriority="69"/>
-    <w:lsdException w:name="Dark List Accent 5" w:uiPriority="70"/>
-    <w:lsdException w:name="Colorful Shading Accent 5" w:uiPriority="71"/>
-    <w:lsdException w:name="Colorful List Accent 5" w:uiPriority="72"/>
-    <w:lsdException w:name="Colorful Grid Accent 5" w:uiPriority="73"/>
-    <w:lsdException w:name="Light Shading Accent 6" w:uiPriority="60"/>
-    <w:lsdException w:name="Light List Accent 6" w:uiPriority="61"/>
-    <w:lsdException w:name="Light Grid Accent 6" w:uiPriority="62"/>
-    <w:lsdException w:name="Medium Shading 1 Accent 6" w:uiPriority="63"/>
-    <w:lsdException w:name="Medium Shading 2 Accent 6" w:uiPriority="64"/>
-    <w:lsdException w:name="Medium List 1 Accent 6" w:uiPriority="65"/>
-    <w:lsdException w:name="Medium List 2 Accent 6" w:uiPriority="66"/>
-    <w:lsdException w:name="Medium Grid 1 Accent 6" w:uiPriority="67"/>
-    <w:lsdException w:name="Medium Grid 2 Accent 6" w:uiPriority="68"/>
-    <w:lsdException w:name="Medium Grid 3 Accent 6" w:uiPriority="69"/>
-    <w:lsdException w:name="Dark List Accent 6" w:uiPriority="70"/>
-    <w:lsdException w:name="Colorful Shading Accent 6" w:uiPriority="71"/>
-    <w:lsdException w:name="Colorful List Accent 6" w:uiPriority="72"/>
-    <w:lsdException w:name="Colorful Grid Accent 6" w:uiPriority="73"/>
-    <w:lsdException w:name="Subtle Emphasis" w:uiPriority="19" w:qFormat="1"/>
-    <w:lsdException w:name="Intense Emphasis" w:uiPriority="21" w:qFormat="1"/>
-    <w:lsdException w:name="Subtle Reference" w:uiPriority="31" w:qFormat="1"/>
-    <w:lsdException w:name="Intense Reference" w:uiPriority="32" w:qFormat="1"/>
-    <w:lsdException w:name="Book Title" w:uiPriority="33" w:qFormat="1"/>
-    <w:lsdException w:name="Bibliography" w:semiHidden="1" w:uiPriority="37" w:unhideWhenUsed="1"/>
-    <w:lsdException w:name="TOC Heading" w:semiHidden="1" w:uiPriority="39" w:unhideWhenUsed="1" w:qFormat="1"/>
-    <w:lsdException w:name="Plain Table 1" w:uiPriority="41"/>
-    <w:lsdException w:name="Plain Table 2" w:uiPriority="42"/>
-    <w:lsdException w:name="Plain Table 3" w:uiPriority="43"/>
-    <w:lsdException w:name="Plain Table 4" w:uiPriority="44"/>
-    <w:lsdException w:name="Plain Table 5" w:uiPriority="45"/>
-    <w:lsdException w:name="Grid Table Light" w:uiPriority="40"/>
-    <w:lsdException w:name="Grid Table 1 Light" w:uiPriority="46"/>
-    <w:lsdException w:name="Grid Table 2" w:uiPriority="47"/>
-    <w:lsdException w:name="Grid Table 3" w:uiPriority="48"/>
-    <w:lsdException w:name="Grid Table 4" w:uiPriority="49"/>
-    <w:lsdException w:name="Grid Table 5 Dark" w:uiPriority="50"/>
-    <w:lsdException w:name="Grid Table 6 Colorful" w:uiPriority="51"/>
-    <w:lsdException w:name="Grid Table 7 Colorful" w:uiPriority="52"/>
-    <w:lsdException w:name="Grid Table 1 Light Accent 1" w:uiPriority="46"/>
-    <w:lsdException w:name="Grid Table 2 Accent 1" w:uiPriority="47"/>
-    <w:lsdException w:name="Grid Table 3 Accent 1" w:uiPriority="48"/>
-    <w:lsdException w:name="Grid Table 4 Accent 1" w:uiPriority="49"/>
-    <w:lsdException w:name="Grid Table 5 Dark Accent 1" w:uiPriority="50"/>
-    <w:lsdException w:name="Grid Table 6 Colorful Accent 1" w:uiPriority="51"/>
-    <w:lsdException w:name="Grid Table 7 Colorful Accent 1" w:uiPriority="52"/>
-    <w:lsdException w:name="Grid Table 1 Light Accent 2" w:uiPriority="46"/>
-    <w:lsdException w:name="Grid Table 2 Accent 2" w:uiPriority="47"/>
-    <w:lsdException w:name="Grid Table 3 Accent 2" w:uiPriority="48"/>
-    <w:lsdException w:name="Grid Table 4 Accent 2" w:uiPriority="49"/>
-    <w:lsdException w:name="Grid Table 5 Dark Accent 2" w:uiPriority="50"/>
-    <w:lsdException w:name="Grid Table 6 Colorful Accent 2" w:uiPriority="51"/>
-    <w:lsdException w:name="Grid Table 7 Colorful Accent 2" w:uiPriority="52"/>
-    <w:lsdException w:name="Grid Table 1 Light Accent 3" w:uiPriority="46"/>
-    <w:lsdException w:name="Grid Table 2 Accent 3" w:uiPriority="47"/>
-    <w:lsdException w:name="Grid Table 3 Accent 3" w:uiPriority="48"/>
-    <w:lsdException w:name="Grid Table 4 Accent 3" w:uiPriority="49"/>
-    <w:lsdException w:name="Grid Table 5 Dark Accent 3" w:uiPriority="50"/>
-    <w:lsdException w:name="Grid Table 6 Colorful Accent 3" w:uiPriority="51"/>
-    <w:lsdException w:name="Grid Table 7 Colorful Accent 3" w:uiPriority="52"/>
-    <w:lsdException w:name="Grid Table 1 Light Accent 4" w:uiPriority="46"/>
-    <w:lsdException w:name="Grid Table 2 Accent 4" w:uiPriority="47"/>
-    <w:lsdException w:name="Grid Table 3 Accent 4" w:uiPriority="48"/>
-    <w:lsdException w:name="Grid Table 4 Accent 4" w:uiPriority="49"/>
-    <w:lsdException w:name="Grid Table 5 Dark Accent 4" w:uiPriority="50"/>
-    <w:lsdException w:name="Grid Table 6 Colorful Accent 4" w:uiPriority="51"/>
-    <w:lsdException w:name="Grid Table 7 Colorful Accent 4" w:uiPriority="52"/>
-    <w:lsdException w:name="Grid Table 1 Light Accent 5" w:uiPriority="46"/>
-    <w:lsdException w:name="Grid Table 2 Accent 5" w:uiPriority="47"/>
-    <w:lsdException w:name="Grid Table 3 Accent 5" w:uiPriority="48"/>
-    <w:lsdException w:name="Grid Table 4 Accent 5" w:uiPriority="49"/>
-    <w:lsdException w:name="Grid Table 5 Dark Accent 5" w:uiPriority="50"/>
-    <w:lsdException w:name="Grid Table 6 Colorful Accent 5" w:uiPriority="51"/>
-    <w:lsdException w:name="Grid Table 7 Colorful Accent 5" w:uiPriority="52"/>
-    <w:lsdException w:name="Grid Table 1 Light Accent 6" w:uiPriority="46"/>
-    <w:lsdException w:name="Grid Table 2 Accent 6" w:uiPriority="47"/>
-    <w:lsdException w:name="Grid Table 3 Accent 6" w:uiPriority="48"/>
-    <w:lsdException w:name="Grid Table 4 Accent 6" w:uiPriority="49"/>
-    <w:lsdException w:name="Grid Table 5 Dark Accent 6" w:uiPriority="50"/>
-    <w:lsdException w:name="Grid Table 6 Colorful Accent 6" w:uiPriority="51"/>
-    <w:lsdException w:name="Grid Table 7 Colorful Accent 6" w:uiPriority="52"/>
-    <w:lsdException w:name="List Table 1 Light" w:uiPriority="46"/>
-    <w:lsdException w:name="List Table 2" w:uiPriority="47"/>
-    <w:lsdException w:name="List Table 3" w:uiPriority="48"/>
-    <w:lsdException w:name="List Table 4" w:uiPriority="49"/>
-    <w:lsdException w:name="List Table 5 Dark" w:uiPriority="50"/>
-    <w:lsdException w:name="List Table 6 Colorful" w:uiPriority="51"/>
-    <w:lsdException w:name="List Table 7 Colorful" w:uiPriority="52"/>
-    <w:lsdException w:name="List Table 1 Light Accent 1" w:uiPriority="46"/>
-    <w:lsdException w:name="List Table 2 Accent 1" w:uiPriority="47"/>
-    <w:lsdException w:name="List Table 3 Accent 1" w:uiPriority="48"/>
-    <w:lsdException w:name="List Table 4 Accent 1" w:uiPriority="49"/>
-    <w:lsdException w:name="List Table 5 Dark Accent 1" w:uiPriority="50"/>
-    <w:lsdException w:name="List Table 6 Colorful Accent 1" w:uiPriority="51"/>
-    <w:lsdException w:name="List Table 7 Colorful Accent 1" w:uiPriority="52"/>
-    <w:lsdException w:name="List Table 1 Light Accent 2" w:uiPriority="46"/>
-    <w:lsdException w:name="List Table 2 Accent 2" w:uiPriority="47"/>
-    <w:lsdException w:name="List Table 3 Accent 2" w:uiPriority="48"/>
-    <w:lsdException w:name="List Table 4 Accent 2" w:uiPriority="49"/>
-    <w:lsdException w:name="List Table 5 Dark Accent 2" w:uiPriority="50"/>
-    <w:lsdException w:name="List Table 6 Colorful Accent 2" w:uiPriority="51"/>
-    <w:lsdException w:name="List Table 7 Colorful Accent 2" w:uiPriority="52"/>
-    <w:lsdException w:name="List Table 1 Light Accent 3" w:uiPriority="46"/>
-    <w:lsdException w:name="List Table 2 Accent 3" w:uiPriority="47"/>
-    <w:lsdException w:name="List Table 3 Accent 3" w:uiPriority="48"/>
-    <w:lsdException w:name="List Table 4 Accent 3" w:uiPriority="49"/>
-    <w:lsdException w:name="List Table 5 Dark Accent 3" w:uiPriority="50"/>
-    <w:lsdException w:name="List Table 6 Colorful Accent 3" w:uiPriority="51"/>
-    <w:lsdException w:name="List Table 7 Colorful Accent 3" w:uiPriority="52"/>
-    <w:lsdException w:name="List Table 1 Light Accent 4" w:uiPriority="46"/>
-    <w:lsdException w:name="List Table 2 Accent 4" w:uiPriority="47"/>
-    <w:lsdException w:name="List Table 3 Accent 4" w:uiPriority="48"/>
-    <w:lsdException w:name="List Table 4 Accent 4" w:uiPriority="49"/>
-    <w:lsdException w:name="List Table 5 Dark Accent 4" w:uiPriority="50"/>
-    <w:lsdException w:name="List Table 6 Colorful Accent 4" w:uiPriority="51"/>
-    <w:lsdException w:name="List Table 7 Colorful Accent 4" w:uiPriority="52"/>
-    <w:lsdException w:name="List Table 1 Light Accent 5" w:uiPriority="46"/>
-    <w:lsdException w:name="List Table 2 Accent 5" w:uiPriority="47"/>
-    <w:lsdException w:name="List Table 3 Accent 5" w:uiPriority="48"/>
-    <w:lsdException w:name="List Table 4 Accent 5" w:uiPriority="49"/>
-    <w:lsdException w:name="List Table 5 Dark Accent 5" w:uiPriority="50"/>
-    <w:lsdException w:name="List Table 6 Colorful Accent 5" w:uiPriority="51"/>
-    <w:lsdException w:name="List Table 7 Colorful Accent 5" w:uiPriority="52"/>
-    <w:lsdException w:name="List Table 1 Light Accent 6" w:uiPriority="46"/>
-    <w:lsdException w:name="List Table 2 Accent 6" w:uiPriority="47"/>
-    <w:lsdException w:name="List Table 3 Accent 6" w:uiPriority="48"/>
-    <w:lsdException w:name="List Table 4 Accent 6" w:uiPriority="49"/>
-    <w:lsdException w:name="List Table 5 Dark Accent 6" w:uiPriority="50"/>
-    <w:lsdException w:name="List Table 6 Colorful Accent 6" w:uiPriority="51"/>
-    <w:lsdException w:name="List Table 7 Colorful Accent 6" w:uiPriority="52"/>
-    <w:lsdException w:name="Mention" w:semiHidden="1" w:unhideWhenUsed="1"/>
-    <w:lsdException w:name="Smart Hyperlink" w:semiHidden="1" w:unhideWhenUsed="1"/>
-    <w:lsdException w:name="Hashtag" w:semiHidden="1" w:unhideWhenUsed="1"/>
-    <w:lsdException w:name="Unresolved Mention" w:semiHidden="1" w:unhideWhenUsed="1"/>
-    <w:lsdException w:name="Smart Link" w:semiHidden="1" w:unhideWhenUsed="1"/>
+  <w:latentStyles w:count="260" w:defQFormat="0" w:defUnhideWhenUsed="1" w:defSemiHidden="1" w:defUIPriority="99" w:defLockedState="0">
+    <w:lsdException w:qFormat="1" w:unhideWhenUsed="0" w:uiPriority="0" w:semiHidden="0" w:name="Normal"/>
+    <w:lsdException w:qFormat="1" w:unhideWhenUsed="0" w:uiPriority="9" w:semiHidden="0" w:name="heading 1"/>
+    <w:lsdException w:qFormat="1" w:unhideWhenUsed="0" w:uiPriority="9" w:semiHidden="0" w:name="heading 2"/>
+    <w:lsdException w:qFormat="1" w:uiPriority="9" w:semiHidden="0" w:name="heading 3"/>
+    <w:lsdException w:qFormat="1" w:uiPriority="9" w:semiHidden="0" w:name="heading 4"/>
+    <w:lsdException w:qFormat="1" w:uiPriority="9" w:name="heading 5"/>
+    <w:lsdException w:qFormat="1" w:uiPriority="9" w:name="heading 6"/>
+    <w:lsdException w:qFormat="1" w:uiPriority="9" w:name="heading 7"/>
+    <w:lsdException w:qFormat="1" w:uiPriority="9" w:name="heading 8"/>
+    <w:lsdException w:qFormat="1" w:uiPriority="9" w:name="heading 9"/>
+    <w:lsdException w:uiPriority="99" w:name="index 1"/>
+    <w:lsdException w:uiPriority="99" w:name="index 2"/>
+    <w:lsdException w:uiPriority="99" w:name="index 3"/>
+    <w:lsdException w:uiPriority="99" w:name="index 4"/>
+    <w:lsdException w:uiPriority="99" w:name="index 5"/>
+    <w:lsdException w:uiPriority="99" w:name="index 6"/>
+    <w:lsdException w:uiPriority="99" w:name="index 7"/>
+    <w:lsdException w:uiPriority="99" w:name="index 8"/>
+    <w:lsdException w:uiPriority="99" w:name="index 9"/>
+    <w:lsdException w:uiPriority="39" w:name="toc 1"/>
+    <w:lsdException w:uiPriority="39" w:name="toc 2"/>
+    <w:lsdException w:uiPriority="39" w:name="toc 3"/>
+    <w:lsdException w:uiPriority="39" w:name="toc 4"/>
+    <w:lsdException w:uiPriority="39" w:name="toc 5"/>
+    <w:lsdException w:uiPriority="39" w:name="toc 6"/>
+    <w:lsdException w:uiPriority="39" w:name="toc 7"/>
+    <w:lsdException w:uiPriority="39" w:name="toc 8"/>
+    <w:lsdException w:uiPriority="39" w:name="toc 9"/>
+    <w:lsdException w:uiPriority="99" w:name="Normal Indent"/>
+    <w:lsdException w:uiPriority="99" w:name="footnote text"/>
+    <w:lsdException w:uiPriority="99" w:name="annotation text"/>
+    <w:lsdException w:qFormat="1" w:uiPriority="99" w:semiHidden="0" w:name="header"/>
+    <w:lsdException w:qFormat="1" w:uiPriority="99" w:semiHidden="0" w:name="footer"/>
+    <w:lsdException w:uiPriority="99" w:name="index heading"/>
+    <w:lsdException w:qFormat="1" w:uiPriority="35" w:name="caption"/>
+    <w:lsdException w:uiPriority="99" w:name="table of figures"/>
+    <w:lsdException w:uiPriority="99" w:name="envelope address"/>
+    <w:lsdException w:uiPriority="99" w:name="envelope return"/>
+    <w:lsdException w:uiPriority="99" w:name="footnote reference"/>
+    <w:lsdException w:uiPriority="99" w:name="annotation reference"/>
+    <w:lsdException w:uiPriority="99" w:name="line number"/>
+    <w:lsdException w:uiPriority="99" w:name="page number"/>
+    <w:lsdException w:uiPriority="99" w:name="endnote reference"/>
+    <w:lsdException w:uiPriority="99" w:name="endnote text"/>
+    <w:lsdException w:uiPriority="99" w:name="table of authorities"/>
+    <w:lsdException w:uiPriority="99" w:name="macro"/>
+    <w:lsdException w:uiPriority="99" w:name="toa heading"/>
+    <w:lsdException w:uiPriority="99" w:name="List"/>
+    <w:lsdException w:uiPriority="99" w:name="List Bullet"/>
+    <w:lsdException w:uiPriority="99" w:name="List Number"/>
+    <w:lsdException w:uiPriority="99" w:name="List 2"/>
+    <w:lsdException w:uiPriority="99" w:name="List 3"/>
+    <w:lsdException w:uiPriority="99" w:name="List 4"/>
+    <w:lsdException w:uiPriority="99" w:name="List 5"/>
+    <w:lsdException w:uiPriority="99" w:name="List Bullet 2"/>
+    <w:lsdException w:uiPriority="99" w:name="List Bullet 3"/>
+    <w:lsdException w:uiPriority="99" w:name="List Bullet 4"/>
+    <w:lsdException w:uiPriority="99" w:name="List Bullet 5"/>
+    <w:lsdException w:uiPriority="99" w:name="List Number 2"/>
+    <w:lsdException w:uiPriority="99" w:name="List Number 3"/>
+    <w:lsdException w:uiPriority="99" w:name="List Number 4"/>
+    <w:lsdException w:uiPriority="99" w:name="List Number 5"/>
+    <w:lsdException w:qFormat="1" w:unhideWhenUsed="0" w:uiPriority="10" w:semiHidden="0" w:name="Title"/>
+    <w:lsdException w:uiPriority="99" w:name="Closing"/>
+    <w:lsdException w:uiPriority="99" w:name="Signature"/>
+    <w:lsdException w:uiPriority="1" w:name="Default Paragraph Font"/>
+    <w:lsdException w:uiPriority="99" w:name="Body Text"/>
+    <w:lsdException w:uiPriority="99" w:name="Body Text Indent"/>
+    <w:lsdException w:uiPriority="99" w:name="List Continue"/>
+    <w:lsdException w:uiPriority="99" w:name="List Continue 2"/>
+    <w:lsdException w:uiPriority="99" w:name="List Continue 3"/>
+    <w:lsdException w:uiPriority="99" w:name="List Continue 4"/>
+    <w:lsdException w:uiPriority="99" w:name="List Continue 5"/>
+    <w:lsdException w:uiPriority="99" w:name="Message Header"/>
+    <w:lsdException w:qFormat="1" w:unhideWhenUsed="0" w:uiPriority="11" w:semiHidden="0" w:name="Subtitle"/>
+    <w:lsdException w:uiPriority="99" w:name="Salutation"/>
+    <w:lsdException w:uiPriority="99" w:name="Date"/>
+    <w:lsdException w:uiPriority="99" w:name="Body Text First Indent"/>
+    <w:lsdException w:uiPriority="99" w:name="Body Text First Indent 2"/>
+    <w:lsdException w:uiPriority="99" w:name="Note Heading"/>
+    <w:lsdException w:uiPriority="99" w:name="Body Text 2"/>
+    <w:lsdException w:uiPriority="99" w:name="Body Text 3"/>
+    <w:lsdException w:uiPriority="99" w:name="Body Text Indent 2"/>
+    <w:lsdException w:uiPriority="99" w:name="Body Text Indent 3"/>
+    <w:lsdException w:uiPriority="99" w:name="Block Text"/>
+    <w:lsdException w:uiPriority="99" w:semiHidden="0" w:name="Hyperlink"/>
+    <w:lsdException w:uiPriority="99" w:name="FollowedHyperlink"/>
+    <w:lsdException w:qFormat="1" w:unhideWhenUsed="0" w:uiPriority="22" w:semiHidden="0" w:name="Strong"/>
+    <w:lsdException w:qFormat="1" w:unhideWhenUsed="0" w:uiPriority="20" w:semiHidden="0" w:name="Emphasis"/>
+    <w:lsdException w:uiPriority="99" w:name="Document Map"/>
+    <w:lsdException w:uiPriority="99" w:name="Plain Text"/>
+    <w:lsdException w:uiPriority="99" w:name="E-mail Signature"/>
+    <w:lsdException w:uiPriority="99" w:name="Normal (Web)"/>
+    <w:lsdException w:uiPriority="99" w:name="HTML Acronym"/>
+    <w:lsdException w:uiPriority="99" w:name="HTML Address"/>
+    <w:lsdException w:uiPriority="99" w:name="HTML Cite"/>
+    <w:lsdException w:uiPriority="99" w:name="HTML Code"/>
+    <w:lsdException w:uiPriority="99" w:name="HTML Definition"/>
+    <w:lsdException w:uiPriority="99" w:name="HTML Keyboard"/>
+    <w:lsdException w:uiPriority="99" w:name="HTML Preformatted"/>
+    <w:lsdException w:uiPriority="99" w:name="HTML Sample"/>
+    <w:lsdException w:uiPriority="99" w:name="HTML Typewriter"/>
+    <w:lsdException w:uiPriority="99" w:name="HTML Variable"/>
+    <w:lsdException w:uiPriority="99" w:name="Normal Table"/>
+    <w:lsdException w:uiPriority="99" w:name="annotation subject"/>
+    <w:lsdException w:uiPriority="99" w:name="Table Simple 1"/>
+    <w:lsdException w:uiPriority="99" w:name="Table Simple 2"/>
+    <w:lsdException w:uiPriority="99" w:name="Table Simple 3"/>
+    <w:lsdException w:uiPriority="99" w:name="Table Classic 1"/>
+    <w:lsdException w:uiPriority="99" w:name="Table Classic 2"/>
+    <w:lsdException w:uiPriority="99" w:name="Table Classic 3"/>
+    <w:lsdException w:uiPriority="99" w:name="Table Classic 4"/>
+    <w:lsdException w:uiPriority="99" w:name="Table Colorful 1"/>
+    <w:lsdException w:uiPriority="99" w:name="Table Colorful 2"/>
+    <w:lsdException w:uiPriority="99" w:name="Table Colorful 3"/>
+    <w:lsdException w:uiPriority="99" w:name="Table Columns 1"/>
+    <w:lsdException w:uiPriority="99" w:name="Table Columns 2"/>
+    <w:lsdException w:uiPriority="99" w:name="Table Columns 3"/>
+    <w:lsdException w:uiPriority="99" w:name="Table Columns 4"/>
+    <w:lsdException w:uiPriority="99" w:name="Table Columns 5"/>
+    <w:lsdException w:uiPriority="99" w:name="Table Grid 1"/>
+    <w:lsdException w:uiPriority="99" w:name="Table Grid 2"/>
+    <w:lsdException w:uiPriority="99" w:name="Table Grid 3"/>
+    <w:lsdException w:uiPriority="99" w:name="Table Grid 4"/>
+    <w:lsdException w:uiPriority="99" w:name="Table Grid 5"/>
+    <w:lsdException w:uiPriority="99" w:name="Table Grid 6"/>
+    <w:lsdException w:uiPriority="99" w:name="Table Grid 7"/>
+    <w:lsdException w:uiPriority="99" w:name="Table Grid 8"/>
+    <w:lsdException w:uiPriority="99" w:name="Table List 1"/>
+    <w:lsdException w:uiPriority="99" w:name="Table List 2"/>
+    <w:lsdException w:uiPriority="99" w:name="Table List 3"/>
+    <w:lsdException w:uiPriority="99" w:name="Table List 4"/>
+    <w:lsdException w:uiPriority="99" w:name="Table List 5"/>
+    <w:lsdException w:uiPriority="99" w:name="Table List 6"/>
+    <w:lsdException w:uiPriority="99" w:name="Table List 7"/>
+    <w:lsdException w:uiPriority="99" w:name="Table List 8"/>
+    <w:lsdException w:uiPriority="99" w:name="Table 3D effects 1"/>
+    <w:lsdException w:uiPriority="99" w:name="Table 3D effects 2"/>
+    <w:lsdException w:uiPriority="99" w:name="Table 3D effects 3"/>
+    <w:lsdException w:uiPriority="99" w:name="Table Contemporary"/>
+    <w:lsdException w:uiPriority="99" w:name="Table Elegant"/>
+    <w:lsdException w:uiPriority="99" w:name="Table Professional"/>
+    <w:lsdException w:uiPriority="99" w:name="Table Subtle 1"/>
+    <w:lsdException w:uiPriority="99" w:name="Table Subtle 2"/>
+    <w:lsdException w:uiPriority="99" w:name="Table Web 1"/>
+    <w:lsdException w:uiPriority="99" w:name="Table Web 2"/>
+    <w:lsdException w:uiPriority="99" w:name="Table Web 3"/>
+    <w:lsdException w:uiPriority="99" w:name="Balloon Text"/>
+    <w:lsdException w:unhideWhenUsed="0" w:uiPriority="39" w:semiHidden="0" w:name="Table Grid"/>
+    <w:lsdException w:uiPriority="99" w:name="Table Theme"/>
+    <w:lsdException w:unhideWhenUsed="0" w:uiPriority="60" w:semiHidden="0" w:name="Light Shading"/>
+    <w:lsdException w:unhideWhenUsed="0" w:uiPriority="61" w:semiHidden="0" w:name="Light List"/>
+    <w:lsdException w:unhideWhenUsed="0" w:uiPriority="62" w:semiHidden="0" w:name="Light Grid"/>
+    <w:lsdException w:unhideWhenUsed="0" w:uiPriority="63" w:semiHidden="0" w:name="Medium Shading 1"/>
+    <w:lsdException w:unhideWhenUsed="0" w:uiPriority="64" w:semiHidden="0" w:name="Medium Shading 2"/>
+    <w:lsdException w:unhideWhenUsed="0" w:uiPriority="65" w:semiHidden="0" w:name="Medium List 1"/>
+    <w:lsdException w:unhideWhenUsed="0" w:uiPriority="66" w:semiHidden="0" w:name="Medium List 2"/>
+    <w:lsdException w:unhideWhenUsed="0" w:uiPriority="67" w:semiHidden="0" w:name="Medium Grid 1"/>
+    <w:lsdException w:unhideWhenUsed="0" w:uiPriority="68" w:semiHidden="0" w:name="Medium Grid 2"/>
+    <w:lsdException w:unhideWhenUsed="0" w:uiPriority="69" w:semiHidden="0" w:name="Medium Grid 3"/>
+    <w:lsdException w:unhideWhenUsed="0" w:uiPriority="70" w:semiHidden="0" w:name="Dark List"/>
+    <w:lsdException w:unhideWhenUsed="0" w:uiPriority="71" w:semiHidden="0" w:name="Colorful Shading"/>
+    <w:lsdException w:unhideWhenUsed="0" w:uiPriority="72" w:semiHidden="0" w:name="Colorful List"/>
+    <w:lsdException w:unhideWhenUsed="0" w:uiPriority="73" w:semiHidden="0" w:name="Colorful Grid"/>
+    <w:lsdException w:unhideWhenUsed="0" w:uiPriority="60" w:semiHidden="0" w:name="Light Shading Accent 1"/>
+    <w:lsdException w:unhideWhenUsed="0" w:uiPriority="61" w:semiHidden="0" w:name="Light List Accent 1"/>
+    <w:lsdException w:unhideWhenUsed="0" w:uiPriority="62" w:semiHidden="0" w:name="Light Grid Accent 1"/>
+    <w:lsdException w:unhideWhenUsed="0" w:uiPriority="63" w:semiHidden="0" w:name="Medium Shading 1 Accent 1"/>
+    <w:lsdException w:unhideWhenUsed="0" w:uiPriority="64" w:semiHidden="0" w:name="Medium Shading 2 Accent 1"/>
+    <w:lsdException w:unhideWhenUsed="0" w:uiPriority="65" w:semiHidden="0" w:name="Medium List 1 Accent 1"/>
+    <w:lsdException w:qFormat="1" w:unhideWhenUsed="0" w:uiPriority="34" w:semiHidden="0" w:name="List Paragraph"/>
+    <w:lsdException w:unhideWhenUsed="0" w:uiPriority="66" w:semiHidden="0" w:name="Medium List 2 Accent 1"/>
+    <w:lsdException w:unhideWhenUsed="0" w:uiPriority="67" w:semiHidden="0" w:name="Medium Grid 1 Accent 1"/>
+    <w:lsdException w:unhideWhenUsed="0" w:uiPriority="68" w:semiHidden="0" w:name="Medium Grid 2 Accent 1"/>
+    <w:lsdException w:unhideWhenUsed="0" w:uiPriority="69" w:semiHidden="0" w:name="Medium Grid 3 Accent 1"/>
+    <w:lsdException w:unhideWhenUsed="0" w:uiPriority="70" w:semiHidden="0" w:name="Dark List Accent 1"/>
+    <w:lsdException w:unhideWhenUsed="0" w:uiPriority="71" w:semiHidden="0" w:name="Colorful Shading Accent 1"/>
+    <w:lsdException w:unhideWhenUsed="0" w:uiPriority="72" w:semiHidden="0" w:name="Colorful List Accent 1"/>
+    <w:lsdException w:unhideWhenUsed="0" w:uiPriority="73" w:semiHidden="0" w:name="Colorful Grid Accent 1"/>
+    <w:lsdException w:unhideWhenUsed="0" w:uiPriority="60" w:semiHidden="0" w:name="Light Shading Accent 2"/>
+    <w:lsdException w:unhideWhenUsed="0" w:uiPriority="61" w:semiHidden="0" w:name="Light List Accent 2"/>
+    <w:lsdException w:unhideWhenUsed="0" w:uiPriority="62" w:semiHidden="0" w:name="Light Grid Accent 2"/>
+    <w:lsdException w:unhideWhenUsed="0" w:uiPriority="63" w:semiHidden="0" w:name="Medium Shading 1 Accent 2"/>
+    <w:lsdException w:unhideWhenUsed="0" w:uiPriority="64" w:semiHidden="0" w:name="Medium Shading 2 Accent 2"/>
+    <w:lsdException w:unhideWhenUsed="0" w:uiPriority="65" w:semiHidden="0" w:name="Medium List 1 Accent 2"/>
+    <w:lsdException w:unhideWhenUsed="0" w:uiPriority="66" w:semiHidden="0" w:name="Medium List 2 Accent 2"/>
+    <w:lsdException w:unhideWhenUsed="0" w:uiPriority="67" w:semiHidden="0" w:name="Medium Grid 1 Accent 2"/>
+    <w:lsdException w:unhideWhenUsed="0" w:uiPriority="68" w:semiHidden="0" w:name="Medium Grid 2 Accent 2"/>
+    <w:lsdException w:unhideWhenUsed="0" w:uiPriority="69" w:semiHidden="0" w:name="Medium Grid 3 Accent 2"/>
+    <w:lsdException w:unhideWhenUsed="0" w:uiPriority="70" w:semiHidden="0" w:name="Dark List Accent 2"/>
+    <w:lsdException w:unhideWhenUsed="0" w:uiPriority="71" w:semiHidden="0" w:name="Colorful Shading Accent 2"/>
+    <w:lsdException w:unhideWhenUsed="0" w:uiPriority="72" w:semiHidden="0" w:name="Colorful List Accent 2"/>
+    <w:lsdException w:unhideWhenUsed="0" w:uiPriority="73" w:semiHidden="0" w:name="Colorful Grid Accent 2"/>
+    <w:lsdException w:unhideWhenUsed="0" w:uiPriority="60" w:semiHidden="0" w:name="Light Shading Accent 3"/>
+    <w:lsdException w:unhideWhenUsed="0" w:uiPriority="61" w:semiHidden="0" w:name="Light List Accent 3"/>
+    <w:lsdException w:unhideWhenUsed="0" w:uiPriority="62" w:semiHidden="0" w:name="Light Grid Accent 3"/>
+    <w:lsdException w:unhideWhenUsed="0" w:uiPriority="63" w:semiHidden="0" w:name="Medium Shading 1 Accent 3"/>
+    <w:lsdException w:unhideWhenUsed="0" w:uiPriority="64" w:semiHidden="0" w:name="Medium Shading 2 Accent 3"/>
+    <w:lsdException w:unhideWhenUsed="0" w:uiPriority="65" w:semiHidden="0" w:name="Medium List 1 Accent 3"/>
+    <w:lsdException w:unhideWhenUsed="0" w:uiPriority="66" w:semiHidden="0" w:name="Medium List 2 Accent 3"/>
+    <w:lsdException w:unhideWhenUsed="0" w:uiPriority="67" w:semiHidden="0" w:name="Medium Grid 1 Accent 3"/>
+    <w:lsdException w:unhideWhenUsed="0" w:uiPriority="68" w:semiHidden="0" w:name="Medium Grid 2 Accent 3"/>
+    <w:lsdException w:unhideWhenUsed="0" w:uiPriority="69" w:semiHidden="0" w:name="Medium Grid 3 Accent 3"/>
+    <w:lsdException w:unhideWhenUsed="0" w:uiPriority="70" w:semiHidden="0" w:name="Dark List Accent 3"/>
+    <w:lsdException w:unhideWhenUsed="0" w:uiPriority="71" w:semiHidden="0" w:name="Colorful Shading Accent 3"/>
+    <w:lsdException w:unhideWhenUsed="0" w:uiPriority="72" w:semiHidden="0" w:name="Colorful List Accent 3"/>
+    <w:lsdException w:unhideWhenUsed="0" w:uiPriority="73" w:semiHidden="0" w:name="Colorful Grid Accent 3"/>
+    <w:lsdException w:unhideWhenUsed="0" w:uiPriority="60" w:semiHidden="0" w:name="Light Shading Accent 4"/>
+    <w:lsdException w:unhideWhenUsed="0" w:uiPriority="61" w:semiHidden="0" w:name="Light List Accent 4"/>
+    <w:lsdException w:unhideWhenUsed="0" w:uiPriority="62" w:semiHidden="0" w:name="Light Grid Accent 4"/>
+    <w:lsdException w:unhideWhenUsed="0" w:uiPriority="63" w:semiHidden="0" w:name="Medium Shading 1 Accent 4"/>
+    <w:lsdException w:unhideWhenUsed="0" w:uiPriority="64" w:semiHidden="0" w:name="Medium Shading 2 Accent 4"/>
+    <w:lsdException w:unhideWhenUsed="0" w:uiPriority="65" w:semiHidden="0" w:name="Medium List 1 Accent 4"/>
+    <w:lsdException w:unhideWhenUsed="0" w:uiPriority="66" w:semiHidden="0" w:name="Medium List 2 Accent 4"/>
+    <w:lsdException w:unhideWhenUsed="0" w:uiPriority="67" w:semiHidden="0" w:name="Medium Grid 1 Accent 4"/>
+    <w:lsdException w:unhideWhenUsed="0" w:uiPriority="68" w:semiHidden="0" w:name="Medium Grid 2 Accent 4"/>
+    <w:lsdException w:unhideWhenUsed="0" w:uiPriority="69" w:semiHidden="0" w:name="Medium Grid 3 Accent 4"/>
+    <w:lsdException w:unhideWhenUsed="0" w:uiPriority="70" w:semiHidden="0" w:name="Dark List Accent 4"/>
+    <w:lsdException w:unhideWhenUsed="0" w:uiPriority="71" w:semiHidden="0" w:name="Colorful Shading Accent 4"/>
+    <w:lsdException w:unhideWhenUsed="0" w:uiPriority="72" w:semiHidden="0" w:name="Colorful List Accent 4"/>
+    <w:lsdException w:unhideWhenUsed="0" w:uiPriority="73" w:semiHidden="0" w:name="Colorful Grid Accent 4"/>
+    <w:lsdException w:unhideWhenUsed="0" w:uiPriority="60" w:semiHidden="0" w:name="Light Shading Accent 5"/>
+    <w:lsdException w:unhideWhenUsed="0" w:uiPriority="61" w:semiHidden="0" w:name="Light List Accent 5"/>
+    <w:lsdException w:unhideWhenUsed="0" w:uiPriority="62" w:semiHidden="0" w:name="Light Grid Accent 5"/>
+    <w:lsdException w:unhideWhenUsed="0" w:uiPriority="63" w:semiHidden="0" w:name="Medium Shading 1 Accent 5"/>
+    <w:lsdException w:unhideWhenUsed="0" w:uiPriority="64" w:semiHidden="0" w:name="Medium Shading 2 Accent 5"/>
+    <w:lsdException w:unhideWhenUsed="0" w:uiPriority="65" w:semiHidden="0" w:name="Medium List 1 Accent 5"/>
+    <w:lsdException w:unhideWhenUsed="0" w:uiPriority="66" w:semiHidden="0" w:name="Medium List 2 Accent 5"/>
+    <w:lsdException w:unhideWhenUsed="0" w:uiPriority="67" w:semiHidden="0" w:name="Medium Grid 1 Accent 5"/>
+    <w:lsdException w:unhideWhenUsed="0" w:uiPriority="68" w:semiHidden="0" w:name="Medium Grid 2 Accent 5"/>
+    <w:lsdException w:unhideWhenUsed="0" w:uiPriority="69" w:semiHidden="0" w:name="Medium Grid 3 Accent 5"/>
+    <w:lsdException w:unhideWhenUsed="0" w:uiPriority="70" w:semiHidden="0" w:name="Dark List Accent 5"/>
+    <w:lsdException w:unhideWhenUsed="0" w:uiPriority="71" w:semiHidden="0" w:name="Colorful Shading Accent 5"/>
+    <w:lsdException w:unhideWhenUsed="0" w:uiPriority="72" w:semiHidden="0" w:name="Colorful List Accent 5"/>
+    <w:lsdException w:unhideWhenUsed="0" w:uiPriority="73" w:semiHidden="0" w:name="Colorful Grid Accent 5"/>
+    <w:lsdException w:unhideWhenUsed="0" w:uiPriority="60" w:semiHidden="0" w:name="Light Shading Accent 6"/>
+    <w:lsdException w:unhideWhenUsed="0" w:uiPriority="61" w:semiHidden="0" w:name="Light List Accent 6"/>
+    <w:lsdException w:unhideWhenUsed="0" w:uiPriority="62" w:semiHidden="0" w:name="Light Grid Accent 6"/>
+    <w:lsdException w:unhideWhenUsed="0" w:uiPriority="63" w:semiHidden="0" w:name="Medium Shading 1 Accent 6"/>
+    <w:lsdException w:unhideWhenUsed="0" w:uiPriority="64" w:semiHidden="0" w:name="Medium Shading 2 Accent 6"/>
+    <w:lsdException w:unhideWhenUsed="0" w:uiPriority="65" w:semiHidden="0" w:name="Medium List 1 Accent 6"/>
+    <w:lsdException w:unhideWhenUsed="0" w:uiPriority="66" w:semiHidden="0" w:name="Medium List 2 Accent 6"/>
+    <w:lsdException w:unhideWhenUsed="0" w:uiPriority="67" w:semiHidden="0" w:name="Medium Grid 1 Accent 6"/>
+    <w:lsdException w:unhideWhenUsed="0" w:uiPriority="68" w:semiHidden="0" w:name="Medium Grid 2 Accent 6"/>
+    <w:lsdException w:unhideWhenUsed="0" w:uiPriority="69" w:semiHidden="0" w:name="Medium Grid 3 Accent 6"/>
+    <w:lsdException w:unhideWhenUsed="0" w:uiPriority="70" w:semiHidden="0" w:name="Dark List Accent 6"/>
+    <w:lsdException w:unhideWhenUsed="0" w:uiPriority="71" w:semiHidden="0" w:name="Colorful Shading Accent 6"/>
+    <w:lsdException w:unhideWhenUsed="0" w:uiPriority="72" w:semiHidden="0" w:name="Colorful List Accent 6"/>
+    <w:lsdException w:unhideWhenUsed="0" w:uiPriority="73" w:semiHidden="0" w:name="Colorful Grid Accent 6"/>
   </w:latentStyles>
-  <w:style w:type="paragraph" w:default="1" w:styleId="Normal">
+  <w:style w:type="paragraph" w:default="1" w:styleId="1">
     <w:name w:val="Normal"/>
     <w:qFormat/>
+    <w:uiPriority w:val="0"/>
+    <w:pPr>
+      <w:spacing w:after="160" w:line="259" w:lineRule="auto"/>
+    </w:pPr>
+    <w:rPr>
+      <w:rFonts w:asciiTheme="minorHAnsi" w:hAnsiTheme="minorHAnsi" w:eastAsiaTheme="minorHAnsi" w:cstheme="minorBidi"/>
+      <w:sz w:val="22"/>
+      <w:szCs w:val="22"/>
+      <w:lang w:val="en-IN" w:eastAsia="en-US" w:bidi="ar-SA"/>
+    </w:rPr>
   </w:style>
-  <w:style w:type="paragraph" w:styleId="Heading1">
+  <w:style w:type="paragraph" w:styleId="2">
     <w:name w:val="heading 1"/>
-    <w:basedOn w:val="Normal"/>
-    <w:next w:val="Normal"/>
-    <w:link w:val="Heading1Char"/>
+    <w:basedOn w:val="1"/>
+    <w:next w:val="1"/>
+    <w:link w:val="17"/>
+    <w:qFormat/>
     <w:uiPriority w:val="9"/>
-    <w:qFormat/>
-    <w:rsid w:val="00480042"/>
     <w:pPr>
       <w:keepNext/>
       <w:keepLines/>
@@ -9226,25 +7113,25 @@
       <w:outlineLvl w:val="0"/>
     </w:pPr>
     <w:rPr>
-      <w:rFonts w:asciiTheme="majorHAnsi" w:eastAsiaTheme="majorEastAsia" w:hAnsiTheme="majorHAnsi" w:cstheme="majorBidi"/>
-      <w:color w:val="2F5496" w:themeColor="accent1" w:themeShade="BF"/>
+      <w:rFonts w:asciiTheme="majorHAnsi" w:hAnsiTheme="majorHAnsi" w:eastAsiaTheme="majorEastAsia" w:cstheme="majorBidi"/>
+      <w:color w:val="2F5597" w:themeColor="accent1" w:themeShade="BF"/>
       <w:sz w:val="32"/>
       <w:szCs w:val="32"/>
     </w:rPr>
   </w:style>
-  <w:style w:type="paragraph" w:styleId="Heading2">
+  <w:style w:type="paragraph" w:styleId="3">
     <w:name w:val="heading 2"/>
-    <w:basedOn w:val="Normal"/>
-    <w:link w:val="Heading2Char"/>
+    <w:basedOn w:val="1"/>
+    <w:next w:val="1"/>
+    <w:link w:val="13"/>
+    <w:qFormat/>
     <w:uiPriority w:val="9"/>
-    <w:qFormat/>
-    <w:rsid w:val="00480042"/>
     <w:pPr>
       <w:spacing w:before="100" w:beforeAutospacing="1" w:after="100" w:afterAutospacing="1" w:line="240" w:lineRule="auto"/>
       <w:outlineLvl w:val="1"/>
     </w:pPr>
     <w:rPr>
-      <w:rFonts w:ascii="Times New Roman" w:eastAsia="Times New Roman" w:hAnsi="Times New Roman" w:cs="Times New Roman"/>
+      <w:rFonts w:ascii="Times New Roman" w:hAnsi="Times New Roman" w:eastAsia="Times New Roman" w:cs="Times New Roman"/>
       <w:b/>
       <w:bCs/>
       <w:sz w:val="36"/>
@@ -9252,15 +7139,14 @@
       <w:lang w:eastAsia="en-IN"/>
     </w:rPr>
   </w:style>
-  <w:style w:type="paragraph" w:styleId="Heading3">
+  <w:style w:type="paragraph" w:styleId="4">
     <w:name w:val="heading 3"/>
-    <w:basedOn w:val="Normal"/>
-    <w:next w:val="Normal"/>
-    <w:link w:val="Heading3Char"/>
-    <w:uiPriority w:val="9"/>
+    <w:basedOn w:val="1"/>
+    <w:next w:val="1"/>
+    <w:link w:val="15"/>
     <w:unhideWhenUsed/>
     <w:qFormat/>
-    <w:rsid w:val="00480042"/>
+    <w:uiPriority w:val="9"/>
     <w:pPr>
       <w:keepNext/>
       <w:keepLines/>
@@ -9268,21 +7154,20 @@
       <w:outlineLvl w:val="2"/>
     </w:pPr>
     <w:rPr>
-      <w:rFonts w:asciiTheme="majorHAnsi" w:eastAsiaTheme="majorEastAsia" w:hAnsiTheme="majorHAnsi" w:cstheme="majorBidi"/>
-      <w:color w:val="1F3763" w:themeColor="accent1" w:themeShade="7F"/>
+      <w:rFonts w:asciiTheme="majorHAnsi" w:hAnsiTheme="majorHAnsi" w:eastAsiaTheme="majorEastAsia" w:cstheme="majorBidi"/>
+      <w:color w:val="203864" w:themeColor="accent1" w:themeShade="80"/>
       <w:sz w:val="24"/>
       <w:szCs w:val="24"/>
     </w:rPr>
   </w:style>
-  <w:style w:type="paragraph" w:styleId="Heading4">
+  <w:style w:type="paragraph" w:styleId="5">
     <w:name w:val="heading 4"/>
-    <w:basedOn w:val="Normal"/>
-    <w:next w:val="Normal"/>
-    <w:link w:val="Heading4Char"/>
-    <w:uiPriority w:val="9"/>
+    <w:basedOn w:val="1"/>
+    <w:next w:val="1"/>
+    <w:link w:val="16"/>
     <w:unhideWhenUsed/>
     <w:qFormat/>
-    <w:rsid w:val="00480042"/>
+    <w:uiPriority w:val="9"/>
     <w:pPr>
       <w:keepNext/>
       <w:keepLines/>
@@ -9290,25 +7175,24 @@
       <w:outlineLvl w:val="3"/>
     </w:pPr>
     <w:rPr>
-      <w:rFonts w:asciiTheme="majorHAnsi" w:eastAsiaTheme="majorEastAsia" w:hAnsiTheme="majorHAnsi" w:cstheme="majorBidi"/>
+      <w:rFonts w:asciiTheme="majorHAnsi" w:hAnsiTheme="majorHAnsi" w:eastAsiaTheme="majorEastAsia" w:cstheme="majorBidi"/>
       <w:i/>
       <w:iCs/>
-      <w:color w:val="2F5496" w:themeColor="accent1" w:themeShade="BF"/>
+      <w:color w:val="2F5597" w:themeColor="accent1" w:themeShade="BF"/>
     </w:rPr>
   </w:style>
-  <w:style w:type="character" w:default="1" w:styleId="DefaultParagraphFont">
+  <w:style w:type="character" w:default="1" w:styleId="6">
     <w:name w:val="Default Paragraph Font"/>
-    <w:uiPriority w:val="1"/>
     <w:semiHidden/>
     <w:unhideWhenUsed/>
+    <w:uiPriority w:val="1"/>
   </w:style>
-  <w:style w:type="table" w:default="1" w:styleId="TableNormal">
+  <w:style w:type="table" w:default="1" w:styleId="7">
     <w:name w:val="Normal Table"/>
-    <w:uiPriority w:val="99"/>
     <w:semiHidden/>
     <w:unhideWhenUsed/>
+    <w:uiPriority w:val="99"/>
     <w:tblPr>
-      <w:tblInd w:w="0" w:type="dxa"/>
       <w:tblCellMar>
         <w:top w:w="0" w:type="dxa"/>
         <w:left w:w="108" w:type="dxa"/>
@@ -9317,119 +7201,23 @@
       </w:tblCellMar>
     </w:tblPr>
   </w:style>
-  <w:style w:type="numbering" w:default="1" w:styleId="NoList">
-    <w:name w:val="No List"/>
-    <w:uiPriority w:val="99"/>
-    <w:semiHidden/>
-    <w:unhideWhenUsed/>
-  </w:style>
-  <w:style w:type="character" w:styleId="HTMLCode">
-    <w:name w:val="HTML Code"/>
-    <w:basedOn w:val="DefaultParagraphFont"/>
-    <w:uiPriority w:val="99"/>
-    <w:semiHidden/>
-    <w:unhideWhenUsed/>
-    <w:rsid w:val="00480042"/>
-    <w:rPr>
-      <w:rFonts w:ascii="Courier New" w:eastAsia="Times New Roman" w:hAnsi="Courier New" w:cs="Courier New"/>
-      <w:sz w:val="20"/>
-      <w:szCs w:val="20"/>
-    </w:rPr>
-  </w:style>
-  <w:style w:type="character" w:styleId="Emphasis">
+  <w:style w:type="character" w:styleId="8">
     <w:name w:val="Emphasis"/>
-    <w:basedOn w:val="DefaultParagraphFont"/>
+    <w:basedOn w:val="6"/>
+    <w:qFormat/>
     <w:uiPriority w:val="20"/>
-    <w:qFormat/>
-    <w:rsid w:val="00480042"/>
     <w:rPr>
       <w:i/>
       <w:iCs/>
     </w:rPr>
   </w:style>
-  <w:style w:type="character" w:customStyle="1" w:styleId="Heading2Char">
-    <w:name w:val="Heading 2 Char"/>
-    <w:basedOn w:val="DefaultParagraphFont"/>
-    <w:link w:val="Heading2"/>
-    <w:uiPriority w:val="9"/>
-    <w:rsid w:val="00480042"/>
-    <w:rPr>
-      <w:rFonts w:ascii="Times New Roman" w:eastAsia="Times New Roman" w:hAnsi="Times New Roman" w:cs="Times New Roman"/>
-      <w:b/>
-      <w:bCs/>
-      <w:sz w:val="36"/>
-      <w:szCs w:val="36"/>
-      <w:lang w:eastAsia="en-IN"/>
-    </w:rPr>
-  </w:style>
-  <w:style w:type="character" w:styleId="Hyperlink">
-    <w:name w:val="Hyperlink"/>
-    <w:basedOn w:val="DefaultParagraphFont"/>
+  <w:style w:type="paragraph" w:styleId="9">
+    <w:name w:val="footer"/>
+    <w:basedOn w:val="1"/>
+    <w:link w:val="19"/>
+    <w:unhideWhenUsed/>
+    <w:qFormat/>
     <w:uiPriority w:val="99"/>
-    <w:unhideWhenUsed/>
-    <w:rsid w:val="00480042"/>
-    <w:rPr>
-      <w:color w:val="0000FF"/>
-      <w:u w:val="single"/>
-    </w:rPr>
-  </w:style>
-  <w:style w:type="paragraph" w:styleId="ListParagraph">
-    <w:name w:val="List Paragraph"/>
-    <w:basedOn w:val="Normal"/>
-    <w:uiPriority w:val="34"/>
-    <w:qFormat/>
-    <w:rsid w:val="00480042"/>
-    <w:pPr>
-      <w:ind w:left="720"/>
-      <w:contextualSpacing/>
-    </w:pPr>
-  </w:style>
-  <w:style w:type="character" w:customStyle="1" w:styleId="Heading3Char">
-    <w:name w:val="Heading 3 Char"/>
-    <w:basedOn w:val="DefaultParagraphFont"/>
-    <w:link w:val="Heading3"/>
-    <w:uiPriority w:val="9"/>
-    <w:rsid w:val="00480042"/>
-    <w:rPr>
-      <w:rFonts w:asciiTheme="majorHAnsi" w:eastAsiaTheme="majorEastAsia" w:hAnsiTheme="majorHAnsi" w:cstheme="majorBidi"/>
-      <w:color w:val="1F3763" w:themeColor="accent1" w:themeShade="7F"/>
-      <w:sz w:val="24"/>
-      <w:szCs w:val="24"/>
-    </w:rPr>
-  </w:style>
-  <w:style w:type="character" w:customStyle="1" w:styleId="Heading4Char">
-    <w:name w:val="Heading 4 Char"/>
-    <w:basedOn w:val="DefaultParagraphFont"/>
-    <w:link w:val="Heading4"/>
-    <w:uiPriority w:val="9"/>
-    <w:rsid w:val="00480042"/>
-    <w:rPr>
-      <w:rFonts w:asciiTheme="majorHAnsi" w:eastAsiaTheme="majorEastAsia" w:hAnsiTheme="majorHAnsi" w:cstheme="majorBidi"/>
-      <w:i/>
-      <w:iCs/>
-      <w:color w:val="2F5496" w:themeColor="accent1" w:themeShade="BF"/>
-    </w:rPr>
-  </w:style>
-  <w:style w:type="character" w:customStyle="1" w:styleId="Heading1Char">
-    <w:name w:val="Heading 1 Char"/>
-    <w:basedOn w:val="DefaultParagraphFont"/>
-    <w:link w:val="Heading1"/>
-    <w:uiPriority w:val="9"/>
-    <w:rsid w:val="00480042"/>
-    <w:rPr>
-      <w:rFonts w:asciiTheme="majorHAnsi" w:eastAsiaTheme="majorEastAsia" w:hAnsiTheme="majorHAnsi" w:cstheme="majorBidi"/>
-      <w:color w:val="2F5496" w:themeColor="accent1" w:themeShade="BF"/>
-      <w:sz w:val="32"/>
-      <w:szCs w:val="32"/>
-    </w:rPr>
-  </w:style>
-  <w:style w:type="paragraph" w:styleId="Header">
-    <w:name w:val="header"/>
-    <w:basedOn w:val="Normal"/>
-    <w:link w:val="HeaderChar"/>
-    <w:uiPriority w:val="99"/>
-    <w:unhideWhenUsed/>
-    <w:rsid w:val="00E30087"/>
     <w:pPr>
       <w:tabs>
         <w:tab w:val="center" w:pos="4680"/>
@@ -9438,20 +7226,13 @@
       <w:spacing w:after="0" w:line="240" w:lineRule="auto"/>
     </w:pPr>
   </w:style>
-  <w:style w:type="character" w:customStyle="1" w:styleId="HeaderChar">
-    <w:name w:val="Header Char"/>
-    <w:basedOn w:val="DefaultParagraphFont"/>
-    <w:link w:val="Header"/>
+  <w:style w:type="paragraph" w:styleId="10">
+    <w:name w:val="header"/>
+    <w:basedOn w:val="1"/>
+    <w:link w:val="18"/>
+    <w:unhideWhenUsed/>
+    <w:qFormat/>
     <w:uiPriority w:val="99"/>
-    <w:rsid w:val="00E30087"/>
-  </w:style>
-  <w:style w:type="paragraph" w:styleId="Footer">
-    <w:name w:val="footer"/>
-    <w:basedOn w:val="Normal"/>
-    <w:link w:val="FooterChar"/>
-    <w:uiPriority w:val="99"/>
-    <w:unhideWhenUsed/>
-    <w:rsid w:val="00E30087"/>
     <w:pPr>
       <w:tabs>
         <w:tab w:val="center" w:pos="4680"/>
@@ -9460,12 +7241,105 @@
       <w:spacing w:after="0" w:line="240" w:lineRule="auto"/>
     </w:pPr>
   </w:style>
-  <w:style w:type="character" w:customStyle="1" w:styleId="FooterChar">
+  <w:style w:type="character" w:styleId="11">
+    <w:name w:val="HTML Code"/>
+    <w:basedOn w:val="6"/>
+    <w:semiHidden/>
+    <w:unhideWhenUsed/>
+    <w:uiPriority w:val="99"/>
+    <w:rPr>
+      <w:rFonts w:ascii="Courier New" w:hAnsi="Courier New" w:eastAsia="Times New Roman" w:cs="Courier New"/>
+      <w:sz w:val="20"/>
+      <w:szCs w:val="20"/>
+    </w:rPr>
+  </w:style>
+  <w:style w:type="character" w:styleId="12">
+    <w:name w:val="Hyperlink"/>
+    <w:basedOn w:val="6"/>
+    <w:unhideWhenUsed/>
+    <w:uiPriority w:val="99"/>
+    <w:rPr>
+      <w:color w:val="0000FF"/>
+      <w:u w:val="single"/>
+    </w:rPr>
+  </w:style>
+  <w:style w:type="character" w:customStyle="1" w:styleId="13">
+    <w:name w:val="Heading 2 Char"/>
+    <w:basedOn w:val="6"/>
+    <w:link w:val="3"/>
+    <w:qFormat/>
+    <w:uiPriority w:val="9"/>
+    <w:rPr>
+      <w:rFonts w:ascii="Times New Roman" w:hAnsi="Times New Roman" w:eastAsia="Times New Roman" w:cs="Times New Roman"/>
+      <w:b/>
+      <w:bCs/>
+      <w:sz w:val="36"/>
+      <w:szCs w:val="36"/>
+      <w:lang w:eastAsia="en-IN"/>
+    </w:rPr>
+  </w:style>
+  <w:style w:type="paragraph" w:styleId="14">
+    <w:name w:val="List Paragraph"/>
+    <w:basedOn w:val="1"/>
+    <w:qFormat/>
+    <w:uiPriority w:val="34"/>
+    <w:pPr>
+      <w:ind w:left="720"/>
+      <w:contextualSpacing/>
+    </w:pPr>
+  </w:style>
+  <w:style w:type="character" w:customStyle="1" w:styleId="15">
+    <w:name w:val="Heading 3 Char"/>
+    <w:basedOn w:val="6"/>
+    <w:link w:val="4"/>
+    <w:qFormat/>
+    <w:uiPriority w:val="9"/>
+    <w:rPr>
+      <w:rFonts w:asciiTheme="majorHAnsi" w:hAnsiTheme="majorHAnsi" w:eastAsiaTheme="majorEastAsia" w:cstheme="majorBidi"/>
+      <w:color w:val="203864" w:themeColor="accent1" w:themeShade="80"/>
+      <w:sz w:val="24"/>
+      <w:szCs w:val="24"/>
+    </w:rPr>
+  </w:style>
+  <w:style w:type="character" w:customStyle="1" w:styleId="16">
+    <w:name w:val="Heading 4 Char"/>
+    <w:basedOn w:val="6"/>
+    <w:link w:val="5"/>
+    <w:qFormat/>
+    <w:uiPriority w:val="9"/>
+    <w:rPr>
+      <w:rFonts w:asciiTheme="majorHAnsi" w:hAnsiTheme="majorHAnsi" w:eastAsiaTheme="majorEastAsia" w:cstheme="majorBidi"/>
+      <w:i/>
+      <w:iCs/>
+      <w:color w:val="2F5597" w:themeColor="accent1" w:themeShade="BF"/>
+    </w:rPr>
+  </w:style>
+  <w:style w:type="character" w:customStyle="1" w:styleId="17">
+    <w:name w:val="Heading 1 Char"/>
+    <w:basedOn w:val="6"/>
+    <w:link w:val="2"/>
+    <w:qFormat/>
+    <w:uiPriority w:val="9"/>
+    <w:rPr>
+      <w:rFonts w:asciiTheme="majorHAnsi" w:hAnsiTheme="majorHAnsi" w:eastAsiaTheme="majorEastAsia" w:cstheme="majorBidi"/>
+      <w:color w:val="2F5597" w:themeColor="accent1" w:themeShade="BF"/>
+      <w:sz w:val="32"/>
+      <w:szCs w:val="32"/>
+    </w:rPr>
+  </w:style>
+  <w:style w:type="character" w:customStyle="1" w:styleId="18">
+    <w:name w:val="Header Char"/>
+    <w:basedOn w:val="6"/>
+    <w:link w:val="10"/>
+    <w:qFormat/>
+    <w:uiPriority w:val="99"/>
+  </w:style>
+  <w:style w:type="character" w:customStyle="1" w:styleId="19">
     <w:name w:val="Footer Char"/>
-    <w:basedOn w:val="DefaultParagraphFont"/>
-    <w:link w:val="Footer"/>
+    <w:basedOn w:val="6"/>
+    <w:link w:val="9"/>
+    <w:qFormat/>
     <w:uiPriority w:val="99"/>
-    <w:rsid w:val="00E30087"/>
   </w:style>
 </w:styles>
 </file>
@@ -9513,7 +7387,7 @@
     </a:clrScheme>
     <a:fontScheme name="Office">
       <a:majorFont>
-        <a:latin typeface="Calibri Light" panose="020F0302020204030204"/>
+        <a:latin typeface="Calibri Light"/>
         <a:ea typeface=""/>
         <a:cs typeface=""/>
         <a:font script="Jpan" typeface="游ゴシック Light"/>
@@ -9546,26 +7420,9 @@
         <a:font script="Viet" typeface="Times New Roman"/>
         <a:font script="Uigh" typeface="Microsoft Uighur"/>
         <a:font script="Geor" typeface="Sylfaen"/>
-        <a:font script="Armn" typeface="Arial"/>
-        <a:font script="Bugi" typeface="Leelawadee UI"/>
-        <a:font script="Bopo" typeface="Microsoft JhengHei"/>
-        <a:font script="Java" typeface="Javanese Text"/>
-        <a:font script="Lisu" typeface="Segoe UI"/>
-        <a:font script="Mymr" typeface="Myanmar Text"/>
-        <a:font script="Nkoo" typeface="Ebrima"/>
-        <a:font script="Olck" typeface="Nirmala UI"/>
-        <a:font script="Osma" typeface="Ebrima"/>
-        <a:font script="Phag" typeface="Phagspa"/>
-        <a:font script="Syrn" typeface="Estrangelo Edessa"/>
-        <a:font script="Syrj" typeface="Estrangelo Edessa"/>
-        <a:font script="Syre" typeface="Estrangelo Edessa"/>
-        <a:font script="Sora" typeface="Nirmala UI"/>
-        <a:font script="Tale" typeface="Microsoft Tai Le"/>
-        <a:font script="Talu" typeface="Microsoft New Tai Lue"/>
-        <a:font script="Tfng" typeface="Ebrima"/>
       </a:majorFont>
       <a:minorFont>
-        <a:latin typeface="Calibri" panose="020F0502020204030204"/>
+        <a:latin typeface="Calibri"/>
         <a:ea typeface=""/>
         <a:cs typeface=""/>
         <a:font script="Jpan" typeface="游明朝"/>
@@ -9598,23 +7455,6 @@
         <a:font script="Viet" typeface="Arial"/>
         <a:font script="Uigh" typeface="Microsoft Uighur"/>
         <a:font script="Geor" typeface="Sylfaen"/>
-        <a:font script="Armn" typeface="Arial"/>
-        <a:font script="Bugi" typeface="Leelawadee UI"/>
-        <a:font script="Bopo" typeface="Microsoft JhengHei"/>
-        <a:font script="Java" typeface="Javanese Text"/>
-        <a:font script="Lisu" typeface="Segoe UI"/>
-        <a:font script="Mymr" typeface="Myanmar Text"/>
-        <a:font script="Nkoo" typeface="Ebrima"/>
-        <a:font script="Olck" typeface="Nirmala UI"/>
-        <a:font script="Osma" typeface="Ebrima"/>
-        <a:font script="Phag" typeface="Phagspa"/>
-        <a:font script="Syrn" typeface="Estrangelo Edessa"/>
-        <a:font script="Syrj" typeface="Estrangelo Edessa"/>
-        <a:font script="Syre" typeface="Estrangelo Edessa"/>
-        <a:font script="Sora" typeface="Nirmala UI"/>
-        <a:font script="Tale" typeface="Microsoft Tai Le"/>
-        <a:font script="Talu" typeface="Microsoft New Tai Lue"/>
-        <a:font script="Tfng" typeface="Ebrima"/>
       </a:minorFont>
     </a:fontScheme>
     <a:fmtScheme name="Office">
@@ -9756,11 +7596,24 @@
     </a:fmtScheme>
   </a:themeElements>
   <a:objectDefaults/>
-  <a:extraClrSchemeLst/>
-  <a:extLst>
-    <a:ext uri="{05A4C25C-085E-4340-85A3-A5531E510DB2}">
-      <thm15:themeFamily xmlns:thm15="http://schemas.microsoft.com/office/thememl/2012/main" name="Office Theme" id="{62F939B6-93AF-4DB8-9C6B-D6C7DFDC589F}" vid="{4A3C46E8-61CC-4603-A589-7422A47A8E4A}"/>
-    </a:ext>
-  </a:extLst>
 </a:theme>
+</file>
+
+<file path=customXml/item1.xml><?xml version="1.0" encoding="utf-8"?>
+<s:customData xmlns="http://www.wps.cn/officeDocument/2013/wpsCustomData" xmlns:s="http://www.wps.cn/officeDocument/2013/wpsCustomData">
+  <customSectProps>
+    <customSectPr/>
+  </customSectProps>
+  <customShpExts>
+    <customShpInfo spid="_x0000_s1026" textRotate="1"/>
+  </customShpExts>
+</s:customData>
+</file>
+
+<file path=customXml/itemProps1.xml><?xml version="1.0" encoding="utf-8"?>
+<ds:datastoreItem xmlns:ds="http://schemas.openxmlformats.org/officeDocument/2006/customXml" ds:itemID="{B1977F7D-205B-4081-913C-38D41E755F92}">
+  <ds:schemaRefs>
+    <ds:schemaRef ds:uri="http://www.wps.cn/officeDocument/2013/wpsCustomData"/>
+  </ds:schemaRefs>
+</ds:datastoreItem>
 </file>